--- a/Analyse/Analyse des besoins.docx
+++ b/Analyse/Analyse des besoins.docx
@@ -47,7 +47,7 @@
                     <pic:cNvPicPr/>
                   </pic:nvPicPr>
                   <pic:blipFill>
-                    <a:blip r:embed="rId5">
+                    <a:blip r:embed="rId6">
                       <a:extLst>
                         <a:ext uri="{28A0092B-C50C-407E-A947-70E740481C1C}">
                           <a14:useLocalDpi xmlns:a14="http://schemas.microsoft.com/office/drawing/2010/main" val="0"/>
@@ -149,7 +149,7 @@
                     <pic:cNvPicPr/>
                   </pic:nvPicPr>
                   <pic:blipFill>
-                    <a:blip r:embed="rId6">
+                    <a:blip r:embed="rId7">
                       <a:extLst>
                         <a:ext uri="{28A0092B-C50C-407E-A947-70E740481C1C}">
                           <a14:useLocalDpi xmlns:a14="http://schemas.microsoft.com/office/drawing/2010/main" val="0"/>
@@ -240,33 +240,464 @@
           <w:rFonts w:ascii="Times New Roman" w:hAnsi="Times New Roman" w:cs="Times New Roman"/>
           <w:b/>
           <w:bCs/>
-          <w:sz w:val="46"/>
-          <w:szCs w:val="46"/>
-          <w:lang w:val="en-US"/>
-        </w:rPr>
-      </w:pPr>
-    </w:p>
-    <w:p>
-      <w:pPr>
-        <w:rPr>
-          <w:rFonts w:ascii="Times New Roman" w:hAnsi="Times New Roman" w:cs="Times New Roman"/>
-          <w:b/>
-          <w:bCs/>
-          <w:sz w:val="46"/>
-          <w:szCs w:val="46"/>
-          <w:lang w:val="en-US"/>
-        </w:rPr>
-      </w:pPr>
-    </w:p>
-    <w:p>
-      <w:pPr>
-        <w:rPr>
-          <w:rFonts w:ascii="Times New Roman" w:hAnsi="Times New Roman" w:cs="Times New Roman"/>
-          <w:sz w:val="46"/>
-          <w:szCs w:val="46"/>
-          <w:lang w:val="en-US"/>
-        </w:rPr>
-      </w:pPr>
+          <w:sz w:val="48"/>
+          <w:szCs w:val="48"/>
+          <w:lang w:val="en-US"/>
+        </w:rPr>
+      </w:pPr>
+    </w:p>
+    <w:p>
+      <w:pPr>
+        <w:pStyle w:val="code-line"/>
+        <w:numPr>
+          <w:ilvl w:val="0"/>
+          <w:numId w:val="9"/>
+        </w:numPr>
+        <w:rPr>
+          <w:color w:val="000000" w:themeColor="text1"/>
+          <w:sz w:val="40"/>
+          <w:szCs w:val="40"/>
+        </w:rPr>
+      </w:pPr>
+      <w:r>
+        <w:rPr>
+          <w:b/>
+          <w:bCs/>
+          <w:color w:val="000000" w:themeColor="text1"/>
+          <w:sz w:val="40"/>
+          <w:szCs w:val="40"/>
+        </w:rPr>
+        <w:t>Nom du projet :</w:t>
+      </w:r>
+      <w:r>
+        <w:rPr>
+          <w:color w:val="000000" w:themeColor="text1"/>
+          <w:sz w:val="40"/>
+          <w:szCs w:val="40"/>
+        </w:rPr>
+        <w:t xml:space="preserve"> Plateforme de gestion des anciens sujets universitaires à l’UT</w:t>
+      </w:r>
+      <w:r>
+        <w:rPr>
+          <w:color w:val="000000" w:themeColor="text1"/>
+          <w:sz w:val="40"/>
+          <w:szCs w:val="40"/>
+        </w:rPr>
+        <w:t xml:space="preserve">A intitulé </w:t>
+      </w:r>
+      <w:proofErr w:type="spellStart"/>
+      <w:r>
+        <w:rPr>
+          <w:b/>
+          <w:bCs/>
+          <w:color w:val="000000" w:themeColor="text1"/>
+          <w:sz w:val="40"/>
+          <w:szCs w:val="40"/>
+        </w:rPr>
+        <w:t>OdlTopic</w:t>
+      </w:r>
+      <w:proofErr w:type="spellEnd"/>
+      <w:r>
+        <w:rPr>
+          <w:b/>
+          <w:bCs/>
+          <w:color w:val="000000" w:themeColor="text1"/>
+          <w:sz w:val="40"/>
+          <w:szCs w:val="40"/>
+        </w:rPr>
+        <w:t>.</w:t>
+      </w:r>
+    </w:p>
+    <w:p>
+      <w:pPr>
+        <w:pStyle w:val="code-line"/>
+        <w:rPr>
+          <w:color w:val="000000" w:themeColor="text1"/>
+          <w:sz w:val="40"/>
+          <w:szCs w:val="40"/>
+        </w:rPr>
+      </w:pPr>
+    </w:p>
+    <w:p>
+      <w:pPr>
+        <w:pStyle w:val="code-line"/>
+        <w:numPr>
+          <w:ilvl w:val="0"/>
+          <w:numId w:val="9"/>
+        </w:numPr>
+        <w:rPr>
+          <w:color w:val="000000" w:themeColor="text1"/>
+          <w:sz w:val="40"/>
+          <w:szCs w:val="40"/>
+        </w:rPr>
+      </w:pPr>
+      <w:r>
+        <w:rPr>
+          <w:b/>
+          <w:bCs/>
+          <w:color w:val="000000" w:themeColor="text1"/>
+          <w:sz w:val="40"/>
+          <w:szCs w:val="40"/>
+        </w:rPr>
+        <w:t>Technologies :</w:t>
+      </w:r>
+    </w:p>
+    <w:p>
+      <w:pPr>
+        <w:pStyle w:val="code-line"/>
+        <w:numPr>
+          <w:ilvl w:val="0"/>
+          <w:numId w:val="6"/>
+        </w:numPr>
+        <w:rPr>
+          <w:color w:val="000000" w:themeColor="text1"/>
+          <w:sz w:val="40"/>
+          <w:szCs w:val="40"/>
+          <w:lang w:val="en-US"/>
+        </w:rPr>
+      </w:pPr>
+      <w:r>
+        <w:rPr>
+          <w:color w:val="000000" w:themeColor="text1"/>
+          <w:sz w:val="40"/>
+          <w:szCs w:val="40"/>
+          <w:lang w:val="en-US"/>
+        </w:rPr>
+        <w:t xml:space="preserve">React </w:t>
+      </w:r>
+      <w:proofErr w:type="spellStart"/>
+      <w:r>
+        <w:rPr>
+          <w:color w:val="000000" w:themeColor="text1"/>
+          <w:sz w:val="40"/>
+          <w:szCs w:val="40"/>
+          <w:lang w:val="en-US"/>
+        </w:rPr>
+        <w:t>Vite</w:t>
+      </w:r>
+      <w:proofErr w:type="spellEnd"/>
+      <w:r>
+        <w:rPr>
+          <w:color w:val="000000" w:themeColor="text1"/>
+          <w:sz w:val="40"/>
+          <w:szCs w:val="40"/>
+          <w:lang w:val="en-US"/>
+        </w:rPr>
+        <w:t xml:space="preserve">, </w:t>
+      </w:r>
+    </w:p>
+    <w:p>
+      <w:pPr>
+        <w:pStyle w:val="code-line"/>
+        <w:numPr>
+          <w:ilvl w:val="0"/>
+          <w:numId w:val="6"/>
+        </w:numPr>
+        <w:rPr>
+          <w:color w:val="000000" w:themeColor="text1"/>
+          <w:sz w:val="40"/>
+          <w:szCs w:val="40"/>
+          <w:lang w:val="en-US"/>
+        </w:rPr>
+      </w:pPr>
+      <w:r>
+        <w:rPr>
+          <w:color w:val="000000" w:themeColor="text1"/>
+          <w:sz w:val="40"/>
+          <w:szCs w:val="40"/>
+          <w:lang w:val="en-US"/>
+        </w:rPr>
+        <w:t>Django, Django Rest Framework</w:t>
+      </w:r>
+    </w:p>
+    <w:p>
+      <w:pPr>
+        <w:pStyle w:val="code-line"/>
+        <w:numPr>
+          <w:ilvl w:val="0"/>
+          <w:numId w:val="6"/>
+        </w:numPr>
+        <w:rPr>
+          <w:color w:val="000000" w:themeColor="text1"/>
+          <w:sz w:val="40"/>
+          <w:szCs w:val="40"/>
+          <w:lang w:val="en-US"/>
+        </w:rPr>
+      </w:pPr>
+      <w:r>
+        <w:rPr>
+          <w:color w:val="000000" w:themeColor="text1"/>
+          <w:sz w:val="40"/>
+          <w:szCs w:val="40"/>
+          <w:lang w:val="en-US"/>
+        </w:rPr>
+        <w:t>PostgreSQL</w:t>
+      </w:r>
+    </w:p>
+    <w:p>
+      <w:pPr>
+        <w:pStyle w:val="code-line"/>
+        <w:ind w:left="1534"/>
+        <w:rPr>
+          <w:color w:val="000000" w:themeColor="text1"/>
+          <w:sz w:val="40"/>
+          <w:szCs w:val="40"/>
+          <w:lang w:val="en-US"/>
+        </w:rPr>
+      </w:pPr>
+    </w:p>
+    <w:p>
+      <w:pPr>
+        <w:pStyle w:val="code-line"/>
+        <w:numPr>
+          <w:ilvl w:val="0"/>
+          <w:numId w:val="7"/>
+        </w:numPr>
+        <w:rPr>
+          <w:b/>
+          <w:bCs/>
+          <w:color w:val="000000" w:themeColor="text1"/>
+          <w:sz w:val="40"/>
+          <w:szCs w:val="40"/>
+          <w:lang w:val="en-US"/>
+        </w:rPr>
+      </w:pPr>
+      <w:proofErr w:type="spellStart"/>
+      <w:r>
+        <w:rPr>
+          <w:b/>
+          <w:bCs/>
+          <w:color w:val="000000" w:themeColor="text1"/>
+          <w:sz w:val="40"/>
+          <w:szCs w:val="40"/>
+          <w:lang w:val="en-US"/>
+        </w:rPr>
+        <w:t>Responsables</w:t>
+      </w:r>
+      <w:proofErr w:type="spellEnd"/>
+      <w:r>
+        <w:rPr>
+          <w:b/>
+          <w:bCs/>
+          <w:color w:val="000000" w:themeColor="text1"/>
+          <w:sz w:val="40"/>
+          <w:szCs w:val="40"/>
+          <w:lang w:val="en-US"/>
+        </w:rPr>
+        <w:t>:</w:t>
+      </w:r>
+    </w:p>
+    <w:p>
+      <w:pPr>
+        <w:pStyle w:val="code-line"/>
+        <w:numPr>
+          <w:ilvl w:val="0"/>
+          <w:numId w:val="8"/>
+        </w:numPr>
+        <w:rPr>
+          <w:color w:val="000000" w:themeColor="text1"/>
+          <w:sz w:val="40"/>
+          <w:szCs w:val="40"/>
+        </w:rPr>
+      </w:pPr>
+      <w:r>
+        <w:rPr>
+          <w:b/>
+          <w:bCs/>
+          <w:color w:val="000000" w:themeColor="text1"/>
+          <w:sz w:val="40"/>
+          <w:szCs w:val="40"/>
+        </w:rPr>
+        <w:t>Chef de Projet:</w:t>
+      </w:r>
+      <w:r>
+        <w:rPr>
+          <w:color w:val="000000" w:themeColor="text1"/>
+          <w:sz w:val="40"/>
+          <w:szCs w:val="40"/>
+        </w:rPr>
+        <w:t xml:space="preserve"> DABO ALI</w:t>
+      </w:r>
+    </w:p>
+    <w:p>
+      <w:pPr>
+        <w:pStyle w:val="code-line"/>
+        <w:numPr>
+          <w:ilvl w:val="0"/>
+          <w:numId w:val="8"/>
+        </w:numPr>
+        <w:rPr>
+          <w:color w:val="000000" w:themeColor="text1"/>
+          <w:sz w:val="40"/>
+          <w:szCs w:val="40"/>
+        </w:rPr>
+      </w:pPr>
+      <w:r>
+        <w:rPr>
+          <w:b/>
+          <w:bCs/>
+          <w:color w:val="000000" w:themeColor="text1"/>
+          <w:sz w:val="40"/>
+          <w:szCs w:val="40"/>
+        </w:rPr>
+        <w:t>Conception :</w:t>
+      </w:r>
+      <w:r>
+        <w:rPr>
+          <w:color w:val="000000" w:themeColor="text1"/>
+          <w:sz w:val="40"/>
+          <w:szCs w:val="40"/>
+        </w:rPr>
+        <w:t xml:space="preserve"> DABO ALI, AGOH CHRIS</w:t>
+      </w:r>
+    </w:p>
+    <w:p>
+      <w:pPr>
+        <w:pStyle w:val="code-line"/>
+        <w:numPr>
+          <w:ilvl w:val="0"/>
+          <w:numId w:val="8"/>
+        </w:numPr>
+        <w:rPr>
+          <w:color w:val="000000" w:themeColor="text1"/>
+          <w:sz w:val="40"/>
+          <w:szCs w:val="40"/>
+        </w:rPr>
+      </w:pPr>
+      <w:r>
+        <w:rPr>
+          <w:b/>
+          <w:bCs/>
+          <w:color w:val="000000" w:themeColor="text1"/>
+          <w:sz w:val="40"/>
+          <w:szCs w:val="40"/>
+        </w:rPr>
+        <w:t>Développement Backend :</w:t>
+      </w:r>
+      <w:r>
+        <w:rPr>
+          <w:color w:val="000000" w:themeColor="text1"/>
+          <w:sz w:val="40"/>
+          <w:szCs w:val="40"/>
+        </w:rPr>
+        <w:t xml:space="preserve"> AGOH CHRIS</w:t>
+      </w:r>
+    </w:p>
+    <w:p>
+      <w:pPr>
+        <w:pStyle w:val="code-line"/>
+        <w:numPr>
+          <w:ilvl w:val="0"/>
+          <w:numId w:val="8"/>
+        </w:numPr>
+        <w:rPr>
+          <w:color w:val="000000" w:themeColor="text1"/>
+          <w:sz w:val="40"/>
+          <w:szCs w:val="40"/>
+        </w:rPr>
+      </w:pPr>
+      <w:r>
+        <w:rPr>
+          <w:b/>
+          <w:bCs/>
+          <w:color w:val="000000" w:themeColor="text1"/>
+          <w:sz w:val="40"/>
+          <w:szCs w:val="40"/>
+        </w:rPr>
+        <w:t>Développement Frontend :</w:t>
+      </w:r>
+      <w:r>
+        <w:rPr>
+          <w:color w:val="000000" w:themeColor="text1"/>
+          <w:sz w:val="40"/>
+          <w:szCs w:val="40"/>
+        </w:rPr>
+        <w:t xml:space="preserve"> DABO ALI</w:t>
+      </w:r>
+    </w:p>
+    <w:p>
+      <w:pPr>
+        <w:pStyle w:val="code-line"/>
+        <w:numPr>
+          <w:ilvl w:val="0"/>
+          <w:numId w:val="8"/>
+        </w:numPr>
+        <w:rPr>
+          <w:color w:val="000000" w:themeColor="text1"/>
+          <w:sz w:val="40"/>
+          <w:szCs w:val="40"/>
+        </w:rPr>
+      </w:pPr>
+      <w:r>
+        <w:rPr>
+          <w:b/>
+          <w:bCs/>
+          <w:color w:val="000000" w:themeColor="text1"/>
+          <w:sz w:val="40"/>
+          <w:szCs w:val="40"/>
+        </w:rPr>
+        <w:t>Responsable UI/UX :</w:t>
+      </w:r>
+      <w:r>
+        <w:rPr>
+          <w:color w:val="000000" w:themeColor="text1"/>
+          <w:sz w:val="40"/>
+          <w:szCs w:val="40"/>
+        </w:rPr>
+        <w:t xml:space="preserve"> DABO ALI</w:t>
+      </w:r>
+    </w:p>
+    <w:p>
+      <w:pPr>
+        <w:pStyle w:val="code-line"/>
+        <w:ind w:left="1440"/>
+        <w:rPr>
+          <w:color w:val="000000" w:themeColor="text1"/>
+          <w:sz w:val="40"/>
+          <w:szCs w:val="40"/>
+        </w:rPr>
+      </w:pPr>
+    </w:p>
+    <w:p>
+      <w:pPr>
+        <w:pStyle w:val="code-line"/>
+        <w:numPr>
+          <w:ilvl w:val="0"/>
+          <w:numId w:val="7"/>
+        </w:numPr>
+        <w:rPr>
+          <w:color w:val="000000" w:themeColor="text1"/>
+          <w:sz w:val="40"/>
+          <w:szCs w:val="40"/>
+        </w:rPr>
+      </w:pPr>
+      <w:r>
+        <w:rPr>
+          <w:color w:val="000000" w:themeColor="text1"/>
+          <w:sz w:val="40"/>
+          <w:szCs w:val="40"/>
+        </w:rPr>
+        <w:t>Objectif :</w:t>
+      </w:r>
+    </w:p>
+    <w:p>
+      <w:pPr>
+        <w:pStyle w:val="code-line"/>
+        <w:ind w:left="708"/>
+        <w:rPr>
+          <w:color w:val="000000" w:themeColor="text1"/>
+          <w:sz w:val="40"/>
+          <w:szCs w:val="40"/>
+        </w:rPr>
+      </w:pPr>
+      <w:r>
+        <w:rPr>
+          <w:color w:val="000000" w:themeColor="text1"/>
+          <w:sz w:val="40"/>
+          <w:szCs w:val="40"/>
+        </w:rPr>
+        <w:t>L’objectif, c’est de créer une plateforme web sécurisée permettant aux étudiants d’accéder aux anciens sujet d’examens et corrigés via un espace personnel et aux administrateurs d’ajouter et gérer ces ressources.</w:t>
+      </w:r>
     </w:p>
     <w:p>
       <w:pPr>
@@ -291,7 +722,6 @@
           <w:bCs/>
           <w:sz w:val="46"/>
           <w:szCs w:val="46"/>
-          <w:lang w:val="en-US"/>
         </w:rPr>
         <w:br w:type="page"/>
       </w:r>
@@ -302,7 +732,6 @@
           <w:bCs/>
           <w:sz w:val="46"/>
           <w:szCs w:val="46"/>
-          <w:lang w:val="en-US"/>
         </w:rPr>
         <w:lastRenderedPageBreak/>
         <w:t xml:space="preserve">       </w:t>
@@ -337,19 +766,181 @@
           <w:rFonts w:ascii="Times New Roman" w:hAnsi="Times New Roman" w:cs="Times New Roman"/>
           <w:b/>
           <w:bCs/>
-          <w:sz w:val="46"/>
-          <w:szCs w:val="46"/>
-          <w:lang w:val="en-US"/>
-        </w:rPr>
-      </w:pPr>
-      <w:r>
-        <w:rPr>
-          <w:rFonts w:ascii="Times New Roman" w:hAnsi="Times New Roman" w:cs="Times New Roman"/>
-          <w:b/>
-          <w:bCs/>
-          <w:sz w:val="46"/>
-          <w:szCs w:val="46"/>
-          <w:lang w:val="en-US"/>
+          <w:sz w:val="40"/>
+          <w:szCs w:val="40"/>
+          <w:lang w:val="en-US"/>
+        </w:rPr>
+      </w:pPr>
+    </w:p>
+    <w:p>
+      <w:pPr>
+        <w:pStyle w:val="Paragraphedeliste"/>
+        <w:numPr>
+          <w:ilvl w:val="0"/>
+          <w:numId w:val="7"/>
+        </w:numPr>
+        <w:rPr>
+          <w:rFonts w:ascii="Times New Roman" w:hAnsi="Times New Roman" w:cs="Times New Roman"/>
+          <w:b/>
+          <w:bCs/>
+          <w:sz w:val="40"/>
+          <w:szCs w:val="40"/>
+        </w:rPr>
+      </w:pPr>
+      <w:r>
+        <w:rPr>
+          <w:rFonts w:ascii="Times New Roman" w:hAnsi="Times New Roman" w:cs="Times New Roman"/>
+          <w:sz w:val="40"/>
+          <w:szCs w:val="40"/>
+        </w:rPr>
+        <w:t>Faciliter l’accès aux anciens sujet et corrigés pour les étudiants.</w:t>
+      </w:r>
+    </w:p>
+    <w:p>
+      <w:pPr>
+        <w:rPr>
+          <w:rFonts w:ascii="Times New Roman" w:hAnsi="Times New Roman" w:cs="Times New Roman"/>
+          <w:b/>
+          <w:bCs/>
+          <w:sz w:val="40"/>
+          <w:szCs w:val="40"/>
+        </w:rPr>
+      </w:pPr>
+    </w:p>
+    <w:p>
+      <w:pPr>
+        <w:rPr>
+          <w:rFonts w:ascii="Times New Roman" w:hAnsi="Times New Roman" w:cs="Times New Roman"/>
+          <w:b/>
+          <w:bCs/>
+          <w:sz w:val="40"/>
+          <w:szCs w:val="40"/>
+        </w:rPr>
+      </w:pPr>
+    </w:p>
+    <w:p>
+      <w:pPr>
+        <w:pStyle w:val="Paragraphedeliste"/>
+        <w:numPr>
+          <w:ilvl w:val="0"/>
+          <w:numId w:val="7"/>
+        </w:numPr>
+        <w:rPr>
+          <w:rFonts w:ascii="Times New Roman" w:hAnsi="Times New Roman" w:cs="Times New Roman"/>
+          <w:sz w:val="40"/>
+          <w:szCs w:val="40"/>
+        </w:rPr>
+      </w:pPr>
+      <w:r>
+        <w:rPr>
+          <w:rFonts w:ascii="Times New Roman" w:hAnsi="Times New Roman" w:cs="Times New Roman"/>
+          <w:sz w:val="40"/>
+          <w:szCs w:val="40"/>
+        </w:rPr>
+        <w:t>Centraliser et structurer les ressource pédagogique de notre Université</w:t>
+      </w:r>
+    </w:p>
+    <w:p>
+      <w:pPr>
+        <w:pStyle w:val="Paragraphedeliste"/>
+        <w:rPr>
+          <w:rFonts w:ascii="Times New Roman" w:hAnsi="Times New Roman" w:cs="Times New Roman"/>
+          <w:sz w:val="40"/>
+          <w:szCs w:val="40"/>
+        </w:rPr>
+      </w:pPr>
+    </w:p>
+    <w:p>
+      <w:pPr>
+        <w:pStyle w:val="Paragraphedeliste"/>
+        <w:rPr>
+          <w:rFonts w:ascii="Times New Roman" w:hAnsi="Times New Roman" w:cs="Times New Roman"/>
+          <w:sz w:val="40"/>
+          <w:szCs w:val="40"/>
+        </w:rPr>
+      </w:pPr>
+    </w:p>
+    <w:p>
+      <w:pPr>
+        <w:pStyle w:val="Paragraphedeliste"/>
+        <w:numPr>
+          <w:ilvl w:val="0"/>
+          <w:numId w:val="7"/>
+        </w:numPr>
+        <w:rPr>
+          <w:rFonts w:ascii="Times New Roman" w:hAnsi="Times New Roman" w:cs="Times New Roman"/>
+          <w:sz w:val="40"/>
+          <w:szCs w:val="40"/>
+        </w:rPr>
+      </w:pPr>
+      <w:r>
+        <w:rPr>
+          <w:rFonts w:ascii="Times New Roman" w:hAnsi="Times New Roman" w:cs="Times New Roman"/>
+          <w:sz w:val="40"/>
+          <w:szCs w:val="40"/>
+        </w:rPr>
+        <w:t>Fournir un espace administrateur pour gérer les contenus, les utilisateurs et les statistiques.</w:t>
+      </w:r>
+    </w:p>
+    <w:p>
+      <w:pPr>
+        <w:pStyle w:val="Paragraphedeliste"/>
+        <w:rPr>
+          <w:rFonts w:ascii="Times New Roman" w:hAnsi="Times New Roman" w:cs="Times New Roman"/>
+          <w:sz w:val="40"/>
+          <w:szCs w:val="40"/>
+        </w:rPr>
+      </w:pPr>
+    </w:p>
+    <w:p>
+      <w:pPr>
+        <w:pStyle w:val="Paragraphedeliste"/>
+        <w:rPr>
+          <w:rFonts w:ascii="Times New Roman" w:hAnsi="Times New Roman" w:cs="Times New Roman"/>
+          <w:sz w:val="40"/>
+          <w:szCs w:val="40"/>
+        </w:rPr>
+      </w:pPr>
+    </w:p>
+    <w:p>
+      <w:pPr>
+        <w:pStyle w:val="Paragraphedeliste"/>
+        <w:numPr>
+          <w:ilvl w:val="0"/>
+          <w:numId w:val="7"/>
+        </w:numPr>
+        <w:rPr>
+          <w:rFonts w:ascii="Times New Roman" w:hAnsi="Times New Roman" w:cs="Times New Roman"/>
+          <w:sz w:val="40"/>
+          <w:szCs w:val="40"/>
+        </w:rPr>
+      </w:pPr>
+      <w:r>
+        <w:rPr>
+          <w:rFonts w:ascii="Times New Roman" w:hAnsi="Times New Roman" w:cs="Times New Roman"/>
+          <w:sz w:val="40"/>
+          <w:szCs w:val="40"/>
+        </w:rPr>
+        <w:t>Offrir un système bien sécurisé d’authentification avec gestion des rôles</w:t>
+      </w:r>
+    </w:p>
+    <w:p>
+      <w:pPr>
+        <w:rPr>
+          <w:rFonts w:ascii="Times New Roman" w:hAnsi="Times New Roman" w:cs="Times New Roman"/>
+          <w:b/>
+          <w:bCs/>
+          <w:sz w:val="40"/>
+          <w:szCs w:val="40"/>
+        </w:rPr>
+      </w:pPr>
+      <w:r>
+        <w:rPr>
+          <w:rFonts w:ascii="Times New Roman" w:hAnsi="Times New Roman" w:cs="Times New Roman"/>
+          <w:b/>
+          <w:bCs/>
+          <w:sz w:val="40"/>
+          <w:szCs w:val="40"/>
         </w:rPr>
         <w:br w:type="page"/>
       </w:r>
@@ -394,14 +985,257 @@
           <w:lang w:val="en-US"/>
         </w:rPr>
       </w:pPr>
-      <w:r>
-        <w:rPr>
-          <w:rFonts w:ascii="Times New Roman" w:hAnsi="Times New Roman" w:cs="Times New Roman"/>
-          <w:b/>
-          <w:bCs/>
-          <w:sz w:val="46"/>
-          <w:szCs w:val="46"/>
-          <w:lang w:val="en-US"/>
+    </w:p>
+    <w:p>
+      <w:pPr>
+        <w:rPr>
+          <w:rFonts w:ascii="Times New Roman" w:hAnsi="Times New Roman" w:cs="Times New Roman"/>
+          <w:b/>
+          <w:bCs/>
+          <w:sz w:val="46"/>
+          <w:szCs w:val="46"/>
+          <w:lang w:val="en-US"/>
+        </w:rPr>
+      </w:pPr>
+    </w:p>
+    <w:p>
+      <w:pPr>
+        <w:rPr>
+          <w:rFonts w:ascii="Times New Roman" w:hAnsi="Times New Roman" w:cs="Times New Roman"/>
+          <w:b/>
+          <w:bCs/>
+          <w:sz w:val="46"/>
+          <w:szCs w:val="46"/>
+          <w:lang w:val="en-US"/>
+        </w:rPr>
+      </w:pPr>
+    </w:p>
+    <w:p>
+      <w:pPr>
+        <w:rPr>
+          <w:rFonts w:ascii="Times New Roman" w:hAnsi="Times New Roman" w:cs="Times New Roman"/>
+          <w:b/>
+          <w:bCs/>
+          <w:sz w:val="46"/>
+          <w:szCs w:val="46"/>
+          <w:lang w:val="en-US"/>
+        </w:rPr>
+      </w:pPr>
+    </w:p>
+    <w:p>
+      <w:pPr>
+        <w:rPr>
+          <w:rFonts w:ascii="Times New Roman" w:hAnsi="Times New Roman" w:cs="Times New Roman"/>
+          <w:sz w:val="40"/>
+          <w:szCs w:val="40"/>
+        </w:rPr>
+      </w:pPr>
+      <w:r>
+        <w:rPr>
+          <w:rFonts w:ascii="Times New Roman" w:hAnsi="Times New Roman" w:cs="Times New Roman"/>
+          <w:sz w:val="40"/>
+          <w:szCs w:val="40"/>
+        </w:rPr>
+        <w:t>Les parties prenantes</w:t>
+      </w:r>
+      <w:r>
+        <w:rPr>
+          <w:rFonts w:ascii="Times New Roman" w:hAnsi="Times New Roman" w:cs="Times New Roman"/>
+          <w:sz w:val="40"/>
+          <w:szCs w:val="40"/>
+        </w:rPr>
+        <w:t xml:space="preserve"> sont les s</w:t>
+      </w:r>
+      <w:r>
+        <w:rPr>
+          <w:rFonts w:ascii="Times New Roman" w:hAnsi="Times New Roman" w:cs="Times New Roman"/>
+          <w:sz w:val="40"/>
+          <w:szCs w:val="40"/>
+        </w:rPr>
+        <w:t>uivantes :</w:t>
+      </w:r>
+    </w:p>
+    <w:p>
+      <w:pPr>
+        <w:rPr>
+          <w:rFonts w:ascii="Times New Roman" w:hAnsi="Times New Roman" w:cs="Times New Roman"/>
+          <w:sz w:val="40"/>
+          <w:szCs w:val="40"/>
+        </w:rPr>
+      </w:pPr>
+    </w:p>
+    <w:p>
+      <w:pPr>
+        <w:pStyle w:val="Paragraphedeliste"/>
+        <w:numPr>
+          <w:ilvl w:val="0"/>
+          <w:numId w:val="12"/>
+        </w:numPr>
+        <w:rPr>
+          <w:rFonts w:ascii="Times New Roman" w:hAnsi="Times New Roman" w:cs="Times New Roman"/>
+          <w:sz w:val="40"/>
+          <w:szCs w:val="40"/>
+        </w:rPr>
+      </w:pPr>
+      <w:r>
+        <w:rPr>
+          <w:rFonts w:ascii="Times New Roman" w:hAnsi="Times New Roman" w:cs="Times New Roman"/>
+          <w:sz w:val="40"/>
+          <w:szCs w:val="40"/>
+        </w:rPr>
+        <w:t>Les Étudiants</w:t>
+      </w:r>
+      <w:r>
+        <w:rPr>
+          <w:rFonts w:ascii="Times New Roman" w:hAnsi="Times New Roman" w:cs="Times New Roman"/>
+          <w:sz w:val="40"/>
+          <w:szCs w:val="40"/>
+        </w:rPr>
+        <w:t>,</w:t>
+      </w:r>
+    </w:p>
+    <w:p>
+      <w:pPr>
+        <w:rPr>
+          <w:rFonts w:ascii="Times New Roman" w:hAnsi="Times New Roman" w:cs="Times New Roman"/>
+          <w:sz w:val="40"/>
+          <w:szCs w:val="40"/>
+        </w:rPr>
+      </w:pPr>
+    </w:p>
+    <w:p>
+      <w:pPr>
+        <w:pStyle w:val="Paragraphedeliste"/>
+        <w:numPr>
+          <w:ilvl w:val="0"/>
+          <w:numId w:val="12"/>
+        </w:numPr>
+        <w:rPr>
+          <w:rFonts w:ascii="Times New Roman" w:hAnsi="Times New Roman" w:cs="Times New Roman"/>
+          <w:sz w:val="40"/>
+          <w:szCs w:val="40"/>
+        </w:rPr>
+      </w:pPr>
+      <w:r>
+        <w:rPr>
+          <w:rFonts w:ascii="Times New Roman" w:hAnsi="Times New Roman" w:cs="Times New Roman"/>
+          <w:sz w:val="40"/>
+          <w:szCs w:val="40"/>
+        </w:rPr>
+        <w:t>L</w:t>
+      </w:r>
+      <w:r>
+        <w:rPr>
+          <w:rFonts w:ascii="Times New Roman" w:hAnsi="Times New Roman" w:cs="Times New Roman"/>
+          <w:sz w:val="40"/>
+          <w:szCs w:val="40"/>
+        </w:rPr>
+        <w:t xml:space="preserve">es </w:t>
+      </w:r>
+      <w:r>
+        <w:rPr>
+          <w:rFonts w:ascii="Times New Roman" w:hAnsi="Times New Roman" w:cs="Times New Roman"/>
+          <w:sz w:val="40"/>
+          <w:szCs w:val="40"/>
+        </w:rPr>
+        <w:t>administrateur</w:t>
+      </w:r>
+      <w:r>
+        <w:rPr>
+          <w:rFonts w:ascii="Times New Roman" w:hAnsi="Times New Roman" w:cs="Times New Roman"/>
+          <w:sz w:val="40"/>
+          <w:szCs w:val="40"/>
+        </w:rPr>
+        <w:t>s,</w:t>
+      </w:r>
+    </w:p>
+    <w:p>
+      <w:pPr>
+        <w:pStyle w:val="Paragraphedeliste"/>
+        <w:rPr>
+          <w:rFonts w:ascii="Times New Roman" w:hAnsi="Times New Roman" w:cs="Times New Roman"/>
+          <w:sz w:val="40"/>
+          <w:szCs w:val="40"/>
+        </w:rPr>
+      </w:pPr>
+    </w:p>
+    <w:p>
+      <w:pPr>
+        <w:pStyle w:val="Paragraphedeliste"/>
+        <w:numPr>
+          <w:ilvl w:val="0"/>
+          <w:numId w:val="12"/>
+        </w:numPr>
+        <w:rPr>
+          <w:rFonts w:ascii="Times New Roman" w:hAnsi="Times New Roman" w:cs="Times New Roman"/>
+          <w:sz w:val="40"/>
+          <w:szCs w:val="40"/>
+        </w:rPr>
+      </w:pPr>
+      <w:r>
+        <w:rPr>
+          <w:rFonts w:ascii="Times New Roman" w:hAnsi="Times New Roman" w:cs="Times New Roman"/>
+          <w:sz w:val="40"/>
+          <w:szCs w:val="40"/>
+        </w:rPr>
+        <w:t>L’équipe Technique</w:t>
+      </w:r>
+    </w:p>
+    <w:p>
+      <w:pPr>
+        <w:pStyle w:val="Paragraphedeliste"/>
+        <w:rPr>
+          <w:rFonts w:ascii="Times New Roman" w:hAnsi="Times New Roman" w:cs="Times New Roman"/>
+          <w:sz w:val="40"/>
+          <w:szCs w:val="40"/>
+        </w:rPr>
+      </w:pPr>
+    </w:p>
+    <w:p>
+      <w:pPr>
+        <w:pStyle w:val="Paragraphedeliste"/>
+        <w:numPr>
+          <w:ilvl w:val="0"/>
+          <w:numId w:val="12"/>
+        </w:numPr>
+        <w:rPr>
+          <w:rFonts w:ascii="Times New Roman" w:hAnsi="Times New Roman" w:cs="Times New Roman"/>
+          <w:sz w:val="40"/>
+          <w:szCs w:val="40"/>
+        </w:rPr>
+      </w:pPr>
+      <w:r>
+        <w:rPr>
+          <w:rFonts w:ascii="Times New Roman" w:hAnsi="Times New Roman" w:cs="Times New Roman"/>
+          <w:sz w:val="40"/>
+          <w:szCs w:val="40"/>
+        </w:rPr>
+        <w:t>UTA</w:t>
+      </w:r>
+    </w:p>
+    <w:p>
+      <w:pPr>
+        <w:pStyle w:val="Paragraphedeliste"/>
+        <w:rPr>
+          <w:rFonts w:ascii="Times New Roman" w:hAnsi="Times New Roman" w:cs="Times New Roman"/>
+          <w:sz w:val="40"/>
+          <w:szCs w:val="40"/>
+        </w:rPr>
+      </w:pPr>
+    </w:p>
+    <w:p>
+      <w:pPr>
+        <w:rPr>
+          <w:rFonts w:ascii="Times New Roman" w:hAnsi="Times New Roman" w:cs="Times New Roman"/>
+          <w:sz w:val="40"/>
+          <w:szCs w:val="40"/>
+        </w:rPr>
+      </w:pPr>
+      <w:r>
+        <w:rPr>
+          <w:rFonts w:ascii="Times New Roman" w:hAnsi="Times New Roman" w:cs="Times New Roman"/>
+          <w:sz w:val="40"/>
+          <w:szCs w:val="40"/>
         </w:rPr>
         <w:br w:type="page"/>
       </w:r>
@@ -446,14 +1280,209 @@
           <w:lang w:val="en-US"/>
         </w:rPr>
       </w:pPr>
-      <w:r>
-        <w:rPr>
-          <w:rFonts w:ascii="Times New Roman" w:hAnsi="Times New Roman" w:cs="Times New Roman"/>
-          <w:b/>
-          <w:bCs/>
-          <w:sz w:val="46"/>
-          <w:szCs w:val="46"/>
-          <w:lang w:val="en-US"/>
+    </w:p>
+    <w:p>
+      <w:pPr>
+        <w:rPr>
+          <w:rFonts w:ascii="Times New Roman" w:hAnsi="Times New Roman" w:cs="Times New Roman"/>
+          <w:b/>
+          <w:bCs/>
+          <w:sz w:val="46"/>
+          <w:szCs w:val="46"/>
+          <w:lang w:val="en-US"/>
+        </w:rPr>
+      </w:pPr>
+    </w:p>
+    <w:p>
+      <w:pPr>
+        <w:pStyle w:val="Paragraphedeliste"/>
+        <w:numPr>
+          <w:ilvl w:val="0"/>
+          <w:numId w:val="13"/>
+        </w:numPr>
+        <w:rPr>
+          <w:rFonts w:ascii="Times New Roman" w:hAnsi="Times New Roman" w:cs="Times New Roman"/>
+          <w:sz w:val="40"/>
+          <w:szCs w:val="40"/>
+        </w:rPr>
+      </w:pPr>
+      <w:r>
+        <w:rPr>
+          <w:rFonts w:ascii="Times New Roman" w:hAnsi="Times New Roman" w:cs="Times New Roman"/>
+          <w:sz w:val="40"/>
+          <w:szCs w:val="40"/>
+        </w:rPr>
+        <w:t xml:space="preserve">L’Authentification et l’inscription avec un </w:t>
+      </w:r>
+      <w:r>
+        <w:rPr>
+          <w:rFonts w:ascii="Times New Roman" w:hAnsi="Times New Roman" w:cs="Times New Roman"/>
+          <w:sz w:val="40"/>
+          <w:szCs w:val="40"/>
+        </w:rPr>
+        <w:t>Email</w:t>
+      </w:r>
+      <w:r>
+        <w:rPr>
+          <w:rFonts w:ascii="Times New Roman" w:hAnsi="Times New Roman" w:cs="Times New Roman"/>
+          <w:sz w:val="40"/>
+          <w:szCs w:val="40"/>
+        </w:rPr>
+        <w:t xml:space="preserve"> Universitaire.</w:t>
+      </w:r>
+    </w:p>
+    <w:p>
+      <w:pPr>
+        <w:rPr>
+          <w:rFonts w:ascii="Times New Roman" w:hAnsi="Times New Roman" w:cs="Times New Roman"/>
+          <w:b/>
+          <w:bCs/>
+          <w:sz w:val="40"/>
+          <w:szCs w:val="40"/>
+        </w:rPr>
+      </w:pPr>
+    </w:p>
+    <w:p>
+      <w:pPr>
+        <w:pStyle w:val="Paragraphedeliste"/>
+        <w:numPr>
+          <w:ilvl w:val="0"/>
+          <w:numId w:val="13"/>
+        </w:numPr>
+        <w:rPr>
+          <w:rFonts w:ascii="Times New Roman" w:hAnsi="Times New Roman" w:cs="Times New Roman"/>
+          <w:sz w:val="40"/>
+          <w:szCs w:val="40"/>
+        </w:rPr>
+      </w:pPr>
+      <w:r>
+        <w:rPr>
+          <w:rFonts w:ascii="Times New Roman" w:hAnsi="Times New Roman" w:cs="Times New Roman"/>
+          <w:sz w:val="40"/>
+          <w:szCs w:val="40"/>
+        </w:rPr>
+        <w:t>Un espace personnel étudiant avec téléchargement et un historique de ces téléchargements et autres.</w:t>
+      </w:r>
+    </w:p>
+    <w:p>
+      <w:pPr>
+        <w:pStyle w:val="Paragraphedeliste"/>
+        <w:rPr>
+          <w:rFonts w:ascii="Times New Roman" w:hAnsi="Times New Roman" w:cs="Times New Roman"/>
+          <w:sz w:val="40"/>
+          <w:szCs w:val="40"/>
+        </w:rPr>
+      </w:pPr>
+    </w:p>
+    <w:p>
+      <w:pPr>
+        <w:pStyle w:val="Paragraphedeliste"/>
+        <w:numPr>
+          <w:ilvl w:val="0"/>
+          <w:numId w:val="13"/>
+        </w:numPr>
+        <w:rPr>
+          <w:rFonts w:ascii="Times New Roman" w:hAnsi="Times New Roman" w:cs="Times New Roman"/>
+          <w:sz w:val="40"/>
+          <w:szCs w:val="40"/>
+        </w:rPr>
+      </w:pPr>
+      <w:r>
+        <w:rPr>
+          <w:rFonts w:ascii="Times New Roman" w:hAnsi="Times New Roman" w:cs="Times New Roman"/>
+          <w:sz w:val="40"/>
+          <w:szCs w:val="40"/>
+        </w:rPr>
+        <w:t>Un espace Administrateur avec la gestion des sujets, étudiant et statistiques.</w:t>
+      </w:r>
+    </w:p>
+    <w:p>
+      <w:pPr>
+        <w:pStyle w:val="Paragraphedeliste"/>
+        <w:rPr>
+          <w:rFonts w:ascii="Times New Roman" w:hAnsi="Times New Roman" w:cs="Times New Roman"/>
+          <w:sz w:val="40"/>
+          <w:szCs w:val="40"/>
+        </w:rPr>
+      </w:pPr>
+    </w:p>
+    <w:p>
+      <w:pPr>
+        <w:pStyle w:val="Paragraphedeliste"/>
+        <w:numPr>
+          <w:ilvl w:val="0"/>
+          <w:numId w:val="13"/>
+        </w:numPr>
+        <w:rPr>
+          <w:rFonts w:ascii="Times New Roman" w:hAnsi="Times New Roman" w:cs="Times New Roman"/>
+          <w:sz w:val="40"/>
+          <w:szCs w:val="40"/>
+        </w:rPr>
+      </w:pPr>
+      <w:r>
+        <w:rPr>
+          <w:rFonts w:ascii="Times New Roman" w:hAnsi="Times New Roman" w:cs="Times New Roman"/>
+          <w:sz w:val="40"/>
+          <w:szCs w:val="40"/>
+        </w:rPr>
+        <w:t>Une recherche avancée des sujets</w:t>
+      </w:r>
+    </w:p>
+    <w:p>
+      <w:pPr>
+        <w:pStyle w:val="Paragraphedeliste"/>
+        <w:rPr>
+          <w:rFonts w:ascii="Times New Roman" w:hAnsi="Times New Roman" w:cs="Times New Roman"/>
+          <w:sz w:val="40"/>
+          <w:szCs w:val="40"/>
+        </w:rPr>
+      </w:pPr>
+    </w:p>
+    <w:p>
+      <w:pPr>
+        <w:pStyle w:val="Paragraphedeliste"/>
+        <w:numPr>
+          <w:ilvl w:val="0"/>
+          <w:numId w:val="13"/>
+        </w:numPr>
+        <w:rPr>
+          <w:rFonts w:ascii="Times New Roman" w:hAnsi="Times New Roman" w:cs="Times New Roman"/>
+          <w:sz w:val="40"/>
+          <w:szCs w:val="40"/>
+        </w:rPr>
+      </w:pPr>
+      <w:r>
+        <w:rPr>
+          <w:rFonts w:ascii="Times New Roman" w:hAnsi="Times New Roman" w:cs="Times New Roman"/>
+          <w:sz w:val="40"/>
+          <w:szCs w:val="40"/>
+        </w:rPr>
+        <w:t>Notifications et centre d’aide.</w:t>
+      </w:r>
+    </w:p>
+    <w:p>
+      <w:pPr>
+        <w:pStyle w:val="Paragraphedeliste"/>
+        <w:rPr>
+          <w:rFonts w:ascii="Times New Roman" w:hAnsi="Times New Roman" w:cs="Times New Roman"/>
+          <w:sz w:val="46"/>
+          <w:szCs w:val="46"/>
+        </w:rPr>
+      </w:pPr>
+    </w:p>
+    <w:p>
+      <w:pPr>
+        <w:rPr>
+          <w:rFonts w:ascii="Times New Roman" w:hAnsi="Times New Roman" w:cs="Times New Roman"/>
+          <w:sz w:val="40"/>
+          <w:szCs w:val="40"/>
+        </w:rPr>
+      </w:pPr>
+      <w:r>
+        <w:rPr>
+          <w:rFonts w:ascii="Times New Roman" w:hAnsi="Times New Roman" w:cs="Times New Roman"/>
+          <w:sz w:val="46"/>
+          <w:szCs w:val="46"/>
         </w:rPr>
         <w:br w:type="page"/>
       </w:r>
@@ -498,14 +1527,476 @@
           <w:lang w:val="en-US"/>
         </w:rPr>
       </w:pPr>
-      <w:r>
-        <w:rPr>
-          <w:rFonts w:ascii="Times New Roman" w:hAnsi="Times New Roman" w:cs="Times New Roman"/>
-          <w:b/>
-          <w:bCs/>
-          <w:sz w:val="46"/>
-          <w:szCs w:val="46"/>
-          <w:lang w:val="en-US"/>
+    </w:p>
+    <w:p>
+      <w:pPr>
+        <w:rPr>
+          <w:rFonts w:ascii="Times New Roman" w:hAnsi="Times New Roman" w:cs="Times New Roman"/>
+          <w:b/>
+          <w:bCs/>
+          <w:sz w:val="46"/>
+          <w:szCs w:val="46"/>
+          <w:lang w:val="en-US"/>
+        </w:rPr>
+      </w:pPr>
+    </w:p>
+    <w:p>
+      <w:pPr>
+        <w:pStyle w:val="Paragraphedeliste"/>
+        <w:numPr>
+          <w:ilvl w:val="0"/>
+          <w:numId w:val="14"/>
+        </w:numPr>
+        <w:rPr>
+          <w:rFonts w:ascii="Times New Roman" w:hAnsi="Times New Roman" w:cs="Times New Roman"/>
+          <w:b/>
+          <w:bCs/>
+          <w:sz w:val="52"/>
+          <w:szCs w:val="52"/>
+          <w:lang w:val="en-US"/>
+        </w:rPr>
+      </w:pPr>
+      <w:proofErr w:type="spellStart"/>
+      <w:r>
+        <w:rPr>
+          <w:rFonts w:ascii="Times New Roman" w:hAnsi="Times New Roman" w:cs="Times New Roman"/>
+          <w:b/>
+          <w:bCs/>
+          <w:sz w:val="48"/>
+          <w:szCs w:val="48"/>
+          <w:lang w:val="en-US"/>
+        </w:rPr>
+        <w:t>Sécurité</w:t>
+      </w:r>
+      <w:proofErr w:type="spellEnd"/>
+    </w:p>
+    <w:p>
+      <w:pPr>
+        <w:pStyle w:val="Paragraphedeliste"/>
+        <w:rPr>
+          <w:rFonts w:ascii="Times New Roman" w:hAnsi="Times New Roman" w:cs="Times New Roman"/>
+          <w:b/>
+          <w:bCs/>
+          <w:sz w:val="52"/>
+          <w:szCs w:val="52"/>
+          <w:lang w:val="en-US"/>
+        </w:rPr>
+      </w:pPr>
+    </w:p>
+    <w:p>
+      <w:pPr>
+        <w:pStyle w:val="Paragraphedeliste"/>
+        <w:numPr>
+          <w:ilvl w:val="0"/>
+          <w:numId w:val="15"/>
+        </w:numPr>
+        <w:rPr>
+          <w:rFonts w:ascii="Times New Roman" w:hAnsi="Times New Roman" w:cs="Times New Roman"/>
+          <w:sz w:val="40"/>
+          <w:szCs w:val="40"/>
+          <w:lang w:val="en-US"/>
+        </w:rPr>
+      </w:pPr>
+      <w:proofErr w:type="spellStart"/>
+      <w:r>
+        <w:rPr>
+          <w:rFonts w:ascii="Times New Roman" w:hAnsi="Times New Roman" w:cs="Times New Roman"/>
+          <w:sz w:val="40"/>
+          <w:szCs w:val="40"/>
+          <w:lang w:val="en-US"/>
+        </w:rPr>
+        <w:t>Authentification</w:t>
+      </w:r>
+      <w:proofErr w:type="spellEnd"/>
+      <w:r>
+        <w:rPr>
+          <w:rFonts w:ascii="Times New Roman" w:hAnsi="Times New Roman" w:cs="Times New Roman"/>
+          <w:sz w:val="40"/>
+          <w:szCs w:val="40"/>
+          <w:lang w:val="en-US"/>
+        </w:rPr>
+        <w:t xml:space="preserve"> avec JWT </w:t>
+      </w:r>
+    </w:p>
+    <w:p>
+      <w:pPr>
+        <w:pStyle w:val="Paragraphedeliste"/>
+        <w:numPr>
+          <w:ilvl w:val="0"/>
+          <w:numId w:val="15"/>
+        </w:numPr>
+        <w:rPr>
+          <w:rFonts w:ascii="Times New Roman" w:hAnsi="Times New Roman" w:cs="Times New Roman"/>
+          <w:sz w:val="40"/>
+          <w:szCs w:val="40"/>
+        </w:rPr>
+      </w:pPr>
+      <w:r>
+        <w:rPr>
+          <w:rFonts w:ascii="Times New Roman" w:hAnsi="Times New Roman" w:cs="Times New Roman"/>
+          <w:sz w:val="40"/>
+          <w:szCs w:val="40"/>
+        </w:rPr>
+        <w:t>Réinitialisation de mot de passe</w:t>
+      </w:r>
+    </w:p>
+    <w:p>
+      <w:pPr>
+        <w:pStyle w:val="Paragraphedeliste"/>
+        <w:numPr>
+          <w:ilvl w:val="0"/>
+          <w:numId w:val="15"/>
+        </w:numPr>
+        <w:rPr>
+          <w:rFonts w:ascii="Times New Roman" w:hAnsi="Times New Roman" w:cs="Times New Roman"/>
+          <w:sz w:val="40"/>
+          <w:szCs w:val="40"/>
+          <w:lang w:val="en-US"/>
+        </w:rPr>
+      </w:pPr>
+      <w:proofErr w:type="spellStart"/>
+      <w:r>
+        <w:rPr>
+          <w:rFonts w:ascii="Times New Roman" w:hAnsi="Times New Roman" w:cs="Times New Roman"/>
+          <w:sz w:val="40"/>
+          <w:szCs w:val="40"/>
+          <w:lang w:val="en-US"/>
+        </w:rPr>
+        <w:t>Contrôle</w:t>
+      </w:r>
+      <w:proofErr w:type="spellEnd"/>
+      <w:r>
+        <w:rPr>
+          <w:rFonts w:ascii="Times New Roman" w:hAnsi="Times New Roman" w:cs="Times New Roman"/>
+          <w:sz w:val="40"/>
+          <w:szCs w:val="40"/>
+          <w:lang w:val="en-US"/>
+        </w:rPr>
+        <w:t xml:space="preserve"> d’accès</w:t>
+      </w:r>
+    </w:p>
+    <w:p>
+      <w:pPr>
+        <w:rPr>
+          <w:rFonts w:ascii="Times New Roman" w:hAnsi="Times New Roman" w:cs="Times New Roman"/>
+          <w:b/>
+          <w:bCs/>
+          <w:sz w:val="46"/>
+          <w:szCs w:val="46"/>
+          <w:lang w:val="en-US"/>
+        </w:rPr>
+      </w:pPr>
+    </w:p>
+    <w:p>
+      <w:pPr>
+        <w:pStyle w:val="Paragraphedeliste"/>
+        <w:numPr>
+          <w:ilvl w:val="0"/>
+          <w:numId w:val="16"/>
+        </w:numPr>
+        <w:rPr>
+          <w:rFonts w:ascii="Times New Roman" w:hAnsi="Times New Roman" w:cs="Times New Roman"/>
+          <w:b/>
+          <w:bCs/>
+          <w:sz w:val="48"/>
+          <w:szCs w:val="48"/>
+          <w:lang w:val="en-US"/>
+        </w:rPr>
+      </w:pPr>
+      <w:r>
+        <w:rPr>
+          <w:rFonts w:ascii="Times New Roman" w:hAnsi="Times New Roman" w:cs="Times New Roman"/>
+          <w:b/>
+          <w:bCs/>
+          <w:sz w:val="48"/>
+          <w:szCs w:val="48"/>
+          <w:lang w:val="en-US"/>
+        </w:rPr>
+        <w:t>Performance:</w:t>
+      </w:r>
+    </w:p>
+    <w:p>
+      <w:pPr>
+        <w:rPr>
+          <w:rFonts w:ascii="Times New Roman" w:hAnsi="Times New Roman" w:cs="Times New Roman"/>
+          <w:b/>
+          <w:bCs/>
+          <w:sz w:val="48"/>
+          <w:szCs w:val="48"/>
+          <w:lang w:val="en-US"/>
+        </w:rPr>
+      </w:pPr>
+    </w:p>
+    <w:p>
+      <w:pPr>
+        <w:pStyle w:val="Paragraphedeliste"/>
+        <w:numPr>
+          <w:ilvl w:val="0"/>
+          <w:numId w:val="18"/>
+        </w:numPr>
+        <w:rPr>
+          <w:rFonts w:ascii="Times New Roman" w:hAnsi="Times New Roman" w:cs="Times New Roman"/>
+          <w:b/>
+          <w:bCs/>
+          <w:sz w:val="40"/>
+          <w:szCs w:val="40"/>
+          <w:lang w:val="en-US"/>
+        </w:rPr>
+      </w:pPr>
+      <w:proofErr w:type="spellStart"/>
+      <w:r>
+        <w:rPr>
+          <w:rFonts w:ascii="Times New Roman" w:hAnsi="Times New Roman" w:cs="Times New Roman"/>
+          <w:sz w:val="40"/>
+          <w:szCs w:val="40"/>
+          <w:lang w:val="en-US"/>
+        </w:rPr>
+        <w:t>Rapidité</w:t>
+      </w:r>
+      <w:proofErr w:type="spellEnd"/>
+      <w:r>
+        <w:rPr>
+          <w:rFonts w:ascii="Times New Roman" w:hAnsi="Times New Roman" w:cs="Times New Roman"/>
+          <w:sz w:val="40"/>
+          <w:szCs w:val="40"/>
+          <w:lang w:val="en-US"/>
+        </w:rPr>
+        <w:t xml:space="preserve"> d’accès au </w:t>
+      </w:r>
+      <w:proofErr w:type="spellStart"/>
+      <w:r>
+        <w:rPr>
+          <w:rFonts w:ascii="Times New Roman" w:hAnsi="Times New Roman" w:cs="Times New Roman"/>
+          <w:sz w:val="40"/>
+          <w:szCs w:val="40"/>
+          <w:lang w:val="en-US"/>
+        </w:rPr>
+        <w:t>sujets</w:t>
+      </w:r>
+      <w:proofErr w:type="spellEnd"/>
+    </w:p>
+    <w:p>
+      <w:pPr>
+        <w:pStyle w:val="Paragraphedeliste"/>
+        <w:numPr>
+          <w:ilvl w:val="0"/>
+          <w:numId w:val="18"/>
+        </w:numPr>
+        <w:rPr>
+          <w:rFonts w:ascii="Times New Roman" w:hAnsi="Times New Roman" w:cs="Times New Roman"/>
+          <w:b/>
+          <w:bCs/>
+          <w:sz w:val="40"/>
+          <w:szCs w:val="40"/>
+          <w:lang w:val="en-US"/>
+        </w:rPr>
+      </w:pPr>
+      <w:proofErr w:type="spellStart"/>
+      <w:r>
+        <w:rPr>
+          <w:rFonts w:ascii="Times New Roman" w:hAnsi="Times New Roman" w:cs="Times New Roman"/>
+          <w:sz w:val="40"/>
+          <w:szCs w:val="40"/>
+          <w:lang w:val="en-US"/>
+        </w:rPr>
+        <w:t>Rapidité</w:t>
+      </w:r>
+      <w:proofErr w:type="spellEnd"/>
+      <w:r>
+        <w:rPr>
+          <w:rFonts w:ascii="Times New Roman" w:hAnsi="Times New Roman" w:cs="Times New Roman"/>
+          <w:sz w:val="40"/>
+          <w:szCs w:val="40"/>
+          <w:lang w:val="en-US"/>
+        </w:rPr>
+        <w:t xml:space="preserve"> d’accès aux </w:t>
+      </w:r>
+      <w:proofErr w:type="spellStart"/>
+      <w:r>
+        <w:rPr>
+          <w:rFonts w:ascii="Times New Roman" w:hAnsi="Times New Roman" w:cs="Times New Roman"/>
+          <w:sz w:val="40"/>
+          <w:szCs w:val="40"/>
+          <w:lang w:val="en-US"/>
+        </w:rPr>
+        <w:t>corriger</w:t>
+      </w:r>
+      <w:proofErr w:type="spellEnd"/>
+    </w:p>
+    <w:p>
+      <w:pPr>
+        <w:pStyle w:val="Paragraphedeliste"/>
+        <w:numPr>
+          <w:ilvl w:val="0"/>
+          <w:numId w:val="18"/>
+        </w:numPr>
+        <w:rPr>
+          <w:rFonts w:ascii="Times New Roman" w:hAnsi="Times New Roman" w:cs="Times New Roman"/>
+          <w:b/>
+          <w:bCs/>
+          <w:sz w:val="40"/>
+          <w:szCs w:val="40"/>
+          <w:lang w:val="en-US"/>
+        </w:rPr>
+      </w:pPr>
+      <w:proofErr w:type="spellStart"/>
+      <w:r>
+        <w:rPr>
+          <w:rFonts w:ascii="Times New Roman" w:hAnsi="Times New Roman" w:cs="Times New Roman"/>
+          <w:sz w:val="40"/>
+          <w:szCs w:val="40"/>
+          <w:lang w:val="en-US"/>
+        </w:rPr>
+        <w:t>Téléchargements</w:t>
+      </w:r>
+      <w:proofErr w:type="spellEnd"/>
+    </w:p>
+    <w:p>
+      <w:pPr>
+        <w:pStyle w:val="Paragraphedeliste"/>
+        <w:rPr>
+          <w:rFonts w:ascii="Times New Roman" w:hAnsi="Times New Roman" w:cs="Times New Roman"/>
+          <w:b/>
+          <w:bCs/>
+          <w:sz w:val="48"/>
+          <w:szCs w:val="48"/>
+          <w:lang w:val="en-US"/>
+        </w:rPr>
+      </w:pPr>
+    </w:p>
+    <w:p>
+      <w:pPr>
+        <w:pStyle w:val="Paragraphedeliste"/>
+        <w:numPr>
+          <w:ilvl w:val="0"/>
+          <w:numId w:val="19"/>
+        </w:numPr>
+        <w:rPr>
+          <w:rFonts w:ascii="Times New Roman" w:hAnsi="Times New Roman" w:cs="Times New Roman"/>
+          <w:b/>
+          <w:bCs/>
+          <w:sz w:val="48"/>
+          <w:szCs w:val="48"/>
+          <w:lang w:val="en-US"/>
+        </w:rPr>
+      </w:pPr>
+      <w:proofErr w:type="spellStart"/>
+      <w:r>
+        <w:rPr>
+          <w:rFonts w:ascii="Times New Roman" w:hAnsi="Times New Roman" w:cs="Times New Roman"/>
+          <w:b/>
+          <w:bCs/>
+          <w:sz w:val="48"/>
+          <w:szCs w:val="48"/>
+          <w:lang w:val="en-US"/>
+        </w:rPr>
+        <w:t>Scalabilité</w:t>
+      </w:r>
+      <w:proofErr w:type="spellEnd"/>
+    </w:p>
+    <w:p>
+      <w:pPr>
+        <w:rPr>
+          <w:rFonts w:ascii="Times New Roman" w:hAnsi="Times New Roman" w:cs="Times New Roman"/>
+          <w:b/>
+          <w:bCs/>
+          <w:sz w:val="48"/>
+          <w:szCs w:val="48"/>
+          <w:lang w:val="en-US"/>
+        </w:rPr>
+      </w:pPr>
+    </w:p>
+    <w:p>
+      <w:pPr>
+        <w:rPr>
+          <w:rFonts w:ascii="Times New Roman" w:hAnsi="Times New Roman" w:cs="Times New Roman"/>
+          <w:sz w:val="40"/>
+          <w:szCs w:val="40"/>
+        </w:rPr>
+      </w:pPr>
+      <w:r>
+        <w:rPr>
+          <w:rFonts w:ascii="Times New Roman" w:hAnsi="Times New Roman" w:cs="Times New Roman"/>
+          <w:sz w:val="40"/>
+          <w:szCs w:val="40"/>
+        </w:rPr>
+        <w:t xml:space="preserve">Prévoir l’ajout de nouvelle </w:t>
+      </w:r>
+      <w:r>
+        <w:rPr>
+          <w:rFonts w:ascii="Times New Roman" w:hAnsi="Times New Roman" w:cs="Times New Roman"/>
+          <w:sz w:val="40"/>
+          <w:szCs w:val="40"/>
+        </w:rPr>
+        <w:t xml:space="preserve">filières &amp; </w:t>
+      </w:r>
+      <w:r>
+        <w:rPr>
+          <w:rFonts w:ascii="Times New Roman" w:hAnsi="Times New Roman" w:cs="Times New Roman"/>
+          <w:sz w:val="40"/>
+          <w:szCs w:val="40"/>
+        </w:rPr>
+        <w:t>m</w:t>
+      </w:r>
+      <w:r>
+        <w:rPr>
+          <w:rFonts w:ascii="Times New Roman" w:hAnsi="Times New Roman" w:cs="Times New Roman"/>
+          <w:sz w:val="40"/>
+          <w:szCs w:val="40"/>
+        </w:rPr>
+        <w:t>odules</w:t>
+      </w:r>
+    </w:p>
+    <w:p>
+      <w:pPr>
+        <w:rPr>
+          <w:rFonts w:ascii="Times New Roman" w:hAnsi="Times New Roman" w:cs="Times New Roman"/>
+          <w:sz w:val="40"/>
+          <w:szCs w:val="40"/>
+        </w:rPr>
+      </w:pPr>
+    </w:p>
+    <w:p>
+      <w:pPr>
+        <w:rPr>
+          <w:rFonts w:ascii="Times New Roman" w:hAnsi="Times New Roman" w:cs="Times New Roman"/>
+          <w:sz w:val="40"/>
+          <w:szCs w:val="40"/>
+        </w:rPr>
+      </w:pPr>
+    </w:p>
+    <w:p>
+      <w:pPr>
+        <w:pStyle w:val="Paragraphedeliste"/>
+        <w:numPr>
+          <w:ilvl w:val="0"/>
+          <w:numId w:val="19"/>
+        </w:numPr>
+        <w:rPr>
+          <w:rFonts w:ascii="Times New Roman" w:hAnsi="Times New Roman" w:cs="Times New Roman"/>
+          <w:b/>
+          <w:bCs/>
+          <w:sz w:val="40"/>
+          <w:szCs w:val="40"/>
+        </w:rPr>
+      </w:pPr>
+      <w:r>
+        <w:rPr>
+          <w:rFonts w:ascii="Times New Roman" w:hAnsi="Times New Roman" w:cs="Times New Roman"/>
+          <w:b/>
+          <w:bCs/>
+          <w:sz w:val="48"/>
+          <w:szCs w:val="48"/>
+        </w:rPr>
+        <w:t>Interface responsive et ergonomique</w:t>
+      </w:r>
+      <w:r>
+        <w:rPr>
+          <w:rFonts w:ascii="Times New Roman" w:hAnsi="Times New Roman" w:cs="Times New Roman"/>
+          <w:b/>
+          <w:bCs/>
+          <w:sz w:val="40"/>
+          <w:szCs w:val="40"/>
         </w:rPr>
         <w:br w:type="page"/>
       </w:r>
@@ -550,14 +2041,699 @@
           <w:lang w:val="en-US"/>
         </w:rPr>
       </w:pPr>
-      <w:r>
-        <w:rPr>
-          <w:rFonts w:ascii="Times New Roman" w:hAnsi="Times New Roman" w:cs="Times New Roman"/>
-          <w:b/>
-          <w:bCs/>
-          <w:sz w:val="46"/>
-          <w:szCs w:val="46"/>
-          <w:lang w:val="en-US"/>
+    </w:p>
+    <w:p>
+      <w:pPr>
+        <w:rPr>
+          <w:rFonts w:ascii="Times New Roman" w:hAnsi="Times New Roman" w:cs="Times New Roman"/>
+          <w:b/>
+          <w:bCs/>
+          <w:sz w:val="46"/>
+          <w:szCs w:val="46"/>
+          <w:lang w:val="en-US"/>
+        </w:rPr>
+      </w:pPr>
+    </w:p>
+    <w:p>
+      <w:pPr>
+        <w:pStyle w:val="Paragraphedeliste"/>
+        <w:numPr>
+          <w:ilvl w:val="0"/>
+          <w:numId w:val="19"/>
+        </w:numPr>
+        <w:rPr>
+          <w:rFonts w:ascii="Times New Roman" w:hAnsi="Times New Roman" w:cs="Times New Roman"/>
+          <w:b/>
+          <w:bCs/>
+          <w:sz w:val="46"/>
+          <w:szCs w:val="46"/>
+          <w:lang w:val="en-US"/>
+        </w:rPr>
+      </w:pPr>
+      <w:proofErr w:type="spellStart"/>
+      <w:r>
+        <w:rPr>
+          <w:rFonts w:ascii="Times New Roman" w:hAnsi="Times New Roman" w:cs="Times New Roman"/>
+          <w:b/>
+          <w:bCs/>
+          <w:sz w:val="48"/>
+          <w:szCs w:val="48"/>
+          <w:lang w:val="en-US"/>
+        </w:rPr>
+        <w:t>É</w:t>
+      </w:r>
+      <w:r>
+        <w:rPr>
+          <w:rFonts w:ascii="Times New Roman" w:hAnsi="Times New Roman" w:cs="Times New Roman"/>
+          <w:b/>
+          <w:bCs/>
+          <w:sz w:val="48"/>
+          <w:szCs w:val="48"/>
+          <w:lang w:val="en-US"/>
+        </w:rPr>
+        <w:t>tudiant</w:t>
+      </w:r>
+      <w:proofErr w:type="spellEnd"/>
+    </w:p>
+    <w:p>
+      <w:pPr>
+        <w:rPr>
+          <w:rFonts w:ascii="Times New Roman" w:hAnsi="Times New Roman" w:cs="Times New Roman"/>
+          <w:b/>
+          <w:bCs/>
+          <w:sz w:val="46"/>
+          <w:szCs w:val="46"/>
+          <w:lang w:val="en-US"/>
+        </w:rPr>
+      </w:pPr>
+    </w:p>
+    <w:p>
+      <w:pPr>
+        <w:ind w:left="1416"/>
+        <w:rPr>
+          <w:rFonts w:ascii="Times New Roman" w:hAnsi="Times New Roman" w:cs="Times New Roman"/>
+          <w:b/>
+          <w:bCs/>
+          <w:sz w:val="46"/>
+          <w:szCs w:val="46"/>
+          <w:lang w:val="en-US"/>
+        </w:rPr>
+      </w:pPr>
+      <w:r>
+        <w:rPr>
+          <w:rFonts w:ascii="Times New Roman" w:hAnsi="Times New Roman" w:cs="Times New Roman"/>
+          <w:b/>
+          <w:bCs/>
+          <w:sz w:val="46"/>
+          <w:szCs w:val="46"/>
+          <w:lang w:val="en-US"/>
+        </w:rPr>
+        <w:t xml:space="preserve">Il </w:t>
+      </w:r>
+      <w:proofErr w:type="spellStart"/>
+      <w:r>
+        <w:rPr>
+          <w:rFonts w:ascii="Times New Roman" w:hAnsi="Times New Roman" w:cs="Times New Roman"/>
+          <w:b/>
+          <w:bCs/>
+          <w:sz w:val="46"/>
+          <w:szCs w:val="46"/>
+          <w:lang w:val="en-US"/>
+        </w:rPr>
+        <w:t>Peut</w:t>
+      </w:r>
+      <w:proofErr w:type="spellEnd"/>
+      <w:r>
+        <w:rPr>
+          <w:rFonts w:ascii="Times New Roman" w:hAnsi="Times New Roman" w:cs="Times New Roman"/>
+          <w:b/>
+          <w:bCs/>
+          <w:sz w:val="46"/>
+          <w:szCs w:val="46"/>
+          <w:lang w:val="en-US"/>
+        </w:rPr>
+        <w:t xml:space="preserve">: </w:t>
+      </w:r>
+    </w:p>
+    <w:p>
+      <w:pPr>
+        <w:pStyle w:val="Paragraphedeliste"/>
+        <w:numPr>
+          <w:ilvl w:val="0"/>
+          <w:numId w:val="21"/>
+        </w:numPr>
+        <w:rPr>
+          <w:rFonts w:ascii="Times New Roman" w:hAnsi="Times New Roman" w:cs="Times New Roman"/>
+          <w:sz w:val="46"/>
+          <w:szCs w:val="46"/>
+          <w:lang w:val="en-US"/>
+        </w:rPr>
+      </w:pPr>
+      <w:r>
+        <w:rPr>
+          <w:rFonts w:ascii="Times New Roman" w:hAnsi="Times New Roman" w:cs="Times New Roman"/>
+          <w:sz w:val="46"/>
+          <w:szCs w:val="46"/>
+          <w:lang w:val="en-US"/>
+        </w:rPr>
+        <w:t>Consulter</w:t>
+      </w:r>
+    </w:p>
+    <w:p>
+      <w:pPr>
+        <w:pStyle w:val="Paragraphedeliste"/>
+        <w:numPr>
+          <w:ilvl w:val="0"/>
+          <w:numId w:val="21"/>
+        </w:numPr>
+        <w:rPr>
+          <w:rFonts w:ascii="Times New Roman" w:hAnsi="Times New Roman" w:cs="Times New Roman"/>
+          <w:sz w:val="46"/>
+          <w:szCs w:val="46"/>
+          <w:lang w:val="en-US"/>
+        </w:rPr>
+      </w:pPr>
+      <w:proofErr w:type="spellStart"/>
+      <w:r>
+        <w:rPr>
+          <w:rFonts w:ascii="Times New Roman" w:hAnsi="Times New Roman" w:cs="Times New Roman"/>
+          <w:sz w:val="46"/>
+          <w:szCs w:val="46"/>
+          <w:lang w:val="en-US"/>
+        </w:rPr>
+        <w:t>Telécharger</w:t>
+      </w:r>
+      <w:proofErr w:type="spellEnd"/>
+      <w:r>
+        <w:rPr>
+          <w:rFonts w:ascii="Times New Roman" w:hAnsi="Times New Roman" w:cs="Times New Roman"/>
+          <w:sz w:val="46"/>
+          <w:szCs w:val="46"/>
+          <w:lang w:val="en-US"/>
+        </w:rPr>
+        <w:t xml:space="preserve"> les </w:t>
+      </w:r>
+      <w:proofErr w:type="spellStart"/>
+      <w:r>
+        <w:rPr>
+          <w:rFonts w:ascii="Times New Roman" w:hAnsi="Times New Roman" w:cs="Times New Roman"/>
+          <w:sz w:val="46"/>
+          <w:szCs w:val="46"/>
+          <w:lang w:val="en-US"/>
+        </w:rPr>
+        <w:t>sujets</w:t>
+      </w:r>
+      <w:proofErr w:type="spellEnd"/>
+    </w:p>
+    <w:p>
+      <w:pPr>
+        <w:pStyle w:val="Paragraphedeliste"/>
+        <w:numPr>
+          <w:ilvl w:val="0"/>
+          <w:numId w:val="21"/>
+        </w:numPr>
+        <w:rPr>
+          <w:rFonts w:ascii="Times New Roman" w:hAnsi="Times New Roman" w:cs="Times New Roman"/>
+          <w:b/>
+          <w:bCs/>
+          <w:sz w:val="46"/>
+          <w:szCs w:val="46"/>
+          <w:lang w:val="en-US"/>
+        </w:rPr>
+      </w:pPr>
+      <w:proofErr w:type="spellStart"/>
+      <w:r>
+        <w:rPr>
+          <w:rFonts w:ascii="Times New Roman" w:hAnsi="Times New Roman" w:cs="Times New Roman"/>
+          <w:sz w:val="46"/>
+          <w:szCs w:val="46"/>
+          <w:lang w:val="en-US"/>
+        </w:rPr>
+        <w:t>Telécharger</w:t>
+      </w:r>
+      <w:proofErr w:type="spellEnd"/>
+      <w:r>
+        <w:rPr>
+          <w:rFonts w:ascii="Times New Roman" w:hAnsi="Times New Roman" w:cs="Times New Roman"/>
+          <w:sz w:val="46"/>
+          <w:szCs w:val="46"/>
+          <w:lang w:val="en-US"/>
+        </w:rPr>
+        <w:t xml:space="preserve"> les </w:t>
+      </w:r>
+      <w:proofErr w:type="spellStart"/>
+      <w:r>
+        <w:rPr>
+          <w:rFonts w:ascii="Times New Roman" w:hAnsi="Times New Roman" w:cs="Times New Roman"/>
+          <w:sz w:val="46"/>
+          <w:szCs w:val="46"/>
+          <w:lang w:val="en-US"/>
+        </w:rPr>
+        <w:t>corrigés</w:t>
+      </w:r>
+      <w:proofErr w:type="spellEnd"/>
+    </w:p>
+    <w:p>
+      <w:pPr>
+        <w:pStyle w:val="Paragraphedeliste"/>
+        <w:numPr>
+          <w:ilvl w:val="0"/>
+          <w:numId w:val="21"/>
+        </w:numPr>
+        <w:rPr>
+          <w:rFonts w:ascii="Times New Roman" w:hAnsi="Times New Roman" w:cs="Times New Roman"/>
+          <w:b/>
+          <w:bCs/>
+          <w:sz w:val="46"/>
+          <w:szCs w:val="46"/>
+          <w:lang w:val="en-US"/>
+        </w:rPr>
+      </w:pPr>
+      <w:r>
+        <w:rPr>
+          <w:rFonts w:ascii="Times New Roman" w:hAnsi="Times New Roman" w:cs="Times New Roman"/>
+          <w:sz w:val="46"/>
+          <w:szCs w:val="46"/>
+          <w:lang w:val="en-US"/>
+        </w:rPr>
+        <w:t xml:space="preserve">Modifier son </w:t>
+      </w:r>
+      <w:proofErr w:type="spellStart"/>
+      <w:r>
+        <w:rPr>
+          <w:rFonts w:ascii="Times New Roman" w:hAnsi="Times New Roman" w:cs="Times New Roman"/>
+          <w:sz w:val="46"/>
+          <w:szCs w:val="46"/>
+          <w:lang w:val="en-US"/>
+        </w:rPr>
+        <w:t>profil</w:t>
+      </w:r>
+      <w:proofErr w:type="spellEnd"/>
+    </w:p>
+    <w:p>
+      <w:pPr>
+        <w:pStyle w:val="Paragraphedeliste"/>
+        <w:numPr>
+          <w:ilvl w:val="0"/>
+          <w:numId w:val="21"/>
+        </w:numPr>
+        <w:rPr>
+          <w:rFonts w:ascii="Times New Roman" w:hAnsi="Times New Roman" w:cs="Times New Roman"/>
+          <w:b/>
+          <w:bCs/>
+          <w:sz w:val="46"/>
+          <w:szCs w:val="46"/>
+        </w:rPr>
+      </w:pPr>
+      <w:r>
+        <w:rPr>
+          <w:rFonts w:ascii="Times New Roman" w:hAnsi="Times New Roman" w:cs="Times New Roman"/>
+          <w:sz w:val="46"/>
+          <w:szCs w:val="46"/>
+        </w:rPr>
+        <w:t>Changer son mot de pa</w:t>
+      </w:r>
+      <w:r>
+        <w:rPr>
+          <w:rFonts w:ascii="Times New Roman" w:hAnsi="Times New Roman" w:cs="Times New Roman"/>
+          <w:sz w:val="46"/>
+          <w:szCs w:val="46"/>
+        </w:rPr>
+        <w:t>sse</w:t>
+      </w:r>
+    </w:p>
+    <w:p>
+      <w:pPr>
+        <w:pStyle w:val="Paragraphedeliste"/>
+        <w:numPr>
+          <w:ilvl w:val="0"/>
+          <w:numId w:val="21"/>
+        </w:numPr>
+        <w:rPr>
+          <w:rFonts w:ascii="Times New Roman" w:hAnsi="Times New Roman" w:cs="Times New Roman"/>
+          <w:b/>
+          <w:bCs/>
+          <w:sz w:val="46"/>
+          <w:szCs w:val="46"/>
+        </w:rPr>
+      </w:pPr>
+      <w:r>
+        <w:rPr>
+          <w:rFonts w:ascii="Times New Roman" w:hAnsi="Times New Roman" w:cs="Times New Roman"/>
+          <w:sz w:val="46"/>
+          <w:szCs w:val="46"/>
+        </w:rPr>
+        <w:t xml:space="preserve">Rechercher les sujet par matière, année, et </w:t>
+      </w:r>
+      <w:proofErr w:type="spellStart"/>
+      <w:r>
+        <w:rPr>
+          <w:rFonts w:ascii="Times New Roman" w:hAnsi="Times New Roman" w:cs="Times New Roman"/>
+          <w:sz w:val="46"/>
+          <w:szCs w:val="46"/>
+        </w:rPr>
+        <w:t>fillière</w:t>
+      </w:r>
+      <w:proofErr w:type="spellEnd"/>
+    </w:p>
+    <w:p>
+      <w:pPr>
+        <w:pStyle w:val="Paragraphedeliste"/>
+        <w:ind w:left="2136"/>
+        <w:rPr>
+          <w:rFonts w:ascii="Times New Roman" w:hAnsi="Times New Roman" w:cs="Times New Roman"/>
+          <w:b/>
+          <w:bCs/>
+          <w:sz w:val="46"/>
+          <w:szCs w:val="46"/>
+        </w:rPr>
+      </w:pPr>
+    </w:p>
+    <w:p>
+      <w:pPr>
+        <w:pStyle w:val="Paragraphedeliste"/>
+        <w:ind w:left="2136"/>
+        <w:rPr>
+          <w:rFonts w:ascii="Times New Roman" w:hAnsi="Times New Roman" w:cs="Times New Roman"/>
+          <w:b/>
+          <w:bCs/>
+          <w:sz w:val="46"/>
+          <w:szCs w:val="46"/>
+        </w:rPr>
+      </w:pPr>
+    </w:p>
+    <w:p>
+      <w:pPr>
+        <w:pStyle w:val="Paragraphedeliste"/>
+        <w:numPr>
+          <w:ilvl w:val="0"/>
+          <w:numId w:val="19"/>
+        </w:numPr>
+        <w:rPr>
+          <w:rFonts w:ascii="Times New Roman" w:hAnsi="Times New Roman" w:cs="Times New Roman"/>
+          <w:b/>
+          <w:bCs/>
+          <w:sz w:val="46"/>
+          <w:szCs w:val="46"/>
+          <w:lang w:val="en-US"/>
+        </w:rPr>
+      </w:pPr>
+      <w:proofErr w:type="spellStart"/>
+      <w:r>
+        <w:rPr>
+          <w:rFonts w:ascii="Times New Roman" w:hAnsi="Times New Roman" w:cs="Times New Roman"/>
+          <w:b/>
+          <w:bCs/>
+          <w:sz w:val="46"/>
+          <w:szCs w:val="46"/>
+          <w:lang w:val="en-US"/>
+        </w:rPr>
+        <w:t>L’administrateur</w:t>
+      </w:r>
+      <w:proofErr w:type="spellEnd"/>
+    </w:p>
+    <w:p>
+      <w:pPr>
+        <w:ind w:left="372" w:firstLine="348"/>
+        <w:rPr>
+          <w:rFonts w:ascii="Times New Roman" w:hAnsi="Times New Roman" w:cs="Times New Roman"/>
+          <w:b/>
+          <w:bCs/>
+          <w:sz w:val="46"/>
+          <w:szCs w:val="46"/>
+          <w:lang w:val="en-US"/>
+        </w:rPr>
+      </w:pPr>
+    </w:p>
+    <w:p>
+      <w:pPr>
+        <w:pStyle w:val="Paragraphedeliste"/>
+        <w:ind w:left="1440"/>
+        <w:rPr>
+          <w:rFonts w:ascii="Times New Roman" w:hAnsi="Times New Roman" w:cs="Times New Roman"/>
+          <w:b/>
+          <w:bCs/>
+          <w:sz w:val="46"/>
+          <w:szCs w:val="46"/>
+          <w:lang w:val="en-US"/>
+        </w:rPr>
+      </w:pPr>
+      <w:r>
+        <w:rPr>
+          <w:rFonts w:ascii="Times New Roman" w:hAnsi="Times New Roman" w:cs="Times New Roman"/>
+          <w:b/>
+          <w:bCs/>
+          <w:sz w:val="46"/>
+          <w:szCs w:val="46"/>
+          <w:lang w:val="en-US"/>
+        </w:rPr>
+        <w:t xml:space="preserve">Il </w:t>
+      </w:r>
+      <w:proofErr w:type="spellStart"/>
+      <w:r>
+        <w:rPr>
+          <w:rFonts w:ascii="Times New Roman" w:hAnsi="Times New Roman" w:cs="Times New Roman"/>
+          <w:b/>
+          <w:bCs/>
+          <w:sz w:val="46"/>
+          <w:szCs w:val="46"/>
+          <w:lang w:val="en-US"/>
+        </w:rPr>
+        <w:t>Peut</w:t>
+      </w:r>
+      <w:proofErr w:type="spellEnd"/>
+      <w:r>
+        <w:rPr>
+          <w:rFonts w:ascii="Times New Roman" w:hAnsi="Times New Roman" w:cs="Times New Roman"/>
+          <w:b/>
+          <w:bCs/>
+          <w:sz w:val="46"/>
+          <w:szCs w:val="46"/>
+          <w:lang w:val="en-US"/>
+        </w:rPr>
+        <w:t xml:space="preserve">: </w:t>
+      </w:r>
+    </w:p>
+    <w:p>
+      <w:pPr>
+        <w:pStyle w:val="Paragraphedeliste"/>
+        <w:numPr>
+          <w:ilvl w:val="0"/>
+          <w:numId w:val="23"/>
+        </w:numPr>
+        <w:rPr>
+          <w:rFonts w:ascii="Times New Roman" w:hAnsi="Times New Roman" w:cs="Times New Roman"/>
+          <w:sz w:val="40"/>
+          <w:szCs w:val="40"/>
+        </w:rPr>
+      </w:pPr>
+      <w:r>
+        <w:rPr>
+          <w:rFonts w:ascii="Times New Roman" w:hAnsi="Times New Roman" w:cs="Times New Roman"/>
+          <w:sz w:val="40"/>
+          <w:szCs w:val="40"/>
+        </w:rPr>
+        <w:t>Ajouter des sujets et corriger</w:t>
+      </w:r>
+    </w:p>
+    <w:p>
+      <w:pPr>
+        <w:pStyle w:val="Paragraphedeliste"/>
+        <w:numPr>
+          <w:ilvl w:val="0"/>
+          <w:numId w:val="23"/>
+        </w:numPr>
+        <w:rPr>
+          <w:rFonts w:ascii="Times New Roman" w:hAnsi="Times New Roman" w:cs="Times New Roman"/>
+          <w:sz w:val="40"/>
+          <w:szCs w:val="40"/>
+          <w:lang w:val="en-US"/>
+        </w:rPr>
+      </w:pPr>
+      <w:r>
+        <w:rPr>
+          <w:rFonts w:ascii="Times New Roman" w:hAnsi="Times New Roman" w:cs="Times New Roman"/>
+          <w:sz w:val="40"/>
+          <w:szCs w:val="40"/>
+          <w:lang w:val="en-US"/>
+        </w:rPr>
+        <w:t xml:space="preserve">Modifier </w:t>
+      </w:r>
+      <w:r>
+        <w:rPr>
+          <w:rFonts w:ascii="Times New Roman" w:hAnsi="Times New Roman" w:cs="Times New Roman"/>
+          <w:sz w:val="40"/>
+          <w:szCs w:val="40"/>
+        </w:rPr>
+        <w:t>des sujets et corriger</w:t>
+      </w:r>
+    </w:p>
+    <w:p>
+      <w:pPr>
+        <w:pStyle w:val="Paragraphedeliste"/>
+        <w:numPr>
+          <w:ilvl w:val="0"/>
+          <w:numId w:val="23"/>
+        </w:numPr>
+        <w:rPr>
+          <w:rFonts w:ascii="Times New Roman" w:hAnsi="Times New Roman" w:cs="Times New Roman"/>
+          <w:sz w:val="40"/>
+          <w:szCs w:val="40"/>
+          <w:lang w:val="en-US"/>
+        </w:rPr>
+      </w:pPr>
+      <w:r>
+        <w:rPr>
+          <w:rFonts w:ascii="Times New Roman" w:hAnsi="Times New Roman" w:cs="Times New Roman"/>
+          <w:sz w:val="40"/>
+          <w:szCs w:val="40"/>
+          <w:lang w:val="en-US"/>
+        </w:rPr>
+        <w:t xml:space="preserve">Supprimer </w:t>
+      </w:r>
+      <w:r>
+        <w:rPr>
+          <w:rFonts w:ascii="Times New Roman" w:hAnsi="Times New Roman" w:cs="Times New Roman"/>
+          <w:sz w:val="40"/>
+          <w:szCs w:val="40"/>
+        </w:rPr>
+        <w:t>des sujets et corriger</w:t>
+      </w:r>
+    </w:p>
+    <w:p>
+      <w:pPr>
+        <w:pStyle w:val="Paragraphedeliste"/>
+        <w:numPr>
+          <w:ilvl w:val="0"/>
+          <w:numId w:val="23"/>
+        </w:numPr>
+        <w:rPr>
+          <w:rFonts w:ascii="Times New Roman" w:hAnsi="Times New Roman" w:cs="Times New Roman"/>
+          <w:sz w:val="40"/>
+          <w:szCs w:val="40"/>
+          <w:lang w:val="en-US"/>
+        </w:rPr>
+      </w:pPr>
+      <w:r>
+        <w:rPr>
+          <w:rFonts w:ascii="Times New Roman" w:hAnsi="Times New Roman" w:cs="Times New Roman"/>
+          <w:sz w:val="40"/>
+          <w:szCs w:val="40"/>
+          <w:lang w:val="en-US"/>
+        </w:rPr>
+        <w:t>Gérer les étudiants</w:t>
+      </w:r>
+    </w:p>
+    <w:p>
+      <w:pPr>
+        <w:pStyle w:val="Paragraphedeliste"/>
+        <w:numPr>
+          <w:ilvl w:val="0"/>
+          <w:numId w:val="23"/>
+        </w:numPr>
+        <w:rPr>
+          <w:rFonts w:ascii="Times New Roman" w:hAnsi="Times New Roman" w:cs="Times New Roman"/>
+          <w:sz w:val="40"/>
+          <w:szCs w:val="40"/>
+          <w:lang w:val="en-US"/>
+        </w:rPr>
+      </w:pPr>
+      <w:r>
+        <w:rPr>
+          <w:rFonts w:ascii="Times New Roman" w:hAnsi="Times New Roman" w:cs="Times New Roman"/>
+          <w:sz w:val="40"/>
+          <w:szCs w:val="40"/>
+          <w:lang w:val="en-US"/>
+        </w:rPr>
+        <w:t xml:space="preserve">Consulter les </w:t>
+      </w:r>
+      <w:proofErr w:type="spellStart"/>
+      <w:r>
+        <w:rPr>
+          <w:rFonts w:ascii="Times New Roman" w:hAnsi="Times New Roman" w:cs="Times New Roman"/>
+          <w:sz w:val="40"/>
+          <w:szCs w:val="40"/>
+          <w:lang w:val="en-US"/>
+        </w:rPr>
+        <w:t>statistiques</w:t>
+      </w:r>
+      <w:proofErr w:type="spellEnd"/>
+    </w:p>
+    <w:p>
+      <w:pPr>
+        <w:pStyle w:val="Paragraphedeliste"/>
+        <w:numPr>
+          <w:ilvl w:val="0"/>
+          <w:numId w:val="23"/>
+        </w:numPr>
+        <w:rPr>
+          <w:rFonts w:ascii="Times New Roman" w:hAnsi="Times New Roman" w:cs="Times New Roman"/>
+          <w:sz w:val="40"/>
+          <w:szCs w:val="40"/>
+          <w:lang w:val="en-US"/>
+        </w:rPr>
+      </w:pPr>
+      <w:r>
+        <w:rPr>
+          <w:rFonts w:ascii="Times New Roman" w:hAnsi="Times New Roman" w:cs="Times New Roman"/>
+          <w:sz w:val="40"/>
+          <w:szCs w:val="40"/>
+          <w:lang w:val="en-US"/>
+        </w:rPr>
+        <w:t xml:space="preserve">Modifier son </w:t>
+      </w:r>
+      <w:proofErr w:type="spellStart"/>
+      <w:r>
+        <w:rPr>
+          <w:rFonts w:ascii="Times New Roman" w:hAnsi="Times New Roman" w:cs="Times New Roman"/>
+          <w:sz w:val="40"/>
+          <w:szCs w:val="40"/>
+          <w:lang w:val="en-US"/>
+        </w:rPr>
+        <w:t>profil</w:t>
+      </w:r>
+      <w:proofErr w:type="spellEnd"/>
+    </w:p>
+    <w:p>
+      <w:pPr>
+        <w:pStyle w:val="Paragraphedeliste"/>
+        <w:numPr>
+          <w:ilvl w:val="0"/>
+          <w:numId w:val="23"/>
+        </w:numPr>
+        <w:rPr>
+          <w:rFonts w:ascii="Times New Roman" w:hAnsi="Times New Roman" w:cs="Times New Roman"/>
+          <w:sz w:val="40"/>
+          <w:szCs w:val="40"/>
+        </w:rPr>
+      </w:pPr>
+      <w:r>
+        <w:rPr>
+          <w:rFonts w:ascii="Times New Roman" w:hAnsi="Times New Roman" w:cs="Times New Roman"/>
+          <w:sz w:val="40"/>
+          <w:szCs w:val="40"/>
+        </w:rPr>
+        <w:t>Changer son mot de passe</w:t>
+      </w:r>
+    </w:p>
+    <w:p>
+      <w:pPr>
+        <w:pStyle w:val="Paragraphedeliste"/>
+        <w:ind w:left="2855"/>
+        <w:rPr>
+          <w:rFonts w:ascii="Times New Roman" w:hAnsi="Times New Roman" w:cs="Times New Roman"/>
+          <w:sz w:val="40"/>
+          <w:szCs w:val="40"/>
+        </w:rPr>
+      </w:pPr>
+    </w:p>
+    <w:p>
+      <w:pPr>
+        <w:rPr>
+          <w:rFonts w:ascii="Times New Roman" w:hAnsi="Times New Roman" w:cs="Times New Roman"/>
+          <w:b/>
+          <w:bCs/>
+          <w:sz w:val="46"/>
+          <w:szCs w:val="46"/>
+        </w:rPr>
+      </w:pPr>
+      <w:r>
+        <w:rPr>
+          <w:rFonts w:ascii="Times New Roman" w:hAnsi="Times New Roman" w:cs="Times New Roman"/>
+          <w:b/>
+          <w:bCs/>
+          <w:sz w:val="46"/>
+          <w:szCs w:val="46"/>
+        </w:rPr>
+        <w:t xml:space="preserve"> </w:t>
+      </w:r>
+      <w:r>
+        <w:rPr>
+          <w:rFonts w:ascii="Times New Roman" w:hAnsi="Times New Roman" w:cs="Times New Roman"/>
+          <w:b/>
+          <w:bCs/>
+          <w:sz w:val="46"/>
+          <w:szCs w:val="46"/>
         </w:rPr>
         <w:br w:type="page"/>
       </w:r>
@@ -589,6 +2765,501 @@
         </w:rPr>
         <w:lastRenderedPageBreak/>
         <w:t>CONTRAINTES TECHNIQUES</w:t>
+      </w:r>
+    </w:p>
+    <w:p>
+      <w:pPr>
+        <w:rPr>
+          <w:rFonts w:ascii="Times New Roman" w:hAnsi="Times New Roman" w:cs="Times New Roman"/>
+          <w:b/>
+          <w:bCs/>
+          <w:sz w:val="46"/>
+          <w:szCs w:val="46"/>
+          <w:lang w:val="en-US"/>
+        </w:rPr>
+      </w:pPr>
+    </w:p>
+    <w:p>
+      <w:pPr>
+        <w:rPr>
+          <w:rFonts w:ascii="Times New Roman" w:hAnsi="Times New Roman" w:cs="Times New Roman"/>
+          <w:b/>
+          <w:bCs/>
+          <w:sz w:val="46"/>
+          <w:szCs w:val="46"/>
+          <w:lang w:val="en-US"/>
+        </w:rPr>
+      </w:pPr>
+    </w:p>
+    <w:p>
+      <w:pPr>
+        <w:pStyle w:val="Paragraphedeliste"/>
+        <w:numPr>
+          <w:ilvl w:val="0"/>
+          <w:numId w:val="24"/>
+        </w:numPr>
+        <w:rPr>
+          <w:rFonts w:ascii="Times New Roman" w:hAnsi="Times New Roman" w:cs="Times New Roman"/>
+          <w:b/>
+          <w:bCs/>
+          <w:sz w:val="46"/>
+          <w:szCs w:val="46"/>
+          <w:lang w:val="en-US"/>
+        </w:rPr>
+      </w:pPr>
+      <w:r>
+        <w:rPr>
+          <w:rFonts w:ascii="Times New Roman" w:hAnsi="Times New Roman" w:cs="Times New Roman"/>
+          <w:b/>
+          <w:bCs/>
+          <w:sz w:val="48"/>
+          <w:szCs w:val="48"/>
+          <w:lang w:val="en-US"/>
+        </w:rPr>
+        <w:t xml:space="preserve">Framework </w:t>
+      </w:r>
+      <w:proofErr w:type="gramStart"/>
+      <w:r>
+        <w:rPr>
+          <w:rFonts w:ascii="Times New Roman" w:hAnsi="Times New Roman" w:cs="Times New Roman"/>
+          <w:b/>
+          <w:bCs/>
+          <w:sz w:val="48"/>
+          <w:szCs w:val="48"/>
+          <w:lang w:val="en-US"/>
+        </w:rPr>
+        <w:t>front</w:t>
+      </w:r>
+      <w:r>
+        <w:rPr>
+          <w:rFonts w:ascii="Times New Roman" w:hAnsi="Times New Roman" w:cs="Times New Roman"/>
+          <w:b/>
+          <w:bCs/>
+          <w:sz w:val="48"/>
+          <w:szCs w:val="48"/>
+          <w:lang w:val="en-US"/>
+        </w:rPr>
+        <w:t xml:space="preserve"> </w:t>
+      </w:r>
+      <w:r>
+        <w:rPr>
+          <w:rFonts w:ascii="Times New Roman" w:hAnsi="Times New Roman" w:cs="Times New Roman"/>
+          <w:b/>
+          <w:bCs/>
+          <w:sz w:val="48"/>
+          <w:szCs w:val="48"/>
+          <w:lang w:val="en-US"/>
+        </w:rPr>
+        <w:t>:</w:t>
+      </w:r>
+      <w:proofErr w:type="gramEnd"/>
+      <w:r>
+        <w:rPr>
+          <w:rFonts w:ascii="Times New Roman" w:hAnsi="Times New Roman" w:cs="Times New Roman"/>
+          <w:b/>
+          <w:bCs/>
+          <w:sz w:val="46"/>
+          <w:szCs w:val="46"/>
+          <w:lang w:val="en-US"/>
+        </w:rPr>
+        <w:t xml:space="preserve"> </w:t>
+      </w:r>
+    </w:p>
+    <w:p>
+      <w:pPr>
+        <w:ind w:firstLine="708"/>
+        <w:rPr>
+          <w:rFonts w:ascii="Times New Roman" w:hAnsi="Times New Roman" w:cs="Times New Roman"/>
+          <w:sz w:val="40"/>
+          <w:szCs w:val="40"/>
+          <w:lang w:val="en-US"/>
+        </w:rPr>
+      </w:pPr>
+    </w:p>
+    <w:p>
+      <w:pPr>
+        <w:ind w:firstLine="708"/>
+        <w:rPr>
+          <w:rFonts w:ascii="Times New Roman" w:hAnsi="Times New Roman" w:cs="Times New Roman"/>
+          <w:sz w:val="40"/>
+          <w:szCs w:val="40"/>
+          <w:lang w:val="en-US"/>
+        </w:rPr>
+      </w:pPr>
+      <w:r>
+        <w:rPr>
+          <w:rFonts w:ascii="Times New Roman" w:hAnsi="Times New Roman" w:cs="Times New Roman"/>
+          <w:sz w:val="40"/>
+          <w:szCs w:val="40"/>
+          <w:lang w:val="en-US"/>
+        </w:rPr>
+        <w:t xml:space="preserve">React </w:t>
+      </w:r>
+      <w:proofErr w:type="spellStart"/>
+      <w:r>
+        <w:rPr>
+          <w:rFonts w:ascii="Times New Roman" w:hAnsi="Times New Roman" w:cs="Times New Roman"/>
+          <w:sz w:val="40"/>
+          <w:szCs w:val="40"/>
+          <w:lang w:val="en-US"/>
+        </w:rPr>
+        <w:t>Vite</w:t>
+      </w:r>
+      <w:proofErr w:type="spellEnd"/>
+    </w:p>
+    <w:p>
+      <w:pPr>
+        <w:rPr>
+          <w:rFonts w:ascii="Times New Roman" w:hAnsi="Times New Roman" w:cs="Times New Roman"/>
+          <w:sz w:val="40"/>
+          <w:szCs w:val="40"/>
+          <w:lang w:val="en-US"/>
+        </w:rPr>
+      </w:pPr>
+    </w:p>
+    <w:p>
+      <w:pPr>
+        <w:rPr>
+          <w:rFonts w:ascii="Times New Roman" w:hAnsi="Times New Roman" w:cs="Times New Roman"/>
+          <w:sz w:val="40"/>
+          <w:szCs w:val="40"/>
+          <w:lang w:val="en-US"/>
+        </w:rPr>
+      </w:pPr>
+    </w:p>
+    <w:p>
+      <w:pPr>
+        <w:pStyle w:val="Paragraphedeliste"/>
+        <w:numPr>
+          <w:ilvl w:val="0"/>
+          <w:numId w:val="24"/>
+        </w:numPr>
+        <w:rPr>
+          <w:rFonts w:ascii="Times New Roman" w:hAnsi="Times New Roman" w:cs="Times New Roman"/>
+          <w:b/>
+          <w:bCs/>
+          <w:sz w:val="46"/>
+          <w:szCs w:val="46"/>
+          <w:lang w:val="en-US"/>
+        </w:rPr>
+      </w:pPr>
+      <w:r>
+        <w:rPr>
+          <w:rFonts w:ascii="Times New Roman" w:hAnsi="Times New Roman" w:cs="Times New Roman"/>
+          <w:b/>
+          <w:bCs/>
+          <w:sz w:val="46"/>
+          <w:szCs w:val="46"/>
+          <w:lang w:val="en-US"/>
+        </w:rPr>
+        <w:t xml:space="preserve">Framework </w:t>
+      </w:r>
+      <w:proofErr w:type="gramStart"/>
+      <w:r>
+        <w:rPr>
+          <w:rFonts w:ascii="Times New Roman" w:hAnsi="Times New Roman" w:cs="Times New Roman"/>
+          <w:b/>
+          <w:bCs/>
+          <w:sz w:val="46"/>
+          <w:szCs w:val="46"/>
+          <w:lang w:val="en-US"/>
+        </w:rPr>
+        <w:t>Back :</w:t>
+      </w:r>
+      <w:proofErr w:type="gramEnd"/>
+    </w:p>
+    <w:p>
+      <w:pPr>
+        <w:pStyle w:val="Paragraphedeliste"/>
+        <w:rPr>
+          <w:rFonts w:ascii="Times New Roman" w:hAnsi="Times New Roman" w:cs="Times New Roman"/>
+          <w:b/>
+          <w:bCs/>
+          <w:sz w:val="46"/>
+          <w:szCs w:val="46"/>
+          <w:lang w:val="en-US"/>
+        </w:rPr>
+      </w:pPr>
+    </w:p>
+    <w:p>
+      <w:pPr>
+        <w:pStyle w:val="Paragraphedeliste"/>
+        <w:rPr>
+          <w:rFonts w:ascii="Times New Roman" w:hAnsi="Times New Roman" w:cs="Times New Roman"/>
+          <w:sz w:val="46"/>
+          <w:szCs w:val="46"/>
+          <w:lang w:val="en-US"/>
+        </w:rPr>
+      </w:pPr>
+      <w:r>
+        <w:rPr>
+          <w:rFonts w:ascii="Times New Roman" w:hAnsi="Times New Roman" w:cs="Times New Roman"/>
+          <w:sz w:val="46"/>
+          <w:szCs w:val="46"/>
+          <w:lang w:val="en-US"/>
+        </w:rPr>
+        <w:t>Django &amp; Django Rest Fram</w:t>
+      </w:r>
+      <w:r>
+        <w:rPr>
+          <w:rFonts w:ascii="Times New Roman" w:hAnsi="Times New Roman" w:cs="Times New Roman"/>
+          <w:sz w:val="46"/>
+          <w:szCs w:val="46"/>
+          <w:lang w:val="en-US"/>
+        </w:rPr>
+        <w:t>e</w:t>
+      </w:r>
+      <w:r>
+        <w:rPr>
+          <w:rFonts w:ascii="Times New Roman" w:hAnsi="Times New Roman" w:cs="Times New Roman"/>
+          <w:sz w:val="46"/>
+          <w:szCs w:val="46"/>
+          <w:lang w:val="en-US"/>
+        </w:rPr>
+        <w:t>work</w:t>
+      </w:r>
+    </w:p>
+    <w:p>
+      <w:pPr>
+        <w:rPr>
+          <w:rFonts w:ascii="Times New Roman" w:hAnsi="Times New Roman" w:cs="Times New Roman"/>
+          <w:sz w:val="46"/>
+          <w:szCs w:val="46"/>
+          <w:lang w:val="en-US"/>
+        </w:rPr>
+      </w:pPr>
+    </w:p>
+    <w:p>
+      <w:pPr>
+        <w:pStyle w:val="Paragraphedeliste"/>
+        <w:numPr>
+          <w:ilvl w:val="0"/>
+          <w:numId w:val="24"/>
+        </w:numPr>
+        <w:rPr>
+          <w:rFonts w:ascii="Times New Roman" w:hAnsi="Times New Roman" w:cs="Times New Roman"/>
+          <w:b/>
+          <w:bCs/>
+          <w:sz w:val="46"/>
+          <w:szCs w:val="46"/>
+          <w:lang w:val="en-US"/>
+        </w:rPr>
+      </w:pPr>
+      <w:r>
+        <w:rPr>
+          <w:rFonts w:ascii="Times New Roman" w:hAnsi="Times New Roman" w:cs="Times New Roman"/>
+          <w:b/>
+          <w:bCs/>
+          <w:sz w:val="48"/>
+          <w:szCs w:val="48"/>
+          <w:lang w:val="en-US"/>
+        </w:rPr>
+        <w:t xml:space="preserve">Base de </w:t>
+      </w:r>
+      <w:proofErr w:type="spellStart"/>
+      <w:r>
+        <w:rPr>
+          <w:rFonts w:ascii="Times New Roman" w:hAnsi="Times New Roman" w:cs="Times New Roman"/>
+          <w:b/>
+          <w:bCs/>
+          <w:sz w:val="48"/>
+          <w:szCs w:val="48"/>
+          <w:lang w:val="en-US"/>
+        </w:rPr>
+        <w:t>données</w:t>
+      </w:r>
+      <w:proofErr w:type="spellEnd"/>
+      <w:r>
+        <w:rPr>
+          <w:rFonts w:ascii="Times New Roman" w:hAnsi="Times New Roman" w:cs="Times New Roman"/>
+          <w:b/>
+          <w:bCs/>
+          <w:sz w:val="48"/>
+          <w:szCs w:val="48"/>
+          <w:lang w:val="en-US"/>
+        </w:rPr>
+        <w:t xml:space="preserve">: </w:t>
+      </w:r>
+      <w:r>
+        <w:rPr>
+          <w:rFonts w:ascii="Times New Roman" w:hAnsi="Times New Roman" w:cs="Times New Roman"/>
+          <w:b/>
+          <w:bCs/>
+          <w:sz w:val="46"/>
+          <w:szCs w:val="46"/>
+          <w:lang w:val="en-US"/>
+        </w:rPr>
+        <w:br/>
+      </w:r>
+    </w:p>
+    <w:p>
+      <w:pPr>
+        <w:pStyle w:val="Paragraphedeliste"/>
+        <w:rPr>
+          <w:rFonts w:ascii="Times New Roman" w:hAnsi="Times New Roman" w:cs="Times New Roman"/>
+          <w:sz w:val="46"/>
+          <w:szCs w:val="46"/>
+          <w:lang w:val="en-US"/>
+        </w:rPr>
+      </w:pPr>
+      <w:r>
+        <w:rPr>
+          <w:rFonts w:ascii="Times New Roman" w:hAnsi="Times New Roman" w:cs="Times New Roman"/>
+          <w:sz w:val="46"/>
+          <w:szCs w:val="46"/>
+          <w:lang w:val="en-US"/>
+        </w:rPr>
+        <w:t>PostgreSQL</w:t>
+      </w:r>
+    </w:p>
+    <w:p>
+      <w:pPr>
+        <w:rPr>
+          <w:rFonts w:ascii="Times New Roman" w:hAnsi="Times New Roman" w:cs="Times New Roman"/>
+          <w:sz w:val="46"/>
+          <w:szCs w:val="46"/>
+          <w:lang w:val="en-US"/>
+        </w:rPr>
+      </w:pPr>
+    </w:p>
+    <w:p>
+      <w:pPr>
+        <w:pStyle w:val="Paragraphedeliste"/>
+        <w:numPr>
+          <w:ilvl w:val="0"/>
+          <w:numId w:val="24"/>
+        </w:numPr>
+        <w:rPr>
+          <w:rFonts w:ascii="Times New Roman" w:hAnsi="Times New Roman" w:cs="Times New Roman"/>
+          <w:b/>
+          <w:bCs/>
+          <w:sz w:val="48"/>
+          <w:szCs w:val="48"/>
+          <w:lang w:val="en-US"/>
+        </w:rPr>
+      </w:pPr>
+      <w:r>
+        <w:rPr>
+          <w:rFonts w:ascii="Times New Roman" w:hAnsi="Times New Roman" w:cs="Times New Roman"/>
+          <w:b/>
+          <w:bCs/>
+          <w:sz w:val="48"/>
+          <w:szCs w:val="48"/>
+          <w:lang w:val="en-US"/>
+        </w:rPr>
+        <w:t>Hébergement:</w:t>
+      </w:r>
+    </w:p>
+    <w:p>
+      <w:pPr>
+        <w:pStyle w:val="Paragraphedeliste"/>
+        <w:rPr>
+          <w:rFonts w:ascii="Times New Roman" w:hAnsi="Times New Roman" w:cs="Times New Roman"/>
+          <w:sz w:val="46"/>
+          <w:szCs w:val="46"/>
+          <w:lang w:val="en-US"/>
+        </w:rPr>
+      </w:pPr>
+    </w:p>
+    <w:p>
+      <w:pPr>
+        <w:pStyle w:val="Paragraphedeliste"/>
+        <w:rPr>
+          <w:rFonts w:ascii="Times New Roman" w:hAnsi="Times New Roman" w:cs="Times New Roman"/>
+          <w:sz w:val="46"/>
+          <w:szCs w:val="46"/>
+          <w:lang w:val="en-US"/>
+        </w:rPr>
+      </w:pPr>
+      <w:r>
+        <w:rPr>
+          <w:rFonts w:ascii="Times New Roman" w:hAnsi="Times New Roman" w:cs="Times New Roman"/>
+          <w:sz w:val="46"/>
+          <w:szCs w:val="46"/>
+          <w:lang w:val="en-US"/>
+        </w:rPr>
+        <w:t>Railway, Netlify</w:t>
+      </w:r>
+    </w:p>
+    <w:p>
+      <w:pPr>
+        <w:pStyle w:val="Paragraphedeliste"/>
+        <w:rPr>
+          <w:rFonts w:ascii="Times New Roman" w:hAnsi="Times New Roman" w:cs="Times New Roman"/>
+          <w:sz w:val="46"/>
+          <w:szCs w:val="46"/>
+          <w:lang w:val="en-US"/>
+        </w:rPr>
+      </w:pPr>
+    </w:p>
+    <w:p>
+      <w:pPr>
+        <w:pStyle w:val="Paragraphedeliste"/>
+        <w:numPr>
+          <w:ilvl w:val="0"/>
+          <w:numId w:val="24"/>
+        </w:numPr>
+        <w:rPr>
+          <w:rFonts w:ascii="Times New Roman" w:hAnsi="Times New Roman" w:cs="Times New Roman"/>
+          <w:b/>
+          <w:bCs/>
+          <w:sz w:val="48"/>
+          <w:szCs w:val="48"/>
+        </w:rPr>
+      </w:pPr>
+      <w:proofErr w:type="spellStart"/>
+      <w:r>
+        <w:rPr>
+          <w:rFonts w:ascii="Times New Roman" w:hAnsi="Times New Roman" w:cs="Times New Roman"/>
+          <w:b/>
+          <w:bCs/>
+          <w:sz w:val="48"/>
+          <w:szCs w:val="48"/>
+        </w:rPr>
+        <w:t>Systeme</w:t>
+      </w:r>
+      <w:proofErr w:type="spellEnd"/>
+      <w:r>
+        <w:rPr>
+          <w:rFonts w:ascii="Times New Roman" w:hAnsi="Times New Roman" w:cs="Times New Roman"/>
+          <w:b/>
+          <w:bCs/>
+          <w:sz w:val="48"/>
+          <w:szCs w:val="48"/>
+        </w:rPr>
+        <w:t xml:space="preserve"> de </w:t>
+      </w:r>
+      <w:proofErr w:type="spellStart"/>
+      <w:r>
+        <w:rPr>
+          <w:rFonts w:ascii="Times New Roman" w:hAnsi="Times New Roman" w:cs="Times New Roman"/>
+          <w:b/>
+          <w:bCs/>
+          <w:sz w:val="48"/>
+          <w:szCs w:val="48"/>
+        </w:rPr>
+        <w:t>token</w:t>
+      </w:r>
+      <w:proofErr w:type="spellEnd"/>
+      <w:r>
+        <w:rPr>
+          <w:rFonts w:ascii="Times New Roman" w:hAnsi="Times New Roman" w:cs="Times New Roman"/>
+          <w:b/>
+          <w:bCs/>
+          <w:sz w:val="48"/>
+          <w:szCs w:val="48"/>
+        </w:rPr>
+        <w:t xml:space="preserve"> sécurisé pour l</w:t>
+      </w:r>
+      <w:r>
+        <w:rPr>
+          <w:rFonts w:ascii="Times New Roman" w:hAnsi="Times New Roman" w:cs="Times New Roman"/>
+          <w:b/>
+          <w:bCs/>
+          <w:sz w:val="48"/>
+          <w:szCs w:val="48"/>
+        </w:rPr>
+        <w:t>’authentification (JWT)</w:t>
       </w:r>
     </w:p>
     <w:sectPr>
@@ -604,6 +3275,571 @@
 <file path=word/numbering.xml><?xml version="1.0" encoding="utf-8"?>
 <w:numbering xmlns:wpc="http://schemas.microsoft.com/office/word/2010/wordprocessingCanvas" xmlns:cx="http://schemas.microsoft.com/office/drawing/2014/chartex" xmlns:cx1="http://schemas.microsoft.com/office/drawing/2015/9/8/chartex" xmlns:cx2="http://schemas.microsoft.com/office/drawing/2015/10/21/chartex" xmlns:cx3="http://schemas.microsoft.com/office/drawing/2016/5/9/chartex" xmlns:cx4="http://schemas.microsoft.com/office/drawing/2016/5/10/chartex" xmlns:cx5="http://schemas.microsoft.com/office/drawing/2016/5/11/chartex" xmlns:cx6="http://schemas.microsoft.com/office/drawing/2016/5/12/chartex" xmlns:cx7="http://schemas.microsoft.com/office/drawing/2016/5/13/chartex" xmlns:cx8="http://schemas.microsoft.com/office/drawing/2016/5/14/chartex" xmlns:mc="http://schemas.openxmlformats.org/markup-compatibility/2006" xmlns:aink="http://schemas.microsoft.com/office/drawing/2016/ink" xmlns:am3d="http://schemas.microsoft.com/office/drawing/2017/model3d" xmlns:o="urn:schemas-microsoft-com:office:office" xmlns:oel="http://schemas.microsoft.com/office/2019/extlst" xmlns:r="http://schemas.openxmlformats.org/officeDocument/2006/relationships" xmlns:m="http://schemas.openxmlformats.org/officeDocument/2006/math" xmlns:v="urn:schemas-microsoft-com:vml" xmlns:wp14="http://schemas.microsoft.com/office/word/2010/wordprocessingDrawing" xmlns:wp="http://schemas.openxmlformats.org/drawingml/2006/wordprocessingDrawing" xmlns:w10="urn:schemas-microsoft-com:office:word" xmlns:w="http://schemas.openxmlformats.org/wordprocessingml/2006/main" xmlns:w14="http://schemas.microsoft.com/office/word/2010/wordml" xmlns:w15="http://schemas.microsoft.com/office/word/2012/wordml" xmlns:w16cex="http://schemas.microsoft.com/office/word/2018/wordml/cex" xmlns:w16cid="http://schemas.microsoft.com/office/word/2016/wordml/cid" xmlns:w16="http://schemas.microsoft.com/office/word/2018/wordml" xmlns:w16sdtdh="http://schemas.microsoft.com/office/word/2020/wordml/sdtdatahash" xmlns:w16se="http://schemas.microsoft.com/office/word/2015/wordml/symex" xmlns:wpg="http://schemas.microsoft.com/office/word/2010/wordprocessingGroup" xmlns:wpi="http://schemas.microsoft.com/office/word/2010/wordprocessingInk" xmlns:wne="http://schemas.microsoft.com/office/word/2006/wordml" xmlns:wps="http://schemas.microsoft.com/office/word/2010/wordprocessingShape" mc:Ignorable="w14 w15 w16se w16cid w16 w16cex w16sdtdh wp14">
   <w:abstractNum w:abstractNumId="0" w15:restartNumberingAfterBreak="0">
+    <w:nsid w:val="03190801"/>
+    <w:multiLevelType w:val="hybridMultilevel"/>
+    <w:tmpl w:val="20F6F592"/>
+    <w:lvl w:ilvl="0" w:tplc="040C0001">
+      <w:start w:val="1"/>
+      <w:numFmt w:val="bullet"/>
+      <w:lvlText w:val=""/>
+      <w:lvlJc w:val="left"/>
+      <w:pPr>
+        <w:ind w:left="720" w:hanging="360"/>
+      </w:pPr>
+      <w:rPr>
+        <w:rFonts w:ascii="Symbol" w:hAnsi="Symbol" w:hint="default"/>
+      </w:rPr>
+    </w:lvl>
+    <w:lvl w:ilvl="1" w:tplc="040C0003" w:tentative="1">
+      <w:start w:val="1"/>
+      <w:numFmt w:val="bullet"/>
+      <w:lvlText w:val="o"/>
+      <w:lvlJc w:val="left"/>
+      <w:pPr>
+        <w:ind w:left="1440" w:hanging="360"/>
+      </w:pPr>
+      <w:rPr>
+        <w:rFonts w:ascii="Courier New" w:hAnsi="Courier New" w:cs="Courier New" w:hint="default"/>
+      </w:rPr>
+    </w:lvl>
+    <w:lvl w:ilvl="2" w:tplc="040C0005" w:tentative="1">
+      <w:start w:val="1"/>
+      <w:numFmt w:val="bullet"/>
+      <w:lvlText w:val=""/>
+      <w:lvlJc w:val="left"/>
+      <w:pPr>
+        <w:ind w:left="2160" w:hanging="360"/>
+      </w:pPr>
+      <w:rPr>
+        <w:rFonts w:ascii="Wingdings" w:hAnsi="Wingdings" w:hint="default"/>
+      </w:rPr>
+    </w:lvl>
+    <w:lvl w:ilvl="3" w:tplc="040C0001" w:tentative="1">
+      <w:start w:val="1"/>
+      <w:numFmt w:val="bullet"/>
+      <w:lvlText w:val=""/>
+      <w:lvlJc w:val="left"/>
+      <w:pPr>
+        <w:ind w:left="2880" w:hanging="360"/>
+      </w:pPr>
+      <w:rPr>
+        <w:rFonts w:ascii="Symbol" w:hAnsi="Symbol" w:hint="default"/>
+      </w:rPr>
+    </w:lvl>
+    <w:lvl w:ilvl="4" w:tplc="040C0003" w:tentative="1">
+      <w:start w:val="1"/>
+      <w:numFmt w:val="bullet"/>
+      <w:lvlText w:val="o"/>
+      <w:lvlJc w:val="left"/>
+      <w:pPr>
+        <w:ind w:left="3600" w:hanging="360"/>
+      </w:pPr>
+      <w:rPr>
+        <w:rFonts w:ascii="Courier New" w:hAnsi="Courier New" w:cs="Courier New" w:hint="default"/>
+      </w:rPr>
+    </w:lvl>
+    <w:lvl w:ilvl="5" w:tplc="040C0005" w:tentative="1">
+      <w:start w:val="1"/>
+      <w:numFmt w:val="bullet"/>
+      <w:lvlText w:val=""/>
+      <w:lvlJc w:val="left"/>
+      <w:pPr>
+        <w:ind w:left="4320" w:hanging="360"/>
+      </w:pPr>
+      <w:rPr>
+        <w:rFonts w:ascii="Wingdings" w:hAnsi="Wingdings" w:hint="default"/>
+      </w:rPr>
+    </w:lvl>
+    <w:lvl w:ilvl="6" w:tplc="040C0001" w:tentative="1">
+      <w:start w:val="1"/>
+      <w:numFmt w:val="bullet"/>
+      <w:lvlText w:val=""/>
+      <w:lvlJc w:val="left"/>
+      <w:pPr>
+        <w:ind w:left="5040" w:hanging="360"/>
+      </w:pPr>
+      <w:rPr>
+        <w:rFonts w:ascii="Symbol" w:hAnsi="Symbol" w:hint="default"/>
+      </w:rPr>
+    </w:lvl>
+    <w:lvl w:ilvl="7" w:tplc="040C0003" w:tentative="1">
+      <w:start w:val="1"/>
+      <w:numFmt w:val="bullet"/>
+      <w:lvlText w:val="o"/>
+      <w:lvlJc w:val="left"/>
+      <w:pPr>
+        <w:ind w:left="5760" w:hanging="360"/>
+      </w:pPr>
+      <w:rPr>
+        <w:rFonts w:ascii="Courier New" w:hAnsi="Courier New" w:cs="Courier New" w:hint="default"/>
+      </w:rPr>
+    </w:lvl>
+    <w:lvl w:ilvl="8" w:tplc="040C0005" w:tentative="1">
+      <w:start w:val="1"/>
+      <w:numFmt w:val="bullet"/>
+      <w:lvlText w:val=""/>
+      <w:lvlJc w:val="left"/>
+      <w:pPr>
+        <w:ind w:left="6480" w:hanging="360"/>
+      </w:pPr>
+      <w:rPr>
+        <w:rFonts w:ascii="Wingdings" w:hAnsi="Wingdings" w:hint="default"/>
+      </w:rPr>
+    </w:lvl>
+  </w:abstractNum>
+  <w:abstractNum w:abstractNumId="1" w15:restartNumberingAfterBreak="0">
+    <w:nsid w:val="07310AFE"/>
+    <w:multiLevelType w:val="hybridMultilevel"/>
+    <w:tmpl w:val="A79EFEFE"/>
+    <w:lvl w:ilvl="0" w:tplc="040C0001">
+      <w:start w:val="1"/>
+      <w:numFmt w:val="bullet"/>
+      <w:lvlText w:val=""/>
+      <w:lvlJc w:val="left"/>
+      <w:pPr>
+        <w:ind w:left="720" w:hanging="360"/>
+      </w:pPr>
+      <w:rPr>
+        <w:rFonts w:ascii="Symbol" w:hAnsi="Symbol" w:hint="default"/>
+      </w:rPr>
+    </w:lvl>
+    <w:lvl w:ilvl="1" w:tplc="040C0003" w:tentative="1">
+      <w:start w:val="1"/>
+      <w:numFmt w:val="bullet"/>
+      <w:lvlText w:val="o"/>
+      <w:lvlJc w:val="left"/>
+      <w:pPr>
+        <w:ind w:left="1440" w:hanging="360"/>
+      </w:pPr>
+      <w:rPr>
+        <w:rFonts w:ascii="Courier New" w:hAnsi="Courier New" w:cs="Courier New" w:hint="default"/>
+      </w:rPr>
+    </w:lvl>
+    <w:lvl w:ilvl="2" w:tplc="040C0005" w:tentative="1">
+      <w:start w:val="1"/>
+      <w:numFmt w:val="bullet"/>
+      <w:lvlText w:val=""/>
+      <w:lvlJc w:val="left"/>
+      <w:pPr>
+        <w:ind w:left="2160" w:hanging="360"/>
+      </w:pPr>
+      <w:rPr>
+        <w:rFonts w:ascii="Wingdings" w:hAnsi="Wingdings" w:hint="default"/>
+      </w:rPr>
+    </w:lvl>
+    <w:lvl w:ilvl="3" w:tplc="040C0001" w:tentative="1">
+      <w:start w:val="1"/>
+      <w:numFmt w:val="bullet"/>
+      <w:lvlText w:val=""/>
+      <w:lvlJc w:val="left"/>
+      <w:pPr>
+        <w:ind w:left="2880" w:hanging="360"/>
+      </w:pPr>
+      <w:rPr>
+        <w:rFonts w:ascii="Symbol" w:hAnsi="Symbol" w:hint="default"/>
+      </w:rPr>
+    </w:lvl>
+    <w:lvl w:ilvl="4" w:tplc="040C0003" w:tentative="1">
+      <w:start w:val="1"/>
+      <w:numFmt w:val="bullet"/>
+      <w:lvlText w:val="o"/>
+      <w:lvlJc w:val="left"/>
+      <w:pPr>
+        <w:ind w:left="3600" w:hanging="360"/>
+      </w:pPr>
+      <w:rPr>
+        <w:rFonts w:ascii="Courier New" w:hAnsi="Courier New" w:cs="Courier New" w:hint="default"/>
+      </w:rPr>
+    </w:lvl>
+    <w:lvl w:ilvl="5" w:tplc="040C0005" w:tentative="1">
+      <w:start w:val="1"/>
+      <w:numFmt w:val="bullet"/>
+      <w:lvlText w:val=""/>
+      <w:lvlJc w:val="left"/>
+      <w:pPr>
+        <w:ind w:left="4320" w:hanging="360"/>
+      </w:pPr>
+      <w:rPr>
+        <w:rFonts w:ascii="Wingdings" w:hAnsi="Wingdings" w:hint="default"/>
+      </w:rPr>
+    </w:lvl>
+    <w:lvl w:ilvl="6" w:tplc="040C0001" w:tentative="1">
+      <w:start w:val="1"/>
+      <w:numFmt w:val="bullet"/>
+      <w:lvlText w:val=""/>
+      <w:lvlJc w:val="left"/>
+      <w:pPr>
+        <w:ind w:left="5040" w:hanging="360"/>
+      </w:pPr>
+      <w:rPr>
+        <w:rFonts w:ascii="Symbol" w:hAnsi="Symbol" w:hint="default"/>
+      </w:rPr>
+    </w:lvl>
+    <w:lvl w:ilvl="7" w:tplc="040C0003" w:tentative="1">
+      <w:start w:val="1"/>
+      <w:numFmt w:val="bullet"/>
+      <w:lvlText w:val="o"/>
+      <w:lvlJc w:val="left"/>
+      <w:pPr>
+        <w:ind w:left="5760" w:hanging="360"/>
+      </w:pPr>
+      <w:rPr>
+        <w:rFonts w:ascii="Courier New" w:hAnsi="Courier New" w:cs="Courier New" w:hint="default"/>
+      </w:rPr>
+    </w:lvl>
+    <w:lvl w:ilvl="8" w:tplc="040C0005" w:tentative="1">
+      <w:start w:val="1"/>
+      <w:numFmt w:val="bullet"/>
+      <w:lvlText w:val=""/>
+      <w:lvlJc w:val="left"/>
+      <w:pPr>
+        <w:ind w:left="6480" w:hanging="360"/>
+      </w:pPr>
+      <w:rPr>
+        <w:rFonts w:ascii="Wingdings" w:hAnsi="Wingdings" w:hint="default"/>
+      </w:rPr>
+    </w:lvl>
+  </w:abstractNum>
+  <w:abstractNum w:abstractNumId="2" w15:restartNumberingAfterBreak="0">
+    <w:nsid w:val="0ACC6A3B"/>
+    <w:multiLevelType w:val="hybridMultilevel"/>
+    <w:tmpl w:val="51F47ED0"/>
+    <w:lvl w:ilvl="0" w:tplc="040C0005">
+      <w:start w:val="1"/>
+      <w:numFmt w:val="bullet"/>
+      <w:lvlText w:val=""/>
+      <w:lvlJc w:val="left"/>
+      <w:pPr>
+        <w:ind w:left="2136" w:hanging="360"/>
+      </w:pPr>
+      <w:rPr>
+        <w:rFonts w:ascii="Wingdings" w:hAnsi="Wingdings" w:hint="default"/>
+      </w:rPr>
+    </w:lvl>
+    <w:lvl w:ilvl="1" w:tplc="040C0003" w:tentative="1">
+      <w:start w:val="1"/>
+      <w:numFmt w:val="bullet"/>
+      <w:lvlText w:val="o"/>
+      <w:lvlJc w:val="left"/>
+      <w:pPr>
+        <w:ind w:left="2856" w:hanging="360"/>
+      </w:pPr>
+      <w:rPr>
+        <w:rFonts w:ascii="Courier New" w:hAnsi="Courier New" w:cs="Courier New" w:hint="default"/>
+      </w:rPr>
+    </w:lvl>
+    <w:lvl w:ilvl="2" w:tplc="040C0005" w:tentative="1">
+      <w:start w:val="1"/>
+      <w:numFmt w:val="bullet"/>
+      <w:lvlText w:val=""/>
+      <w:lvlJc w:val="left"/>
+      <w:pPr>
+        <w:ind w:left="3576" w:hanging="360"/>
+      </w:pPr>
+      <w:rPr>
+        <w:rFonts w:ascii="Wingdings" w:hAnsi="Wingdings" w:hint="default"/>
+      </w:rPr>
+    </w:lvl>
+    <w:lvl w:ilvl="3" w:tplc="040C0001" w:tentative="1">
+      <w:start w:val="1"/>
+      <w:numFmt w:val="bullet"/>
+      <w:lvlText w:val=""/>
+      <w:lvlJc w:val="left"/>
+      <w:pPr>
+        <w:ind w:left="4296" w:hanging="360"/>
+      </w:pPr>
+      <w:rPr>
+        <w:rFonts w:ascii="Symbol" w:hAnsi="Symbol" w:hint="default"/>
+      </w:rPr>
+    </w:lvl>
+    <w:lvl w:ilvl="4" w:tplc="040C0003" w:tentative="1">
+      <w:start w:val="1"/>
+      <w:numFmt w:val="bullet"/>
+      <w:lvlText w:val="o"/>
+      <w:lvlJc w:val="left"/>
+      <w:pPr>
+        <w:ind w:left="5016" w:hanging="360"/>
+      </w:pPr>
+      <w:rPr>
+        <w:rFonts w:ascii="Courier New" w:hAnsi="Courier New" w:cs="Courier New" w:hint="default"/>
+      </w:rPr>
+    </w:lvl>
+    <w:lvl w:ilvl="5" w:tplc="040C0005" w:tentative="1">
+      <w:start w:val="1"/>
+      <w:numFmt w:val="bullet"/>
+      <w:lvlText w:val=""/>
+      <w:lvlJc w:val="left"/>
+      <w:pPr>
+        <w:ind w:left="5736" w:hanging="360"/>
+      </w:pPr>
+      <w:rPr>
+        <w:rFonts w:ascii="Wingdings" w:hAnsi="Wingdings" w:hint="default"/>
+      </w:rPr>
+    </w:lvl>
+    <w:lvl w:ilvl="6" w:tplc="040C0001" w:tentative="1">
+      <w:start w:val="1"/>
+      <w:numFmt w:val="bullet"/>
+      <w:lvlText w:val=""/>
+      <w:lvlJc w:val="left"/>
+      <w:pPr>
+        <w:ind w:left="6456" w:hanging="360"/>
+      </w:pPr>
+      <w:rPr>
+        <w:rFonts w:ascii="Symbol" w:hAnsi="Symbol" w:hint="default"/>
+      </w:rPr>
+    </w:lvl>
+    <w:lvl w:ilvl="7" w:tplc="040C0003" w:tentative="1">
+      <w:start w:val="1"/>
+      <w:numFmt w:val="bullet"/>
+      <w:lvlText w:val="o"/>
+      <w:lvlJc w:val="left"/>
+      <w:pPr>
+        <w:ind w:left="7176" w:hanging="360"/>
+      </w:pPr>
+      <w:rPr>
+        <w:rFonts w:ascii="Courier New" w:hAnsi="Courier New" w:cs="Courier New" w:hint="default"/>
+      </w:rPr>
+    </w:lvl>
+    <w:lvl w:ilvl="8" w:tplc="040C0005" w:tentative="1">
+      <w:start w:val="1"/>
+      <w:numFmt w:val="bullet"/>
+      <w:lvlText w:val=""/>
+      <w:lvlJc w:val="left"/>
+      <w:pPr>
+        <w:ind w:left="7896" w:hanging="360"/>
+      </w:pPr>
+      <w:rPr>
+        <w:rFonts w:ascii="Wingdings" w:hAnsi="Wingdings" w:hint="default"/>
+      </w:rPr>
+    </w:lvl>
+  </w:abstractNum>
+  <w:abstractNum w:abstractNumId="3" w15:restartNumberingAfterBreak="0">
+    <w:nsid w:val="118B3684"/>
+    <w:multiLevelType w:val="hybridMultilevel"/>
+    <w:tmpl w:val="4DA0758C"/>
+    <w:lvl w:ilvl="0" w:tplc="040C0005">
+      <w:start w:val="1"/>
+      <w:numFmt w:val="bullet"/>
+      <w:lvlText w:val=""/>
+      <w:lvlJc w:val="left"/>
+      <w:pPr>
+        <w:ind w:left="1440" w:hanging="360"/>
+      </w:pPr>
+      <w:rPr>
+        <w:rFonts w:ascii="Wingdings" w:hAnsi="Wingdings" w:hint="default"/>
+      </w:rPr>
+    </w:lvl>
+    <w:lvl w:ilvl="1" w:tplc="040C0003" w:tentative="1">
+      <w:start w:val="1"/>
+      <w:numFmt w:val="bullet"/>
+      <w:lvlText w:val="o"/>
+      <w:lvlJc w:val="left"/>
+      <w:pPr>
+        <w:ind w:left="2160" w:hanging="360"/>
+      </w:pPr>
+      <w:rPr>
+        <w:rFonts w:ascii="Courier New" w:hAnsi="Courier New" w:cs="Courier New" w:hint="default"/>
+      </w:rPr>
+    </w:lvl>
+    <w:lvl w:ilvl="2" w:tplc="040C0005" w:tentative="1">
+      <w:start w:val="1"/>
+      <w:numFmt w:val="bullet"/>
+      <w:lvlText w:val=""/>
+      <w:lvlJc w:val="left"/>
+      <w:pPr>
+        <w:ind w:left="2880" w:hanging="360"/>
+      </w:pPr>
+      <w:rPr>
+        <w:rFonts w:ascii="Wingdings" w:hAnsi="Wingdings" w:hint="default"/>
+      </w:rPr>
+    </w:lvl>
+    <w:lvl w:ilvl="3" w:tplc="040C0001" w:tentative="1">
+      <w:start w:val="1"/>
+      <w:numFmt w:val="bullet"/>
+      <w:lvlText w:val=""/>
+      <w:lvlJc w:val="left"/>
+      <w:pPr>
+        <w:ind w:left="3600" w:hanging="360"/>
+      </w:pPr>
+      <w:rPr>
+        <w:rFonts w:ascii="Symbol" w:hAnsi="Symbol" w:hint="default"/>
+      </w:rPr>
+    </w:lvl>
+    <w:lvl w:ilvl="4" w:tplc="040C0003" w:tentative="1">
+      <w:start w:val="1"/>
+      <w:numFmt w:val="bullet"/>
+      <w:lvlText w:val="o"/>
+      <w:lvlJc w:val="left"/>
+      <w:pPr>
+        <w:ind w:left="4320" w:hanging="360"/>
+      </w:pPr>
+      <w:rPr>
+        <w:rFonts w:ascii="Courier New" w:hAnsi="Courier New" w:cs="Courier New" w:hint="default"/>
+      </w:rPr>
+    </w:lvl>
+    <w:lvl w:ilvl="5" w:tplc="040C0005" w:tentative="1">
+      <w:start w:val="1"/>
+      <w:numFmt w:val="bullet"/>
+      <w:lvlText w:val=""/>
+      <w:lvlJc w:val="left"/>
+      <w:pPr>
+        <w:ind w:left="5040" w:hanging="360"/>
+      </w:pPr>
+      <w:rPr>
+        <w:rFonts w:ascii="Wingdings" w:hAnsi="Wingdings" w:hint="default"/>
+      </w:rPr>
+    </w:lvl>
+    <w:lvl w:ilvl="6" w:tplc="040C0001" w:tentative="1">
+      <w:start w:val="1"/>
+      <w:numFmt w:val="bullet"/>
+      <w:lvlText w:val=""/>
+      <w:lvlJc w:val="left"/>
+      <w:pPr>
+        <w:ind w:left="5760" w:hanging="360"/>
+      </w:pPr>
+      <w:rPr>
+        <w:rFonts w:ascii="Symbol" w:hAnsi="Symbol" w:hint="default"/>
+      </w:rPr>
+    </w:lvl>
+    <w:lvl w:ilvl="7" w:tplc="040C0003" w:tentative="1">
+      <w:start w:val="1"/>
+      <w:numFmt w:val="bullet"/>
+      <w:lvlText w:val="o"/>
+      <w:lvlJc w:val="left"/>
+      <w:pPr>
+        <w:ind w:left="6480" w:hanging="360"/>
+      </w:pPr>
+      <w:rPr>
+        <w:rFonts w:ascii="Courier New" w:hAnsi="Courier New" w:cs="Courier New" w:hint="default"/>
+      </w:rPr>
+    </w:lvl>
+    <w:lvl w:ilvl="8" w:tplc="040C0005" w:tentative="1">
+      <w:start w:val="1"/>
+      <w:numFmt w:val="bullet"/>
+      <w:lvlText w:val=""/>
+      <w:lvlJc w:val="left"/>
+      <w:pPr>
+        <w:ind w:left="7200" w:hanging="360"/>
+      </w:pPr>
+      <w:rPr>
+        <w:rFonts w:ascii="Wingdings" w:hAnsi="Wingdings" w:hint="default"/>
+      </w:rPr>
+    </w:lvl>
+  </w:abstractNum>
+  <w:abstractNum w:abstractNumId="4" w15:restartNumberingAfterBreak="0">
+    <w:nsid w:val="17C46E3B"/>
+    <w:multiLevelType w:val="hybridMultilevel"/>
+    <w:tmpl w:val="24BA73AA"/>
+    <w:lvl w:ilvl="0" w:tplc="040C0005">
+      <w:start w:val="1"/>
+      <w:numFmt w:val="bullet"/>
+      <w:lvlText w:val=""/>
+      <w:lvlJc w:val="left"/>
+      <w:pPr>
+        <w:ind w:left="1494" w:hanging="360"/>
+      </w:pPr>
+      <w:rPr>
+        <w:rFonts w:ascii="Wingdings" w:hAnsi="Wingdings" w:hint="default"/>
+      </w:rPr>
+    </w:lvl>
+    <w:lvl w:ilvl="1" w:tplc="040C0003" w:tentative="1">
+      <w:start w:val="1"/>
+      <w:numFmt w:val="bullet"/>
+      <w:lvlText w:val="o"/>
+      <w:lvlJc w:val="left"/>
+      <w:pPr>
+        <w:ind w:left="2214" w:hanging="360"/>
+      </w:pPr>
+      <w:rPr>
+        <w:rFonts w:ascii="Courier New" w:hAnsi="Courier New" w:cs="Courier New" w:hint="default"/>
+      </w:rPr>
+    </w:lvl>
+    <w:lvl w:ilvl="2" w:tplc="040C0005" w:tentative="1">
+      <w:start w:val="1"/>
+      <w:numFmt w:val="bullet"/>
+      <w:lvlText w:val=""/>
+      <w:lvlJc w:val="left"/>
+      <w:pPr>
+        <w:ind w:left="2934" w:hanging="360"/>
+      </w:pPr>
+      <w:rPr>
+        <w:rFonts w:ascii="Wingdings" w:hAnsi="Wingdings" w:hint="default"/>
+      </w:rPr>
+    </w:lvl>
+    <w:lvl w:ilvl="3" w:tplc="040C0001" w:tentative="1">
+      <w:start w:val="1"/>
+      <w:numFmt w:val="bullet"/>
+      <w:lvlText w:val=""/>
+      <w:lvlJc w:val="left"/>
+      <w:pPr>
+        <w:ind w:left="3654" w:hanging="360"/>
+      </w:pPr>
+      <w:rPr>
+        <w:rFonts w:ascii="Symbol" w:hAnsi="Symbol" w:hint="default"/>
+      </w:rPr>
+    </w:lvl>
+    <w:lvl w:ilvl="4" w:tplc="040C0003" w:tentative="1">
+      <w:start w:val="1"/>
+      <w:numFmt w:val="bullet"/>
+      <w:lvlText w:val="o"/>
+      <w:lvlJc w:val="left"/>
+      <w:pPr>
+        <w:ind w:left="4374" w:hanging="360"/>
+      </w:pPr>
+      <w:rPr>
+        <w:rFonts w:ascii="Courier New" w:hAnsi="Courier New" w:cs="Courier New" w:hint="default"/>
+      </w:rPr>
+    </w:lvl>
+    <w:lvl w:ilvl="5" w:tplc="040C0005" w:tentative="1">
+      <w:start w:val="1"/>
+      <w:numFmt w:val="bullet"/>
+      <w:lvlText w:val=""/>
+      <w:lvlJc w:val="left"/>
+      <w:pPr>
+        <w:ind w:left="5094" w:hanging="360"/>
+      </w:pPr>
+      <w:rPr>
+        <w:rFonts w:ascii="Wingdings" w:hAnsi="Wingdings" w:hint="default"/>
+      </w:rPr>
+    </w:lvl>
+    <w:lvl w:ilvl="6" w:tplc="040C0001" w:tentative="1">
+      <w:start w:val="1"/>
+      <w:numFmt w:val="bullet"/>
+      <w:lvlText w:val=""/>
+      <w:lvlJc w:val="left"/>
+      <w:pPr>
+        <w:ind w:left="5814" w:hanging="360"/>
+      </w:pPr>
+      <w:rPr>
+        <w:rFonts w:ascii="Symbol" w:hAnsi="Symbol" w:hint="default"/>
+      </w:rPr>
+    </w:lvl>
+    <w:lvl w:ilvl="7" w:tplc="040C0003" w:tentative="1">
+      <w:start w:val="1"/>
+      <w:numFmt w:val="bullet"/>
+      <w:lvlText w:val="o"/>
+      <w:lvlJc w:val="left"/>
+      <w:pPr>
+        <w:ind w:left="6534" w:hanging="360"/>
+      </w:pPr>
+      <w:rPr>
+        <w:rFonts w:ascii="Courier New" w:hAnsi="Courier New" w:cs="Courier New" w:hint="default"/>
+      </w:rPr>
+    </w:lvl>
+    <w:lvl w:ilvl="8" w:tplc="040C0005" w:tentative="1">
+      <w:start w:val="1"/>
+      <w:numFmt w:val="bullet"/>
+      <w:lvlText w:val=""/>
+      <w:lvlJc w:val="left"/>
+      <w:pPr>
+        <w:ind w:left="7254" w:hanging="360"/>
+      </w:pPr>
+      <w:rPr>
+        <w:rFonts w:ascii="Wingdings" w:hAnsi="Wingdings" w:hint="default"/>
+      </w:rPr>
+    </w:lvl>
+  </w:abstractNum>
+  <w:abstractNum w:abstractNumId="5" w15:restartNumberingAfterBreak="0">
     <w:nsid w:val="21307524"/>
     <w:multiLevelType w:val="hybridMultilevel"/>
     <w:tmpl w:val="A96AC644"/>
@@ -694,7 +3930,1322 @@
       </w:pPr>
     </w:lvl>
   </w:abstractNum>
-  <w:abstractNum w:abstractNumId="1" w15:restartNumberingAfterBreak="0">
+  <w:abstractNum w:abstractNumId="6" w15:restartNumberingAfterBreak="0">
+    <w:nsid w:val="262B0005"/>
+    <w:multiLevelType w:val="hybridMultilevel"/>
+    <w:tmpl w:val="F5B0F694"/>
+    <w:lvl w:ilvl="0" w:tplc="040C0001">
+      <w:start w:val="1"/>
+      <w:numFmt w:val="bullet"/>
+      <w:lvlText w:val=""/>
+      <w:lvlJc w:val="left"/>
+      <w:pPr>
+        <w:ind w:left="720" w:hanging="360"/>
+      </w:pPr>
+      <w:rPr>
+        <w:rFonts w:ascii="Symbol" w:hAnsi="Symbol" w:hint="default"/>
+      </w:rPr>
+    </w:lvl>
+    <w:lvl w:ilvl="1" w:tplc="040C0003" w:tentative="1">
+      <w:start w:val="1"/>
+      <w:numFmt w:val="bullet"/>
+      <w:lvlText w:val="o"/>
+      <w:lvlJc w:val="left"/>
+      <w:pPr>
+        <w:ind w:left="1440" w:hanging="360"/>
+      </w:pPr>
+      <w:rPr>
+        <w:rFonts w:ascii="Courier New" w:hAnsi="Courier New" w:cs="Courier New" w:hint="default"/>
+      </w:rPr>
+    </w:lvl>
+    <w:lvl w:ilvl="2" w:tplc="040C0005" w:tentative="1">
+      <w:start w:val="1"/>
+      <w:numFmt w:val="bullet"/>
+      <w:lvlText w:val=""/>
+      <w:lvlJc w:val="left"/>
+      <w:pPr>
+        <w:ind w:left="2160" w:hanging="360"/>
+      </w:pPr>
+      <w:rPr>
+        <w:rFonts w:ascii="Wingdings" w:hAnsi="Wingdings" w:hint="default"/>
+      </w:rPr>
+    </w:lvl>
+    <w:lvl w:ilvl="3" w:tplc="040C0001" w:tentative="1">
+      <w:start w:val="1"/>
+      <w:numFmt w:val="bullet"/>
+      <w:lvlText w:val=""/>
+      <w:lvlJc w:val="left"/>
+      <w:pPr>
+        <w:ind w:left="2880" w:hanging="360"/>
+      </w:pPr>
+      <w:rPr>
+        <w:rFonts w:ascii="Symbol" w:hAnsi="Symbol" w:hint="default"/>
+      </w:rPr>
+    </w:lvl>
+    <w:lvl w:ilvl="4" w:tplc="040C0003" w:tentative="1">
+      <w:start w:val="1"/>
+      <w:numFmt w:val="bullet"/>
+      <w:lvlText w:val="o"/>
+      <w:lvlJc w:val="left"/>
+      <w:pPr>
+        <w:ind w:left="3600" w:hanging="360"/>
+      </w:pPr>
+      <w:rPr>
+        <w:rFonts w:ascii="Courier New" w:hAnsi="Courier New" w:cs="Courier New" w:hint="default"/>
+      </w:rPr>
+    </w:lvl>
+    <w:lvl w:ilvl="5" w:tplc="040C0005" w:tentative="1">
+      <w:start w:val="1"/>
+      <w:numFmt w:val="bullet"/>
+      <w:lvlText w:val=""/>
+      <w:lvlJc w:val="left"/>
+      <w:pPr>
+        <w:ind w:left="4320" w:hanging="360"/>
+      </w:pPr>
+      <w:rPr>
+        <w:rFonts w:ascii="Wingdings" w:hAnsi="Wingdings" w:hint="default"/>
+      </w:rPr>
+    </w:lvl>
+    <w:lvl w:ilvl="6" w:tplc="040C0001" w:tentative="1">
+      <w:start w:val="1"/>
+      <w:numFmt w:val="bullet"/>
+      <w:lvlText w:val=""/>
+      <w:lvlJc w:val="left"/>
+      <w:pPr>
+        <w:ind w:left="5040" w:hanging="360"/>
+      </w:pPr>
+      <w:rPr>
+        <w:rFonts w:ascii="Symbol" w:hAnsi="Symbol" w:hint="default"/>
+      </w:rPr>
+    </w:lvl>
+    <w:lvl w:ilvl="7" w:tplc="040C0003" w:tentative="1">
+      <w:start w:val="1"/>
+      <w:numFmt w:val="bullet"/>
+      <w:lvlText w:val="o"/>
+      <w:lvlJc w:val="left"/>
+      <w:pPr>
+        <w:ind w:left="5760" w:hanging="360"/>
+      </w:pPr>
+      <w:rPr>
+        <w:rFonts w:ascii="Courier New" w:hAnsi="Courier New" w:cs="Courier New" w:hint="default"/>
+      </w:rPr>
+    </w:lvl>
+    <w:lvl w:ilvl="8" w:tplc="040C0005" w:tentative="1">
+      <w:start w:val="1"/>
+      <w:numFmt w:val="bullet"/>
+      <w:lvlText w:val=""/>
+      <w:lvlJc w:val="left"/>
+      <w:pPr>
+        <w:ind w:left="6480" w:hanging="360"/>
+      </w:pPr>
+      <w:rPr>
+        <w:rFonts w:ascii="Wingdings" w:hAnsi="Wingdings" w:hint="default"/>
+      </w:rPr>
+    </w:lvl>
+  </w:abstractNum>
+  <w:abstractNum w:abstractNumId="7" w15:restartNumberingAfterBreak="0">
+    <w:nsid w:val="289D5757"/>
+    <w:multiLevelType w:val="hybridMultilevel"/>
+    <w:tmpl w:val="D388999A"/>
+    <w:lvl w:ilvl="0" w:tplc="040C0005">
+      <w:start w:val="1"/>
+      <w:numFmt w:val="bullet"/>
+      <w:lvlText w:val=""/>
+      <w:lvlJc w:val="left"/>
+      <w:pPr>
+        <w:ind w:left="2855" w:hanging="360"/>
+      </w:pPr>
+      <w:rPr>
+        <w:rFonts w:ascii="Wingdings" w:hAnsi="Wingdings" w:hint="default"/>
+      </w:rPr>
+    </w:lvl>
+    <w:lvl w:ilvl="1" w:tplc="040C0003" w:tentative="1">
+      <w:start w:val="1"/>
+      <w:numFmt w:val="bullet"/>
+      <w:lvlText w:val="o"/>
+      <w:lvlJc w:val="left"/>
+      <w:pPr>
+        <w:ind w:left="3575" w:hanging="360"/>
+      </w:pPr>
+      <w:rPr>
+        <w:rFonts w:ascii="Courier New" w:hAnsi="Courier New" w:cs="Courier New" w:hint="default"/>
+      </w:rPr>
+    </w:lvl>
+    <w:lvl w:ilvl="2" w:tplc="040C0005" w:tentative="1">
+      <w:start w:val="1"/>
+      <w:numFmt w:val="bullet"/>
+      <w:lvlText w:val=""/>
+      <w:lvlJc w:val="left"/>
+      <w:pPr>
+        <w:ind w:left="4295" w:hanging="360"/>
+      </w:pPr>
+      <w:rPr>
+        <w:rFonts w:ascii="Wingdings" w:hAnsi="Wingdings" w:hint="default"/>
+      </w:rPr>
+    </w:lvl>
+    <w:lvl w:ilvl="3" w:tplc="040C0001" w:tentative="1">
+      <w:start w:val="1"/>
+      <w:numFmt w:val="bullet"/>
+      <w:lvlText w:val=""/>
+      <w:lvlJc w:val="left"/>
+      <w:pPr>
+        <w:ind w:left="5015" w:hanging="360"/>
+      </w:pPr>
+      <w:rPr>
+        <w:rFonts w:ascii="Symbol" w:hAnsi="Symbol" w:hint="default"/>
+      </w:rPr>
+    </w:lvl>
+    <w:lvl w:ilvl="4" w:tplc="040C0003" w:tentative="1">
+      <w:start w:val="1"/>
+      <w:numFmt w:val="bullet"/>
+      <w:lvlText w:val="o"/>
+      <w:lvlJc w:val="left"/>
+      <w:pPr>
+        <w:ind w:left="5735" w:hanging="360"/>
+      </w:pPr>
+      <w:rPr>
+        <w:rFonts w:ascii="Courier New" w:hAnsi="Courier New" w:cs="Courier New" w:hint="default"/>
+      </w:rPr>
+    </w:lvl>
+    <w:lvl w:ilvl="5" w:tplc="040C0005" w:tentative="1">
+      <w:start w:val="1"/>
+      <w:numFmt w:val="bullet"/>
+      <w:lvlText w:val=""/>
+      <w:lvlJc w:val="left"/>
+      <w:pPr>
+        <w:ind w:left="6455" w:hanging="360"/>
+      </w:pPr>
+      <w:rPr>
+        <w:rFonts w:ascii="Wingdings" w:hAnsi="Wingdings" w:hint="default"/>
+      </w:rPr>
+    </w:lvl>
+    <w:lvl w:ilvl="6" w:tplc="040C0001" w:tentative="1">
+      <w:start w:val="1"/>
+      <w:numFmt w:val="bullet"/>
+      <w:lvlText w:val=""/>
+      <w:lvlJc w:val="left"/>
+      <w:pPr>
+        <w:ind w:left="7175" w:hanging="360"/>
+      </w:pPr>
+      <w:rPr>
+        <w:rFonts w:ascii="Symbol" w:hAnsi="Symbol" w:hint="default"/>
+      </w:rPr>
+    </w:lvl>
+    <w:lvl w:ilvl="7" w:tplc="040C0003" w:tentative="1">
+      <w:start w:val="1"/>
+      <w:numFmt w:val="bullet"/>
+      <w:lvlText w:val="o"/>
+      <w:lvlJc w:val="left"/>
+      <w:pPr>
+        <w:ind w:left="7895" w:hanging="360"/>
+      </w:pPr>
+      <w:rPr>
+        <w:rFonts w:ascii="Courier New" w:hAnsi="Courier New" w:cs="Courier New" w:hint="default"/>
+      </w:rPr>
+    </w:lvl>
+    <w:lvl w:ilvl="8" w:tplc="040C0005" w:tentative="1">
+      <w:start w:val="1"/>
+      <w:numFmt w:val="bullet"/>
+      <w:lvlText w:val=""/>
+      <w:lvlJc w:val="left"/>
+      <w:pPr>
+        <w:ind w:left="8615" w:hanging="360"/>
+      </w:pPr>
+      <w:rPr>
+        <w:rFonts w:ascii="Wingdings" w:hAnsi="Wingdings" w:hint="default"/>
+      </w:rPr>
+    </w:lvl>
+  </w:abstractNum>
+  <w:abstractNum w:abstractNumId="8" w15:restartNumberingAfterBreak="0">
+    <w:nsid w:val="28E34A10"/>
+    <w:multiLevelType w:val="hybridMultilevel"/>
+    <w:tmpl w:val="B0728368"/>
+    <w:lvl w:ilvl="0" w:tplc="040C0005">
+      <w:start w:val="1"/>
+      <w:numFmt w:val="bullet"/>
+      <w:lvlText w:val=""/>
+      <w:lvlJc w:val="left"/>
+      <w:pPr>
+        <w:ind w:left="1534" w:hanging="360"/>
+      </w:pPr>
+      <w:rPr>
+        <w:rFonts w:ascii="Wingdings" w:hAnsi="Wingdings" w:hint="default"/>
+      </w:rPr>
+    </w:lvl>
+    <w:lvl w:ilvl="1" w:tplc="040C0003" w:tentative="1">
+      <w:start w:val="1"/>
+      <w:numFmt w:val="bullet"/>
+      <w:lvlText w:val="o"/>
+      <w:lvlJc w:val="left"/>
+      <w:pPr>
+        <w:ind w:left="2254" w:hanging="360"/>
+      </w:pPr>
+      <w:rPr>
+        <w:rFonts w:ascii="Courier New" w:hAnsi="Courier New" w:cs="Courier New" w:hint="default"/>
+      </w:rPr>
+    </w:lvl>
+    <w:lvl w:ilvl="2" w:tplc="040C0005" w:tentative="1">
+      <w:start w:val="1"/>
+      <w:numFmt w:val="bullet"/>
+      <w:lvlText w:val=""/>
+      <w:lvlJc w:val="left"/>
+      <w:pPr>
+        <w:ind w:left="2974" w:hanging="360"/>
+      </w:pPr>
+      <w:rPr>
+        <w:rFonts w:ascii="Wingdings" w:hAnsi="Wingdings" w:hint="default"/>
+      </w:rPr>
+    </w:lvl>
+    <w:lvl w:ilvl="3" w:tplc="040C0001" w:tentative="1">
+      <w:start w:val="1"/>
+      <w:numFmt w:val="bullet"/>
+      <w:lvlText w:val=""/>
+      <w:lvlJc w:val="left"/>
+      <w:pPr>
+        <w:ind w:left="3694" w:hanging="360"/>
+      </w:pPr>
+      <w:rPr>
+        <w:rFonts w:ascii="Symbol" w:hAnsi="Symbol" w:hint="default"/>
+      </w:rPr>
+    </w:lvl>
+    <w:lvl w:ilvl="4" w:tplc="040C0003" w:tentative="1">
+      <w:start w:val="1"/>
+      <w:numFmt w:val="bullet"/>
+      <w:lvlText w:val="o"/>
+      <w:lvlJc w:val="left"/>
+      <w:pPr>
+        <w:ind w:left="4414" w:hanging="360"/>
+      </w:pPr>
+      <w:rPr>
+        <w:rFonts w:ascii="Courier New" w:hAnsi="Courier New" w:cs="Courier New" w:hint="default"/>
+      </w:rPr>
+    </w:lvl>
+    <w:lvl w:ilvl="5" w:tplc="040C0005" w:tentative="1">
+      <w:start w:val="1"/>
+      <w:numFmt w:val="bullet"/>
+      <w:lvlText w:val=""/>
+      <w:lvlJc w:val="left"/>
+      <w:pPr>
+        <w:ind w:left="5134" w:hanging="360"/>
+      </w:pPr>
+      <w:rPr>
+        <w:rFonts w:ascii="Wingdings" w:hAnsi="Wingdings" w:hint="default"/>
+      </w:rPr>
+    </w:lvl>
+    <w:lvl w:ilvl="6" w:tplc="040C0001" w:tentative="1">
+      <w:start w:val="1"/>
+      <w:numFmt w:val="bullet"/>
+      <w:lvlText w:val=""/>
+      <w:lvlJc w:val="left"/>
+      <w:pPr>
+        <w:ind w:left="5854" w:hanging="360"/>
+      </w:pPr>
+      <w:rPr>
+        <w:rFonts w:ascii="Symbol" w:hAnsi="Symbol" w:hint="default"/>
+      </w:rPr>
+    </w:lvl>
+    <w:lvl w:ilvl="7" w:tplc="040C0003" w:tentative="1">
+      <w:start w:val="1"/>
+      <w:numFmt w:val="bullet"/>
+      <w:lvlText w:val="o"/>
+      <w:lvlJc w:val="left"/>
+      <w:pPr>
+        <w:ind w:left="6574" w:hanging="360"/>
+      </w:pPr>
+      <w:rPr>
+        <w:rFonts w:ascii="Courier New" w:hAnsi="Courier New" w:cs="Courier New" w:hint="default"/>
+      </w:rPr>
+    </w:lvl>
+    <w:lvl w:ilvl="8" w:tplc="040C0005" w:tentative="1">
+      <w:start w:val="1"/>
+      <w:numFmt w:val="bullet"/>
+      <w:lvlText w:val=""/>
+      <w:lvlJc w:val="left"/>
+      <w:pPr>
+        <w:ind w:left="7294" w:hanging="360"/>
+      </w:pPr>
+      <w:rPr>
+        <w:rFonts w:ascii="Wingdings" w:hAnsi="Wingdings" w:hint="default"/>
+      </w:rPr>
+    </w:lvl>
+  </w:abstractNum>
+  <w:abstractNum w:abstractNumId="9" w15:restartNumberingAfterBreak="0">
+    <w:nsid w:val="342A6DFD"/>
+    <w:multiLevelType w:val="hybridMultilevel"/>
+    <w:tmpl w:val="C53E4DA8"/>
+    <w:lvl w:ilvl="0" w:tplc="040C0005">
+      <w:start w:val="1"/>
+      <w:numFmt w:val="bullet"/>
+      <w:lvlText w:val=""/>
+      <w:lvlJc w:val="left"/>
+      <w:pPr>
+        <w:ind w:left="1440" w:hanging="360"/>
+      </w:pPr>
+      <w:rPr>
+        <w:rFonts w:ascii="Wingdings" w:hAnsi="Wingdings" w:hint="default"/>
+      </w:rPr>
+    </w:lvl>
+    <w:lvl w:ilvl="1" w:tplc="040C0003" w:tentative="1">
+      <w:start w:val="1"/>
+      <w:numFmt w:val="bullet"/>
+      <w:lvlText w:val="o"/>
+      <w:lvlJc w:val="left"/>
+      <w:pPr>
+        <w:ind w:left="2160" w:hanging="360"/>
+      </w:pPr>
+      <w:rPr>
+        <w:rFonts w:ascii="Courier New" w:hAnsi="Courier New" w:cs="Courier New" w:hint="default"/>
+      </w:rPr>
+    </w:lvl>
+    <w:lvl w:ilvl="2" w:tplc="040C0005" w:tentative="1">
+      <w:start w:val="1"/>
+      <w:numFmt w:val="bullet"/>
+      <w:lvlText w:val=""/>
+      <w:lvlJc w:val="left"/>
+      <w:pPr>
+        <w:ind w:left="2880" w:hanging="360"/>
+      </w:pPr>
+      <w:rPr>
+        <w:rFonts w:ascii="Wingdings" w:hAnsi="Wingdings" w:hint="default"/>
+      </w:rPr>
+    </w:lvl>
+    <w:lvl w:ilvl="3" w:tplc="040C0001" w:tentative="1">
+      <w:start w:val="1"/>
+      <w:numFmt w:val="bullet"/>
+      <w:lvlText w:val=""/>
+      <w:lvlJc w:val="left"/>
+      <w:pPr>
+        <w:ind w:left="3600" w:hanging="360"/>
+      </w:pPr>
+      <w:rPr>
+        <w:rFonts w:ascii="Symbol" w:hAnsi="Symbol" w:hint="default"/>
+      </w:rPr>
+    </w:lvl>
+    <w:lvl w:ilvl="4" w:tplc="040C0003" w:tentative="1">
+      <w:start w:val="1"/>
+      <w:numFmt w:val="bullet"/>
+      <w:lvlText w:val="o"/>
+      <w:lvlJc w:val="left"/>
+      <w:pPr>
+        <w:ind w:left="4320" w:hanging="360"/>
+      </w:pPr>
+      <w:rPr>
+        <w:rFonts w:ascii="Courier New" w:hAnsi="Courier New" w:cs="Courier New" w:hint="default"/>
+      </w:rPr>
+    </w:lvl>
+    <w:lvl w:ilvl="5" w:tplc="040C0005" w:tentative="1">
+      <w:start w:val="1"/>
+      <w:numFmt w:val="bullet"/>
+      <w:lvlText w:val=""/>
+      <w:lvlJc w:val="left"/>
+      <w:pPr>
+        <w:ind w:left="5040" w:hanging="360"/>
+      </w:pPr>
+      <w:rPr>
+        <w:rFonts w:ascii="Wingdings" w:hAnsi="Wingdings" w:hint="default"/>
+      </w:rPr>
+    </w:lvl>
+    <w:lvl w:ilvl="6" w:tplc="040C0001" w:tentative="1">
+      <w:start w:val="1"/>
+      <w:numFmt w:val="bullet"/>
+      <w:lvlText w:val=""/>
+      <w:lvlJc w:val="left"/>
+      <w:pPr>
+        <w:ind w:left="5760" w:hanging="360"/>
+      </w:pPr>
+      <w:rPr>
+        <w:rFonts w:ascii="Symbol" w:hAnsi="Symbol" w:hint="default"/>
+      </w:rPr>
+    </w:lvl>
+    <w:lvl w:ilvl="7" w:tplc="040C0003" w:tentative="1">
+      <w:start w:val="1"/>
+      <w:numFmt w:val="bullet"/>
+      <w:lvlText w:val="o"/>
+      <w:lvlJc w:val="left"/>
+      <w:pPr>
+        <w:ind w:left="6480" w:hanging="360"/>
+      </w:pPr>
+      <w:rPr>
+        <w:rFonts w:ascii="Courier New" w:hAnsi="Courier New" w:cs="Courier New" w:hint="default"/>
+      </w:rPr>
+    </w:lvl>
+    <w:lvl w:ilvl="8" w:tplc="040C0005" w:tentative="1">
+      <w:start w:val="1"/>
+      <w:numFmt w:val="bullet"/>
+      <w:lvlText w:val=""/>
+      <w:lvlJc w:val="left"/>
+      <w:pPr>
+        <w:ind w:left="7200" w:hanging="360"/>
+      </w:pPr>
+      <w:rPr>
+        <w:rFonts w:ascii="Wingdings" w:hAnsi="Wingdings" w:hint="default"/>
+      </w:rPr>
+    </w:lvl>
+  </w:abstractNum>
+  <w:abstractNum w:abstractNumId="10" w15:restartNumberingAfterBreak="0">
+    <w:nsid w:val="359258A0"/>
+    <w:multiLevelType w:val="hybridMultilevel"/>
+    <w:tmpl w:val="D1C28D8A"/>
+    <w:lvl w:ilvl="0" w:tplc="040C0001">
+      <w:start w:val="1"/>
+      <w:numFmt w:val="bullet"/>
+      <w:lvlText w:val=""/>
+      <w:lvlJc w:val="left"/>
+      <w:pPr>
+        <w:ind w:left="720" w:hanging="360"/>
+      </w:pPr>
+      <w:rPr>
+        <w:rFonts w:ascii="Symbol" w:hAnsi="Symbol" w:hint="default"/>
+      </w:rPr>
+    </w:lvl>
+    <w:lvl w:ilvl="1" w:tplc="040C0003" w:tentative="1">
+      <w:start w:val="1"/>
+      <w:numFmt w:val="bullet"/>
+      <w:lvlText w:val="o"/>
+      <w:lvlJc w:val="left"/>
+      <w:pPr>
+        <w:ind w:left="1440" w:hanging="360"/>
+      </w:pPr>
+      <w:rPr>
+        <w:rFonts w:ascii="Courier New" w:hAnsi="Courier New" w:cs="Courier New" w:hint="default"/>
+      </w:rPr>
+    </w:lvl>
+    <w:lvl w:ilvl="2" w:tplc="040C0005" w:tentative="1">
+      <w:start w:val="1"/>
+      <w:numFmt w:val="bullet"/>
+      <w:lvlText w:val=""/>
+      <w:lvlJc w:val="left"/>
+      <w:pPr>
+        <w:ind w:left="2160" w:hanging="360"/>
+      </w:pPr>
+      <w:rPr>
+        <w:rFonts w:ascii="Wingdings" w:hAnsi="Wingdings" w:hint="default"/>
+      </w:rPr>
+    </w:lvl>
+    <w:lvl w:ilvl="3" w:tplc="040C0001" w:tentative="1">
+      <w:start w:val="1"/>
+      <w:numFmt w:val="bullet"/>
+      <w:lvlText w:val=""/>
+      <w:lvlJc w:val="left"/>
+      <w:pPr>
+        <w:ind w:left="2880" w:hanging="360"/>
+      </w:pPr>
+      <w:rPr>
+        <w:rFonts w:ascii="Symbol" w:hAnsi="Symbol" w:hint="default"/>
+      </w:rPr>
+    </w:lvl>
+    <w:lvl w:ilvl="4" w:tplc="040C0003" w:tentative="1">
+      <w:start w:val="1"/>
+      <w:numFmt w:val="bullet"/>
+      <w:lvlText w:val="o"/>
+      <w:lvlJc w:val="left"/>
+      <w:pPr>
+        <w:ind w:left="3600" w:hanging="360"/>
+      </w:pPr>
+      <w:rPr>
+        <w:rFonts w:ascii="Courier New" w:hAnsi="Courier New" w:cs="Courier New" w:hint="default"/>
+      </w:rPr>
+    </w:lvl>
+    <w:lvl w:ilvl="5" w:tplc="040C0005" w:tentative="1">
+      <w:start w:val="1"/>
+      <w:numFmt w:val="bullet"/>
+      <w:lvlText w:val=""/>
+      <w:lvlJc w:val="left"/>
+      <w:pPr>
+        <w:ind w:left="4320" w:hanging="360"/>
+      </w:pPr>
+      <w:rPr>
+        <w:rFonts w:ascii="Wingdings" w:hAnsi="Wingdings" w:hint="default"/>
+      </w:rPr>
+    </w:lvl>
+    <w:lvl w:ilvl="6" w:tplc="040C0001" w:tentative="1">
+      <w:start w:val="1"/>
+      <w:numFmt w:val="bullet"/>
+      <w:lvlText w:val=""/>
+      <w:lvlJc w:val="left"/>
+      <w:pPr>
+        <w:ind w:left="5040" w:hanging="360"/>
+      </w:pPr>
+      <w:rPr>
+        <w:rFonts w:ascii="Symbol" w:hAnsi="Symbol" w:hint="default"/>
+      </w:rPr>
+    </w:lvl>
+    <w:lvl w:ilvl="7" w:tplc="040C0003" w:tentative="1">
+      <w:start w:val="1"/>
+      <w:numFmt w:val="bullet"/>
+      <w:lvlText w:val="o"/>
+      <w:lvlJc w:val="left"/>
+      <w:pPr>
+        <w:ind w:left="5760" w:hanging="360"/>
+      </w:pPr>
+      <w:rPr>
+        <w:rFonts w:ascii="Courier New" w:hAnsi="Courier New" w:cs="Courier New" w:hint="default"/>
+      </w:rPr>
+    </w:lvl>
+    <w:lvl w:ilvl="8" w:tplc="040C0005" w:tentative="1">
+      <w:start w:val="1"/>
+      <w:numFmt w:val="bullet"/>
+      <w:lvlText w:val=""/>
+      <w:lvlJc w:val="left"/>
+      <w:pPr>
+        <w:ind w:left="6480" w:hanging="360"/>
+      </w:pPr>
+      <w:rPr>
+        <w:rFonts w:ascii="Wingdings" w:hAnsi="Wingdings" w:hint="default"/>
+      </w:rPr>
+    </w:lvl>
+  </w:abstractNum>
+  <w:abstractNum w:abstractNumId="11" w15:restartNumberingAfterBreak="0">
+    <w:nsid w:val="39343EF7"/>
+    <w:multiLevelType w:val="multilevel"/>
+    <w:tmpl w:val="B554FBAE"/>
+    <w:lvl w:ilvl="0">
+      <w:start w:val="1"/>
+      <w:numFmt w:val="bullet"/>
+      <w:lvlText w:val=""/>
+      <w:lvlJc w:val="left"/>
+      <w:pPr>
+        <w:tabs>
+          <w:tab w:val="num" w:pos="720"/>
+        </w:tabs>
+        <w:ind w:left="720" w:hanging="360"/>
+      </w:pPr>
+      <w:rPr>
+        <w:rFonts w:ascii="Symbol" w:hAnsi="Symbol" w:hint="default"/>
+        <w:sz w:val="20"/>
+      </w:rPr>
+    </w:lvl>
+    <w:lvl w:ilvl="1" w:tentative="1">
+      <w:start w:val="1"/>
+      <w:numFmt w:val="bullet"/>
+      <w:lvlText w:val="o"/>
+      <w:lvlJc w:val="left"/>
+      <w:pPr>
+        <w:tabs>
+          <w:tab w:val="num" w:pos="1440"/>
+        </w:tabs>
+        <w:ind w:left="1440" w:hanging="360"/>
+      </w:pPr>
+      <w:rPr>
+        <w:rFonts w:ascii="Courier New" w:hAnsi="Courier New" w:hint="default"/>
+        <w:sz w:val="20"/>
+      </w:rPr>
+    </w:lvl>
+    <w:lvl w:ilvl="2" w:tentative="1">
+      <w:start w:val="1"/>
+      <w:numFmt w:val="bullet"/>
+      <w:lvlText w:val=""/>
+      <w:lvlJc w:val="left"/>
+      <w:pPr>
+        <w:tabs>
+          <w:tab w:val="num" w:pos="2160"/>
+        </w:tabs>
+        <w:ind w:left="2160" w:hanging="360"/>
+      </w:pPr>
+      <w:rPr>
+        <w:rFonts w:ascii="Wingdings" w:hAnsi="Wingdings" w:hint="default"/>
+        <w:sz w:val="20"/>
+      </w:rPr>
+    </w:lvl>
+    <w:lvl w:ilvl="3" w:tentative="1">
+      <w:start w:val="1"/>
+      <w:numFmt w:val="bullet"/>
+      <w:lvlText w:val=""/>
+      <w:lvlJc w:val="left"/>
+      <w:pPr>
+        <w:tabs>
+          <w:tab w:val="num" w:pos="2880"/>
+        </w:tabs>
+        <w:ind w:left="2880" w:hanging="360"/>
+      </w:pPr>
+      <w:rPr>
+        <w:rFonts w:ascii="Wingdings" w:hAnsi="Wingdings" w:hint="default"/>
+        <w:sz w:val="20"/>
+      </w:rPr>
+    </w:lvl>
+    <w:lvl w:ilvl="4" w:tentative="1">
+      <w:start w:val="1"/>
+      <w:numFmt w:val="bullet"/>
+      <w:lvlText w:val=""/>
+      <w:lvlJc w:val="left"/>
+      <w:pPr>
+        <w:tabs>
+          <w:tab w:val="num" w:pos="3600"/>
+        </w:tabs>
+        <w:ind w:left="3600" w:hanging="360"/>
+      </w:pPr>
+      <w:rPr>
+        <w:rFonts w:ascii="Wingdings" w:hAnsi="Wingdings" w:hint="default"/>
+        <w:sz w:val="20"/>
+      </w:rPr>
+    </w:lvl>
+    <w:lvl w:ilvl="5" w:tentative="1">
+      <w:start w:val="1"/>
+      <w:numFmt w:val="bullet"/>
+      <w:lvlText w:val=""/>
+      <w:lvlJc w:val="left"/>
+      <w:pPr>
+        <w:tabs>
+          <w:tab w:val="num" w:pos="4320"/>
+        </w:tabs>
+        <w:ind w:left="4320" w:hanging="360"/>
+      </w:pPr>
+      <w:rPr>
+        <w:rFonts w:ascii="Wingdings" w:hAnsi="Wingdings" w:hint="default"/>
+        <w:sz w:val="20"/>
+      </w:rPr>
+    </w:lvl>
+    <w:lvl w:ilvl="6" w:tentative="1">
+      <w:start w:val="1"/>
+      <w:numFmt w:val="bullet"/>
+      <w:lvlText w:val=""/>
+      <w:lvlJc w:val="left"/>
+      <w:pPr>
+        <w:tabs>
+          <w:tab w:val="num" w:pos="5040"/>
+        </w:tabs>
+        <w:ind w:left="5040" w:hanging="360"/>
+      </w:pPr>
+      <w:rPr>
+        <w:rFonts w:ascii="Wingdings" w:hAnsi="Wingdings" w:hint="default"/>
+        <w:sz w:val="20"/>
+      </w:rPr>
+    </w:lvl>
+    <w:lvl w:ilvl="7" w:tentative="1">
+      <w:start w:val="1"/>
+      <w:numFmt w:val="bullet"/>
+      <w:lvlText w:val=""/>
+      <w:lvlJc w:val="left"/>
+      <w:pPr>
+        <w:tabs>
+          <w:tab w:val="num" w:pos="5760"/>
+        </w:tabs>
+        <w:ind w:left="5760" w:hanging="360"/>
+      </w:pPr>
+      <w:rPr>
+        <w:rFonts w:ascii="Wingdings" w:hAnsi="Wingdings" w:hint="default"/>
+        <w:sz w:val="20"/>
+      </w:rPr>
+    </w:lvl>
+    <w:lvl w:ilvl="8" w:tentative="1">
+      <w:start w:val="1"/>
+      <w:numFmt w:val="bullet"/>
+      <w:lvlText w:val=""/>
+      <w:lvlJc w:val="left"/>
+      <w:pPr>
+        <w:tabs>
+          <w:tab w:val="num" w:pos="6480"/>
+        </w:tabs>
+        <w:ind w:left="6480" w:hanging="360"/>
+      </w:pPr>
+      <w:rPr>
+        <w:rFonts w:ascii="Wingdings" w:hAnsi="Wingdings" w:hint="default"/>
+        <w:sz w:val="20"/>
+      </w:rPr>
+    </w:lvl>
+  </w:abstractNum>
+  <w:abstractNum w:abstractNumId="12" w15:restartNumberingAfterBreak="0">
+    <w:nsid w:val="399E1161"/>
+    <w:multiLevelType w:val="multilevel"/>
+    <w:tmpl w:val="B09E4804"/>
+    <w:lvl w:ilvl="0">
+      <w:start w:val="1"/>
+      <w:numFmt w:val="bullet"/>
+      <w:lvlText w:val=""/>
+      <w:lvlJc w:val="left"/>
+      <w:pPr>
+        <w:tabs>
+          <w:tab w:val="num" w:pos="720"/>
+        </w:tabs>
+        <w:ind w:left="720" w:hanging="360"/>
+      </w:pPr>
+      <w:rPr>
+        <w:rFonts w:ascii="Symbol" w:hAnsi="Symbol" w:hint="default"/>
+        <w:sz w:val="20"/>
+      </w:rPr>
+    </w:lvl>
+    <w:lvl w:ilvl="1" w:tentative="1">
+      <w:start w:val="1"/>
+      <w:numFmt w:val="bullet"/>
+      <w:lvlText w:val="o"/>
+      <w:lvlJc w:val="left"/>
+      <w:pPr>
+        <w:tabs>
+          <w:tab w:val="num" w:pos="1440"/>
+        </w:tabs>
+        <w:ind w:left="1440" w:hanging="360"/>
+      </w:pPr>
+      <w:rPr>
+        <w:rFonts w:ascii="Courier New" w:hAnsi="Courier New" w:hint="default"/>
+        <w:sz w:val="20"/>
+      </w:rPr>
+    </w:lvl>
+    <w:lvl w:ilvl="2" w:tentative="1">
+      <w:start w:val="1"/>
+      <w:numFmt w:val="bullet"/>
+      <w:lvlText w:val=""/>
+      <w:lvlJc w:val="left"/>
+      <w:pPr>
+        <w:tabs>
+          <w:tab w:val="num" w:pos="2160"/>
+        </w:tabs>
+        <w:ind w:left="2160" w:hanging="360"/>
+      </w:pPr>
+      <w:rPr>
+        <w:rFonts w:ascii="Wingdings" w:hAnsi="Wingdings" w:hint="default"/>
+        <w:sz w:val="20"/>
+      </w:rPr>
+    </w:lvl>
+    <w:lvl w:ilvl="3" w:tentative="1">
+      <w:start w:val="1"/>
+      <w:numFmt w:val="bullet"/>
+      <w:lvlText w:val=""/>
+      <w:lvlJc w:val="left"/>
+      <w:pPr>
+        <w:tabs>
+          <w:tab w:val="num" w:pos="2880"/>
+        </w:tabs>
+        <w:ind w:left="2880" w:hanging="360"/>
+      </w:pPr>
+      <w:rPr>
+        <w:rFonts w:ascii="Wingdings" w:hAnsi="Wingdings" w:hint="default"/>
+        <w:sz w:val="20"/>
+      </w:rPr>
+    </w:lvl>
+    <w:lvl w:ilvl="4" w:tentative="1">
+      <w:start w:val="1"/>
+      <w:numFmt w:val="bullet"/>
+      <w:lvlText w:val=""/>
+      <w:lvlJc w:val="left"/>
+      <w:pPr>
+        <w:tabs>
+          <w:tab w:val="num" w:pos="3600"/>
+        </w:tabs>
+        <w:ind w:left="3600" w:hanging="360"/>
+      </w:pPr>
+      <w:rPr>
+        <w:rFonts w:ascii="Wingdings" w:hAnsi="Wingdings" w:hint="default"/>
+        <w:sz w:val="20"/>
+      </w:rPr>
+    </w:lvl>
+    <w:lvl w:ilvl="5" w:tentative="1">
+      <w:start w:val="1"/>
+      <w:numFmt w:val="bullet"/>
+      <w:lvlText w:val=""/>
+      <w:lvlJc w:val="left"/>
+      <w:pPr>
+        <w:tabs>
+          <w:tab w:val="num" w:pos="4320"/>
+        </w:tabs>
+        <w:ind w:left="4320" w:hanging="360"/>
+      </w:pPr>
+      <w:rPr>
+        <w:rFonts w:ascii="Wingdings" w:hAnsi="Wingdings" w:hint="default"/>
+        <w:sz w:val="20"/>
+      </w:rPr>
+    </w:lvl>
+    <w:lvl w:ilvl="6" w:tentative="1">
+      <w:start w:val="1"/>
+      <w:numFmt w:val="bullet"/>
+      <w:lvlText w:val=""/>
+      <w:lvlJc w:val="left"/>
+      <w:pPr>
+        <w:tabs>
+          <w:tab w:val="num" w:pos="5040"/>
+        </w:tabs>
+        <w:ind w:left="5040" w:hanging="360"/>
+      </w:pPr>
+      <w:rPr>
+        <w:rFonts w:ascii="Wingdings" w:hAnsi="Wingdings" w:hint="default"/>
+        <w:sz w:val="20"/>
+      </w:rPr>
+    </w:lvl>
+    <w:lvl w:ilvl="7" w:tentative="1">
+      <w:start w:val="1"/>
+      <w:numFmt w:val="bullet"/>
+      <w:lvlText w:val=""/>
+      <w:lvlJc w:val="left"/>
+      <w:pPr>
+        <w:tabs>
+          <w:tab w:val="num" w:pos="5760"/>
+        </w:tabs>
+        <w:ind w:left="5760" w:hanging="360"/>
+      </w:pPr>
+      <w:rPr>
+        <w:rFonts w:ascii="Wingdings" w:hAnsi="Wingdings" w:hint="default"/>
+        <w:sz w:val="20"/>
+      </w:rPr>
+    </w:lvl>
+    <w:lvl w:ilvl="8" w:tentative="1">
+      <w:start w:val="1"/>
+      <w:numFmt w:val="bullet"/>
+      <w:lvlText w:val=""/>
+      <w:lvlJc w:val="left"/>
+      <w:pPr>
+        <w:tabs>
+          <w:tab w:val="num" w:pos="6480"/>
+        </w:tabs>
+        <w:ind w:left="6480" w:hanging="360"/>
+      </w:pPr>
+      <w:rPr>
+        <w:rFonts w:ascii="Wingdings" w:hAnsi="Wingdings" w:hint="default"/>
+        <w:sz w:val="20"/>
+      </w:rPr>
+    </w:lvl>
+  </w:abstractNum>
+  <w:abstractNum w:abstractNumId="13" w15:restartNumberingAfterBreak="0">
+    <w:nsid w:val="3F7B04B5"/>
+    <w:multiLevelType w:val="hybridMultilevel"/>
+    <w:tmpl w:val="0D3407BA"/>
+    <w:lvl w:ilvl="0" w:tplc="040C0001">
+      <w:start w:val="1"/>
+      <w:numFmt w:val="bullet"/>
+      <w:lvlText w:val=""/>
+      <w:lvlJc w:val="left"/>
+      <w:pPr>
+        <w:ind w:left="720" w:hanging="360"/>
+      </w:pPr>
+      <w:rPr>
+        <w:rFonts w:ascii="Symbol" w:hAnsi="Symbol" w:hint="default"/>
+      </w:rPr>
+    </w:lvl>
+    <w:lvl w:ilvl="1" w:tplc="040C0003" w:tentative="1">
+      <w:start w:val="1"/>
+      <w:numFmt w:val="bullet"/>
+      <w:lvlText w:val="o"/>
+      <w:lvlJc w:val="left"/>
+      <w:pPr>
+        <w:ind w:left="1440" w:hanging="360"/>
+      </w:pPr>
+      <w:rPr>
+        <w:rFonts w:ascii="Courier New" w:hAnsi="Courier New" w:cs="Courier New" w:hint="default"/>
+      </w:rPr>
+    </w:lvl>
+    <w:lvl w:ilvl="2" w:tplc="040C0005" w:tentative="1">
+      <w:start w:val="1"/>
+      <w:numFmt w:val="bullet"/>
+      <w:lvlText w:val=""/>
+      <w:lvlJc w:val="left"/>
+      <w:pPr>
+        <w:ind w:left="2160" w:hanging="360"/>
+      </w:pPr>
+      <w:rPr>
+        <w:rFonts w:ascii="Wingdings" w:hAnsi="Wingdings" w:hint="default"/>
+      </w:rPr>
+    </w:lvl>
+    <w:lvl w:ilvl="3" w:tplc="040C0001" w:tentative="1">
+      <w:start w:val="1"/>
+      <w:numFmt w:val="bullet"/>
+      <w:lvlText w:val=""/>
+      <w:lvlJc w:val="left"/>
+      <w:pPr>
+        <w:ind w:left="2880" w:hanging="360"/>
+      </w:pPr>
+      <w:rPr>
+        <w:rFonts w:ascii="Symbol" w:hAnsi="Symbol" w:hint="default"/>
+      </w:rPr>
+    </w:lvl>
+    <w:lvl w:ilvl="4" w:tplc="040C0003" w:tentative="1">
+      <w:start w:val="1"/>
+      <w:numFmt w:val="bullet"/>
+      <w:lvlText w:val="o"/>
+      <w:lvlJc w:val="left"/>
+      <w:pPr>
+        <w:ind w:left="3600" w:hanging="360"/>
+      </w:pPr>
+      <w:rPr>
+        <w:rFonts w:ascii="Courier New" w:hAnsi="Courier New" w:cs="Courier New" w:hint="default"/>
+      </w:rPr>
+    </w:lvl>
+    <w:lvl w:ilvl="5" w:tplc="040C0005" w:tentative="1">
+      <w:start w:val="1"/>
+      <w:numFmt w:val="bullet"/>
+      <w:lvlText w:val=""/>
+      <w:lvlJc w:val="left"/>
+      <w:pPr>
+        <w:ind w:left="4320" w:hanging="360"/>
+      </w:pPr>
+      <w:rPr>
+        <w:rFonts w:ascii="Wingdings" w:hAnsi="Wingdings" w:hint="default"/>
+      </w:rPr>
+    </w:lvl>
+    <w:lvl w:ilvl="6" w:tplc="040C0001" w:tentative="1">
+      <w:start w:val="1"/>
+      <w:numFmt w:val="bullet"/>
+      <w:lvlText w:val=""/>
+      <w:lvlJc w:val="left"/>
+      <w:pPr>
+        <w:ind w:left="5040" w:hanging="360"/>
+      </w:pPr>
+      <w:rPr>
+        <w:rFonts w:ascii="Symbol" w:hAnsi="Symbol" w:hint="default"/>
+      </w:rPr>
+    </w:lvl>
+    <w:lvl w:ilvl="7" w:tplc="040C0003" w:tentative="1">
+      <w:start w:val="1"/>
+      <w:numFmt w:val="bullet"/>
+      <w:lvlText w:val="o"/>
+      <w:lvlJc w:val="left"/>
+      <w:pPr>
+        <w:ind w:left="5760" w:hanging="360"/>
+      </w:pPr>
+      <w:rPr>
+        <w:rFonts w:ascii="Courier New" w:hAnsi="Courier New" w:cs="Courier New" w:hint="default"/>
+      </w:rPr>
+    </w:lvl>
+    <w:lvl w:ilvl="8" w:tplc="040C0005" w:tentative="1">
+      <w:start w:val="1"/>
+      <w:numFmt w:val="bullet"/>
+      <w:lvlText w:val=""/>
+      <w:lvlJc w:val="left"/>
+      <w:pPr>
+        <w:ind w:left="6480" w:hanging="360"/>
+      </w:pPr>
+      <w:rPr>
+        <w:rFonts w:ascii="Wingdings" w:hAnsi="Wingdings" w:hint="default"/>
+      </w:rPr>
+    </w:lvl>
+  </w:abstractNum>
+  <w:abstractNum w:abstractNumId="14" w15:restartNumberingAfterBreak="0">
+    <w:nsid w:val="4AE504B3"/>
+    <w:multiLevelType w:val="hybridMultilevel"/>
+    <w:tmpl w:val="595A5206"/>
+    <w:lvl w:ilvl="0" w:tplc="040C0001">
+      <w:start w:val="1"/>
+      <w:numFmt w:val="bullet"/>
+      <w:lvlText w:val=""/>
+      <w:lvlJc w:val="left"/>
+      <w:pPr>
+        <w:ind w:left="720" w:hanging="360"/>
+      </w:pPr>
+      <w:rPr>
+        <w:rFonts w:ascii="Symbol" w:hAnsi="Symbol" w:hint="default"/>
+      </w:rPr>
+    </w:lvl>
+    <w:lvl w:ilvl="1" w:tplc="040C0003" w:tentative="1">
+      <w:start w:val="1"/>
+      <w:numFmt w:val="bullet"/>
+      <w:lvlText w:val="o"/>
+      <w:lvlJc w:val="left"/>
+      <w:pPr>
+        <w:ind w:left="1440" w:hanging="360"/>
+      </w:pPr>
+      <w:rPr>
+        <w:rFonts w:ascii="Courier New" w:hAnsi="Courier New" w:cs="Courier New" w:hint="default"/>
+      </w:rPr>
+    </w:lvl>
+    <w:lvl w:ilvl="2" w:tplc="040C0005" w:tentative="1">
+      <w:start w:val="1"/>
+      <w:numFmt w:val="bullet"/>
+      <w:lvlText w:val=""/>
+      <w:lvlJc w:val="left"/>
+      <w:pPr>
+        <w:ind w:left="2160" w:hanging="360"/>
+      </w:pPr>
+      <w:rPr>
+        <w:rFonts w:ascii="Wingdings" w:hAnsi="Wingdings" w:hint="default"/>
+      </w:rPr>
+    </w:lvl>
+    <w:lvl w:ilvl="3" w:tplc="040C0001" w:tentative="1">
+      <w:start w:val="1"/>
+      <w:numFmt w:val="bullet"/>
+      <w:lvlText w:val=""/>
+      <w:lvlJc w:val="left"/>
+      <w:pPr>
+        <w:ind w:left="2880" w:hanging="360"/>
+      </w:pPr>
+      <w:rPr>
+        <w:rFonts w:ascii="Symbol" w:hAnsi="Symbol" w:hint="default"/>
+      </w:rPr>
+    </w:lvl>
+    <w:lvl w:ilvl="4" w:tplc="040C0003" w:tentative="1">
+      <w:start w:val="1"/>
+      <w:numFmt w:val="bullet"/>
+      <w:lvlText w:val="o"/>
+      <w:lvlJc w:val="left"/>
+      <w:pPr>
+        <w:ind w:left="3600" w:hanging="360"/>
+      </w:pPr>
+      <w:rPr>
+        <w:rFonts w:ascii="Courier New" w:hAnsi="Courier New" w:cs="Courier New" w:hint="default"/>
+      </w:rPr>
+    </w:lvl>
+    <w:lvl w:ilvl="5" w:tplc="040C0005" w:tentative="1">
+      <w:start w:val="1"/>
+      <w:numFmt w:val="bullet"/>
+      <w:lvlText w:val=""/>
+      <w:lvlJc w:val="left"/>
+      <w:pPr>
+        <w:ind w:left="4320" w:hanging="360"/>
+      </w:pPr>
+      <w:rPr>
+        <w:rFonts w:ascii="Wingdings" w:hAnsi="Wingdings" w:hint="default"/>
+      </w:rPr>
+    </w:lvl>
+    <w:lvl w:ilvl="6" w:tplc="040C0001" w:tentative="1">
+      <w:start w:val="1"/>
+      <w:numFmt w:val="bullet"/>
+      <w:lvlText w:val=""/>
+      <w:lvlJc w:val="left"/>
+      <w:pPr>
+        <w:ind w:left="5040" w:hanging="360"/>
+      </w:pPr>
+      <w:rPr>
+        <w:rFonts w:ascii="Symbol" w:hAnsi="Symbol" w:hint="default"/>
+      </w:rPr>
+    </w:lvl>
+    <w:lvl w:ilvl="7" w:tplc="040C0003" w:tentative="1">
+      <w:start w:val="1"/>
+      <w:numFmt w:val="bullet"/>
+      <w:lvlText w:val="o"/>
+      <w:lvlJc w:val="left"/>
+      <w:pPr>
+        <w:ind w:left="5760" w:hanging="360"/>
+      </w:pPr>
+      <w:rPr>
+        <w:rFonts w:ascii="Courier New" w:hAnsi="Courier New" w:cs="Courier New" w:hint="default"/>
+      </w:rPr>
+    </w:lvl>
+    <w:lvl w:ilvl="8" w:tplc="040C0005" w:tentative="1">
+      <w:start w:val="1"/>
+      <w:numFmt w:val="bullet"/>
+      <w:lvlText w:val=""/>
+      <w:lvlJc w:val="left"/>
+      <w:pPr>
+        <w:ind w:left="6480" w:hanging="360"/>
+      </w:pPr>
+      <w:rPr>
+        <w:rFonts w:ascii="Wingdings" w:hAnsi="Wingdings" w:hint="default"/>
+      </w:rPr>
+    </w:lvl>
+  </w:abstractNum>
+  <w:abstractNum w:abstractNumId="15" w15:restartNumberingAfterBreak="0">
+    <w:nsid w:val="52AD0EDE"/>
+    <w:multiLevelType w:val="hybridMultilevel"/>
+    <w:tmpl w:val="250EF92E"/>
+    <w:lvl w:ilvl="0" w:tplc="040C0001">
+      <w:start w:val="1"/>
+      <w:numFmt w:val="bullet"/>
+      <w:lvlText w:val=""/>
+      <w:lvlJc w:val="left"/>
+      <w:pPr>
+        <w:ind w:left="720" w:hanging="360"/>
+      </w:pPr>
+      <w:rPr>
+        <w:rFonts w:ascii="Symbol" w:hAnsi="Symbol" w:hint="default"/>
+      </w:rPr>
+    </w:lvl>
+    <w:lvl w:ilvl="1" w:tplc="040C0003" w:tentative="1">
+      <w:start w:val="1"/>
+      <w:numFmt w:val="bullet"/>
+      <w:lvlText w:val="o"/>
+      <w:lvlJc w:val="left"/>
+      <w:pPr>
+        <w:ind w:left="1440" w:hanging="360"/>
+      </w:pPr>
+      <w:rPr>
+        <w:rFonts w:ascii="Courier New" w:hAnsi="Courier New" w:cs="Courier New" w:hint="default"/>
+      </w:rPr>
+    </w:lvl>
+    <w:lvl w:ilvl="2" w:tplc="040C0005" w:tentative="1">
+      <w:start w:val="1"/>
+      <w:numFmt w:val="bullet"/>
+      <w:lvlText w:val=""/>
+      <w:lvlJc w:val="left"/>
+      <w:pPr>
+        <w:ind w:left="2160" w:hanging="360"/>
+      </w:pPr>
+      <w:rPr>
+        <w:rFonts w:ascii="Wingdings" w:hAnsi="Wingdings" w:hint="default"/>
+      </w:rPr>
+    </w:lvl>
+    <w:lvl w:ilvl="3" w:tplc="040C0001" w:tentative="1">
+      <w:start w:val="1"/>
+      <w:numFmt w:val="bullet"/>
+      <w:lvlText w:val=""/>
+      <w:lvlJc w:val="left"/>
+      <w:pPr>
+        <w:ind w:left="2880" w:hanging="360"/>
+      </w:pPr>
+      <w:rPr>
+        <w:rFonts w:ascii="Symbol" w:hAnsi="Symbol" w:hint="default"/>
+      </w:rPr>
+    </w:lvl>
+    <w:lvl w:ilvl="4" w:tplc="040C0003" w:tentative="1">
+      <w:start w:val="1"/>
+      <w:numFmt w:val="bullet"/>
+      <w:lvlText w:val="o"/>
+      <w:lvlJc w:val="left"/>
+      <w:pPr>
+        <w:ind w:left="3600" w:hanging="360"/>
+      </w:pPr>
+      <w:rPr>
+        <w:rFonts w:ascii="Courier New" w:hAnsi="Courier New" w:cs="Courier New" w:hint="default"/>
+      </w:rPr>
+    </w:lvl>
+    <w:lvl w:ilvl="5" w:tplc="040C0005" w:tentative="1">
+      <w:start w:val="1"/>
+      <w:numFmt w:val="bullet"/>
+      <w:lvlText w:val=""/>
+      <w:lvlJc w:val="left"/>
+      <w:pPr>
+        <w:ind w:left="4320" w:hanging="360"/>
+      </w:pPr>
+      <w:rPr>
+        <w:rFonts w:ascii="Wingdings" w:hAnsi="Wingdings" w:hint="default"/>
+      </w:rPr>
+    </w:lvl>
+    <w:lvl w:ilvl="6" w:tplc="040C0001" w:tentative="1">
+      <w:start w:val="1"/>
+      <w:numFmt w:val="bullet"/>
+      <w:lvlText w:val=""/>
+      <w:lvlJc w:val="left"/>
+      <w:pPr>
+        <w:ind w:left="5040" w:hanging="360"/>
+      </w:pPr>
+      <w:rPr>
+        <w:rFonts w:ascii="Symbol" w:hAnsi="Symbol" w:hint="default"/>
+      </w:rPr>
+    </w:lvl>
+    <w:lvl w:ilvl="7" w:tplc="040C0003" w:tentative="1">
+      <w:start w:val="1"/>
+      <w:numFmt w:val="bullet"/>
+      <w:lvlText w:val="o"/>
+      <w:lvlJc w:val="left"/>
+      <w:pPr>
+        <w:ind w:left="5760" w:hanging="360"/>
+      </w:pPr>
+      <w:rPr>
+        <w:rFonts w:ascii="Courier New" w:hAnsi="Courier New" w:cs="Courier New" w:hint="default"/>
+      </w:rPr>
+    </w:lvl>
+    <w:lvl w:ilvl="8" w:tplc="040C0005" w:tentative="1">
+      <w:start w:val="1"/>
+      <w:numFmt w:val="bullet"/>
+      <w:lvlText w:val=""/>
+      <w:lvlJc w:val="left"/>
+      <w:pPr>
+        <w:ind w:left="6480" w:hanging="360"/>
+      </w:pPr>
+      <w:rPr>
+        <w:rFonts w:ascii="Wingdings" w:hAnsi="Wingdings" w:hint="default"/>
+      </w:rPr>
+    </w:lvl>
+  </w:abstractNum>
+  <w:abstractNum w:abstractNumId="16" w15:restartNumberingAfterBreak="0">
+    <w:nsid w:val="5F4F2E19"/>
+    <w:multiLevelType w:val="hybridMultilevel"/>
+    <w:tmpl w:val="3D1254F6"/>
+    <w:lvl w:ilvl="0" w:tplc="040C0005">
+      <w:start w:val="1"/>
+      <w:numFmt w:val="bullet"/>
+      <w:lvlText w:val=""/>
+      <w:lvlJc w:val="left"/>
+      <w:pPr>
+        <w:ind w:left="1440" w:hanging="360"/>
+      </w:pPr>
+      <w:rPr>
+        <w:rFonts w:ascii="Wingdings" w:hAnsi="Wingdings" w:hint="default"/>
+      </w:rPr>
+    </w:lvl>
+    <w:lvl w:ilvl="1" w:tplc="040C0003" w:tentative="1">
+      <w:start w:val="1"/>
+      <w:numFmt w:val="bullet"/>
+      <w:lvlText w:val="o"/>
+      <w:lvlJc w:val="left"/>
+      <w:pPr>
+        <w:ind w:left="2160" w:hanging="360"/>
+      </w:pPr>
+      <w:rPr>
+        <w:rFonts w:ascii="Courier New" w:hAnsi="Courier New" w:cs="Courier New" w:hint="default"/>
+      </w:rPr>
+    </w:lvl>
+    <w:lvl w:ilvl="2" w:tplc="040C0005" w:tentative="1">
+      <w:start w:val="1"/>
+      <w:numFmt w:val="bullet"/>
+      <w:lvlText w:val=""/>
+      <w:lvlJc w:val="left"/>
+      <w:pPr>
+        <w:ind w:left="2880" w:hanging="360"/>
+      </w:pPr>
+      <w:rPr>
+        <w:rFonts w:ascii="Wingdings" w:hAnsi="Wingdings" w:hint="default"/>
+      </w:rPr>
+    </w:lvl>
+    <w:lvl w:ilvl="3" w:tplc="040C0001" w:tentative="1">
+      <w:start w:val="1"/>
+      <w:numFmt w:val="bullet"/>
+      <w:lvlText w:val=""/>
+      <w:lvlJc w:val="left"/>
+      <w:pPr>
+        <w:ind w:left="3600" w:hanging="360"/>
+      </w:pPr>
+      <w:rPr>
+        <w:rFonts w:ascii="Symbol" w:hAnsi="Symbol" w:hint="default"/>
+      </w:rPr>
+    </w:lvl>
+    <w:lvl w:ilvl="4" w:tplc="040C0003" w:tentative="1">
+      <w:start w:val="1"/>
+      <w:numFmt w:val="bullet"/>
+      <w:lvlText w:val="o"/>
+      <w:lvlJc w:val="left"/>
+      <w:pPr>
+        <w:ind w:left="4320" w:hanging="360"/>
+      </w:pPr>
+      <w:rPr>
+        <w:rFonts w:ascii="Courier New" w:hAnsi="Courier New" w:cs="Courier New" w:hint="default"/>
+      </w:rPr>
+    </w:lvl>
+    <w:lvl w:ilvl="5" w:tplc="040C0005" w:tentative="1">
+      <w:start w:val="1"/>
+      <w:numFmt w:val="bullet"/>
+      <w:lvlText w:val=""/>
+      <w:lvlJc w:val="left"/>
+      <w:pPr>
+        <w:ind w:left="5040" w:hanging="360"/>
+      </w:pPr>
+      <w:rPr>
+        <w:rFonts w:ascii="Wingdings" w:hAnsi="Wingdings" w:hint="default"/>
+      </w:rPr>
+    </w:lvl>
+    <w:lvl w:ilvl="6" w:tplc="040C0001" w:tentative="1">
+      <w:start w:val="1"/>
+      <w:numFmt w:val="bullet"/>
+      <w:lvlText w:val=""/>
+      <w:lvlJc w:val="left"/>
+      <w:pPr>
+        <w:ind w:left="5760" w:hanging="360"/>
+      </w:pPr>
+      <w:rPr>
+        <w:rFonts w:ascii="Symbol" w:hAnsi="Symbol" w:hint="default"/>
+      </w:rPr>
+    </w:lvl>
+    <w:lvl w:ilvl="7" w:tplc="040C0003" w:tentative="1">
+      <w:start w:val="1"/>
+      <w:numFmt w:val="bullet"/>
+      <w:lvlText w:val="o"/>
+      <w:lvlJc w:val="left"/>
+      <w:pPr>
+        <w:ind w:left="6480" w:hanging="360"/>
+      </w:pPr>
+      <w:rPr>
+        <w:rFonts w:ascii="Courier New" w:hAnsi="Courier New" w:cs="Courier New" w:hint="default"/>
+      </w:rPr>
+    </w:lvl>
+    <w:lvl w:ilvl="8" w:tplc="040C0005" w:tentative="1">
+      <w:start w:val="1"/>
+      <w:numFmt w:val="bullet"/>
+      <w:lvlText w:val=""/>
+      <w:lvlJc w:val="left"/>
+      <w:pPr>
+        <w:ind w:left="7200" w:hanging="360"/>
+      </w:pPr>
+      <w:rPr>
+        <w:rFonts w:ascii="Wingdings" w:hAnsi="Wingdings" w:hint="default"/>
+      </w:rPr>
+    </w:lvl>
+  </w:abstractNum>
+  <w:abstractNum w:abstractNumId="17" w15:restartNumberingAfterBreak="0">
     <w:nsid w:val="61071BF0"/>
     <w:multiLevelType w:val="hybridMultilevel"/>
     <w:tmpl w:val="178A5FA8"/>
@@ -807,7 +5358,572 @@
       </w:rPr>
     </w:lvl>
   </w:abstractNum>
-  <w:abstractNum w:abstractNumId="2" w15:restartNumberingAfterBreak="0">
+  <w:abstractNum w:abstractNumId="18" w15:restartNumberingAfterBreak="0">
+    <w:nsid w:val="667A14DE"/>
+    <w:multiLevelType w:val="hybridMultilevel"/>
+    <w:tmpl w:val="75525DBE"/>
+    <w:lvl w:ilvl="0" w:tplc="040C0005">
+      <w:start w:val="1"/>
+      <w:numFmt w:val="bullet"/>
+      <w:lvlText w:val=""/>
+      <w:lvlJc w:val="left"/>
+      <w:pPr>
+        <w:ind w:left="1440" w:hanging="360"/>
+      </w:pPr>
+      <w:rPr>
+        <w:rFonts w:ascii="Wingdings" w:hAnsi="Wingdings" w:hint="default"/>
+      </w:rPr>
+    </w:lvl>
+    <w:lvl w:ilvl="1" w:tplc="040C0003" w:tentative="1">
+      <w:start w:val="1"/>
+      <w:numFmt w:val="bullet"/>
+      <w:lvlText w:val="o"/>
+      <w:lvlJc w:val="left"/>
+      <w:pPr>
+        <w:ind w:left="2160" w:hanging="360"/>
+      </w:pPr>
+      <w:rPr>
+        <w:rFonts w:ascii="Courier New" w:hAnsi="Courier New" w:cs="Courier New" w:hint="default"/>
+      </w:rPr>
+    </w:lvl>
+    <w:lvl w:ilvl="2" w:tplc="040C0005" w:tentative="1">
+      <w:start w:val="1"/>
+      <w:numFmt w:val="bullet"/>
+      <w:lvlText w:val=""/>
+      <w:lvlJc w:val="left"/>
+      <w:pPr>
+        <w:ind w:left="2880" w:hanging="360"/>
+      </w:pPr>
+      <w:rPr>
+        <w:rFonts w:ascii="Wingdings" w:hAnsi="Wingdings" w:hint="default"/>
+      </w:rPr>
+    </w:lvl>
+    <w:lvl w:ilvl="3" w:tplc="040C0001" w:tentative="1">
+      <w:start w:val="1"/>
+      <w:numFmt w:val="bullet"/>
+      <w:lvlText w:val=""/>
+      <w:lvlJc w:val="left"/>
+      <w:pPr>
+        <w:ind w:left="3600" w:hanging="360"/>
+      </w:pPr>
+      <w:rPr>
+        <w:rFonts w:ascii="Symbol" w:hAnsi="Symbol" w:hint="default"/>
+      </w:rPr>
+    </w:lvl>
+    <w:lvl w:ilvl="4" w:tplc="040C0003" w:tentative="1">
+      <w:start w:val="1"/>
+      <w:numFmt w:val="bullet"/>
+      <w:lvlText w:val="o"/>
+      <w:lvlJc w:val="left"/>
+      <w:pPr>
+        <w:ind w:left="4320" w:hanging="360"/>
+      </w:pPr>
+      <w:rPr>
+        <w:rFonts w:ascii="Courier New" w:hAnsi="Courier New" w:cs="Courier New" w:hint="default"/>
+      </w:rPr>
+    </w:lvl>
+    <w:lvl w:ilvl="5" w:tplc="040C0005" w:tentative="1">
+      <w:start w:val="1"/>
+      <w:numFmt w:val="bullet"/>
+      <w:lvlText w:val=""/>
+      <w:lvlJc w:val="left"/>
+      <w:pPr>
+        <w:ind w:left="5040" w:hanging="360"/>
+      </w:pPr>
+      <w:rPr>
+        <w:rFonts w:ascii="Wingdings" w:hAnsi="Wingdings" w:hint="default"/>
+      </w:rPr>
+    </w:lvl>
+    <w:lvl w:ilvl="6" w:tplc="040C0001" w:tentative="1">
+      <w:start w:val="1"/>
+      <w:numFmt w:val="bullet"/>
+      <w:lvlText w:val=""/>
+      <w:lvlJc w:val="left"/>
+      <w:pPr>
+        <w:ind w:left="5760" w:hanging="360"/>
+      </w:pPr>
+      <w:rPr>
+        <w:rFonts w:ascii="Symbol" w:hAnsi="Symbol" w:hint="default"/>
+      </w:rPr>
+    </w:lvl>
+    <w:lvl w:ilvl="7" w:tplc="040C0003" w:tentative="1">
+      <w:start w:val="1"/>
+      <w:numFmt w:val="bullet"/>
+      <w:lvlText w:val="o"/>
+      <w:lvlJc w:val="left"/>
+      <w:pPr>
+        <w:ind w:left="6480" w:hanging="360"/>
+      </w:pPr>
+      <w:rPr>
+        <w:rFonts w:ascii="Courier New" w:hAnsi="Courier New" w:cs="Courier New" w:hint="default"/>
+      </w:rPr>
+    </w:lvl>
+    <w:lvl w:ilvl="8" w:tplc="040C0005" w:tentative="1">
+      <w:start w:val="1"/>
+      <w:numFmt w:val="bullet"/>
+      <w:lvlText w:val=""/>
+      <w:lvlJc w:val="left"/>
+      <w:pPr>
+        <w:ind w:left="7200" w:hanging="360"/>
+      </w:pPr>
+      <w:rPr>
+        <w:rFonts w:ascii="Wingdings" w:hAnsi="Wingdings" w:hint="default"/>
+      </w:rPr>
+    </w:lvl>
+  </w:abstractNum>
+  <w:abstractNum w:abstractNumId="19" w15:restartNumberingAfterBreak="0">
+    <w:nsid w:val="713A19DF"/>
+    <w:multiLevelType w:val="hybridMultilevel"/>
+    <w:tmpl w:val="552E60C8"/>
+    <w:lvl w:ilvl="0" w:tplc="040C0001">
+      <w:start w:val="1"/>
+      <w:numFmt w:val="bullet"/>
+      <w:lvlText w:val=""/>
+      <w:lvlJc w:val="left"/>
+      <w:pPr>
+        <w:ind w:left="720" w:hanging="360"/>
+      </w:pPr>
+      <w:rPr>
+        <w:rFonts w:ascii="Symbol" w:hAnsi="Symbol" w:hint="default"/>
+      </w:rPr>
+    </w:lvl>
+    <w:lvl w:ilvl="1" w:tplc="040C0003" w:tentative="1">
+      <w:start w:val="1"/>
+      <w:numFmt w:val="bullet"/>
+      <w:lvlText w:val="o"/>
+      <w:lvlJc w:val="left"/>
+      <w:pPr>
+        <w:ind w:left="1440" w:hanging="360"/>
+      </w:pPr>
+      <w:rPr>
+        <w:rFonts w:ascii="Courier New" w:hAnsi="Courier New" w:cs="Courier New" w:hint="default"/>
+      </w:rPr>
+    </w:lvl>
+    <w:lvl w:ilvl="2" w:tplc="040C0005" w:tentative="1">
+      <w:start w:val="1"/>
+      <w:numFmt w:val="bullet"/>
+      <w:lvlText w:val=""/>
+      <w:lvlJc w:val="left"/>
+      <w:pPr>
+        <w:ind w:left="2160" w:hanging="360"/>
+      </w:pPr>
+      <w:rPr>
+        <w:rFonts w:ascii="Wingdings" w:hAnsi="Wingdings" w:hint="default"/>
+      </w:rPr>
+    </w:lvl>
+    <w:lvl w:ilvl="3" w:tplc="040C0001" w:tentative="1">
+      <w:start w:val="1"/>
+      <w:numFmt w:val="bullet"/>
+      <w:lvlText w:val=""/>
+      <w:lvlJc w:val="left"/>
+      <w:pPr>
+        <w:ind w:left="2880" w:hanging="360"/>
+      </w:pPr>
+      <w:rPr>
+        <w:rFonts w:ascii="Symbol" w:hAnsi="Symbol" w:hint="default"/>
+      </w:rPr>
+    </w:lvl>
+    <w:lvl w:ilvl="4" w:tplc="040C0003" w:tentative="1">
+      <w:start w:val="1"/>
+      <w:numFmt w:val="bullet"/>
+      <w:lvlText w:val="o"/>
+      <w:lvlJc w:val="left"/>
+      <w:pPr>
+        <w:ind w:left="3600" w:hanging="360"/>
+      </w:pPr>
+      <w:rPr>
+        <w:rFonts w:ascii="Courier New" w:hAnsi="Courier New" w:cs="Courier New" w:hint="default"/>
+      </w:rPr>
+    </w:lvl>
+    <w:lvl w:ilvl="5" w:tplc="040C0005" w:tentative="1">
+      <w:start w:val="1"/>
+      <w:numFmt w:val="bullet"/>
+      <w:lvlText w:val=""/>
+      <w:lvlJc w:val="left"/>
+      <w:pPr>
+        <w:ind w:left="4320" w:hanging="360"/>
+      </w:pPr>
+      <w:rPr>
+        <w:rFonts w:ascii="Wingdings" w:hAnsi="Wingdings" w:hint="default"/>
+      </w:rPr>
+    </w:lvl>
+    <w:lvl w:ilvl="6" w:tplc="040C0001" w:tentative="1">
+      <w:start w:val="1"/>
+      <w:numFmt w:val="bullet"/>
+      <w:lvlText w:val=""/>
+      <w:lvlJc w:val="left"/>
+      <w:pPr>
+        <w:ind w:left="5040" w:hanging="360"/>
+      </w:pPr>
+      <w:rPr>
+        <w:rFonts w:ascii="Symbol" w:hAnsi="Symbol" w:hint="default"/>
+      </w:rPr>
+    </w:lvl>
+    <w:lvl w:ilvl="7" w:tplc="040C0003" w:tentative="1">
+      <w:start w:val="1"/>
+      <w:numFmt w:val="bullet"/>
+      <w:lvlText w:val="o"/>
+      <w:lvlJc w:val="left"/>
+      <w:pPr>
+        <w:ind w:left="5760" w:hanging="360"/>
+      </w:pPr>
+      <w:rPr>
+        <w:rFonts w:ascii="Courier New" w:hAnsi="Courier New" w:cs="Courier New" w:hint="default"/>
+      </w:rPr>
+    </w:lvl>
+    <w:lvl w:ilvl="8" w:tplc="040C0005" w:tentative="1">
+      <w:start w:val="1"/>
+      <w:numFmt w:val="bullet"/>
+      <w:lvlText w:val=""/>
+      <w:lvlJc w:val="left"/>
+      <w:pPr>
+        <w:ind w:left="6480" w:hanging="360"/>
+      </w:pPr>
+      <w:rPr>
+        <w:rFonts w:ascii="Wingdings" w:hAnsi="Wingdings" w:hint="default"/>
+      </w:rPr>
+    </w:lvl>
+  </w:abstractNum>
+  <w:abstractNum w:abstractNumId="20" w15:restartNumberingAfterBreak="0">
+    <w:nsid w:val="72D640F6"/>
+    <w:multiLevelType w:val="hybridMultilevel"/>
+    <w:tmpl w:val="CD363352"/>
+    <w:lvl w:ilvl="0" w:tplc="040C0005">
+      <w:start w:val="1"/>
+      <w:numFmt w:val="bullet"/>
+      <w:lvlText w:val=""/>
+      <w:lvlJc w:val="left"/>
+      <w:pPr>
+        <w:ind w:left="1440" w:hanging="360"/>
+      </w:pPr>
+      <w:rPr>
+        <w:rFonts w:ascii="Wingdings" w:hAnsi="Wingdings" w:hint="default"/>
+      </w:rPr>
+    </w:lvl>
+    <w:lvl w:ilvl="1" w:tplc="040C0003" w:tentative="1">
+      <w:start w:val="1"/>
+      <w:numFmt w:val="bullet"/>
+      <w:lvlText w:val="o"/>
+      <w:lvlJc w:val="left"/>
+      <w:pPr>
+        <w:ind w:left="2160" w:hanging="360"/>
+      </w:pPr>
+      <w:rPr>
+        <w:rFonts w:ascii="Courier New" w:hAnsi="Courier New" w:cs="Courier New" w:hint="default"/>
+      </w:rPr>
+    </w:lvl>
+    <w:lvl w:ilvl="2" w:tplc="040C0005" w:tentative="1">
+      <w:start w:val="1"/>
+      <w:numFmt w:val="bullet"/>
+      <w:lvlText w:val=""/>
+      <w:lvlJc w:val="left"/>
+      <w:pPr>
+        <w:ind w:left="2880" w:hanging="360"/>
+      </w:pPr>
+      <w:rPr>
+        <w:rFonts w:ascii="Wingdings" w:hAnsi="Wingdings" w:hint="default"/>
+      </w:rPr>
+    </w:lvl>
+    <w:lvl w:ilvl="3" w:tplc="040C0001" w:tentative="1">
+      <w:start w:val="1"/>
+      <w:numFmt w:val="bullet"/>
+      <w:lvlText w:val=""/>
+      <w:lvlJc w:val="left"/>
+      <w:pPr>
+        <w:ind w:left="3600" w:hanging="360"/>
+      </w:pPr>
+      <w:rPr>
+        <w:rFonts w:ascii="Symbol" w:hAnsi="Symbol" w:hint="default"/>
+      </w:rPr>
+    </w:lvl>
+    <w:lvl w:ilvl="4" w:tplc="040C0003" w:tentative="1">
+      <w:start w:val="1"/>
+      <w:numFmt w:val="bullet"/>
+      <w:lvlText w:val="o"/>
+      <w:lvlJc w:val="left"/>
+      <w:pPr>
+        <w:ind w:left="4320" w:hanging="360"/>
+      </w:pPr>
+      <w:rPr>
+        <w:rFonts w:ascii="Courier New" w:hAnsi="Courier New" w:cs="Courier New" w:hint="default"/>
+      </w:rPr>
+    </w:lvl>
+    <w:lvl w:ilvl="5" w:tplc="040C0005" w:tentative="1">
+      <w:start w:val="1"/>
+      <w:numFmt w:val="bullet"/>
+      <w:lvlText w:val=""/>
+      <w:lvlJc w:val="left"/>
+      <w:pPr>
+        <w:ind w:left="5040" w:hanging="360"/>
+      </w:pPr>
+      <w:rPr>
+        <w:rFonts w:ascii="Wingdings" w:hAnsi="Wingdings" w:hint="default"/>
+      </w:rPr>
+    </w:lvl>
+    <w:lvl w:ilvl="6" w:tplc="040C0001" w:tentative="1">
+      <w:start w:val="1"/>
+      <w:numFmt w:val="bullet"/>
+      <w:lvlText w:val=""/>
+      <w:lvlJc w:val="left"/>
+      <w:pPr>
+        <w:ind w:left="5760" w:hanging="360"/>
+      </w:pPr>
+      <w:rPr>
+        <w:rFonts w:ascii="Symbol" w:hAnsi="Symbol" w:hint="default"/>
+      </w:rPr>
+    </w:lvl>
+    <w:lvl w:ilvl="7" w:tplc="040C0003" w:tentative="1">
+      <w:start w:val="1"/>
+      <w:numFmt w:val="bullet"/>
+      <w:lvlText w:val="o"/>
+      <w:lvlJc w:val="left"/>
+      <w:pPr>
+        <w:ind w:left="6480" w:hanging="360"/>
+      </w:pPr>
+      <w:rPr>
+        <w:rFonts w:ascii="Courier New" w:hAnsi="Courier New" w:cs="Courier New" w:hint="default"/>
+      </w:rPr>
+    </w:lvl>
+    <w:lvl w:ilvl="8" w:tplc="040C0005" w:tentative="1">
+      <w:start w:val="1"/>
+      <w:numFmt w:val="bullet"/>
+      <w:lvlText w:val=""/>
+      <w:lvlJc w:val="left"/>
+      <w:pPr>
+        <w:ind w:left="7200" w:hanging="360"/>
+      </w:pPr>
+      <w:rPr>
+        <w:rFonts w:ascii="Wingdings" w:hAnsi="Wingdings" w:hint="default"/>
+      </w:rPr>
+    </w:lvl>
+  </w:abstractNum>
+  <w:abstractNum w:abstractNumId="21" w15:restartNumberingAfterBreak="0">
+    <w:nsid w:val="79087992"/>
+    <w:multiLevelType w:val="hybridMultilevel"/>
+    <w:tmpl w:val="53A8AA58"/>
+    <w:lvl w:ilvl="0" w:tplc="040C0005">
+      <w:start w:val="1"/>
+      <w:numFmt w:val="bullet"/>
+      <w:lvlText w:val=""/>
+      <w:lvlJc w:val="left"/>
+      <w:pPr>
+        <w:ind w:left="1440" w:hanging="360"/>
+      </w:pPr>
+      <w:rPr>
+        <w:rFonts w:ascii="Wingdings" w:hAnsi="Wingdings" w:hint="default"/>
+      </w:rPr>
+    </w:lvl>
+    <w:lvl w:ilvl="1" w:tplc="040C0003" w:tentative="1">
+      <w:start w:val="1"/>
+      <w:numFmt w:val="bullet"/>
+      <w:lvlText w:val="o"/>
+      <w:lvlJc w:val="left"/>
+      <w:pPr>
+        <w:ind w:left="2160" w:hanging="360"/>
+      </w:pPr>
+      <w:rPr>
+        <w:rFonts w:ascii="Courier New" w:hAnsi="Courier New" w:cs="Courier New" w:hint="default"/>
+      </w:rPr>
+    </w:lvl>
+    <w:lvl w:ilvl="2" w:tplc="040C0005" w:tentative="1">
+      <w:start w:val="1"/>
+      <w:numFmt w:val="bullet"/>
+      <w:lvlText w:val=""/>
+      <w:lvlJc w:val="left"/>
+      <w:pPr>
+        <w:ind w:left="2880" w:hanging="360"/>
+      </w:pPr>
+      <w:rPr>
+        <w:rFonts w:ascii="Wingdings" w:hAnsi="Wingdings" w:hint="default"/>
+      </w:rPr>
+    </w:lvl>
+    <w:lvl w:ilvl="3" w:tplc="040C0001" w:tentative="1">
+      <w:start w:val="1"/>
+      <w:numFmt w:val="bullet"/>
+      <w:lvlText w:val=""/>
+      <w:lvlJc w:val="left"/>
+      <w:pPr>
+        <w:ind w:left="3600" w:hanging="360"/>
+      </w:pPr>
+      <w:rPr>
+        <w:rFonts w:ascii="Symbol" w:hAnsi="Symbol" w:hint="default"/>
+      </w:rPr>
+    </w:lvl>
+    <w:lvl w:ilvl="4" w:tplc="040C0003" w:tentative="1">
+      <w:start w:val="1"/>
+      <w:numFmt w:val="bullet"/>
+      <w:lvlText w:val="o"/>
+      <w:lvlJc w:val="left"/>
+      <w:pPr>
+        <w:ind w:left="4320" w:hanging="360"/>
+      </w:pPr>
+      <w:rPr>
+        <w:rFonts w:ascii="Courier New" w:hAnsi="Courier New" w:cs="Courier New" w:hint="default"/>
+      </w:rPr>
+    </w:lvl>
+    <w:lvl w:ilvl="5" w:tplc="040C0005" w:tentative="1">
+      <w:start w:val="1"/>
+      <w:numFmt w:val="bullet"/>
+      <w:lvlText w:val=""/>
+      <w:lvlJc w:val="left"/>
+      <w:pPr>
+        <w:ind w:left="5040" w:hanging="360"/>
+      </w:pPr>
+      <w:rPr>
+        <w:rFonts w:ascii="Wingdings" w:hAnsi="Wingdings" w:hint="default"/>
+      </w:rPr>
+    </w:lvl>
+    <w:lvl w:ilvl="6" w:tplc="040C0001" w:tentative="1">
+      <w:start w:val="1"/>
+      <w:numFmt w:val="bullet"/>
+      <w:lvlText w:val=""/>
+      <w:lvlJc w:val="left"/>
+      <w:pPr>
+        <w:ind w:left="5760" w:hanging="360"/>
+      </w:pPr>
+      <w:rPr>
+        <w:rFonts w:ascii="Symbol" w:hAnsi="Symbol" w:hint="default"/>
+      </w:rPr>
+    </w:lvl>
+    <w:lvl w:ilvl="7" w:tplc="040C0003" w:tentative="1">
+      <w:start w:val="1"/>
+      <w:numFmt w:val="bullet"/>
+      <w:lvlText w:val="o"/>
+      <w:lvlJc w:val="left"/>
+      <w:pPr>
+        <w:ind w:left="6480" w:hanging="360"/>
+      </w:pPr>
+      <w:rPr>
+        <w:rFonts w:ascii="Courier New" w:hAnsi="Courier New" w:cs="Courier New" w:hint="default"/>
+      </w:rPr>
+    </w:lvl>
+    <w:lvl w:ilvl="8" w:tplc="040C0005" w:tentative="1">
+      <w:start w:val="1"/>
+      <w:numFmt w:val="bullet"/>
+      <w:lvlText w:val=""/>
+      <w:lvlJc w:val="left"/>
+      <w:pPr>
+        <w:ind w:left="7200" w:hanging="360"/>
+      </w:pPr>
+      <w:rPr>
+        <w:rFonts w:ascii="Wingdings" w:hAnsi="Wingdings" w:hint="default"/>
+      </w:rPr>
+    </w:lvl>
+  </w:abstractNum>
+  <w:abstractNum w:abstractNumId="22" w15:restartNumberingAfterBreak="0">
+    <w:nsid w:val="7CFC29E3"/>
+    <w:multiLevelType w:val="hybridMultilevel"/>
+    <w:tmpl w:val="5350763E"/>
+    <w:lvl w:ilvl="0" w:tplc="040C0001">
+      <w:start w:val="1"/>
+      <w:numFmt w:val="bullet"/>
+      <w:lvlText w:val=""/>
+      <w:lvlJc w:val="left"/>
+      <w:pPr>
+        <w:ind w:left="3600" w:hanging="360"/>
+      </w:pPr>
+      <w:rPr>
+        <w:rFonts w:ascii="Symbol" w:hAnsi="Symbol" w:hint="default"/>
+      </w:rPr>
+    </w:lvl>
+    <w:lvl w:ilvl="1" w:tplc="040C0003" w:tentative="1">
+      <w:start w:val="1"/>
+      <w:numFmt w:val="bullet"/>
+      <w:lvlText w:val="o"/>
+      <w:lvlJc w:val="left"/>
+      <w:pPr>
+        <w:ind w:left="4320" w:hanging="360"/>
+      </w:pPr>
+      <w:rPr>
+        <w:rFonts w:ascii="Courier New" w:hAnsi="Courier New" w:cs="Courier New" w:hint="default"/>
+      </w:rPr>
+    </w:lvl>
+    <w:lvl w:ilvl="2" w:tplc="040C0005" w:tentative="1">
+      <w:start w:val="1"/>
+      <w:numFmt w:val="bullet"/>
+      <w:lvlText w:val=""/>
+      <w:lvlJc w:val="left"/>
+      <w:pPr>
+        <w:ind w:left="5040" w:hanging="360"/>
+      </w:pPr>
+      <w:rPr>
+        <w:rFonts w:ascii="Wingdings" w:hAnsi="Wingdings" w:hint="default"/>
+      </w:rPr>
+    </w:lvl>
+    <w:lvl w:ilvl="3" w:tplc="040C0001" w:tentative="1">
+      <w:start w:val="1"/>
+      <w:numFmt w:val="bullet"/>
+      <w:lvlText w:val=""/>
+      <w:lvlJc w:val="left"/>
+      <w:pPr>
+        <w:ind w:left="5760" w:hanging="360"/>
+      </w:pPr>
+      <w:rPr>
+        <w:rFonts w:ascii="Symbol" w:hAnsi="Symbol" w:hint="default"/>
+      </w:rPr>
+    </w:lvl>
+    <w:lvl w:ilvl="4" w:tplc="040C0003" w:tentative="1">
+      <w:start w:val="1"/>
+      <w:numFmt w:val="bullet"/>
+      <w:lvlText w:val="o"/>
+      <w:lvlJc w:val="left"/>
+      <w:pPr>
+        <w:ind w:left="6480" w:hanging="360"/>
+      </w:pPr>
+      <w:rPr>
+        <w:rFonts w:ascii="Courier New" w:hAnsi="Courier New" w:cs="Courier New" w:hint="default"/>
+      </w:rPr>
+    </w:lvl>
+    <w:lvl w:ilvl="5" w:tplc="040C0005" w:tentative="1">
+      <w:start w:val="1"/>
+      <w:numFmt w:val="bullet"/>
+      <w:lvlText w:val=""/>
+      <w:lvlJc w:val="left"/>
+      <w:pPr>
+        <w:ind w:left="7200" w:hanging="360"/>
+      </w:pPr>
+      <w:rPr>
+        <w:rFonts w:ascii="Wingdings" w:hAnsi="Wingdings" w:hint="default"/>
+      </w:rPr>
+    </w:lvl>
+    <w:lvl w:ilvl="6" w:tplc="040C0001" w:tentative="1">
+      <w:start w:val="1"/>
+      <w:numFmt w:val="bullet"/>
+      <w:lvlText w:val=""/>
+      <w:lvlJc w:val="left"/>
+      <w:pPr>
+        <w:ind w:left="7920" w:hanging="360"/>
+      </w:pPr>
+      <w:rPr>
+        <w:rFonts w:ascii="Symbol" w:hAnsi="Symbol" w:hint="default"/>
+      </w:rPr>
+    </w:lvl>
+    <w:lvl w:ilvl="7" w:tplc="040C0003" w:tentative="1">
+      <w:start w:val="1"/>
+      <w:numFmt w:val="bullet"/>
+      <w:lvlText w:val="o"/>
+      <w:lvlJc w:val="left"/>
+      <w:pPr>
+        <w:ind w:left="8640" w:hanging="360"/>
+      </w:pPr>
+      <w:rPr>
+        <w:rFonts w:ascii="Courier New" w:hAnsi="Courier New" w:cs="Courier New" w:hint="default"/>
+      </w:rPr>
+    </w:lvl>
+    <w:lvl w:ilvl="8" w:tplc="040C0005" w:tentative="1">
+      <w:start w:val="1"/>
+      <w:numFmt w:val="bullet"/>
+      <w:lvlText w:val=""/>
+      <w:lvlJc w:val="left"/>
+      <w:pPr>
+        <w:ind w:left="9360" w:hanging="360"/>
+      </w:pPr>
+      <w:rPr>
+        <w:rFonts w:ascii="Wingdings" w:hAnsi="Wingdings" w:hint="default"/>
+      </w:rPr>
+    </w:lvl>
+  </w:abstractNum>
+  <w:abstractNum w:abstractNumId="23" w15:restartNumberingAfterBreak="0">
     <w:nsid w:val="7E2357F1"/>
     <w:multiLevelType w:val="hybridMultilevel"/>
     <w:tmpl w:val="20721952"/>
@@ -894,13 +6010,76 @@
     </w:lvl>
   </w:abstractNum>
   <w:num w:numId="1" w16cid:durableId="2119521224">
+    <w:abstractNumId w:val="17"/>
+  </w:num>
+  <w:num w:numId="2" w16cid:durableId="157353830">
+    <w:abstractNumId w:val="23"/>
+  </w:num>
+  <w:num w:numId="3" w16cid:durableId="1821533671">
+    <w:abstractNumId w:val="5"/>
+  </w:num>
+  <w:num w:numId="4" w16cid:durableId="735591729">
+    <w:abstractNumId w:val="12"/>
+  </w:num>
+  <w:num w:numId="5" w16cid:durableId="1818456059">
+    <w:abstractNumId w:val="11"/>
+  </w:num>
+  <w:num w:numId="6" w16cid:durableId="1443456577">
+    <w:abstractNumId w:val="8"/>
+  </w:num>
+  <w:num w:numId="7" w16cid:durableId="1446657499">
+    <w:abstractNumId w:val="10"/>
+  </w:num>
+  <w:num w:numId="8" w16cid:durableId="1209879391">
+    <w:abstractNumId w:val="9"/>
+  </w:num>
+  <w:num w:numId="9" w16cid:durableId="1139766946">
     <w:abstractNumId w:val="1"/>
   </w:num>
-  <w:num w:numId="2" w16cid:durableId="157353830">
+  <w:num w:numId="10" w16cid:durableId="1171219118">
+    <w:abstractNumId w:val="21"/>
+  </w:num>
+  <w:num w:numId="11" w16cid:durableId="117574445">
+    <w:abstractNumId w:val="22"/>
+  </w:num>
+  <w:num w:numId="12" w16cid:durableId="1468276008">
+    <w:abstractNumId w:val="13"/>
+  </w:num>
+  <w:num w:numId="13" w16cid:durableId="563834320">
+    <w:abstractNumId w:val="0"/>
+  </w:num>
+  <w:num w:numId="14" w16cid:durableId="180825521">
+    <w:abstractNumId w:val="6"/>
+  </w:num>
+  <w:num w:numId="15" w16cid:durableId="1128817893">
+    <w:abstractNumId w:val="18"/>
+  </w:num>
+  <w:num w:numId="16" w16cid:durableId="1245411518">
+    <w:abstractNumId w:val="19"/>
+  </w:num>
+  <w:num w:numId="17" w16cid:durableId="2030791957">
+    <w:abstractNumId w:val="3"/>
+  </w:num>
+  <w:num w:numId="18" w16cid:durableId="559902656">
+    <w:abstractNumId w:val="20"/>
+  </w:num>
+  <w:num w:numId="19" w16cid:durableId="287245370">
+    <w:abstractNumId w:val="15"/>
+  </w:num>
+  <w:num w:numId="20" w16cid:durableId="1334532749">
+    <w:abstractNumId w:val="4"/>
+  </w:num>
+  <w:num w:numId="21" w16cid:durableId="469985113">
     <w:abstractNumId w:val="2"/>
   </w:num>
-  <w:num w:numId="3" w16cid:durableId="1821533671">
-    <w:abstractNumId w:val="0"/>
+  <w:num w:numId="22" w16cid:durableId="765227558">
+    <w:abstractNumId w:val="16"/>
+  </w:num>
+  <w:num w:numId="23" w16cid:durableId="1936010907">
+    <w:abstractNumId w:val="7"/>
+  </w:num>
+  <w:num w:numId="24" w16cid:durableId="226577704">
+    <w:abstractNumId w:val="14"/>
   </w:num>
 </w:numbering>
 </file>
@@ -1379,6 +6558,31 @@
       <w:contextualSpacing/>
     </w:pPr>
   </w:style>
+  <w:style w:type="paragraph" w:customStyle="1" w:styleId="code-line">
+    <w:name w:val="code-line"/>
+    <w:basedOn w:val="Normal"/>
+    <w:rsid w:val="00803088"/>
+    <w:pPr>
+      <w:spacing w:before="100" w:beforeAutospacing="1" w:after="100" w:afterAutospacing="1"/>
+    </w:pPr>
+    <w:rPr>
+      <w:rFonts w:ascii="Times New Roman" w:eastAsia="Times New Roman" w:hAnsi="Times New Roman" w:cs="Times New Roman"/>
+      <w:kern w:val="0"/>
+      <w:lang w:eastAsia="fr-FR"/>
+      <w14:ligatures w14:val="none"/>
+    </w:rPr>
+  </w:style>
+  <w:style w:type="character" w:styleId="Accentuation">
+    <w:name w:val="Emphasis"/>
+    <w:basedOn w:val="Policepardfaut"/>
+    <w:uiPriority w:val="20"/>
+    <w:qFormat/>
+    <w:rsid w:val="00803088"/>
+    <w:rPr>
+      <w:i/>
+      <w:iCs/>
+    </w:rPr>
+  </w:style>
 </w:styles>
 </file>
 
@@ -1675,4 +6879,16 @@
     </a:ext>
   </a:extLst>
 </a:theme>
+</file>
+
+<file path=customXml/item1.xml><?xml version="1.0" encoding="utf-8"?>
+<b:Sources xmlns:b="http://schemas.openxmlformats.org/officeDocument/2006/bibliography" xmlns="http://schemas.openxmlformats.org/officeDocument/2006/bibliography" SelectedStyle="/APASixthEditionOfficeOnline.xsl" StyleName="APA" Version="6"/>
+</file>
+
+<file path=customXml/itemProps1.xml><?xml version="1.0" encoding="utf-8"?>
+<ds:datastoreItem xmlns:ds="http://schemas.openxmlformats.org/officeDocument/2006/customXml" ds:itemID="{BB60D4D8-8592-BA42-A77D-2FCFE0CB0C45}">
+  <ds:schemaRefs>
+    <ds:schemaRef ds:uri="http://schemas.openxmlformats.org/officeDocument/2006/bibliography"/>
+  </ds:schemaRefs>
+</ds:datastoreItem>
 </file>
--- a/Analyse/Analyse des besoins.docx
+++ b/Analyse/Analyse des besoins.docx
@@ -27,13 +27,13 @@
           <wp:anchor distT="0" distB="0" distL="114300" distR="114300" simplePos="0" relativeHeight="251658240" behindDoc="0" locked="0" layoutInCell="1" allowOverlap="1">
             <wp:simplePos x="0" y="0"/>
             <wp:positionH relativeFrom="column">
-              <wp:posOffset>-963963</wp:posOffset>
+              <wp:posOffset>-940485</wp:posOffset>
             </wp:positionH>
             <wp:positionV relativeFrom="paragraph">
               <wp:posOffset>-899795</wp:posOffset>
             </wp:positionV>
-            <wp:extent cx="7619685" cy="10700084"/>
-            <wp:effectExtent l="0" t="0" r="635" b="0"/>
+            <wp:extent cx="7649580" cy="10806958"/>
+            <wp:effectExtent l="0" t="0" r="0" b="1270"/>
             <wp:wrapNone/>
             <wp:docPr id="1513328519" name="Image 1"/>
             <wp:cNvGraphicFramePr>
@@ -43,7 +43,7 @@
               <a:graphicData uri="http://schemas.openxmlformats.org/drawingml/2006/picture">
                 <pic:pic xmlns:pic="http://schemas.openxmlformats.org/drawingml/2006/picture">
                   <pic:nvPicPr>
-                    <pic:cNvPr id="1513328519" name="Image 1513328519"/>
+                    <pic:cNvPr id="1513328519" name="Image 1"/>
                     <pic:cNvPicPr/>
                   </pic:nvPicPr>
                   <pic:blipFill>
@@ -61,7 +61,7 @@
                   <pic:spPr>
                     <a:xfrm>
                       <a:off x="0" y="0"/>
-                      <a:ext cx="7695791" cy="10806958"/>
+                      <a:ext cx="7649580" cy="10806958"/>
                     </a:xfrm>
                     <a:prstGeom prst="rect">
                       <a:avLst/>
@@ -275,15 +275,7 @@
           <w:sz w:val="40"/>
           <w:szCs w:val="40"/>
         </w:rPr>
-        <w:t xml:space="preserve"> Plateforme de gestion des anciens sujets universitaires à l’UT</w:t>
-      </w:r>
-      <w:r>
-        <w:rPr>
-          <w:color w:val="000000" w:themeColor="text1"/>
-          <w:sz w:val="40"/>
-          <w:szCs w:val="40"/>
-        </w:rPr>
-        <w:t xml:space="preserve">A intitulé </w:t>
+        <w:t xml:space="preserve"> Plateforme de gestion des anciens sujets universitaires à l’UTA intitulé </w:t>
       </w:r>
       <w:proofErr w:type="spellStart"/>
       <w:r>

--- a/Analyse/Analyse des besoins.docx
+++ b/Analyse/Analyse des besoins.docx
@@ -1,6 +1,6 @@
 
 <file path=word/document.xml><?xml version="1.0" encoding="utf-8"?>
-<w:document xmlns:wpc="http://schemas.microsoft.com/office/word/2010/wordprocessingCanvas" xmlns:cx="http://schemas.microsoft.com/office/drawing/2014/chartex" xmlns:cx1="http://schemas.microsoft.com/office/drawing/2015/9/8/chartex" xmlns:cx2="http://schemas.microsoft.com/office/drawing/2015/10/21/chartex" xmlns:cx3="http://schemas.microsoft.com/office/drawing/2016/5/9/chartex" xmlns:cx4="http://schemas.microsoft.com/office/drawing/2016/5/10/chartex" xmlns:cx5="http://schemas.microsoft.com/office/drawing/2016/5/11/chartex" xmlns:cx6="http://schemas.microsoft.com/office/drawing/2016/5/12/chartex" xmlns:cx7="http://schemas.microsoft.com/office/drawing/2016/5/13/chartex" xmlns:cx8="http://schemas.microsoft.com/office/drawing/2016/5/14/chartex" xmlns:mc="http://schemas.openxmlformats.org/markup-compatibility/2006" xmlns:aink="http://schemas.microsoft.com/office/drawing/2016/ink" xmlns:am3d="http://schemas.microsoft.com/office/drawing/2017/model3d" xmlns:o="urn:schemas-microsoft-com:office:office" xmlns:oel="http://schemas.microsoft.com/office/2019/extlst" xmlns:r="http://schemas.openxmlformats.org/officeDocument/2006/relationships" xmlns:m="http://schemas.openxmlformats.org/officeDocument/2006/math" xmlns:v="urn:schemas-microsoft-com:vml" xmlns:wp14="http://schemas.microsoft.com/office/word/2010/wordprocessingDrawing" xmlns:wp="http://schemas.openxmlformats.org/drawingml/2006/wordprocessingDrawing" xmlns:w10="urn:schemas-microsoft-com:office:word" xmlns:w="http://schemas.openxmlformats.org/wordprocessingml/2006/main" xmlns:w14="http://schemas.microsoft.com/office/word/2010/wordml" xmlns:w15="http://schemas.microsoft.com/office/word/2012/wordml" xmlns:w16cex="http://schemas.microsoft.com/office/word/2018/wordml/cex" xmlns:w16cid="http://schemas.microsoft.com/office/word/2016/wordml/cid" xmlns:w16="http://schemas.microsoft.com/office/word/2018/wordml" xmlns:w16sdtdh="http://schemas.microsoft.com/office/word/2020/wordml/sdtdatahash" xmlns:w16se="http://schemas.microsoft.com/office/word/2015/wordml/symex" xmlns:wpg="http://schemas.microsoft.com/office/word/2010/wordprocessingGroup" xmlns:wpi="http://schemas.microsoft.com/office/word/2010/wordprocessingInk" xmlns:wne="http://schemas.microsoft.com/office/word/2006/wordml" xmlns:wps="http://schemas.microsoft.com/office/word/2010/wordprocessingShape" mc:Ignorable="w14 w15 w16se w16cid w16 w16cex w16sdtdh wp14">
+<w:document xmlns:wpc="http://schemas.microsoft.com/office/word/2010/wordprocessingCanvas" xmlns:cx="http://schemas.microsoft.com/office/drawing/2014/chartex" xmlns:cx1="http://schemas.microsoft.com/office/drawing/2015/9/8/chartex" xmlns:cx2="http://schemas.microsoft.com/office/drawing/2015/10/21/chartex" xmlns:cx3="http://schemas.microsoft.com/office/drawing/2016/5/9/chartex" xmlns:cx4="http://schemas.microsoft.com/office/drawing/2016/5/10/chartex" xmlns:cx5="http://schemas.microsoft.com/office/drawing/2016/5/11/chartex" xmlns:cx6="http://schemas.microsoft.com/office/drawing/2016/5/12/chartex" xmlns:cx7="http://schemas.microsoft.com/office/drawing/2016/5/13/chartex" xmlns:cx8="http://schemas.microsoft.com/office/drawing/2016/5/14/chartex" xmlns:mc="http://schemas.openxmlformats.org/markup-compatibility/2006" xmlns:aink="http://schemas.microsoft.com/office/drawing/2016/ink" xmlns:am3d="http://schemas.microsoft.com/office/drawing/2017/model3d" xmlns:o="urn:schemas-microsoft-com:office:office" xmlns:r="http://schemas.openxmlformats.org/officeDocument/2006/relationships" xmlns:m="http://schemas.openxmlformats.org/officeDocument/2006/math" xmlns:v="urn:schemas-microsoft-com:vml" xmlns:wp14="http://schemas.microsoft.com/office/word/2010/wordprocessingDrawing" xmlns:wp="http://schemas.openxmlformats.org/drawingml/2006/wordprocessingDrawing" xmlns:w10="urn:schemas-microsoft-com:office:word" xmlns:w="http://schemas.openxmlformats.org/wordprocessingml/2006/main" xmlns:w14="http://schemas.microsoft.com/office/word/2010/wordml" xmlns:w15="http://schemas.microsoft.com/office/word/2012/wordml" xmlns:w16cex="http://schemas.microsoft.com/office/word/2018/wordml/cex" xmlns:w16cid="http://schemas.microsoft.com/office/word/2016/wordml/cid" xmlns:w16="http://schemas.microsoft.com/office/word/2018/wordml" xmlns:w16sdtdh="http://schemas.microsoft.com/office/word/2020/wordml/sdtdatahash" xmlns:w16se="http://schemas.microsoft.com/office/word/2015/wordml/symex" xmlns:wpg="http://schemas.microsoft.com/office/word/2010/wordprocessingGroup" xmlns:wpi="http://schemas.microsoft.com/office/word/2010/wordprocessingInk" xmlns:wne="http://schemas.microsoft.com/office/word/2006/wordml" xmlns:wps="http://schemas.microsoft.com/office/word/2010/wordprocessingShape" mc:Ignorable="w14 w15 w16se w16cid w16 w16cex w16sdtdh wp14">
   <w:body>
     <w:p>
       <w:pPr>
@@ -8,8 +8,8 @@
           <w:rFonts w:ascii="Times New Roman" w:hAnsi="Times New Roman" w:cs="Times New Roman"/>
           <w:b/>
           <w:bCs/>
-          <w:sz w:val="50"/>
-          <w:szCs w:val="50"/>
+          <w:sz w:val="36"/>
+          <w:szCs w:val="36"/>
           <w:lang w:val="en-US"/>
         </w:rPr>
       </w:pPr>
@@ -19,23 +19,23 @@
           <w:b/>
           <w:bCs/>
           <w:noProof/>
-          <w:sz w:val="50"/>
-          <w:szCs w:val="50"/>
+          <w:sz w:val="36"/>
+          <w:szCs w:val="36"/>
           <w:lang w:val="en-US"/>
         </w:rPr>
         <w:drawing>
-          <wp:anchor distT="0" distB="0" distL="114300" distR="114300" simplePos="0" relativeHeight="251658240" behindDoc="0" locked="0" layoutInCell="1" allowOverlap="1">
+          <wp:anchor distT="0" distB="0" distL="114300" distR="114300" simplePos="0" relativeHeight="251660288" behindDoc="0" locked="0" layoutInCell="1" allowOverlap="1" wp14:anchorId="209FEBD3" wp14:editId="7CFE4A4B">
             <wp:simplePos x="0" y="0"/>
-            <wp:positionH relativeFrom="column">
-              <wp:posOffset>-940485</wp:posOffset>
+            <wp:positionH relativeFrom="page">
+              <wp:align>right</wp:align>
             </wp:positionH>
-            <wp:positionV relativeFrom="paragraph">
-              <wp:posOffset>-899795</wp:posOffset>
+            <wp:positionV relativeFrom="page">
+              <wp:align>top</wp:align>
             </wp:positionV>
-            <wp:extent cx="7649580" cy="10806958"/>
-            <wp:effectExtent l="0" t="0" r="0" b="1270"/>
-            <wp:wrapNone/>
-            <wp:docPr id="1513328519" name="Image 1"/>
+            <wp:extent cx="7560310" cy="10668000"/>
+            <wp:effectExtent l="0" t="0" r="2540" b="0"/>
+            <wp:wrapTopAndBottom/>
+            <wp:docPr id="1" name="Picture 1" descr="A white cover with blue and white lines&#10;&#10;AI-generated content may be incorrect."/>
             <wp:cNvGraphicFramePr>
               <a:graphicFrameLocks xmlns:a="http://schemas.openxmlformats.org/drawingml/2006/main" noChangeAspect="1"/>
             </wp:cNvGraphicFramePr>
@@ -43,11 +43,11 @@
               <a:graphicData uri="http://schemas.openxmlformats.org/drawingml/2006/picture">
                 <pic:pic xmlns:pic="http://schemas.openxmlformats.org/drawingml/2006/picture">
                   <pic:nvPicPr>
-                    <pic:cNvPr id="1513328519" name="Image 1"/>
+                    <pic:cNvPr id="1" name="Picture 1" descr="A white cover with blue and white lines&#10;&#10;AI-generated content may be incorrect."/>
                     <pic:cNvPicPr/>
                   </pic:nvPicPr>
                   <pic:blipFill>
-                    <a:blip r:embed="rId6">
+                    <a:blip r:embed="rId8">
                       <a:extLst>
                         <a:ext uri="{28A0092B-C50C-407E-A947-70E740481C1C}">
                           <a14:useLocalDpi xmlns:a14="http://schemas.microsoft.com/office/drawing/2010/main" val="0"/>
@@ -61,7 +61,86 @@
                   <pic:spPr>
                     <a:xfrm>
                       <a:off x="0" y="0"/>
-                      <a:ext cx="7649580" cy="10806958"/>
+                      <a:ext cx="7560310" cy="10668000"/>
+                    </a:xfrm>
+                    <a:prstGeom prst="rect">
+                      <a:avLst/>
+                    </a:prstGeom>
+                  </pic:spPr>
+                </pic:pic>
+              </a:graphicData>
+            </a:graphic>
+            <wp14:sizeRelH relativeFrom="margin">
+              <wp14:pctWidth>0</wp14:pctWidth>
+            </wp14:sizeRelH>
+            <wp14:sizeRelV relativeFrom="margin">
+              <wp14:pctHeight>0</wp14:pctHeight>
+            </wp14:sizeRelV>
+          </wp:anchor>
+        </w:drawing>
+      </w:r>
+    </w:p>
+    <w:p>
+      <w:pPr>
+        <w:rPr>
+          <w:rFonts w:ascii="Times New Roman" w:hAnsi="Times New Roman" w:cs="Times New Roman"/>
+          <w:b/>
+          <w:bCs/>
+          <w:sz w:val="36"/>
+          <w:szCs w:val="36"/>
+          <w:lang w:val="en-US"/>
+        </w:rPr>
+      </w:pPr>
+      <w:r>
+        <w:rPr>
+          <w:rFonts w:ascii="Times New Roman" w:hAnsi="Times New Roman" w:cs="Times New Roman"/>
+          <w:b/>
+          <w:bCs/>
+          <w:noProof/>
+          <w:sz w:val="36"/>
+          <w:szCs w:val="36"/>
+          <w:lang w:val="en-US"/>
+        </w:rPr>
+        <w:lastRenderedPageBreak/>
+        <w:drawing>
+          <wp:anchor distT="0" distB="0" distL="114300" distR="114300" simplePos="0" relativeHeight="251659264" behindDoc="0" locked="0" layoutInCell="1" allowOverlap="1" wp14:anchorId="3502846C" wp14:editId="537923D1">
+            <wp:simplePos x="0" y="0"/>
+            <wp:positionH relativeFrom="page">
+              <wp:align>right</wp:align>
+            </wp:positionH>
+            <wp:positionV relativeFrom="paragraph">
+              <wp:posOffset>-1358118</wp:posOffset>
+            </wp:positionV>
+            <wp:extent cx="7555523" cy="11387116"/>
+            <wp:effectExtent l="0" t="0" r="7620" b="5080"/>
+            <wp:wrapNone/>
+            <wp:docPr id="461697317" name="Image 2"/>
+            <wp:cNvGraphicFramePr>
+              <a:graphicFrameLocks xmlns:a="http://schemas.openxmlformats.org/drawingml/2006/main" noChangeAspect="1"/>
+            </wp:cNvGraphicFramePr>
+            <a:graphic xmlns:a="http://schemas.openxmlformats.org/drawingml/2006/main">
+              <a:graphicData uri="http://schemas.openxmlformats.org/drawingml/2006/picture">
+                <pic:pic xmlns:pic="http://schemas.openxmlformats.org/drawingml/2006/picture">
+                  <pic:nvPicPr>
+                    <pic:cNvPr id="461697317" name="Image 2"/>
+                    <pic:cNvPicPr/>
+                  </pic:nvPicPr>
+                  <pic:blipFill>
+                    <a:blip r:embed="rId9">
+                      <a:extLst>
+                        <a:ext uri="{28A0092B-C50C-407E-A947-70E740481C1C}">
+                          <a14:useLocalDpi xmlns:a14="http://schemas.microsoft.com/office/drawing/2010/main" val="0"/>
+                        </a:ext>
+                      </a:extLst>
+                    </a:blip>
+                    <a:stretch>
+                      <a:fillRect/>
+                    </a:stretch>
+                  </pic:blipFill>
+                  <pic:spPr>
+                    <a:xfrm>
+                      <a:off x="0" y="0"/>
+                      <a:ext cx="7555523" cy="11387116"/>
                     </a:xfrm>
                     <a:prstGeom prst="rect">
                       <a:avLst/>
@@ -86,18 +165,26 @@
           <w:rFonts w:ascii="Times New Roman" w:hAnsi="Times New Roman" w:cs="Times New Roman"/>
           <w:b/>
           <w:bCs/>
-          <w:sz w:val="50"/>
-          <w:szCs w:val="50"/>
-          <w:lang w:val="en-US"/>
-        </w:rPr>
-      </w:pPr>
-      <w:r>
-        <w:rPr>
-          <w:rFonts w:ascii="Times New Roman" w:hAnsi="Times New Roman" w:cs="Times New Roman"/>
-          <w:b/>
-          <w:bCs/>
-          <w:sz w:val="50"/>
-          <w:szCs w:val="50"/>
+          <w:sz w:val="36"/>
+          <w:szCs w:val="36"/>
+          <w:lang w:val="en-US"/>
+        </w:rPr>
+        <w:sectPr>
+          <w:headerReference w:type="default" r:id="rId10"/>
+          <w:footerReference w:type="default" r:id="rId11"/>
+          <w:pgSz w:w="11906" w:h="16838"/>
+          <w:pgMar w:top="1417" w:right="1417" w:bottom="1417" w:left="1417" w:header="708" w:footer="708" w:gutter="0"/>
+          <w:cols w:space="708"/>
+          <w:docGrid w:linePitch="360"/>
+        </w:sectPr>
+      </w:pPr>
+      <w:r>
+        <w:rPr>
+          <w:rFonts w:ascii="Times New Roman" w:hAnsi="Times New Roman" w:cs="Times New Roman"/>
+          <w:b/>
+          <w:bCs/>
+          <w:sz w:val="36"/>
+          <w:szCs w:val="36"/>
           <w:lang w:val="en-US"/>
         </w:rPr>
         <w:br w:type="page"/>
@@ -109,105 +196,15 @@
           <w:rFonts w:ascii="Times New Roman" w:hAnsi="Times New Roman" w:cs="Times New Roman"/>
           <w:b/>
           <w:bCs/>
-          <w:sz w:val="50"/>
-          <w:szCs w:val="50"/>
-          <w:lang w:val="en-US"/>
-        </w:rPr>
-      </w:pPr>
-      <w:r>
-        <w:rPr>
-          <w:rFonts w:ascii="Times New Roman" w:hAnsi="Times New Roman" w:cs="Times New Roman"/>
-          <w:b/>
-          <w:bCs/>
-          <w:noProof/>
-          <w:sz w:val="50"/>
-          <w:szCs w:val="50"/>
-          <w:lang w:val="en-US"/>
-        </w:rPr>
-        <w:lastRenderedPageBreak/>
-        <w:drawing>
-          <wp:anchor distT="0" distB="0" distL="114300" distR="114300" simplePos="0" relativeHeight="251659264" behindDoc="0" locked="0" layoutInCell="1" allowOverlap="1">
-            <wp:simplePos x="0" y="0"/>
-            <wp:positionH relativeFrom="column">
-              <wp:posOffset>-861695</wp:posOffset>
-            </wp:positionH>
-            <wp:positionV relativeFrom="paragraph">
-              <wp:posOffset>-899795</wp:posOffset>
-            </wp:positionV>
-            <wp:extent cx="7558810" cy="10696670"/>
-            <wp:effectExtent l="0" t="0" r="0" b="0"/>
-            <wp:wrapNone/>
-            <wp:docPr id="461697317" name="Image 2"/>
-            <wp:cNvGraphicFramePr>
-              <a:graphicFrameLocks xmlns:a="http://schemas.openxmlformats.org/drawingml/2006/main" noChangeAspect="1"/>
-            </wp:cNvGraphicFramePr>
-            <a:graphic xmlns:a="http://schemas.openxmlformats.org/drawingml/2006/main">
-              <a:graphicData uri="http://schemas.openxmlformats.org/drawingml/2006/picture">
-                <pic:pic xmlns:pic="http://schemas.openxmlformats.org/drawingml/2006/picture">
-                  <pic:nvPicPr>
-                    <pic:cNvPr id="461697317" name="Image 2"/>
-                    <pic:cNvPicPr/>
-                  </pic:nvPicPr>
-                  <pic:blipFill>
-                    <a:blip r:embed="rId7">
-                      <a:extLst>
-                        <a:ext uri="{28A0092B-C50C-407E-A947-70E740481C1C}">
-                          <a14:useLocalDpi xmlns:a14="http://schemas.microsoft.com/office/drawing/2010/main" val="0"/>
-                        </a:ext>
-                      </a:extLst>
-                    </a:blip>
-                    <a:stretch>
-                      <a:fillRect/>
-                    </a:stretch>
-                  </pic:blipFill>
-                  <pic:spPr>
-                    <a:xfrm>
-                      <a:off x="0" y="0"/>
-                      <a:ext cx="7558810" cy="10696670"/>
-                    </a:xfrm>
-                    <a:prstGeom prst="rect">
-                      <a:avLst/>
-                    </a:prstGeom>
-                  </pic:spPr>
-                </pic:pic>
-              </a:graphicData>
-            </a:graphic>
-            <wp14:sizeRelH relativeFrom="page">
-              <wp14:pctWidth>0</wp14:pctWidth>
-            </wp14:sizeRelH>
-            <wp14:sizeRelV relativeFrom="page">
-              <wp14:pctHeight>0</wp14:pctHeight>
-            </wp14:sizeRelV>
-          </wp:anchor>
-        </w:drawing>
-      </w:r>
-    </w:p>
-    <w:p>
-      <w:pPr>
-        <w:rPr>
-          <w:rFonts w:ascii="Times New Roman" w:hAnsi="Times New Roman" w:cs="Times New Roman"/>
-          <w:b/>
-          <w:bCs/>
-          <w:sz w:val="50"/>
-          <w:szCs w:val="50"/>
-          <w:lang w:val="en-US"/>
-        </w:rPr>
-      </w:pPr>
-      <w:r>
-        <w:rPr>
-          <w:rFonts w:ascii="Times New Roman" w:hAnsi="Times New Roman" w:cs="Times New Roman"/>
-          <w:b/>
-          <w:bCs/>
-          <w:sz w:val="50"/>
-          <w:szCs w:val="50"/>
-          <w:lang w:val="en-US"/>
-        </w:rPr>
-        <w:br w:type="page"/>
-      </w:r>
-    </w:p>
-    <w:p>
-      <w:pPr>
-        <w:pStyle w:val="Paragraphedeliste"/>
+          <w:sz w:val="36"/>
+          <w:szCs w:val="36"/>
+          <w:lang w:val="en-US"/>
+        </w:rPr>
+      </w:pPr>
+    </w:p>
+    <w:p>
+      <w:pPr>
+        <w:pStyle w:val="ListParagraph"/>
         <w:numPr>
           <w:ilvl w:val="0"/>
           <w:numId w:val="3"/>
@@ -216,35 +213,49 @@
           <w:rFonts w:ascii="Times New Roman" w:hAnsi="Times New Roman" w:cs="Times New Roman"/>
           <w:b/>
           <w:bCs/>
-          <w:sz w:val="46"/>
-          <w:szCs w:val="46"/>
-          <w:lang w:val="en-US"/>
-        </w:rPr>
-      </w:pPr>
-      <w:r>
-        <w:rPr>
-          <w:rFonts w:ascii="Times New Roman" w:hAnsi="Times New Roman" w:cs="Times New Roman"/>
-          <w:b/>
-          <w:bCs/>
-          <w:sz w:val="46"/>
-          <w:szCs w:val="46"/>
-          <w:lang w:val="en-US"/>
-        </w:rPr>
-        <w:lastRenderedPageBreak/>
-        <w:t xml:space="preserve"> PRESENTATION DU PROJET</w:t>
-      </w:r>
-    </w:p>
-    <w:p>
-      <w:pPr>
-        <w:rPr>
-          <w:rFonts w:ascii="Times New Roman" w:hAnsi="Times New Roman" w:cs="Times New Roman"/>
-          <w:b/>
-          <w:bCs/>
-          <w:sz w:val="48"/>
-          <w:szCs w:val="48"/>
-          <w:lang w:val="en-US"/>
-        </w:rPr>
-      </w:pPr>
+          <w:sz w:val="44"/>
+          <w:szCs w:val="44"/>
+          <w:lang w:val="en-US"/>
+        </w:rPr>
+      </w:pPr>
+      <w:r>
+        <w:rPr>
+          <w:rFonts w:ascii="Times New Roman" w:hAnsi="Times New Roman" w:cs="Times New Roman"/>
+          <w:b/>
+          <w:bCs/>
+          <w:sz w:val="44"/>
+          <w:szCs w:val="44"/>
+          <w:lang w:val="en-US"/>
+        </w:rPr>
+        <w:t>PRESENTATION DU PROJET</w:t>
+      </w:r>
+    </w:p>
+    <w:p>
+      <w:pPr>
+        <w:pStyle w:val="code-line"/>
+        <w:rPr>
+          <w:color w:val="000000" w:themeColor="text1"/>
+          <w:sz w:val="36"/>
+          <w:szCs w:val="36"/>
+        </w:rPr>
+      </w:pPr>
+      <w:r>
+        <w:rPr>
+          <w:color w:val="000000" w:themeColor="text1"/>
+          <w:sz w:val="36"/>
+          <w:szCs w:val="36"/>
+          <w:lang w:val="fr-FR"/>
+        </w:rPr>
+        <w:t xml:space="preserve">Ce projet vise </w:t>
+      </w:r>
+      <w:r>
+        <w:rPr>
+          <w:color w:val="000000" w:themeColor="text1"/>
+          <w:sz w:val="36"/>
+          <w:szCs w:val="36"/>
+        </w:rPr>
+        <w:t>à créer une plateforme web sécurisée permettant aux étudiants d’accéder aux anciens sujet d’examens et corrigés via un espace personnel et aux administrateurs d’ajouter et gérer ces ressources.</w:t>
+      </w:r>
     </w:p>
     <w:p>
       <w:pPr>
@@ -255,8 +266,8 @@
         </w:numPr>
         <w:rPr>
           <w:color w:val="000000" w:themeColor="text1"/>
-          <w:sz w:val="40"/>
-          <w:szCs w:val="40"/>
+          <w:sz w:val="36"/>
+          <w:szCs w:val="36"/>
         </w:rPr>
       </w:pPr>
       <w:r>
@@ -264,16 +275,16 @@
           <w:b/>
           <w:bCs/>
           <w:color w:val="000000" w:themeColor="text1"/>
-          <w:sz w:val="40"/>
-          <w:szCs w:val="40"/>
+          <w:sz w:val="36"/>
+          <w:szCs w:val="36"/>
         </w:rPr>
         <w:t>Nom du projet :</w:t>
       </w:r>
       <w:r>
         <w:rPr>
           <w:color w:val="000000" w:themeColor="text1"/>
-          <w:sz w:val="40"/>
-          <w:szCs w:val="40"/>
+          <w:sz w:val="36"/>
+          <w:szCs w:val="36"/>
         </w:rPr>
         <w:t xml:space="preserve"> Plateforme de gestion des anciens sujets universitaires à l’UTA intitulé </w:t>
       </w:r>
@@ -283,8 +294,8 @@
           <w:b/>
           <w:bCs/>
           <w:color w:val="000000" w:themeColor="text1"/>
-          <w:sz w:val="40"/>
-          <w:szCs w:val="40"/>
+          <w:sz w:val="36"/>
+          <w:szCs w:val="36"/>
         </w:rPr>
         <w:t>OdlTopic</w:t>
       </w:r>
@@ -294,21 +305,11 @@
           <w:b/>
           <w:bCs/>
           <w:color w:val="000000" w:themeColor="text1"/>
-          <w:sz w:val="40"/>
-          <w:szCs w:val="40"/>
+          <w:sz w:val="36"/>
+          <w:szCs w:val="36"/>
         </w:rPr>
         <w:t>.</w:t>
       </w:r>
-    </w:p>
-    <w:p>
-      <w:pPr>
-        <w:pStyle w:val="code-line"/>
-        <w:rPr>
-          <w:color w:val="000000" w:themeColor="text1"/>
-          <w:sz w:val="40"/>
-          <w:szCs w:val="40"/>
-        </w:rPr>
-      </w:pPr>
     </w:p>
     <w:p>
       <w:pPr>
@@ -319,8 +320,8 @@
         </w:numPr>
         <w:rPr>
           <w:color w:val="000000" w:themeColor="text1"/>
-          <w:sz w:val="40"/>
-          <w:szCs w:val="40"/>
+          <w:sz w:val="36"/>
+          <w:szCs w:val="36"/>
         </w:rPr>
       </w:pPr>
       <w:r>
@@ -328,8 +329,8 @@
           <w:b/>
           <w:bCs/>
           <w:color w:val="000000" w:themeColor="text1"/>
-          <w:sz w:val="40"/>
-          <w:szCs w:val="40"/>
+          <w:sz w:val="36"/>
+          <w:szCs w:val="36"/>
         </w:rPr>
         <w:t>Technologies :</w:t>
       </w:r>
@@ -343,16 +344,16 @@
         </w:numPr>
         <w:rPr>
           <w:color w:val="000000" w:themeColor="text1"/>
-          <w:sz w:val="40"/>
-          <w:szCs w:val="40"/>
+          <w:sz w:val="36"/>
+          <w:szCs w:val="36"/>
           <w:lang w:val="en-US"/>
         </w:rPr>
       </w:pPr>
       <w:r>
         <w:rPr>
           <w:color w:val="000000" w:themeColor="text1"/>
-          <w:sz w:val="40"/>
-          <w:szCs w:val="40"/>
+          <w:sz w:val="36"/>
+          <w:szCs w:val="36"/>
           <w:lang w:val="en-US"/>
         </w:rPr>
         <w:t xml:space="preserve">React </w:t>
@@ -361,8 +362,8 @@
       <w:r>
         <w:rPr>
           <w:color w:val="000000" w:themeColor="text1"/>
-          <w:sz w:val="40"/>
-          <w:szCs w:val="40"/>
+          <w:sz w:val="36"/>
+          <w:szCs w:val="36"/>
           <w:lang w:val="en-US"/>
         </w:rPr>
         <w:t>Vite</w:t>
@@ -371,8 +372,8 @@
       <w:r>
         <w:rPr>
           <w:color w:val="000000" w:themeColor="text1"/>
-          <w:sz w:val="40"/>
-          <w:szCs w:val="40"/>
+          <w:sz w:val="36"/>
+          <w:szCs w:val="36"/>
           <w:lang w:val="en-US"/>
         </w:rPr>
         <w:t xml:space="preserve">, </w:t>
@@ -387,16 +388,16 @@
         </w:numPr>
         <w:rPr>
           <w:color w:val="000000" w:themeColor="text1"/>
-          <w:sz w:val="40"/>
-          <w:szCs w:val="40"/>
+          <w:sz w:val="36"/>
+          <w:szCs w:val="36"/>
           <w:lang w:val="en-US"/>
         </w:rPr>
       </w:pPr>
       <w:r>
         <w:rPr>
           <w:color w:val="000000" w:themeColor="text1"/>
-          <w:sz w:val="40"/>
-          <w:szCs w:val="40"/>
+          <w:sz w:val="36"/>
+          <w:szCs w:val="36"/>
           <w:lang w:val="en-US"/>
         </w:rPr>
         <w:t>Django, Django Rest Framework</w:t>
@@ -411,32 +412,20 @@
         </w:numPr>
         <w:rPr>
           <w:color w:val="000000" w:themeColor="text1"/>
-          <w:sz w:val="40"/>
-          <w:szCs w:val="40"/>
+          <w:sz w:val="36"/>
+          <w:szCs w:val="36"/>
           <w:lang w:val="en-US"/>
         </w:rPr>
       </w:pPr>
       <w:r>
         <w:rPr>
           <w:color w:val="000000" w:themeColor="text1"/>
-          <w:sz w:val="40"/>
-          <w:szCs w:val="40"/>
+          <w:sz w:val="36"/>
+          <w:szCs w:val="36"/>
           <w:lang w:val="en-US"/>
         </w:rPr>
         <w:t>PostgreSQL</w:t>
       </w:r>
-    </w:p>
-    <w:p>
-      <w:pPr>
-        <w:pStyle w:val="code-line"/>
-        <w:ind w:left="1534"/>
-        <w:rPr>
-          <w:color w:val="000000" w:themeColor="text1"/>
-          <w:sz w:val="40"/>
-          <w:szCs w:val="40"/>
-          <w:lang w:val="en-US"/>
-        </w:rPr>
-      </w:pPr>
     </w:p>
     <w:p>
       <w:pPr>
@@ -449,8 +438,8 @@
           <w:b/>
           <w:bCs/>
           <w:color w:val="000000" w:themeColor="text1"/>
-          <w:sz w:val="40"/>
-          <w:szCs w:val="40"/>
+          <w:sz w:val="36"/>
+          <w:szCs w:val="36"/>
           <w:lang w:val="en-US"/>
         </w:rPr>
       </w:pPr>
@@ -460,8 +449,8 @@
           <w:b/>
           <w:bCs/>
           <w:color w:val="000000" w:themeColor="text1"/>
-          <w:sz w:val="40"/>
-          <w:szCs w:val="40"/>
+          <w:sz w:val="36"/>
+          <w:szCs w:val="36"/>
           <w:lang w:val="en-US"/>
         </w:rPr>
         <w:t>Responsables</w:t>
@@ -472,8 +461,8 @@
           <w:b/>
           <w:bCs/>
           <w:color w:val="000000" w:themeColor="text1"/>
-          <w:sz w:val="40"/>
-          <w:szCs w:val="40"/>
+          <w:sz w:val="36"/>
+          <w:szCs w:val="36"/>
           <w:lang w:val="en-US"/>
         </w:rPr>
         <w:t>:</w:t>
@@ -488,8 +477,8 @@
         </w:numPr>
         <w:rPr>
           <w:color w:val="000000" w:themeColor="text1"/>
-          <w:sz w:val="40"/>
-          <w:szCs w:val="40"/>
+          <w:sz w:val="36"/>
+          <w:szCs w:val="36"/>
         </w:rPr>
       </w:pPr>
       <w:r>
@@ -497,16 +486,16 @@
           <w:b/>
           <w:bCs/>
           <w:color w:val="000000" w:themeColor="text1"/>
-          <w:sz w:val="40"/>
-          <w:szCs w:val="40"/>
+          <w:sz w:val="36"/>
+          <w:szCs w:val="36"/>
         </w:rPr>
         <w:t>Chef de Projet:</w:t>
       </w:r>
       <w:r>
         <w:rPr>
           <w:color w:val="000000" w:themeColor="text1"/>
-          <w:sz w:val="40"/>
-          <w:szCs w:val="40"/>
+          <w:sz w:val="36"/>
+          <w:szCs w:val="36"/>
         </w:rPr>
         <w:t xml:space="preserve"> DABO ALI</w:t>
       </w:r>
@@ -520,8 +509,8 @@
         </w:numPr>
         <w:rPr>
           <w:color w:val="000000" w:themeColor="text1"/>
-          <w:sz w:val="40"/>
-          <w:szCs w:val="40"/>
+          <w:sz w:val="36"/>
+          <w:szCs w:val="36"/>
         </w:rPr>
       </w:pPr>
       <w:r>
@@ -529,16 +518,16 @@
           <w:b/>
           <w:bCs/>
           <w:color w:val="000000" w:themeColor="text1"/>
-          <w:sz w:val="40"/>
-          <w:szCs w:val="40"/>
+          <w:sz w:val="36"/>
+          <w:szCs w:val="36"/>
         </w:rPr>
         <w:t>Conception :</w:t>
       </w:r>
       <w:r>
         <w:rPr>
           <w:color w:val="000000" w:themeColor="text1"/>
-          <w:sz w:val="40"/>
-          <w:szCs w:val="40"/>
+          <w:sz w:val="36"/>
+          <w:szCs w:val="36"/>
         </w:rPr>
         <w:t xml:space="preserve"> DABO ALI, AGOH CHRIS</w:t>
       </w:r>
@@ -552,8 +541,8 @@
         </w:numPr>
         <w:rPr>
           <w:color w:val="000000" w:themeColor="text1"/>
-          <w:sz w:val="40"/>
-          <w:szCs w:val="40"/>
+          <w:sz w:val="36"/>
+          <w:szCs w:val="36"/>
         </w:rPr>
       </w:pPr>
       <w:r>
@@ -561,16 +550,16 @@
           <w:b/>
           <w:bCs/>
           <w:color w:val="000000" w:themeColor="text1"/>
-          <w:sz w:val="40"/>
-          <w:szCs w:val="40"/>
+          <w:sz w:val="36"/>
+          <w:szCs w:val="36"/>
         </w:rPr>
         <w:t>Développement Backend :</w:t>
       </w:r>
       <w:r>
         <w:rPr>
           <w:color w:val="000000" w:themeColor="text1"/>
-          <w:sz w:val="40"/>
-          <w:szCs w:val="40"/>
+          <w:sz w:val="36"/>
+          <w:szCs w:val="36"/>
         </w:rPr>
         <w:t xml:space="preserve"> AGOH CHRIS</w:t>
       </w:r>
@@ -584,8 +573,8 @@
         </w:numPr>
         <w:rPr>
           <w:color w:val="000000" w:themeColor="text1"/>
-          <w:sz w:val="40"/>
-          <w:szCs w:val="40"/>
+          <w:sz w:val="36"/>
+          <w:szCs w:val="36"/>
         </w:rPr>
       </w:pPr>
       <w:r>
@@ -593,16 +582,16 @@
           <w:b/>
           <w:bCs/>
           <w:color w:val="000000" w:themeColor="text1"/>
-          <w:sz w:val="40"/>
-          <w:szCs w:val="40"/>
+          <w:sz w:val="36"/>
+          <w:szCs w:val="36"/>
         </w:rPr>
         <w:t>Développement Frontend :</w:t>
       </w:r>
       <w:r>
         <w:rPr>
           <w:color w:val="000000" w:themeColor="text1"/>
-          <w:sz w:val="40"/>
-          <w:szCs w:val="40"/>
+          <w:sz w:val="36"/>
+          <w:szCs w:val="36"/>
         </w:rPr>
         <w:t xml:space="preserve"> DABO ALI</w:t>
       </w:r>
@@ -616,25 +605,33 @@
         </w:numPr>
         <w:rPr>
           <w:color w:val="000000" w:themeColor="text1"/>
-          <w:sz w:val="40"/>
-          <w:szCs w:val="40"/>
-        </w:rPr>
+          <w:sz w:val="36"/>
+          <w:szCs w:val="36"/>
+        </w:rPr>
+        <w:sectPr>
+          <w:footerReference w:type="default" r:id="rId12"/>
+          <w:pgSz w:w="11906" w:h="16838"/>
+          <w:pgMar w:top="1417" w:right="1417" w:bottom="1417" w:left="1417" w:header="708" w:footer="708" w:gutter="0"/>
+          <w:pgNumType w:start="1"/>
+          <w:cols w:space="708"/>
+          <w:docGrid w:linePitch="360"/>
+        </w:sectPr>
       </w:pPr>
       <w:r>
         <w:rPr>
           <w:b/>
           <w:bCs/>
           <w:color w:val="000000" w:themeColor="text1"/>
-          <w:sz w:val="40"/>
-          <w:szCs w:val="40"/>
+          <w:sz w:val="36"/>
+          <w:szCs w:val="36"/>
         </w:rPr>
         <w:t>Responsable UI/UX :</w:t>
       </w:r>
       <w:r>
         <w:rPr>
           <w:color w:val="000000" w:themeColor="text1"/>
-          <w:sz w:val="40"/>
-          <w:szCs w:val="40"/>
+          <w:sz w:val="36"/>
+          <w:szCs w:val="36"/>
         </w:rPr>
         <w:t xml:space="preserve"> DABO ALI</w:t>
       </w:r>
@@ -642,58 +639,210 @@
     <w:p>
       <w:pPr>
         <w:pStyle w:val="code-line"/>
-        <w:ind w:left="1440"/>
         <w:rPr>
           <w:color w:val="000000" w:themeColor="text1"/>
-          <w:sz w:val="40"/>
-          <w:szCs w:val="40"/>
-        </w:rPr>
-      </w:pPr>
-    </w:p>
-    <w:p>
-      <w:pPr>
-        <w:pStyle w:val="code-line"/>
+          <w:sz w:val="36"/>
+          <w:szCs w:val="36"/>
+        </w:rPr>
+      </w:pPr>
+    </w:p>
+    <w:p>
+      <w:pPr>
+        <w:pStyle w:val="ListParagraph"/>
+        <w:numPr>
+          <w:ilvl w:val="0"/>
+          <w:numId w:val="3"/>
+        </w:numPr>
+        <w:rPr>
+          <w:rFonts w:ascii="Times New Roman" w:hAnsi="Times New Roman" w:cs="Times New Roman"/>
+          <w:b/>
+          <w:bCs/>
+          <w:sz w:val="44"/>
+          <w:szCs w:val="44"/>
+          <w:lang w:val="en-US"/>
+        </w:rPr>
+      </w:pPr>
+      <w:r>
+        <w:rPr>
+          <w:rFonts w:ascii="Times New Roman" w:hAnsi="Times New Roman" w:cs="Times New Roman"/>
+          <w:b/>
+          <w:bCs/>
+          <w:sz w:val="44"/>
+          <w:szCs w:val="44"/>
+          <w:lang w:val="en-US"/>
+        </w:rPr>
+        <w:t>OBJECTIFS</w:t>
+      </w:r>
+    </w:p>
+    <w:p>
+      <w:pPr>
+        <w:rPr>
+          <w:rFonts w:ascii="Times New Roman" w:hAnsi="Times New Roman" w:cs="Times New Roman"/>
+          <w:b/>
+          <w:bCs/>
+          <w:sz w:val="36"/>
+          <w:szCs w:val="36"/>
+          <w:lang w:val="en-US"/>
+        </w:rPr>
+      </w:pPr>
+    </w:p>
+    <w:p>
+      <w:pPr>
+        <w:rPr>
+          <w:rFonts w:ascii="Times New Roman" w:hAnsi="Times New Roman" w:cs="Times New Roman"/>
+          <w:b/>
+          <w:bCs/>
+          <w:sz w:val="36"/>
+          <w:szCs w:val="36"/>
+          <w:lang w:val="en-US"/>
+        </w:rPr>
+      </w:pPr>
+    </w:p>
+    <w:p>
+      <w:pPr>
+        <w:pStyle w:val="ListParagraph"/>
         <w:numPr>
           <w:ilvl w:val="0"/>
           <w:numId w:val="7"/>
         </w:numPr>
         <w:rPr>
-          <w:color w:val="000000" w:themeColor="text1"/>
-          <w:sz w:val="40"/>
-          <w:szCs w:val="40"/>
-        </w:rPr>
-      </w:pPr>
-      <w:r>
-        <w:rPr>
-          <w:color w:val="000000" w:themeColor="text1"/>
-          <w:sz w:val="40"/>
-          <w:szCs w:val="40"/>
-        </w:rPr>
-        <w:t>Objectif :</w:t>
-      </w:r>
-    </w:p>
-    <w:p>
-      <w:pPr>
-        <w:pStyle w:val="code-line"/>
-        <w:ind w:left="708"/>
-        <w:rPr>
-          <w:color w:val="000000" w:themeColor="text1"/>
-          <w:sz w:val="40"/>
-          <w:szCs w:val="40"/>
-        </w:rPr>
-      </w:pPr>
-      <w:r>
-        <w:rPr>
-          <w:color w:val="000000" w:themeColor="text1"/>
-          <w:sz w:val="40"/>
-          <w:szCs w:val="40"/>
-        </w:rPr>
-        <w:t>L’objectif, c’est de créer une plateforme web sécurisée permettant aux étudiants d’accéder aux anciens sujet d’examens et corrigés via un espace personnel et aux administrateurs d’ajouter et gérer ces ressources.</w:t>
-      </w:r>
-    </w:p>
-    <w:p>
-      <w:pPr>
-        <w:pStyle w:val="Paragraphedeliste"/>
+          <w:rFonts w:ascii="Times New Roman" w:hAnsi="Times New Roman" w:cs="Times New Roman"/>
+          <w:b/>
+          <w:bCs/>
+          <w:sz w:val="36"/>
+          <w:szCs w:val="36"/>
+        </w:rPr>
+      </w:pPr>
+      <w:r>
+        <w:rPr>
+          <w:rFonts w:ascii="Times New Roman" w:hAnsi="Times New Roman" w:cs="Times New Roman"/>
+          <w:sz w:val="36"/>
+          <w:szCs w:val="36"/>
+        </w:rPr>
+        <w:t>Faciliter l’accès aux anciens sujet et corrigés pour les étudiants.</w:t>
+      </w:r>
+    </w:p>
+    <w:p>
+      <w:pPr>
+        <w:rPr>
+          <w:rFonts w:ascii="Times New Roman" w:hAnsi="Times New Roman" w:cs="Times New Roman"/>
+          <w:b/>
+          <w:bCs/>
+          <w:sz w:val="36"/>
+          <w:szCs w:val="36"/>
+        </w:rPr>
+      </w:pPr>
+    </w:p>
+    <w:p>
+      <w:pPr>
+        <w:pStyle w:val="ListParagraph"/>
+        <w:numPr>
+          <w:ilvl w:val="0"/>
+          <w:numId w:val="7"/>
+        </w:numPr>
+        <w:rPr>
+          <w:rFonts w:ascii="Times New Roman" w:hAnsi="Times New Roman" w:cs="Times New Roman"/>
+          <w:sz w:val="36"/>
+          <w:szCs w:val="36"/>
+        </w:rPr>
+      </w:pPr>
+      <w:r>
+        <w:rPr>
+          <w:rFonts w:ascii="Times New Roman" w:hAnsi="Times New Roman" w:cs="Times New Roman"/>
+          <w:sz w:val="36"/>
+          <w:szCs w:val="36"/>
+        </w:rPr>
+        <w:t>Centraliser et structurer les ressource pédagogique de notre Université</w:t>
+      </w:r>
+    </w:p>
+    <w:p>
+      <w:pPr>
+        <w:rPr>
+          <w:rFonts w:ascii="Times New Roman" w:hAnsi="Times New Roman" w:cs="Times New Roman"/>
+          <w:sz w:val="36"/>
+          <w:szCs w:val="36"/>
+        </w:rPr>
+      </w:pPr>
+    </w:p>
+    <w:p>
+      <w:pPr>
+        <w:pStyle w:val="ListParagraph"/>
+        <w:numPr>
+          <w:ilvl w:val="0"/>
+          <w:numId w:val="7"/>
+        </w:numPr>
+        <w:rPr>
+          <w:rFonts w:ascii="Times New Roman" w:hAnsi="Times New Roman" w:cs="Times New Roman"/>
+          <w:sz w:val="36"/>
+          <w:szCs w:val="36"/>
+        </w:rPr>
+      </w:pPr>
+      <w:r>
+        <w:rPr>
+          <w:rFonts w:ascii="Times New Roman" w:hAnsi="Times New Roman" w:cs="Times New Roman"/>
+          <w:sz w:val="36"/>
+          <w:szCs w:val="36"/>
+        </w:rPr>
+        <w:t>Fournir un espace administrateur pour gérer les contenus, les utilisateurs et les statistiques.</w:t>
+      </w:r>
+    </w:p>
+    <w:p>
+      <w:pPr>
+        <w:rPr>
+          <w:rFonts w:ascii="Times New Roman" w:hAnsi="Times New Roman" w:cs="Times New Roman"/>
+          <w:sz w:val="36"/>
+          <w:szCs w:val="36"/>
+        </w:rPr>
+      </w:pPr>
+    </w:p>
+    <w:p>
+      <w:pPr>
+        <w:pStyle w:val="ListParagraph"/>
+        <w:numPr>
+          <w:ilvl w:val="0"/>
+          <w:numId w:val="7"/>
+        </w:numPr>
+        <w:rPr>
+          <w:rFonts w:ascii="Times New Roman" w:hAnsi="Times New Roman" w:cs="Times New Roman"/>
+          <w:sz w:val="36"/>
+          <w:szCs w:val="36"/>
+        </w:rPr>
+        <w:sectPr>
+          <w:pgSz w:w="11906" w:h="16838"/>
+          <w:pgMar w:top="1417" w:right="1417" w:bottom="1417" w:left="1417" w:header="708" w:footer="708" w:gutter="0"/>
+          <w:cols w:space="708"/>
+          <w:docGrid w:linePitch="360"/>
+        </w:sectPr>
+      </w:pPr>
+      <w:r>
+        <w:rPr>
+          <w:rFonts w:ascii="Times New Roman" w:hAnsi="Times New Roman" w:cs="Times New Roman"/>
+          <w:sz w:val="36"/>
+          <w:szCs w:val="36"/>
+        </w:rPr>
+        <w:t>Offrir un système bien sécurisé d’authentification avec gestion des rôle</w:t>
+      </w:r>
+      <w:r>
+        <w:rPr>
+          <w:rFonts w:ascii="Times New Roman" w:hAnsi="Times New Roman" w:cs="Times New Roman"/>
+          <w:sz w:val="36"/>
+          <w:szCs w:val="36"/>
+        </w:rPr>
+        <w:t>.</w:t>
+      </w:r>
+    </w:p>
+    <w:p>
+      <w:pPr>
+        <w:rPr>
+          <w:rFonts w:ascii="Times New Roman" w:hAnsi="Times New Roman" w:cs="Times New Roman"/>
+          <w:sz w:val="36"/>
+          <w:szCs w:val="36"/>
+        </w:rPr>
+      </w:pPr>
+    </w:p>
+    <w:p>
+      <w:pPr>
+        <w:pStyle w:val="ListParagraph"/>
         <w:numPr>
           <w:ilvl w:val="0"/>
           <w:numId w:val="3"/>
@@ -702,244 +851,213 @@
           <w:rFonts w:ascii="Times New Roman" w:hAnsi="Times New Roman" w:cs="Times New Roman"/>
           <w:b/>
           <w:bCs/>
-          <w:sz w:val="46"/>
-          <w:szCs w:val="46"/>
-          <w:lang w:val="en-US"/>
-        </w:rPr>
-      </w:pPr>
-      <w:r>
-        <w:rPr>
-          <w:rFonts w:ascii="Times New Roman" w:hAnsi="Times New Roman" w:cs="Times New Roman"/>
-          <w:b/>
-          <w:bCs/>
-          <w:sz w:val="46"/>
-          <w:szCs w:val="46"/>
-        </w:rPr>
-        <w:br w:type="page"/>
-      </w:r>
-      <w:r>
-        <w:rPr>
-          <w:rFonts w:ascii="Times New Roman" w:hAnsi="Times New Roman" w:cs="Times New Roman"/>
-          <w:b/>
-          <w:bCs/>
-          <w:sz w:val="46"/>
-          <w:szCs w:val="46"/>
-        </w:rPr>
-        <w:lastRenderedPageBreak/>
-        <w:t xml:space="preserve">       </w:t>
-      </w:r>
-      <w:r>
-        <w:rPr>
-          <w:rFonts w:ascii="Times New Roman" w:hAnsi="Times New Roman" w:cs="Times New Roman"/>
-          <w:b/>
-          <w:bCs/>
-          <w:sz w:val="46"/>
-          <w:szCs w:val="46"/>
-          <w:lang w:val="en-US"/>
-        </w:rPr>
-        <w:t>OBJECTIFS</w:t>
-      </w:r>
-    </w:p>
-    <w:p>
-      <w:pPr>
-        <w:rPr>
-          <w:rFonts w:ascii="Times New Roman" w:hAnsi="Times New Roman" w:cs="Times New Roman"/>
-          <w:b/>
-          <w:bCs/>
-          <w:sz w:val="46"/>
-          <w:szCs w:val="46"/>
-          <w:lang w:val="en-US"/>
-        </w:rPr>
-      </w:pPr>
-    </w:p>
-    <w:p>
-      <w:pPr>
-        <w:rPr>
-          <w:rFonts w:ascii="Times New Roman" w:hAnsi="Times New Roman" w:cs="Times New Roman"/>
-          <w:b/>
-          <w:bCs/>
-          <w:sz w:val="40"/>
-          <w:szCs w:val="40"/>
-          <w:lang w:val="en-US"/>
-        </w:rPr>
-      </w:pPr>
-    </w:p>
-    <w:p>
-      <w:pPr>
-        <w:pStyle w:val="Paragraphedeliste"/>
+          <w:sz w:val="44"/>
+          <w:szCs w:val="44"/>
+          <w:lang w:val="en-US"/>
+        </w:rPr>
+      </w:pPr>
+      <w:r>
+        <w:rPr>
+          <w:rFonts w:ascii="Times New Roman" w:hAnsi="Times New Roman" w:cs="Times New Roman"/>
+          <w:b/>
+          <w:bCs/>
+          <w:sz w:val="44"/>
+          <w:szCs w:val="44"/>
+          <w:lang w:val="en-US"/>
+        </w:rPr>
+        <w:t>PARTIES PRENANTES</w:t>
+      </w:r>
+    </w:p>
+    <w:p>
+      <w:pPr>
+        <w:rPr>
+          <w:rFonts w:ascii="Times New Roman" w:hAnsi="Times New Roman" w:cs="Times New Roman"/>
+          <w:b/>
+          <w:bCs/>
+          <w:sz w:val="36"/>
+          <w:szCs w:val="36"/>
+          <w:lang w:val="en-US"/>
+        </w:rPr>
+      </w:pPr>
+    </w:p>
+    <w:p>
+      <w:pPr>
+        <w:rPr>
+          <w:rFonts w:ascii="Times New Roman" w:hAnsi="Times New Roman" w:cs="Times New Roman"/>
+          <w:sz w:val="36"/>
+          <w:szCs w:val="36"/>
+        </w:rPr>
+      </w:pPr>
+      <w:r>
+        <w:rPr>
+          <w:rFonts w:ascii="Times New Roman" w:hAnsi="Times New Roman" w:cs="Times New Roman"/>
+          <w:sz w:val="36"/>
+          <w:szCs w:val="36"/>
+        </w:rPr>
+        <w:t>Les parties prenantes</w:t>
+      </w:r>
+      <w:r>
+        <w:rPr>
+          <w:rFonts w:ascii="Times New Roman" w:hAnsi="Times New Roman" w:cs="Times New Roman"/>
+          <w:sz w:val="36"/>
+          <w:szCs w:val="36"/>
+        </w:rPr>
+        <w:t xml:space="preserve"> sont les suivantes :</w:t>
+      </w:r>
+    </w:p>
+    <w:p>
+      <w:pPr>
+        <w:rPr>
+          <w:rFonts w:ascii="Times New Roman" w:hAnsi="Times New Roman" w:cs="Times New Roman"/>
+          <w:sz w:val="36"/>
+          <w:szCs w:val="36"/>
+        </w:rPr>
+      </w:pPr>
+    </w:p>
+    <w:p>
+      <w:pPr>
+        <w:pStyle w:val="ListParagraph"/>
         <w:numPr>
           <w:ilvl w:val="0"/>
-          <w:numId w:val="7"/>
+          <w:numId w:val="12"/>
         </w:numPr>
         <w:rPr>
           <w:rFonts w:ascii="Times New Roman" w:hAnsi="Times New Roman" w:cs="Times New Roman"/>
-          <w:b/>
-          <w:bCs/>
-          <w:sz w:val="40"/>
-          <w:szCs w:val="40"/>
-        </w:rPr>
-      </w:pPr>
-      <w:r>
-        <w:rPr>
-          <w:rFonts w:ascii="Times New Roman" w:hAnsi="Times New Roman" w:cs="Times New Roman"/>
-          <w:sz w:val="40"/>
-          <w:szCs w:val="40"/>
-        </w:rPr>
-        <w:t>Faciliter l’accès aux anciens sujet et corrigés pour les étudiants.</w:t>
-      </w:r>
-    </w:p>
-    <w:p>
-      <w:pPr>
-        <w:rPr>
-          <w:rFonts w:ascii="Times New Roman" w:hAnsi="Times New Roman" w:cs="Times New Roman"/>
-          <w:b/>
-          <w:bCs/>
-          <w:sz w:val="40"/>
-          <w:szCs w:val="40"/>
-        </w:rPr>
-      </w:pPr>
-    </w:p>
-    <w:p>
-      <w:pPr>
-        <w:rPr>
-          <w:rFonts w:ascii="Times New Roman" w:hAnsi="Times New Roman" w:cs="Times New Roman"/>
-          <w:b/>
-          <w:bCs/>
-          <w:sz w:val="40"/>
-          <w:szCs w:val="40"/>
-        </w:rPr>
-      </w:pPr>
-    </w:p>
-    <w:p>
-      <w:pPr>
-        <w:pStyle w:val="Paragraphedeliste"/>
+          <w:sz w:val="36"/>
+          <w:szCs w:val="36"/>
+        </w:rPr>
+      </w:pPr>
+      <w:r>
+        <w:rPr>
+          <w:rFonts w:ascii="Times New Roman" w:hAnsi="Times New Roman" w:cs="Times New Roman"/>
+          <w:sz w:val="36"/>
+          <w:szCs w:val="36"/>
+        </w:rPr>
+        <w:t>Les Étudiants,</w:t>
+      </w:r>
+    </w:p>
+    <w:p>
+      <w:pPr>
+        <w:rPr>
+          <w:rFonts w:ascii="Times New Roman" w:hAnsi="Times New Roman" w:cs="Times New Roman"/>
+          <w:sz w:val="36"/>
+          <w:szCs w:val="36"/>
+        </w:rPr>
+      </w:pPr>
+    </w:p>
+    <w:p>
+      <w:pPr>
+        <w:pStyle w:val="ListParagraph"/>
         <w:numPr>
           <w:ilvl w:val="0"/>
-          <w:numId w:val="7"/>
+          <w:numId w:val="12"/>
         </w:numPr>
         <w:rPr>
           <w:rFonts w:ascii="Times New Roman" w:hAnsi="Times New Roman" w:cs="Times New Roman"/>
-          <w:sz w:val="40"/>
-          <w:szCs w:val="40"/>
-        </w:rPr>
-      </w:pPr>
-      <w:r>
-        <w:rPr>
-          <w:rFonts w:ascii="Times New Roman" w:hAnsi="Times New Roman" w:cs="Times New Roman"/>
-          <w:sz w:val="40"/>
-          <w:szCs w:val="40"/>
-        </w:rPr>
-        <w:t>Centraliser et structurer les ressource pédagogique de notre Université</w:t>
-      </w:r>
-    </w:p>
-    <w:p>
-      <w:pPr>
-        <w:pStyle w:val="Paragraphedeliste"/>
-        <w:rPr>
-          <w:rFonts w:ascii="Times New Roman" w:hAnsi="Times New Roman" w:cs="Times New Roman"/>
-          <w:sz w:val="40"/>
-          <w:szCs w:val="40"/>
-        </w:rPr>
-      </w:pPr>
-    </w:p>
-    <w:p>
-      <w:pPr>
-        <w:pStyle w:val="Paragraphedeliste"/>
-        <w:rPr>
-          <w:rFonts w:ascii="Times New Roman" w:hAnsi="Times New Roman" w:cs="Times New Roman"/>
-          <w:sz w:val="40"/>
-          <w:szCs w:val="40"/>
-        </w:rPr>
-      </w:pPr>
-    </w:p>
-    <w:p>
-      <w:pPr>
-        <w:pStyle w:val="Paragraphedeliste"/>
+          <w:sz w:val="36"/>
+          <w:szCs w:val="36"/>
+        </w:rPr>
+      </w:pPr>
+      <w:r>
+        <w:rPr>
+          <w:rFonts w:ascii="Times New Roman" w:hAnsi="Times New Roman" w:cs="Times New Roman"/>
+          <w:sz w:val="36"/>
+          <w:szCs w:val="36"/>
+        </w:rPr>
+        <w:t>Les administrateurs,</w:t>
+      </w:r>
+    </w:p>
+    <w:p>
+      <w:pPr>
+        <w:pStyle w:val="ListParagraph"/>
+        <w:rPr>
+          <w:rFonts w:ascii="Times New Roman" w:hAnsi="Times New Roman" w:cs="Times New Roman"/>
+          <w:sz w:val="36"/>
+          <w:szCs w:val="36"/>
+        </w:rPr>
+      </w:pPr>
+    </w:p>
+    <w:p>
+      <w:pPr>
+        <w:pStyle w:val="ListParagraph"/>
         <w:numPr>
           <w:ilvl w:val="0"/>
-          <w:numId w:val="7"/>
+          <w:numId w:val="12"/>
         </w:numPr>
         <w:rPr>
           <w:rFonts w:ascii="Times New Roman" w:hAnsi="Times New Roman" w:cs="Times New Roman"/>
-          <w:sz w:val="40"/>
-          <w:szCs w:val="40"/>
-        </w:rPr>
-      </w:pPr>
-      <w:r>
-        <w:rPr>
-          <w:rFonts w:ascii="Times New Roman" w:hAnsi="Times New Roman" w:cs="Times New Roman"/>
-          <w:sz w:val="40"/>
-          <w:szCs w:val="40"/>
-        </w:rPr>
-        <w:t>Fournir un espace administrateur pour gérer les contenus, les utilisateurs et les statistiques.</w:t>
-      </w:r>
-    </w:p>
-    <w:p>
-      <w:pPr>
-        <w:pStyle w:val="Paragraphedeliste"/>
-        <w:rPr>
-          <w:rFonts w:ascii="Times New Roman" w:hAnsi="Times New Roman" w:cs="Times New Roman"/>
-          <w:sz w:val="40"/>
-          <w:szCs w:val="40"/>
-        </w:rPr>
-      </w:pPr>
-    </w:p>
-    <w:p>
-      <w:pPr>
-        <w:pStyle w:val="Paragraphedeliste"/>
-        <w:rPr>
-          <w:rFonts w:ascii="Times New Roman" w:hAnsi="Times New Roman" w:cs="Times New Roman"/>
-          <w:sz w:val="40"/>
-          <w:szCs w:val="40"/>
-        </w:rPr>
-      </w:pPr>
-    </w:p>
-    <w:p>
-      <w:pPr>
-        <w:pStyle w:val="Paragraphedeliste"/>
+          <w:sz w:val="36"/>
+          <w:szCs w:val="36"/>
+        </w:rPr>
+      </w:pPr>
+      <w:r>
+        <w:rPr>
+          <w:rFonts w:ascii="Times New Roman" w:hAnsi="Times New Roman" w:cs="Times New Roman"/>
+          <w:sz w:val="36"/>
+          <w:szCs w:val="36"/>
+        </w:rPr>
+        <w:t>L’équipe Technique</w:t>
+      </w:r>
+    </w:p>
+    <w:p>
+      <w:pPr>
+        <w:pStyle w:val="ListParagraph"/>
+        <w:rPr>
+          <w:rFonts w:ascii="Times New Roman" w:hAnsi="Times New Roman" w:cs="Times New Roman"/>
+          <w:sz w:val="36"/>
+          <w:szCs w:val="36"/>
+        </w:rPr>
+      </w:pPr>
+    </w:p>
+    <w:p>
+      <w:pPr>
+        <w:pStyle w:val="ListParagraph"/>
         <w:numPr>
           <w:ilvl w:val="0"/>
-          <w:numId w:val="7"/>
+          <w:numId w:val="12"/>
         </w:numPr>
         <w:rPr>
           <w:rFonts w:ascii="Times New Roman" w:hAnsi="Times New Roman" w:cs="Times New Roman"/>
-          <w:sz w:val="40"/>
-          <w:szCs w:val="40"/>
-        </w:rPr>
-      </w:pPr>
-      <w:r>
-        <w:rPr>
-          <w:rFonts w:ascii="Times New Roman" w:hAnsi="Times New Roman" w:cs="Times New Roman"/>
-          <w:sz w:val="40"/>
-          <w:szCs w:val="40"/>
-        </w:rPr>
-        <w:t>Offrir un système bien sécurisé d’authentification avec gestion des rôles</w:t>
-      </w:r>
-    </w:p>
-    <w:p>
-      <w:pPr>
-        <w:rPr>
-          <w:rFonts w:ascii="Times New Roman" w:hAnsi="Times New Roman" w:cs="Times New Roman"/>
-          <w:b/>
-          <w:bCs/>
-          <w:sz w:val="40"/>
-          <w:szCs w:val="40"/>
-        </w:rPr>
-      </w:pPr>
-      <w:r>
-        <w:rPr>
-          <w:rFonts w:ascii="Times New Roman" w:hAnsi="Times New Roman" w:cs="Times New Roman"/>
-          <w:b/>
-          <w:bCs/>
-          <w:sz w:val="40"/>
-          <w:szCs w:val="40"/>
-        </w:rPr>
-        <w:br w:type="page"/>
-      </w:r>
-    </w:p>
-    <w:p>
-      <w:pPr>
-        <w:pStyle w:val="Paragraphedeliste"/>
+          <w:sz w:val="36"/>
+          <w:szCs w:val="36"/>
+        </w:rPr>
+      </w:pPr>
+      <w:r>
+        <w:rPr>
+          <w:rFonts w:ascii="Times New Roman" w:hAnsi="Times New Roman" w:cs="Times New Roman"/>
+          <w:sz w:val="36"/>
+          <w:szCs w:val="36"/>
+        </w:rPr>
+        <w:t>UTA</w:t>
+      </w:r>
+    </w:p>
+    <w:p>
+      <w:pPr>
+        <w:rPr>
+          <w:rFonts w:ascii="Times New Roman" w:hAnsi="Times New Roman" w:cs="Times New Roman"/>
+          <w:sz w:val="36"/>
+          <w:szCs w:val="36"/>
+        </w:rPr>
+        <w:sectPr>
+          <w:pgSz w:w="11906" w:h="16838"/>
+          <w:pgMar w:top="1417" w:right="1417" w:bottom="1417" w:left="1417" w:header="708" w:footer="708" w:gutter="0"/>
+          <w:cols w:space="708"/>
+          <w:docGrid w:linePitch="360"/>
+        </w:sectPr>
+      </w:pPr>
+    </w:p>
+    <w:p>
+      <w:pPr>
+        <w:rPr>
+          <w:rFonts w:ascii="Times New Roman" w:hAnsi="Times New Roman" w:cs="Times New Roman"/>
+          <w:sz w:val="36"/>
+          <w:szCs w:val="36"/>
+        </w:rPr>
+      </w:pPr>
+    </w:p>
+    <w:p>
+      <w:pPr>
+        <w:pStyle w:val="ListParagraph"/>
         <w:numPr>
           <w:ilvl w:val="0"/>
           <w:numId w:val="3"/>
@@ -948,293 +1066,231 @@
           <w:rFonts w:ascii="Times New Roman" w:hAnsi="Times New Roman" w:cs="Times New Roman"/>
           <w:b/>
           <w:bCs/>
-          <w:sz w:val="46"/>
-          <w:szCs w:val="46"/>
-          <w:lang w:val="en-US"/>
-        </w:rPr>
-      </w:pPr>
-      <w:r>
-        <w:rPr>
-          <w:rFonts w:ascii="Times New Roman" w:hAnsi="Times New Roman" w:cs="Times New Roman"/>
-          <w:b/>
-          <w:bCs/>
-          <w:sz w:val="46"/>
-          <w:szCs w:val="46"/>
-          <w:lang w:val="en-US"/>
-        </w:rPr>
-        <w:lastRenderedPageBreak/>
-        <w:t>PARTIES PRENANTES</w:t>
-      </w:r>
-    </w:p>
-    <w:p>
-      <w:pPr>
-        <w:rPr>
-          <w:rFonts w:ascii="Times New Roman" w:hAnsi="Times New Roman" w:cs="Times New Roman"/>
-          <w:b/>
-          <w:bCs/>
-          <w:sz w:val="46"/>
-          <w:szCs w:val="46"/>
-          <w:lang w:val="en-US"/>
-        </w:rPr>
-      </w:pPr>
-    </w:p>
-    <w:p>
-      <w:pPr>
-        <w:rPr>
-          <w:rFonts w:ascii="Times New Roman" w:hAnsi="Times New Roman" w:cs="Times New Roman"/>
-          <w:b/>
-          <w:bCs/>
-          <w:sz w:val="46"/>
-          <w:szCs w:val="46"/>
-          <w:lang w:val="en-US"/>
-        </w:rPr>
-      </w:pPr>
-    </w:p>
-    <w:p>
-      <w:pPr>
-        <w:rPr>
-          <w:rFonts w:ascii="Times New Roman" w:hAnsi="Times New Roman" w:cs="Times New Roman"/>
-          <w:b/>
-          <w:bCs/>
-          <w:sz w:val="46"/>
-          <w:szCs w:val="46"/>
-          <w:lang w:val="en-US"/>
-        </w:rPr>
-      </w:pPr>
-    </w:p>
-    <w:p>
-      <w:pPr>
-        <w:rPr>
-          <w:rFonts w:ascii="Times New Roman" w:hAnsi="Times New Roman" w:cs="Times New Roman"/>
-          <w:b/>
-          <w:bCs/>
-          <w:sz w:val="46"/>
-          <w:szCs w:val="46"/>
-          <w:lang w:val="en-US"/>
-        </w:rPr>
-      </w:pPr>
-    </w:p>
-    <w:p>
-      <w:pPr>
-        <w:rPr>
-          <w:rFonts w:ascii="Times New Roman" w:hAnsi="Times New Roman" w:cs="Times New Roman"/>
-          <w:sz w:val="40"/>
-          <w:szCs w:val="40"/>
-        </w:rPr>
-      </w:pPr>
-      <w:r>
-        <w:rPr>
-          <w:rFonts w:ascii="Times New Roman" w:hAnsi="Times New Roman" w:cs="Times New Roman"/>
-          <w:sz w:val="40"/>
-          <w:szCs w:val="40"/>
-        </w:rPr>
-        <w:t>Les parties prenantes</w:t>
-      </w:r>
-      <w:r>
-        <w:rPr>
-          <w:rFonts w:ascii="Times New Roman" w:hAnsi="Times New Roman" w:cs="Times New Roman"/>
-          <w:sz w:val="40"/>
-          <w:szCs w:val="40"/>
-        </w:rPr>
-        <w:t xml:space="preserve"> sont les s</w:t>
-      </w:r>
-      <w:r>
-        <w:rPr>
-          <w:rFonts w:ascii="Times New Roman" w:hAnsi="Times New Roman" w:cs="Times New Roman"/>
-          <w:sz w:val="40"/>
-          <w:szCs w:val="40"/>
-        </w:rPr>
-        <w:t>uivantes :</w:t>
-      </w:r>
-    </w:p>
-    <w:p>
-      <w:pPr>
-        <w:rPr>
-          <w:rFonts w:ascii="Times New Roman" w:hAnsi="Times New Roman" w:cs="Times New Roman"/>
-          <w:sz w:val="40"/>
-          <w:szCs w:val="40"/>
-        </w:rPr>
-      </w:pPr>
-    </w:p>
-    <w:p>
-      <w:pPr>
-        <w:pStyle w:val="Paragraphedeliste"/>
+          <w:sz w:val="44"/>
+          <w:szCs w:val="44"/>
+          <w:lang w:val="en-US"/>
+        </w:rPr>
+      </w:pPr>
+      <w:r>
+        <w:rPr>
+          <w:rFonts w:ascii="Times New Roman" w:hAnsi="Times New Roman" w:cs="Times New Roman"/>
+          <w:b/>
+          <w:bCs/>
+          <w:sz w:val="44"/>
+          <w:szCs w:val="44"/>
+          <w:lang w:val="en-US"/>
+        </w:rPr>
+        <w:t>BESOINS FONCTIONNELS</w:t>
+      </w:r>
+    </w:p>
+    <w:p>
+      <w:pPr>
+        <w:rPr>
+          <w:rFonts w:ascii="Times New Roman" w:hAnsi="Times New Roman" w:cs="Times New Roman"/>
+          <w:b/>
+          <w:bCs/>
+          <w:sz w:val="36"/>
+          <w:szCs w:val="36"/>
+          <w:lang w:val="en-US"/>
+        </w:rPr>
+      </w:pPr>
+    </w:p>
+    <w:p>
+      <w:pPr>
+        <w:pStyle w:val="ListParagraph"/>
         <w:numPr>
           <w:ilvl w:val="0"/>
-          <w:numId w:val="12"/>
+          <w:numId w:val="13"/>
         </w:numPr>
         <w:rPr>
           <w:rFonts w:ascii="Times New Roman" w:hAnsi="Times New Roman" w:cs="Times New Roman"/>
-          <w:sz w:val="40"/>
-          <w:szCs w:val="40"/>
-        </w:rPr>
-      </w:pPr>
-      <w:r>
-        <w:rPr>
-          <w:rFonts w:ascii="Times New Roman" w:hAnsi="Times New Roman" w:cs="Times New Roman"/>
-          <w:sz w:val="40"/>
-          <w:szCs w:val="40"/>
-        </w:rPr>
-        <w:t>Les Étudiants</w:t>
-      </w:r>
-      <w:r>
-        <w:rPr>
-          <w:rFonts w:ascii="Times New Roman" w:hAnsi="Times New Roman" w:cs="Times New Roman"/>
-          <w:sz w:val="40"/>
-          <w:szCs w:val="40"/>
-        </w:rPr>
-        <w:t>,</w:t>
-      </w:r>
-    </w:p>
-    <w:p>
-      <w:pPr>
-        <w:rPr>
-          <w:rFonts w:ascii="Times New Roman" w:hAnsi="Times New Roman" w:cs="Times New Roman"/>
-          <w:sz w:val="40"/>
-          <w:szCs w:val="40"/>
-        </w:rPr>
-      </w:pPr>
-    </w:p>
-    <w:p>
-      <w:pPr>
-        <w:pStyle w:val="Paragraphedeliste"/>
+          <w:sz w:val="36"/>
+          <w:szCs w:val="36"/>
+        </w:rPr>
+      </w:pPr>
+      <w:r>
+        <w:rPr>
+          <w:rFonts w:ascii="Times New Roman" w:hAnsi="Times New Roman" w:cs="Times New Roman"/>
+          <w:sz w:val="36"/>
+          <w:szCs w:val="36"/>
+        </w:rPr>
+        <w:t xml:space="preserve">L’Authentification et l’inscription avec un </w:t>
+      </w:r>
+      <w:r>
+        <w:rPr>
+          <w:rFonts w:ascii="Times New Roman" w:hAnsi="Times New Roman" w:cs="Times New Roman"/>
+          <w:sz w:val="36"/>
+          <w:szCs w:val="36"/>
+        </w:rPr>
+        <w:t>Email</w:t>
+      </w:r>
+      <w:r>
+        <w:rPr>
+          <w:rFonts w:ascii="Times New Roman" w:hAnsi="Times New Roman" w:cs="Times New Roman"/>
+          <w:sz w:val="36"/>
+          <w:szCs w:val="36"/>
+        </w:rPr>
+        <w:t xml:space="preserve"> Universitaire.</w:t>
+      </w:r>
+    </w:p>
+    <w:p>
+      <w:pPr>
+        <w:rPr>
+          <w:rFonts w:ascii="Times New Roman" w:hAnsi="Times New Roman" w:cs="Times New Roman"/>
+          <w:b/>
+          <w:bCs/>
+          <w:sz w:val="36"/>
+          <w:szCs w:val="36"/>
+        </w:rPr>
+      </w:pPr>
+    </w:p>
+    <w:p>
+      <w:pPr>
+        <w:pStyle w:val="ListParagraph"/>
         <w:numPr>
           <w:ilvl w:val="0"/>
-          <w:numId w:val="12"/>
+          <w:numId w:val="13"/>
         </w:numPr>
         <w:rPr>
           <w:rFonts w:ascii="Times New Roman" w:hAnsi="Times New Roman" w:cs="Times New Roman"/>
-          <w:sz w:val="40"/>
-          <w:szCs w:val="40"/>
-        </w:rPr>
-      </w:pPr>
-      <w:r>
-        <w:rPr>
-          <w:rFonts w:ascii="Times New Roman" w:hAnsi="Times New Roman" w:cs="Times New Roman"/>
-          <w:sz w:val="40"/>
-          <w:szCs w:val="40"/>
-        </w:rPr>
-        <w:t>L</w:t>
-      </w:r>
-      <w:r>
-        <w:rPr>
-          <w:rFonts w:ascii="Times New Roman" w:hAnsi="Times New Roman" w:cs="Times New Roman"/>
-          <w:sz w:val="40"/>
-          <w:szCs w:val="40"/>
-        </w:rPr>
-        <w:t xml:space="preserve">es </w:t>
-      </w:r>
-      <w:r>
-        <w:rPr>
-          <w:rFonts w:ascii="Times New Roman" w:hAnsi="Times New Roman" w:cs="Times New Roman"/>
-          <w:sz w:val="40"/>
-          <w:szCs w:val="40"/>
-        </w:rPr>
-        <w:t>administrateur</w:t>
-      </w:r>
-      <w:r>
-        <w:rPr>
-          <w:rFonts w:ascii="Times New Roman" w:hAnsi="Times New Roman" w:cs="Times New Roman"/>
-          <w:sz w:val="40"/>
-          <w:szCs w:val="40"/>
-        </w:rPr>
-        <w:t>s,</w:t>
-      </w:r>
-    </w:p>
-    <w:p>
-      <w:pPr>
-        <w:pStyle w:val="Paragraphedeliste"/>
-        <w:rPr>
-          <w:rFonts w:ascii="Times New Roman" w:hAnsi="Times New Roman" w:cs="Times New Roman"/>
-          <w:sz w:val="40"/>
-          <w:szCs w:val="40"/>
-        </w:rPr>
-      </w:pPr>
-    </w:p>
-    <w:p>
-      <w:pPr>
-        <w:pStyle w:val="Paragraphedeliste"/>
+          <w:sz w:val="36"/>
+          <w:szCs w:val="36"/>
+        </w:rPr>
+      </w:pPr>
+      <w:r>
+        <w:rPr>
+          <w:rFonts w:ascii="Times New Roman" w:hAnsi="Times New Roman" w:cs="Times New Roman"/>
+          <w:sz w:val="36"/>
+          <w:szCs w:val="36"/>
+        </w:rPr>
+        <w:t>Un espace personnel étudiant avec téléchargement et un historique de ces téléchargements et autres.</w:t>
+      </w:r>
+    </w:p>
+    <w:p>
+      <w:pPr>
+        <w:pStyle w:val="ListParagraph"/>
+        <w:rPr>
+          <w:rFonts w:ascii="Times New Roman" w:hAnsi="Times New Roman" w:cs="Times New Roman"/>
+          <w:sz w:val="36"/>
+          <w:szCs w:val="36"/>
+        </w:rPr>
+      </w:pPr>
+    </w:p>
+    <w:p>
+      <w:pPr>
+        <w:pStyle w:val="ListParagraph"/>
         <w:numPr>
           <w:ilvl w:val="0"/>
-          <w:numId w:val="12"/>
+          <w:numId w:val="13"/>
         </w:numPr>
         <w:rPr>
           <w:rFonts w:ascii="Times New Roman" w:hAnsi="Times New Roman" w:cs="Times New Roman"/>
-          <w:sz w:val="40"/>
-          <w:szCs w:val="40"/>
-        </w:rPr>
-      </w:pPr>
-      <w:r>
-        <w:rPr>
-          <w:rFonts w:ascii="Times New Roman" w:hAnsi="Times New Roman" w:cs="Times New Roman"/>
-          <w:sz w:val="40"/>
-          <w:szCs w:val="40"/>
-        </w:rPr>
-        <w:t>L’équipe Technique</w:t>
-      </w:r>
-    </w:p>
-    <w:p>
-      <w:pPr>
-        <w:pStyle w:val="Paragraphedeliste"/>
-        <w:rPr>
-          <w:rFonts w:ascii="Times New Roman" w:hAnsi="Times New Roman" w:cs="Times New Roman"/>
-          <w:sz w:val="40"/>
-          <w:szCs w:val="40"/>
-        </w:rPr>
-      </w:pPr>
-    </w:p>
-    <w:p>
-      <w:pPr>
-        <w:pStyle w:val="Paragraphedeliste"/>
+          <w:sz w:val="36"/>
+          <w:szCs w:val="36"/>
+        </w:rPr>
+      </w:pPr>
+      <w:r>
+        <w:rPr>
+          <w:rFonts w:ascii="Times New Roman" w:hAnsi="Times New Roman" w:cs="Times New Roman"/>
+          <w:sz w:val="36"/>
+          <w:szCs w:val="36"/>
+        </w:rPr>
+        <w:t>Un espace Administrateur avec la gestion des sujets, étudiant et statistiques.</w:t>
+      </w:r>
+    </w:p>
+    <w:p>
+      <w:pPr>
+        <w:pStyle w:val="ListParagraph"/>
+        <w:rPr>
+          <w:rFonts w:ascii="Times New Roman" w:hAnsi="Times New Roman" w:cs="Times New Roman"/>
+          <w:sz w:val="36"/>
+          <w:szCs w:val="36"/>
+        </w:rPr>
+      </w:pPr>
+    </w:p>
+    <w:p>
+      <w:pPr>
+        <w:pStyle w:val="ListParagraph"/>
         <w:numPr>
           <w:ilvl w:val="0"/>
-          <w:numId w:val="12"/>
+          <w:numId w:val="13"/>
         </w:numPr>
         <w:rPr>
           <w:rFonts w:ascii="Times New Roman" w:hAnsi="Times New Roman" w:cs="Times New Roman"/>
-          <w:sz w:val="40"/>
-          <w:szCs w:val="40"/>
-        </w:rPr>
-      </w:pPr>
-      <w:r>
-        <w:rPr>
-          <w:rFonts w:ascii="Times New Roman" w:hAnsi="Times New Roman" w:cs="Times New Roman"/>
-          <w:sz w:val="40"/>
-          <w:szCs w:val="40"/>
-        </w:rPr>
-        <w:t>UTA</w:t>
-      </w:r>
-    </w:p>
-    <w:p>
-      <w:pPr>
-        <w:pStyle w:val="Paragraphedeliste"/>
-        <w:rPr>
-          <w:rFonts w:ascii="Times New Roman" w:hAnsi="Times New Roman" w:cs="Times New Roman"/>
-          <w:sz w:val="40"/>
-          <w:szCs w:val="40"/>
-        </w:rPr>
-      </w:pPr>
-    </w:p>
-    <w:p>
-      <w:pPr>
-        <w:rPr>
-          <w:rFonts w:ascii="Times New Roman" w:hAnsi="Times New Roman" w:cs="Times New Roman"/>
-          <w:sz w:val="40"/>
-          <w:szCs w:val="40"/>
-        </w:rPr>
-      </w:pPr>
-      <w:r>
-        <w:rPr>
-          <w:rFonts w:ascii="Times New Roman" w:hAnsi="Times New Roman" w:cs="Times New Roman"/>
-          <w:sz w:val="40"/>
-          <w:szCs w:val="40"/>
-        </w:rPr>
-        <w:br w:type="page"/>
-      </w:r>
-    </w:p>
-    <w:p>
-      <w:pPr>
-        <w:pStyle w:val="Paragraphedeliste"/>
+          <w:sz w:val="36"/>
+          <w:szCs w:val="36"/>
+        </w:rPr>
+      </w:pPr>
+      <w:r>
+        <w:rPr>
+          <w:rFonts w:ascii="Times New Roman" w:hAnsi="Times New Roman" w:cs="Times New Roman"/>
+          <w:sz w:val="36"/>
+          <w:szCs w:val="36"/>
+        </w:rPr>
+        <w:t>Une recherche avancée des sujets</w:t>
+      </w:r>
+    </w:p>
+    <w:p>
+      <w:pPr>
+        <w:pStyle w:val="ListParagraph"/>
+        <w:rPr>
+          <w:rFonts w:ascii="Times New Roman" w:hAnsi="Times New Roman" w:cs="Times New Roman"/>
+          <w:sz w:val="36"/>
+          <w:szCs w:val="36"/>
+        </w:rPr>
+      </w:pPr>
+    </w:p>
+    <w:p>
+      <w:pPr>
+        <w:pStyle w:val="ListParagraph"/>
+        <w:numPr>
+          <w:ilvl w:val="0"/>
+          <w:numId w:val="13"/>
+        </w:numPr>
+        <w:rPr>
+          <w:rFonts w:ascii="Times New Roman" w:hAnsi="Times New Roman" w:cs="Times New Roman"/>
+          <w:sz w:val="36"/>
+          <w:szCs w:val="36"/>
+        </w:rPr>
+      </w:pPr>
+      <w:r>
+        <w:rPr>
+          <w:rFonts w:ascii="Times New Roman" w:hAnsi="Times New Roman" w:cs="Times New Roman"/>
+          <w:sz w:val="36"/>
+          <w:szCs w:val="36"/>
+        </w:rPr>
+        <w:t>Notifications et centre d’aide.</w:t>
+      </w:r>
+    </w:p>
+    <w:p>
+      <w:pPr>
+        <w:pStyle w:val="ListParagraph"/>
+        <w:rPr>
+          <w:rFonts w:ascii="Times New Roman" w:hAnsi="Times New Roman" w:cs="Times New Roman"/>
+          <w:sz w:val="36"/>
+          <w:szCs w:val="36"/>
+        </w:rPr>
+        <w:sectPr>
+          <w:pgSz w:w="11906" w:h="16838"/>
+          <w:pgMar w:top="1417" w:right="1417" w:bottom="1417" w:left="1417" w:header="708" w:footer="708" w:gutter="0"/>
+          <w:cols w:space="708"/>
+          <w:docGrid w:linePitch="360"/>
+        </w:sectPr>
+      </w:pPr>
+    </w:p>
+    <w:p>
+      <w:pPr>
+        <w:pStyle w:val="ListParagraph"/>
+        <w:rPr>
+          <w:rFonts w:ascii="Times New Roman" w:hAnsi="Times New Roman" w:cs="Times New Roman"/>
+          <w:sz w:val="36"/>
+          <w:szCs w:val="36"/>
+        </w:rPr>
+      </w:pPr>
+    </w:p>
+    <w:p>
+      <w:pPr>
+        <w:pStyle w:val="ListParagraph"/>
         <w:numPr>
           <w:ilvl w:val="0"/>
           <w:numId w:val="3"/>
@@ -1243,245 +1299,558 @@
           <w:rFonts w:ascii="Times New Roman" w:hAnsi="Times New Roman" w:cs="Times New Roman"/>
           <w:b/>
           <w:bCs/>
-          <w:sz w:val="46"/>
-          <w:szCs w:val="46"/>
-          <w:lang w:val="en-US"/>
-        </w:rPr>
-      </w:pPr>
-      <w:r>
-        <w:rPr>
-          <w:rFonts w:ascii="Times New Roman" w:hAnsi="Times New Roman" w:cs="Times New Roman"/>
-          <w:b/>
-          <w:bCs/>
-          <w:sz w:val="46"/>
-          <w:szCs w:val="46"/>
-          <w:lang w:val="en-US"/>
-        </w:rPr>
-        <w:lastRenderedPageBreak/>
-        <w:t>BESOINS FONCTIONNELS</w:t>
-      </w:r>
-    </w:p>
-    <w:p>
-      <w:pPr>
-        <w:rPr>
-          <w:rFonts w:ascii="Times New Roman" w:hAnsi="Times New Roman" w:cs="Times New Roman"/>
-          <w:b/>
-          <w:bCs/>
-          <w:sz w:val="46"/>
-          <w:szCs w:val="46"/>
-          <w:lang w:val="en-US"/>
-        </w:rPr>
-      </w:pPr>
-    </w:p>
-    <w:p>
-      <w:pPr>
-        <w:rPr>
-          <w:rFonts w:ascii="Times New Roman" w:hAnsi="Times New Roman" w:cs="Times New Roman"/>
-          <w:b/>
-          <w:bCs/>
-          <w:sz w:val="46"/>
-          <w:szCs w:val="46"/>
-          <w:lang w:val="en-US"/>
-        </w:rPr>
-      </w:pPr>
-    </w:p>
-    <w:p>
-      <w:pPr>
-        <w:pStyle w:val="Paragraphedeliste"/>
+          <w:sz w:val="44"/>
+          <w:szCs w:val="44"/>
+          <w:lang w:val="en-US"/>
+        </w:rPr>
+      </w:pPr>
+      <w:r>
+        <w:rPr>
+          <w:rFonts w:ascii="Times New Roman" w:hAnsi="Times New Roman" w:cs="Times New Roman"/>
+          <w:b/>
+          <w:bCs/>
+          <w:sz w:val="44"/>
+          <w:szCs w:val="44"/>
+          <w:lang w:val="en-US"/>
+        </w:rPr>
+        <w:t>BESOINS NON FONCTIONNELS</w:t>
+      </w:r>
+    </w:p>
+    <w:p>
+      <w:pPr>
+        <w:rPr>
+          <w:rFonts w:ascii="Times New Roman" w:hAnsi="Times New Roman" w:cs="Times New Roman"/>
+          <w:b/>
+          <w:bCs/>
+          <w:sz w:val="36"/>
+          <w:szCs w:val="36"/>
+          <w:lang w:val="en-US"/>
+        </w:rPr>
+      </w:pPr>
+    </w:p>
+    <w:p>
+      <w:pPr>
+        <w:pStyle w:val="ListParagraph"/>
         <w:numPr>
           <w:ilvl w:val="0"/>
-          <w:numId w:val="13"/>
+          <w:numId w:val="14"/>
         </w:numPr>
         <w:rPr>
           <w:rFonts w:ascii="Times New Roman" w:hAnsi="Times New Roman" w:cs="Times New Roman"/>
-          <w:sz w:val="40"/>
-          <w:szCs w:val="40"/>
-        </w:rPr>
-      </w:pPr>
-      <w:r>
-        <w:rPr>
-          <w:rFonts w:ascii="Times New Roman" w:hAnsi="Times New Roman" w:cs="Times New Roman"/>
-          <w:sz w:val="40"/>
-          <w:szCs w:val="40"/>
-        </w:rPr>
-        <w:t xml:space="preserve">L’Authentification et l’inscription avec un </w:t>
-      </w:r>
-      <w:r>
-        <w:rPr>
-          <w:rFonts w:ascii="Times New Roman" w:hAnsi="Times New Roman" w:cs="Times New Roman"/>
-          <w:sz w:val="40"/>
-          <w:szCs w:val="40"/>
-        </w:rPr>
-        <w:t>Email</w:t>
-      </w:r>
-      <w:r>
-        <w:rPr>
-          <w:rFonts w:ascii="Times New Roman" w:hAnsi="Times New Roman" w:cs="Times New Roman"/>
-          <w:sz w:val="40"/>
-          <w:szCs w:val="40"/>
-        </w:rPr>
-        <w:t xml:space="preserve"> Universitaire.</w:t>
-      </w:r>
-    </w:p>
-    <w:p>
-      <w:pPr>
-        <w:rPr>
-          <w:rFonts w:ascii="Times New Roman" w:hAnsi="Times New Roman" w:cs="Times New Roman"/>
-          <w:b/>
-          <w:bCs/>
-          <w:sz w:val="40"/>
-          <w:szCs w:val="40"/>
-        </w:rPr>
-      </w:pPr>
-    </w:p>
-    <w:p>
-      <w:pPr>
-        <w:pStyle w:val="Paragraphedeliste"/>
+          <w:b/>
+          <w:bCs/>
+          <w:sz w:val="36"/>
+          <w:szCs w:val="36"/>
+          <w:lang w:val="en-US"/>
+        </w:rPr>
+      </w:pPr>
+      <w:proofErr w:type="spellStart"/>
+      <w:r>
+        <w:rPr>
+          <w:rFonts w:ascii="Times New Roman" w:hAnsi="Times New Roman" w:cs="Times New Roman"/>
+          <w:b/>
+          <w:bCs/>
+          <w:sz w:val="36"/>
+          <w:szCs w:val="36"/>
+          <w:lang w:val="en-US"/>
+        </w:rPr>
+        <w:t>Sécurité</w:t>
+      </w:r>
+      <w:proofErr w:type="spellEnd"/>
+    </w:p>
+    <w:p>
+      <w:pPr>
+        <w:pStyle w:val="ListParagraph"/>
+        <w:rPr>
+          <w:rFonts w:ascii="Times New Roman" w:hAnsi="Times New Roman" w:cs="Times New Roman"/>
+          <w:b/>
+          <w:bCs/>
+          <w:sz w:val="36"/>
+          <w:szCs w:val="36"/>
+          <w:lang w:val="en-US"/>
+        </w:rPr>
+      </w:pPr>
+    </w:p>
+    <w:p>
+      <w:pPr>
+        <w:pStyle w:val="ListParagraph"/>
         <w:numPr>
           <w:ilvl w:val="0"/>
-          <w:numId w:val="13"/>
+          <w:numId w:val="15"/>
         </w:numPr>
         <w:rPr>
           <w:rFonts w:ascii="Times New Roman" w:hAnsi="Times New Roman" w:cs="Times New Roman"/>
-          <w:sz w:val="40"/>
-          <w:szCs w:val="40"/>
-        </w:rPr>
-      </w:pPr>
-      <w:r>
-        <w:rPr>
-          <w:rFonts w:ascii="Times New Roman" w:hAnsi="Times New Roman" w:cs="Times New Roman"/>
-          <w:sz w:val="40"/>
-          <w:szCs w:val="40"/>
-        </w:rPr>
-        <w:t>Un espace personnel étudiant avec téléchargement et un historique de ces téléchargements et autres.</w:t>
-      </w:r>
-    </w:p>
-    <w:p>
-      <w:pPr>
-        <w:pStyle w:val="Paragraphedeliste"/>
-        <w:rPr>
-          <w:rFonts w:ascii="Times New Roman" w:hAnsi="Times New Roman" w:cs="Times New Roman"/>
-          <w:sz w:val="40"/>
-          <w:szCs w:val="40"/>
-        </w:rPr>
-      </w:pPr>
-    </w:p>
-    <w:p>
-      <w:pPr>
-        <w:pStyle w:val="Paragraphedeliste"/>
+          <w:sz w:val="36"/>
+          <w:szCs w:val="36"/>
+          <w:lang w:val="en-US"/>
+        </w:rPr>
+      </w:pPr>
+      <w:proofErr w:type="spellStart"/>
+      <w:r>
+        <w:rPr>
+          <w:rFonts w:ascii="Times New Roman" w:hAnsi="Times New Roman" w:cs="Times New Roman"/>
+          <w:sz w:val="36"/>
+          <w:szCs w:val="36"/>
+          <w:lang w:val="en-US"/>
+        </w:rPr>
+        <w:t>Authentification</w:t>
+      </w:r>
+      <w:proofErr w:type="spellEnd"/>
+      <w:r>
+        <w:rPr>
+          <w:rFonts w:ascii="Times New Roman" w:hAnsi="Times New Roman" w:cs="Times New Roman"/>
+          <w:sz w:val="36"/>
+          <w:szCs w:val="36"/>
+          <w:lang w:val="en-US"/>
+        </w:rPr>
+        <w:t xml:space="preserve"> avec JWT </w:t>
+      </w:r>
+    </w:p>
+    <w:p>
+      <w:pPr>
+        <w:pStyle w:val="ListParagraph"/>
         <w:numPr>
           <w:ilvl w:val="0"/>
-          <w:numId w:val="13"/>
+          <w:numId w:val="15"/>
         </w:numPr>
         <w:rPr>
           <w:rFonts w:ascii="Times New Roman" w:hAnsi="Times New Roman" w:cs="Times New Roman"/>
-          <w:sz w:val="40"/>
-          <w:szCs w:val="40"/>
-        </w:rPr>
-      </w:pPr>
-      <w:r>
-        <w:rPr>
-          <w:rFonts w:ascii="Times New Roman" w:hAnsi="Times New Roman" w:cs="Times New Roman"/>
-          <w:sz w:val="40"/>
-          <w:szCs w:val="40"/>
-        </w:rPr>
-        <w:t>Un espace Administrateur avec la gestion des sujets, étudiant et statistiques.</w:t>
-      </w:r>
-    </w:p>
-    <w:p>
-      <w:pPr>
-        <w:pStyle w:val="Paragraphedeliste"/>
-        <w:rPr>
-          <w:rFonts w:ascii="Times New Roman" w:hAnsi="Times New Roman" w:cs="Times New Roman"/>
-          <w:sz w:val="40"/>
-          <w:szCs w:val="40"/>
-        </w:rPr>
-      </w:pPr>
-    </w:p>
-    <w:p>
-      <w:pPr>
-        <w:pStyle w:val="Paragraphedeliste"/>
+          <w:sz w:val="36"/>
+          <w:szCs w:val="36"/>
+        </w:rPr>
+      </w:pPr>
+      <w:r>
+        <w:rPr>
+          <w:rFonts w:ascii="Times New Roman" w:hAnsi="Times New Roman" w:cs="Times New Roman"/>
+          <w:sz w:val="36"/>
+          <w:szCs w:val="36"/>
+        </w:rPr>
+        <w:t>Réinitialisation de mot de passe</w:t>
+      </w:r>
+    </w:p>
+    <w:p>
+      <w:pPr>
+        <w:pStyle w:val="ListParagraph"/>
         <w:numPr>
           <w:ilvl w:val="0"/>
-          <w:numId w:val="13"/>
+          <w:numId w:val="15"/>
         </w:numPr>
         <w:rPr>
           <w:rFonts w:ascii="Times New Roman" w:hAnsi="Times New Roman" w:cs="Times New Roman"/>
-          <w:sz w:val="40"/>
-          <w:szCs w:val="40"/>
-        </w:rPr>
-      </w:pPr>
-      <w:r>
-        <w:rPr>
-          <w:rFonts w:ascii="Times New Roman" w:hAnsi="Times New Roman" w:cs="Times New Roman"/>
-          <w:sz w:val="40"/>
-          <w:szCs w:val="40"/>
-        </w:rPr>
-        <w:t>Une recherche avancée des sujets</w:t>
-      </w:r>
-    </w:p>
-    <w:p>
-      <w:pPr>
-        <w:pStyle w:val="Paragraphedeliste"/>
-        <w:rPr>
-          <w:rFonts w:ascii="Times New Roman" w:hAnsi="Times New Roman" w:cs="Times New Roman"/>
-          <w:sz w:val="40"/>
-          <w:szCs w:val="40"/>
-        </w:rPr>
-      </w:pPr>
-    </w:p>
-    <w:p>
-      <w:pPr>
-        <w:pStyle w:val="Paragraphedeliste"/>
+          <w:sz w:val="36"/>
+          <w:szCs w:val="36"/>
+          <w:lang w:val="en-US"/>
+        </w:rPr>
+      </w:pPr>
+      <w:proofErr w:type="spellStart"/>
+      <w:r>
+        <w:rPr>
+          <w:rFonts w:ascii="Times New Roman" w:hAnsi="Times New Roman" w:cs="Times New Roman"/>
+          <w:sz w:val="36"/>
+          <w:szCs w:val="36"/>
+          <w:lang w:val="en-US"/>
+        </w:rPr>
+        <w:t>Contrôle</w:t>
+      </w:r>
+      <w:proofErr w:type="spellEnd"/>
+      <w:r>
+        <w:rPr>
+          <w:rFonts w:ascii="Times New Roman" w:hAnsi="Times New Roman" w:cs="Times New Roman"/>
+          <w:sz w:val="36"/>
+          <w:szCs w:val="36"/>
+          <w:lang w:val="en-US"/>
+        </w:rPr>
+        <w:t xml:space="preserve"> </w:t>
+      </w:r>
+      <w:proofErr w:type="spellStart"/>
+      <w:r>
+        <w:rPr>
+          <w:rFonts w:ascii="Times New Roman" w:hAnsi="Times New Roman" w:cs="Times New Roman"/>
+          <w:sz w:val="36"/>
+          <w:szCs w:val="36"/>
+          <w:lang w:val="en-US"/>
+        </w:rPr>
+        <w:t>d’accès</w:t>
+      </w:r>
+      <w:proofErr w:type="spellEnd"/>
+    </w:p>
+    <w:p>
+      <w:pPr>
+        <w:rPr>
+          <w:rFonts w:ascii="Times New Roman" w:hAnsi="Times New Roman" w:cs="Times New Roman"/>
+          <w:b/>
+          <w:bCs/>
+          <w:sz w:val="36"/>
+          <w:szCs w:val="36"/>
+          <w:lang w:val="en-US"/>
+        </w:rPr>
+      </w:pPr>
+    </w:p>
+    <w:p>
+      <w:pPr>
+        <w:pStyle w:val="ListParagraph"/>
         <w:numPr>
           <w:ilvl w:val="0"/>
-          <w:numId w:val="13"/>
+          <w:numId w:val="16"/>
         </w:numPr>
         <w:rPr>
           <w:rFonts w:ascii="Times New Roman" w:hAnsi="Times New Roman" w:cs="Times New Roman"/>
-          <w:sz w:val="40"/>
-          <w:szCs w:val="40"/>
-        </w:rPr>
-      </w:pPr>
-      <w:r>
-        <w:rPr>
-          <w:rFonts w:ascii="Times New Roman" w:hAnsi="Times New Roman" w:cs="Times New Roman"/>
-          <w:sz w:val="40"/>
-          <w:szCs w:val="40"/>
-        </w:rPr>
-        <w:t>Notifications et centre d’aide.</w:t>
-      </w:r>
-    </w:p>
-    <w:p>
-      <w:pPr>
-        <w:pStyle w:val="Paragraphedeliste"/>
-        <w:rPr>
-          <w:rFonts w:ascii="Times New Roman" w:hAnsi="Times New Roman" w:cs="Times New Roman"/>
-          <w:sz w:val="46"/>
-          <w:szCs w:val="46"/>
-        </w:rPr>
-      </w:pPr>
-    </w:p>
-    <w:p>
-      <w:pPr>
-        <w:rPr>
-          <w:rFonts w:ascii="Times New Roman" w:hAnsi="Times New Roman" w:cs="Times New Roman"/>
-          <w:sz w:val="40"/>
-          <w:szCs w:val="40"/>
-        </w:rPr>
-      </w:pPr>
-      <w:r>
-        <w:rPr>
-          <w:rFonts w:ascii="Times New Roman" w:hAnsi="Times New Roman" w:cs="Times New Roman"/>
-          <w:sz w:val="46"/>
-          <w:szCs w:val="46"/>
-        </w:rPr>
-        <w:br w:type="page"/>
-      </w:r>
-    </w:p>
-    <w:p>
-      <w:pPr>
-        <w:pStyle w:val="Paragraphedeliste"/>
+          <w:b/>
+          <w:bCs/>
+          <w:sz w:val="36"/>
+          <w:szCs w:val="36"/>
+          <w:lang w:val="en-US"/>
+        </w:rPr>
+      </w:pPr>
+      <w:r>
+        <w:rPr>
+          <w:rFonts w:ascii="Times New Roman" w:hAnsi="Times New Roman" w:cs="Times New Roman"/>
+          <w:b/>
+          <w:bCs/>
+          <w:sz w:val="36"/>
+          <w:szCs w:val="36"/>
+          <w:lang w:val="en-US"/>
+        </w:rPr>
+        <w:t>Performance:</w:t>
+      </w:r>
+    </w:p>
+    <w:p>
+      <w:pPr>
+        <w:rPr>
+          <w:rFonts w:ascii="Times New Roman" w:hAnsi="Times New Roman" w:cs="Times New Roman"/>
+          <w:b/>
+          <w:bCs/>
+          <w:sz w:val="36"/>
+          <w:szCs w:val="36"/>
+          <w:lang w:val="en-US"/>
+        </w:rPr>
+      </w:pPr>
+    </w:p>
+    <w:p>
+      <w:pPr>
+        <w:pStyle w:val="ListParagraph"/>
+        <w:numPr>
+          <w:ilvl w:val="0"/>
+          <w:numId w:val="18"/>
+        </w:numPr>
+        <w:rPr>
+          <w:rFonts w:ascii="Times New Roman" w:hAnsi="Times New Roman" w:cs="Times New Roman"/>
+          <w:b/>
+          <w:bCs/>
+          <w:sz w:val="36"/>
+          <w:szCs w:val="36"/>
+          <w:lang w:val="en-US"/>
+        </w:rPr>
+      </w:pPr>
+      <w:proofErr w:type="spellStart"/>
+      <w:r>
+        <w:rPr>
+          <w:rFonts w:ascii="Times New Roman" w:hAnsi="Times New Roman" w:cs="Times New Roman"/>
+          <w:sz w:val="36"/>
+          <w:szCs w:val="36"/>
+          <w:lang w:val="en-US"/>
+        </w:rPr>
+        <w:t>Rapidité</w:t>
+      </w:r>
+      <w:proofErr w:type="spellEnd"/>
+      <w:r>
+        <w:rPr>
+          <w:rFonts w:ascii="Times New Roman" w:hAnsi="Times New Roman" w:cs="Times New Roman"/>
+          <w:sz w:val="36"/>
+          <w:szCs w:val="36"/>
+          <w:lang w:val="en-US"/>
+        </w:rPr>
+        <w:t xml:space="preserve"> </w:t>
+      </w:r>
+      <w:proofErr w:type="spellStart"/>
+      <w:r>
+        <w:rPr>
+          <w:rFonts w:ascii="Times New Roman" w:hAnsi="Times New Roman" w:cs="Times New Roman"/>
+          <w:sz w:val="36"/>
+          <w:szCs w:val="36"/>
+          <w:lang w:val="en-US"/>
+        </w:rPr>
+        <w:t>d’accès</w:t>
+      </w:r>
+      <w:proofErr w:type="spellEnd"/>
+      <w:r>
+        <w:rPr>
+          <w:rFonts w:ascii="Times New Roman" w:hAnsi="Times New Roman" w:cs="Times New Roman"/>
+          <w:sz w:val="36"/>
+          <w:szCs w:val="36"/>
+          <w:lang w:val="en-US"/>
+        </w:rPr>
+        <w:t xml:space="preserve"> au </w:t>
+      </w:r>
+      <w:proofErr w:type="spellStart"/>
+      <w:r>
+        <w:rPr>
+          <w:rFonts w:ascii="Times New Roman" w:hAnsi="Times New Roman" w:cs="Times New Roman"/>
+          <w:sz w:val="36"/>
+          <w:szCs w:val="36"/>
+          <w:lang w:val="en-US"/>
+        </w:rPr>
+        <w:t>sujets</w:t>
+      </w:r>
+      <w:proofErr w:type="spellEnd"/>
+    </w:p>
+    <w:p>
+      <w:pPr>
+        <w:pStyle w:val="ListParagraph"/>
+        <w:numPr>
+          <w:ilvl w:val="0"/>
+          <w:numId w:val="18"/>
+        </w:numPr>
+        <w:rPr>
+          <w:rFonts w:ascii="Times New Roman" w:hAnsi="Times New Roman" w:cs="Times New Roman"/>
+          <w:b/>
+          <w:bCs/>
+          <w:sz w:val="36"/>
+          <w:szCs w:val="36"/>
+          <w:lang w:val="en-US"/>
+        </w:rPr>
+      </w:pPr>
+      <w:proofErr w:type="spellStart"/>
+      <w:r>
+        <w:rPr>
+          <w:rFonts w:ascii="Times New Roman" w:hAnsi="Times New Roman" w:cs="Times New Roman"/>
+          <w:sz w:val="36"/>
+          <w:szCs w:val="36"/>
+          <w:lang w:val="en-US"/>
+        </w:rPr>
+        <w:t>Rapidité</w:t>
+      </w:r>
+      <w:proofErr w:type="spellEnd"/>
+      <w:r>
+        <w:rPr>
+          <w:rFonts w:ascii="Times New Roman" w:hAnsi="Times New Roman" w:cs="Times New Roman"/>
+          <w:sz w:val="36"/>
+          <w:szCs w:val="36"/>
+          <w:lang w:val="en-US"/>
+        </w:rPr>
+        <w:t xml:space="preserve"> </w:t>
+      </w:r>
+      <w:proofErr w:type="spellStart"/>
+      <w:r>
+        <w:rPr>
+          <w:rFonts w:ascii="Times New Roman" w:hAnsi="Times New Roman" w:cs="Times New Roman"/>
+          <w:sz w:val="36"/>
+          <w:szCs w:val="36"/>
+          <w:lang w:val="en-US"/>
+        </w:rPr>
+        <w:t>d’accès</w:t>
+      </w:r>
+      <w:proofErr w:type="spellEnd"/>
+      <w:r>
+        <w:rPr>
+          <w:rFonts w:ascii="Times New Roman" w:hAnsi="Times New Roman" w:cs="Times New Roman"/>
+          <w:sz w:val="36"/>
+          <w:szCs w:val="36"/>
+          <w:lang w:val="en-US"/>
+        </w:rPr>
+        <w:t xml:space="preserve"> aux </w:t>
+      </w:r>
+      <w:proofErr w:type="spellStart"/>
+      <w:r>
+        <w:rPr>
+          <w:rFonts w:ascii="Times New Roman" w:hAnsi="Times New Roman" w:cs="Times New Roman"/>
+          <w:sz w:val="36"/>
+          <w:szCs w:val="36"/>
+          <w:lang w:val="en-US"/>
+        </w:rPr>
+        <w:t>corriger</w:t>
+      </w:r>
+      <w:proofErr w:type="spellEnd"/>
+    </w:p>
+    <w:p>
+      <w:pPr>
+        <w:pStyle w:val="ListParagraph"/>
+        <w:numPr>
+          <w:ilvl w:val="0"/>
+          <w:numId w:val="18"/>
+        </w:numPr>
+        <w:rPr>
+          <w:rFonts w:ascii="Times New Roman" w:hAnsi="Times New Roman" w:cs="Times New Roman"/>
+          <w:b/>
+          <w:bCs/>
+          <w:sz w:val="36"/>
+          <w:szCs w:val="36"/>
+          <w:lang w:val="en-US"/>
+        </w:rPr>
+      </w:pPr>
+      <w:proofErr w:type="spellStart"/>
+      <w:r>
+        <w:rPr>
+          <w:rFonts w:ascii="Times New Roman" w:hAnsi="Times New Roman" w:cs="Times New Roman"/>
+          <w:sz w:val="36"/>
+          <w:szCs w:val="36"/>
+          <w:lang w:val="en-US"/>
+        </w:rPr>
+        <w:t>Téléchargements</w:t>
+      </w:r>
+      <w:proofErr w:type="spellEnd"/>
+    </w:p>
+    <w:p>
+      <w:pPr>
+        <w:pStyle w:val="ListParagraph"/>
+        <w:rPr>
+          <w:rFonts w:ascii="Times New Roman" w:hAnsi="Times New Roman" w:cs="Times New Roman"/>
+          <w:b/>
+          <w:bCs/>
+          <w:sz w:val="36"/>
+          <w:szCs w:val="36"/>
+          <w:lang w:val="en-US"/>
+        </w:rPr>
+      </w:pPr>
+    </w:p>
+    <w:p>
+      <w:pPr>
+        <w:pStyle w:val="ListParagraph"/>
+        <w:numPr>
+          <w:ilvl w:val="0"/>
+          <w:numId w:val="19"/>
+        </w:numPr>
+        <w:rPr>
+          <w:rFonts w:ascii="Times New Roman" w:hAnsi="Times New Roman" w:cs="Times New Roman"/>
+          <w:b/>
+          <w:bCs/>
+          <w:sz w:val="36"/>
+          <w:szCs w:val="36"/>
+          <w:lang w:val="en-US"/>
+        </w:rPr>
+      </w:pPr>
+      <w:proofErr w:type="spellStart"/>
+      <w:r>
+        <w:rPr>
+          <w:rFonts w:ascii="Times New Roman" w:hAnsi="Times New Roman" w:cs="Times New Roman"/>
+          <w:b/>
+          <w:bCs/>
+          <w:sz w:val="36"/>
+          <w:szCs w:val="36"/>
+          <w:lang w:val="en-US"/>
+        </w:rPr>
+        <w:t>Scalabilité</w:t>
+      </w:r>
+      <w:proofErr w:type="spellEnd"/>
+    </w:p>
+    <w:p>
+      <w:pPr>
+        <w:rPr>
+          <w:rFonts w:ascii="Times New Roman" w:hAnsi="Times New Roman" w:cs="Times New Roman"/>
+          <w:b/>
+          <w:bCs/>
+          <w:sz w:val="36"/>
+          <w:szCs w:val="36"/>
+          <w:lang w:val="en-US"/>
+        </w:rPr>
+      </w:pPr>
+    </w:p>
+    <w:p>
+      <w:pPr>
+        <w:rPr>
+          <w:rFonts w:ascii="Times New Roman" w:hAnsi="Times New Roman" w:cs="Times New Roman"/>
+          <w:sz w:val="36"/>
+          <w:szCs w:val="36"/>
+        </w:rPr>
+      </w:pPr>
+      <w:r>
+        <w:rPr>
+          <w:rFonts w:ascii="Times New Roman" w:hAnsi="Times New Roman" w:cs="Times New Roman"/>
+          <w:sz w:val="36"/>
+          <w:szCs w:val="36"/>
+        </w:rPr>
+        <w:t xml:space="preserve">Prévoir l’ajout de nouvelle </w:t>
+      </w:r>
+      <w:r>
+        <w:rPr>
+          <w:rFonts w:ascii="Times New Roman" w:hAnsi="Times New Roman" w:cs="Times New Roman"/>
+          <w:sz w:val="36"/>
+          <w:szCs w:val="36"/>
+        </w:rPr>
+        <w:t xml:space="preserve">filières &amp; </w:t>
+      </w:r>
+      <w:r>
+        <w:rPr>
+          <w:rFonts w:ascii="Times New Roman" w:hAnsi="Times New Roman" w:cs="Times New Roman"/>
+          <w:sz w:val="36"/>
+          <w:szCs w:val="36"/>
+        </w:rPr>
+        <w:t>m</w:t>
+      </w:r>
+      <w:r>
+        <w:rPr>
+          <w:rFonts w:ascii="Times New Roman" w:hAnsi="Times New Roman" w:cs="Times New Roman"/>
+          <w:sz w:val="36"/>
+          <w:szCs w:val="36"/>
+        </w:rPr>
+        <w:t>odules</w:t>
+      </w:r>
+    </w:p>
+    <w:p>
+      <w:pPr>
+        <w:rPr>
+          <w:rFonts w:ascii="Times New Roman" w:hAnsi="Times New Roman" w:cs="Times New Roman"/>
+          <w:sz w:val="36"/>
+          <w:szCs w:val="36"/>
+        </w:rPr>
+      </w:pPr>
+    </w:p>
+    <w:p>
+      <w:pPr>
+        <w:pStyle w:val="ListParagraph"/>
+        <w:numPr>
+          <w:ilvl w:val="0"/>
+          <w:numId w:val="19"/>
+        </w:numPr>
+        <w:rPr>
+          <w:rFonts w:ascii="Times New Roman" w:hAnsi="Times New Roman" w:cs="Times New Roman"/>
+          <w:b/>
+          <w:bCs/>
+          <w:sz w:val="36"/>
+          <w:szCs w:val="36"/>
+        </w:rPr>
+        <w:sectPr>
+          <w:pgSz w:w="11906" w:h="16838"/>
+          <w:pgMar w:top="1417" w:right="1417" w:bottom="1417" w:left="1417" w:header="708" w:footer="708" w:gutter="0"/>
+          <w:cols w:space="708"/>
+          <w:docGrid w:linePitch="360"/>
+        </w:sectPr>
+      </w:pPr>
+      <w:r>
+        <w:rPr>
+          <w:rFonts w:ascii="Times New Roman" w:hAnsi="Times New Roman" w:cs="Times New Roman"/>
+          <w:b/>
+          <w:bCs/>
+          <w:sz w:val="36"/>
+          <w:szCs w:val="36"/>
+        </w:rPr>
+        <w:t>Interface responsive et ergonomiqu</w:t>
+      </w:r>
+      <w:r>
+        <w:rPr>
+          <w:rFonts w:ascii="Times New Roman" w:hAnsi="Times New Roman" w:cs="Times New Roman"/>
+          <w:b/>
+          <w:bCs/>
+          <w:sz w:val="36"/>
+          <w:szCs w:val="36"/>
+        </w:rPr>
+        <w:t>e</w:t>
+      </w:r>
+    </w:p>
+    <w:p>
+      <w:pPr>
+        <w:rPr>
+          <w:rFonts w:ascii="Times New Roman" w:hAnsi="Times New Roman" w:cs="Times New Roman"/>
+          <w:b/>
+          <w:bCs/>
+          <w:sz w:val="36"/>
+          <w:szCs w:val="36"/>
+        </w:rPr>
+      </w:pPr>
+    </w:p>
+    <w:p>
+      <w:pPr>
+        <w:pStyle w:val="ListParagraph"/>
         <w:numPr>
           <w:ilvl w:val="0"/>
           <w:numId w:val="3"/>
@@ -1490,375 +1859,38 @@
           <w:rFonts w:ascii="Times New Roman" w:hAnsi="Times New Roman" w:cs="Times New Roman"/>
           <w:b/>
           <w:bCs/>
-          <w:sz w:val="46"/>
-          <w:szCs w:val="46"/>
-          <w:lang w:val="en-US"/>
-        </w:rPr>
-      </w:pPr>
-      <w:r>
-        <w:rPr>
-          <w:rFonts w:ascii="Times New Roman" w:hAnsi="Times New Roman" w:cs="Times New Roman"/>
-          <w:b/>
-          <w:bCs/>
-          <w:sz w:val="46"/>
-          <w:szCs w:val="46"/>
-          <w:lang w:val="en-US"/>
-        </w:rPr>
-        <w:lastRenderedPageBreak/>
-        <w:t>BESOINS NON FONCTIONNELS</w:t>
-      </w:r>
-    </w:p>
-    <w:p>
-      <w:pPr>
-        <w:rPr>
-          <w:rFonts w:ascii="Times New Roman" w:hAnsi="Times New Roman" w:cs="Times New Roman"/>
-          <w:b/>
-          <w:bCs/>
-          <w:sz w:val="46"/>
-          <w:szCs w:val="46"/>
-          <w:lang w:val="en-US"/>
-        </w:rPr>
-      </w:pPr>
-    </w:p>
-    <w:p>
-      <w:pPr>
-        <w:rPr>
-          <w:rFonts w:ascii="Times New Roman" w:hAnsi="Times New Roman" w:cs="Times New Roman"/>
-          <w:b/>
-          <w:bCs/>
-          <w:sz w:val="46"/>
-          <w:szCs w:val="46"/>
-          <w:lang w:val="en-US"/>
-        </w:rPr>
-      </w:pPr>
-    </w:p>
-    <w:p>
-      <w:pPr>
-        <w:pStyle w:val="Paragraphedeliste"/>
-        <w:numPr>
-          <w:ilvl w:val="0"/>
-          <w:numId w:val="14"/>
-        </w:numPr>
-        <w:rPr>
-          <w:rFonts w:ascii="Times New Roman" w:hAnsi="Times New Roman" w:cs="Times New Roman"/>
-          <w:b/>
-          <w:bCs/>
-          <w:sz w:val="52"/>
-          <w:szCs w:val="52"/>
-          <w:lang w:val="en-US"/>
-        </w:rPr>
-      </w:pPr>
-      <w:proofErr w:type="spellStart"/>
-      <w:r>
-        <w:rPr>
-          <w:rFonts w:ascii="Times New Roman" w:hAnsi="Times New Roman" w:cs="Times New Roman"/>
-          <w:b/>
-          <w:bCs/>
-          <w:sz w:val="48"/>
-          <w:szCs w:val="48"/>
-          <w:lang w:val="en-US"/>
-        </w:rPr>
-        <w:t>Sécurité</w:t>
-      </w:r>
-      <w:proofErr w:type="spellEnd"/>
-    </w:p>
-    <w:p>
-      <w:pPr>
-        <w:pStyle w:val="Paragraphedeliste"/>
-        <w:rPr>
-          <w:rFonts w:ascii="Times New Roman" w:hAnsi="Times New Roman" w:cs="Times New Roman"/>
-          <w:b/>
-          <w:bCs/>
-          <w:sz w:val="52"/>
-          <w:szCs w:val="52"/>
-          <w:lang w:val="en-US"/>
-        </w:rPr>
-      </w:pPr>
-    </w:p>
-    <w:p>
-      <w:pPr>
-        <w:pStyle w:val="Paragraphedeliste"/>
-        <w:numPr>
-          <w:ilvl w:val="0"/>
-          <w:numId w:val="15"/>
-        </w:numPr>
-        <w:rPr>
-          <w:rFonts w:ascii="Times New Roman" w:hAnsi="Times New Roman" w:cs="Times New Roman"/>
-          <w:sz w:val="40"/>
-          <w:szCs w:val="40"/>
-          <w:lang w:val="en-US"/>
-        </w:rPr>
-      </w:pPr>
-      <w:proofErr w:type="spellStart"/>
-      <w:r>
-        <w:rPr>
-          <w:rFonts w:ascii="Times New Roman" w:hAnsi="Times New Roman" w:cs="Times New Roman"/>
-          <w:sz w:val="40"/>
-          <w:szCs w:val="40"/>
-          <w:lang w:val="en-US"/>
-        </w:rPr>
-        <w:t>Authentification</w:t>
-      </w:r>
-      <w:proofErr w:type="spellEnd"/>
-      <w:r>
-        <w:rPr>
-          <w:rFonts w:ascii="Times New Roman" w:hAnsi="Times New Roman" w:cs="Times New Roman"/>
-          <w:sz w:val="40"/>
-          <w:szCs w:val="40"/>
-          <w:lang w:val="en-US"/>
-        </w:rPr>
-        <w:t xml:space="preserve"> avec JWT </w:t>
-      </w:r>
-    </w:p>
-    <w:p>
-      <w:pPr>
-        <w:pStyle w:val="Paragraphedeliste"/>
-        <w:numPr>
-          <w:ilvl w:val="0"/>
-          <w:numId w:val="15"/>
-        </w:numPr>
-        <w:rPr>
-          <w:rFonts w:ascii="Times New Roman" w:hAnsi="Times New Roman" w:cs="Times New Roman"/>
-          <w:sz w:val="40"/>
-          <w:szCs w:val="40"/>
-        </w:rPr>
-      </w:pPr>
-      <w:r>
-        <w:rPr>
-          <w:rFonts w:ascii="Times New Roman" w:hAnsi="Times New Roman" w:cs="Times New Roman"/>
-          <w:sz w:val="40"/>
-          <w:szCs w:val="40"/>
-        </w:rPr>
-        <w:t>Réinitialisation de mot de passe</w:t>
-      </w:r>
-    </w:p>
-    <w:p>
-      <w:pPr>
-        <w:pStyle w:val="Paragraphedeliste"/>
-        <w:numPr>
-          <w:ilvl w:val="0"/>
-          <w:numId w:val="15"/>
-        </w:numPr>
-        <w:rPr>
-          <w:rFonts w:ascii="Times New Roman" w:hAnsi="Times New Roman" w:cs="Times New Roman"/>
-          <w:sz w:val="40"/>
-          <w:szCs w:val="40"/>
-          <w:lang w:val="en-US"/>
-        </w:rPr>
-      </w:pPr>
-      <w:proofErr w:type="spellStart"/>
-      <w:r>
-        <w:rPr>
-          <w:rFonts w:ascii="Times New Roman" w:hAnsi="Times New Roman" w:cs="Times New Roman"/>
-          <w:sz w:val="40"/>
-          <w:szCs w:val="40"/>
-          <w:lang w:val="en-US"/>
-        </w:rPr>
-        <w:t>Contrôle</w:t>
-      </w:r>
-      <w:proofErr w:type="spellEnd"/>
-      <w:r>
-        <w:rPr>
-          <w:rFonts w:ascii="Times New Roman" w:hAnsi="Times New Roman" w:cs="Times New Roman"/>
-          <w:sz w:val="40"/>
-          <w:szCs w:val="40"/>
-          <w:lang w:val="en-US"/>
-        </w:rPr>
-        <w:t xml:space="preserve"> d’accès</w:t>
-      </w:r>
-    </w:p>
-    <w:p>
-      <w:pPr>
-        <w:rPr>
-          <w:rFonts w:ascii="Times New Roman" w:hAnsi="Times New Roman" w:cs="Times New Roman"/>
-          <w:b/>
-          <w:bCs/>
-          <w:sz w:val="46"/>
-          <w:szCs w:val="46"/>
-          <w:lang w:val="en-US"/>
-        </w:rPr>
-      </w:pPr>
-    </w:p>
-    <w:p>
-      <w:pPr>
-        <w:pStyle w:val="Paragraphedeliste"/>
-        <w:numPr>
-          <w:ilvl w:val="0"/>
-          <w:numId w:val="16"/>
-        </w:numPr>
-        <w:rPr>
-          <w:rFonts w:ascii="Times New Roman" w:hAnsi="Times New Roman" w:cs="Times New Roman"/>
-          <w:b/>
-          <w:bCs/>
-          <w:sz w:val="48"/>
-          <w:szCs w:val="48"/>
-          <w:lang w:val="en-US"/>
-        </w:rPr>
-      </w:pPr>
-      <w:r>
-        <w:rPr>
-          <w:rFonts w:ascii="Times New Roman" w:hAnsi="Times New Roman" w:cs="Times New Roman"/>
-          <w:b/>
-          <w:bCs/>
-          <w:sz w:val="48"/>
-          <w:szCs w:val="48"/>
-          <w:lang w:val="en-US"/>
-        </w:rPr>
-        <w:t>Performance:</w:t>
-      </w:r>
-    </w:p>
-    <w:p>
-      <w:pPr>
-        <w:rPr>
-          <w:rFonts w:ascii="Times New Roman" w:hAnsi="Times New Roman" w:cs="Times New Roman"/>
-          <w:b/>
-          <w:bCs/>
-          <w:sz w:val="48"/>
-          <w:szCs w:val="48"/>
-          <w:lang w:val="en-US"/>
-        </w:rPr>
-      </w:pPr>
-    </w:p>
-    <w:p>
-      <w:pPr>
-        <w:pStyle w:val="Paragraphedeliste"/>
-        <w:numPr>
-          <w:ilvl w:val="0"/>
-          <w:numId w:val="18"/>
-        </w:numPr>
-        <w:rPr>
-          <w:rFonts w:ascii="Times New Roman" w:hAnsi="Times New Roman" w:cs="Times New Roman"/>
-          <w:b/>
-          <w:bCs/>
-          <w:sz w:val="40"/>
-          <w:szCs w:val="40"/>
-          <w:lang w:val="en-US"/>
-        </w:rPr>
-      </w:pPr>
-      <w:proofErr w:type="spellStart"/>
-      <w:r>
-        <w:rPr>
-          <w:rFonts w:ascii="Times New Roman" w:hAnsi="Times New Roman" w:cs="Times New Roman"/>
-          <w:sz w:val="40"/>
-          <w:szCs w:val="40"/>
-          <w:lang w:val="en-US"/>
-        </w:rPr>
-        <w:t>Rapidité</w:t>
-      </w:r>
-      <w:proofErr w:type="spellEnd"/>
-      <w:r>
-        <w:rPr>
-          <w:rFonts w:ascii="Times New Roman" w:hAnsi="Times New Roman" w:cs="Times New Roman"/>
-          <w:sz w:val="40"/>
-          <w:szCs w:val="40"/>
-          <w:lang w:val="en-US"/>
-        </w:rPr>
-        <w:t xml:space="preserve"> d’accès au </w:t>
-      </w:r>
-      <w:proofErr w:type="spellStart"/>
-      <w:r>
-        <w:rPr>
-          <w:rFonts w:ascii="Times New Roman" w:hAnsi="Times New Roman" w:cs="Times New Roman"/>
-          <w:sz w:val="40"/>
-          <w:szCs w:val="40"/>
-          <w:lang w:val="en-US"/>
-        </w:rPr>
-        <w:t>sujets</w:t>
-      </w:r>
-      <w:proofErr w:type="spellEnd"/>
-    </w:p>
-    <w:p>
-      <w:pPr>
-        <w:pStyle w:val="Paragraphedeliste"/>
-        <w:numPr>
-          <w:ilvl w:val="0"/>
-          <w:numId w:val="18"/>
-        </w:numPr>
-        <w:rPr>
-          <w:rFonts w:ascii="Times New Roman" w:hAnsi="Times New Roman" w:cs="Times New Roman"/>
-          <w:b/>
-          <w:bCs/>
-          <w:sz w:val="40"/>
-          <w:szCs w:val="40"/>
-          <w:lang w:val="en-US"/>
-        </w:rPr>
-      </w:pPr>
-      <w:proofErr w:type="spellStart"/>
-      <w:r>
-        <w:rPr>
-          <w:rFonts w:ascii="Times New Roman" w:hAnsi="Times New Roman" w:cs="Times New Roman"/>
-          <w:sz w:val="40"/>
-          <w:szCs w:val="40"/>
-          <w:lang w:val="en-US"/>
-        </w:rPr>
-        <w:t>Rapidité</w:t>
-      </w:r>
-      <w:proofErr w:type="spellEnd"/>
-      <w:r>
-        <w:rPr>
-          <w:rFonts w:ascii="Times New Roman" w:hAnsi="Times New Roman" w:cs="Times New Roman"/>
-          <w:sz w:val="40"/>
-          <w:szCs w:val="40"/>
-          <w:lang w:val="en-US"/>
-        </w:rPr>
-        <w:t xml:space="preserve"> d’accès aux </w:t>
-      </w:r>
-      <w:proofErr w:type="spellStart"/>
-      <w:r>
-        <w:rPr>
-          <w:rFonts w:ascii="Times New Roman" w:hAnsi="Times New Roman" w:cs="Times New Roman"/>
-          <w:sz w:val="40"/>
-          <w:szCs w:val="40"/>
-          <w:lang w:val="en-US"/>
-        </w:rPr>
-        <w:t>corriger</w:t>
-      </w:r>
-      <w:proofErr w:type="spellEnd"/>
-    </w:p>
-    <w:p>
-      <w:pPr>
-        <w:pStyle w:val="Paragraphedeliste"/>
-        <w:numPr>
-          <w:ilvl w:val="0"/>
-          <w:numId w:val="18"/>
-        </w:numPr>
-        <w:rPr>
-          <w:rFonts w:ascii="Times New Roman" w:hAnsi="Times New Roman" w:cs="Times New Roman"/>
-          <w:b/>
-          <w:bCs/>
-          <w:sz w:val="40"/>
-          <w:szCs w:val="40"/>
-          <w:lang w:val="en-US"/>
-        </w:rPr>
-      </w:pPr>
-      <w:proofErr w:type="spellStart"/>
-      <w:r>
-        <w:rPr>
-          <w:rFonts w:ascii="Times New Roman" w:hAnsi="Times New Roman" w:cs="Times New Roman"/>
-          <w:sz w:val="40"/>
-          <w:szCs w:val="40"/>
-          <w:lang w:val="en-US"/>
-        </w:rPr>
-        <w:t>Téléchargements</w:t>
-      </w:r>
-      <w:proofErr w:type="spellEnd"/>
-    </w:p>
-    <w:p>
-      <w:pPr>
-        <w:pStyle w:val="Paragraphedeliste"/>
-        <w:rPr>
-          <w:rFonts w:ascii="Times New Roman" w:hAnsi="Times New Roman" w:cs="Times New Roman"/>
-          <w:b/>
-          <w:bCs/>
-          <w:sz w:val="48"/>
-          <w:szCs w:val="48"/>
-          <w:lang w:val="en-US"/>
-        </w:rPr>
-      </w:pPr>
-    </w:p>
-    <w:p>
-      <w:pPr>
-        <w:pStyle w:val="Paragraphedeliste"/>
+          <w:sz w:val="44"/>
+          <w:szCs w:val="44"/>
+          <w:lang w:val="en-US"/>
+        </w:rPr>
+      </w:pPr>
+      <w:r>
+        <w:rPr>
+          <w:rFonts w:ascii="Times New Roman" w:hAnsi="Times New Roman" w:cs="Times New Roman"/>
+          <w:b/>
+          <w:bCs/>
+          <w:sz w:val="44"/>
+          <w:szCs w:val="44"/>
+          <w:lang w:val="en-US"/>
+        </w:rPr>
+        <w:t>CAS D’UTILISATION PRINCIPAUX</w:t>
+      </w:r>
+    </w:p>
+    <w:p>
+      <w:pPr>
+        <w:rPr>
+          <w:rFonts w:ascii="Times New Roman" w:hAnsi="Times New Roman" w:cs="Times New Roman"/>
+          <w:b/>
+          <w:bCs/>
+          <w:sz w:val="36"/>
+          <w:szCs w:val="36"/>
+          <w:lang w:val="en-US"/>
+        </w:rPr>
+      </w:pPr>
+    </w:p>
+    <w:p>
+      <w:pPr>
+        <w:pStyle w:val="ListParagraph"/>
         <w:numPr>
           <w:ilvl w:val="0"/>
           <w:numId w:val="19"/>
@@ -1867,8 +1899,8 @@
           <w:rFonts w:ascii="Times New Roman" w:hAnsi="Times New Roman" w:cs="Times New Roman"/>
           <w:b/>
           <w:bCs/>
-          <w:sz w:val="48"/>
-          <w:szCs w:val="48"/>
+          <w:sz w:val="36"/>
+          <w:szCs w:val="36"/>
           <w:lang w:val="en-US"/>
         </w:rPr>
       </w:pPr>
@@ -1878,11 +1910,11 @@
           <w:rFonts w:ascii="Times New Roman" w:hAnsi="Times New Roman" w:cs="Times New Roman"/>
           <w:b/>
           <w:bCs/>
-          <w:sz w:val="48"/>
-          <w:szCs w:val="48"/>
-          <w:lang w:val="en-US"/>
-        </w:rPr>
-        <w:t>Scalabilité</w:t>
+          <w:sz w:val="36"/>
+          <w:szCs w:val="36"/>
+          <w:lang w:val="en-US"/>
+        </w:rPr>
+        <w:t>Étudiant</w:t>
       </w:r>
       <w:proofErr w:type="spellEnd"/>
     </w:p>
@@ -1892,74 +1924,287 @@
           <w:rFonts w:ascii="Times New Roman" w:hAnsi="Times New Roman" w:cs="Times New Roman"/>
           <w:b/>
           <w:bCs/>
-          <w:sz w:val="48"/>
-          <w:szCs w:val="48"/>
-          <w:lang w:val="en-US"/>
-        </w:rPr>
-      </w:pPr>
-    </w:p>
-    <w:p>
-      <w:pPr>
-        <w:rPr>
-          <w:rFonts w:ascii="Times New Roman" w:hAnsi="Times New Roman" w:cs="Times New Roman"/>
-          <w:sz w:val="40"/>
-          <w:szCs w:val="40"/>
-        </w:rPr>
-      </w:pPr>
-      <w:r>
-        <w:rPr>
-          <w:rFonts w:ascii="Times New Roman" w:hAnsi="Times New Roman" w:cs="Times New Roman"/>
-          <w:sz w:val="40"/>
-          <w:szCs w:val="40"/>
-        </w:rPr>
-        <w:t xml:space="preserve">Prévoir l’ajout de nouvelle </w:t>
-      </w:r>
-      <w:r>
-        <w:rPr>
-          <w:rFonts w:ascii="Times New Roman" w:hAnsi="Times New Roman" w:cs="Times New Roman"/>
-          <w:sz w:val="40"/>
-          <w:szCs w:val="40"/>
-        </w:rPr>
-        <w:t xml:space="preserve">filières &amp; </w:t>
-      </w:r>
-      <w:r>
-        <w:rPr>
-          <w:rFonts w:ascii="Times New Roman" w:hAnsi="Times New Roman" w:cs="Times New Roman"/>
-          <w:sz w:val="40"/>
-          <w:szCs w:val="40"/>
-        </w:rPr>
-        <w:t>m</w:t>
-      </w:r>
-      <w:r>
-        <w:rPr>
-          <w:rFonts w:ascii="Times New Roman" w:hAnsi="Times New Roman" w:cs="Times New Roman"/>
-          <w:sz w:val="40"/>
-          <w:szCs w:val="40"/>
-        </w:rPr>
-        <w:t>odules</w:t>
-      </w:r>
-    </w:p>
-    <w:p>
-      <w:pPr>
-        <w:rPr>
-          <w:rFonts w:ascii="Times New Roman" w:hAnsi="Times New Roman" w:cs="Times New Roman"/>
-          <w:sz w:val="40"/>
-          <w:szCs w:val="40"/>
-        </w:rPr>
-      </w:pPr>
-    </w:p>
-    <w:p>
-      <w:pPr>
-        <w:rPr>
-          <w:rFonts w:ascii="Times New Roman" w:hAnsi="Times New Roman" w:cs="Times New Roman"/>
-          <w:sz w:val="40"/>
-          <w:szCs w:val="40"/>
-        </w:rPr>
-      </w:pPr>
-    </w:p>
-    <w:p>
-      <w:pPr>
-        <w:pStyle w:val="Paragraphedeliste"/>
+          <w:sz w:val="36"/>
+          <w:szCs w:val="36"/>
+          <w:lang w:val="en-US"/>
+        </w:rPr>
+      </w:pPr>
+    </w:p>
+    <w:p>
+      <w:pPr>
+        <w:ind w:left="1416"/>
+        <w:rPr>
+          <w:rFonts w:ascii="Times New Roman" w:hAnsi="Times New Roman" w:cs="Times New Roman"/>
+          <w:b/>
+          <w:bCs/>
+          <w:sz w:val="36"/>
+          <w:szCs w:val="36"/>
+          <w:lang w:val="en-US"/>
+        </w:rPr>
+      </w:pPr>
+      <w:r>
+        <w:rPr>
+          <w:rFonts w:ascii="Times New Roman" w:hAnsi="Times New Roman" w:cs="Times New Roman"/>
+          <w:b/>
+          <w:bCs/>
+          <w:sz w:val="36"/>
+          <w:szCs w:val="36"/>
+          <w:lang w:val="en-US"/>
+        </w:rPr>
+        <w:t xml:space="preserve">Il </w:t>
+      </w:r>
+      <w:proofErr w:type="spellStart"/>
+      <w:r>
+        <w:rPr>
+          <w:rFonts w:ascii="Times New Roman" w:hAnsi="Times New Roman" w:cs="Times New Roman"/>
+          <w:b/>
+          <w:bCs/>
+          <w:sz w:val="36"/>
+          <w:szCs w:val="36"/>
+          <w:lang w:val="en-US"/>
+        </w:rPr>
+        <w:t>Peut</w:t>
+      </w:r>
+      <w:proofErr w:type="spellEnd"/>
+      <w:r>
+        <w:rPr>
+          <w:rFonts w:ascii="Times New Roman" w:hAnsi="Times New Roman" w:cs="Times New Roman"/>
+          <w:b/>
+          <w:bCs/>
+          <w:sz w:val="36"/>
+          <w:szCs w:val="36"/>
+          <w:lang w:val="en-US"/>
+        </w:rPr>
+        <w:t xml:space="preserve">: </w:t>
+      </w:r>
+    </w:p>
+    <w:p>
+      <w:pPr>
+        <w:pStyle w:val="ListParagraph"/>
+        <w:numPr>
+          <w:ilvl w:val="0"/>
+          <w:numId w:val="21"/>
+        </w:numPr>
+        <w:rPr>
+          <w:rFonts w:ascii="Times New Roman" w:hAnsi="Times New Roman" w:cs="Times New Roman"/>
+          <w:sz w:val="36"/>
+          <w:szCs w:val="36"/>
+          <w:lang w:val="en-US"/>
+        </w:rPr>
+      </w:pPr>
+      <w:r>
+        <w:rPr>
+          <w:rFonts w:ascii="Times New Roman" w:hAnsi="Times New Roman" w:cs="Times New Roman"/>
+          <w:sz w:val="36"/>
+          <w:szCs w:val="36"/>
+          <w:lang w:val="en-US"/>
+        </w:rPr>
+        <w:t>Consulter</w:t>
+      </w:r>
+    </w:p>
+    <w:p>
+      <w:pPr>
+        <w:pStyle w:val="ListParagraph"/>
+        <w:numPr>
+          <w:ilvl w:val="0"/>
+          <w:numId w:val="21"/>
+        </w:numPr>
+        <w:rPr>
+          <w:rFonts w:ascii="Times New Roman" w:hAnsi="Times New Roman" w:cs="Times New Roman"/>
+          <w:sz w:val="36"/>
+          <w:szCs w:val="36"/>
+          <w:lang w:val="en-US"/>
+        </w:rPr>
+      </w:pPr>
+      <w:proofErr w:type="spellStart"/>
+      <w:r>
+        <w:rPr>
+          <w:rFonts w:ascii="Times New Roman" w:hAnsi="Times New Roman" w:cs="Times New Roman"/>
+          <w:sz w:val="36"/>
+          <w:szCs w:val="36"/>
+          <w:lang w:val="en-US"/>
+        </w:rPr>
+        <w:t>Telécharger</w:t>
+      </w:r>
+      <w:proofErr w:type="spellEnd"/>
+      <w:r>
+        <w:rPr>
+          <w:rFonts w:ascii="Times New Roman" w:hAnsi="Times New Roman" w:cs="Times New Roman"/>
+          <w:sz w:val="36"/>
+          <w:szCs w:val="36"/>
+          <w:lang w:val="en-US"/>
+        </w:rPr>
+        <w:t xml:space="preserve"> les </w:t>
+      </w:r>
+      <w:proofErr w:type="spellStart"/>
+      <w:r>
+        <w:rPr>
+          <w:rFonts w:ascii="Times New Roman" w:hAnsi="Times New Roman" w:cs="Times New Roman"/>
+          <w:sz w:val="36"/>
+          <w:szCs w:val="36"/>
+          <w:lang w:val="en-US"/>
+        </w:rPr>
+        <w:t>sujets</w:t>
+      </w:r>
+      <w:proofErr w:type="spellEnd"/>
+    </w:p>
+    <w:p>
+      <w:pPr>
+        <w:pStyle w:val="ListParagraph"/>
+        <w:numPr>
+          <w:ilvl w:val="0"/>
+          <w:numId w:val="21"/>
+        </w:numPr>
+        <w:rPr>
+          <w:rFonts w:ascii="Times New Roman" w:hAnsi="Times New Roman" w:cs="Times New Roman"/>
+          <w:b/>
+          <w:bCs/>
+          <w:sz w:val="36"/>
+          <w:szCs w:val="36"/>
+          <w:lang w:val="en-US"/>
+        </w:rPr>
+      </w:pPr>
+      <w:proofErr w:type="spellStart"/>
+      <w:r>
+        <w:rPr>
+          <w:rFonts w:ascii="Times New Roman" w:hAnsi="Times New Roman" w:cs="Times New Roman"/>
+          <w:sz w:val="36"/>
+          <w:szCs w:val="36"/>
+          <w:lang w:val="en-US"/>
+        </w:rPr>
+        <w:t>Telécharger</w:t>
+      </w:r>
+      <w:proofErr w:type="spellEnd"/>
+      <w:r>
+        <w:rPr>
+          <w:rFonts w:ascii="Times New Roman" w:hAnsi="Times New Roman" w:cs="Times New Roman"/>
+          <w:sz w:val="36"/>
+          <w:szCs w:val="36"/>
+          <w:lang w:val="en-US"/>
+        </w:rPr>
+        <w:t xml:space="preserve"> les </w:t>
+      </w:r>
+      <w:proofErr w:type="spellStart"/>
+      <w:r>
+        <w:rPr>
+          <w:rFonts w:ascii="Times New Roman" w:hAnsi="Times New Roman" w:cs="Times New Roman"/>
+          <w:sz w:val="36"/>
+          <w:szCs w:val="36"/>
+          <w:lang w:val="en-US"/>
+        </w:rPr>
+        <w:t>corrigés</w:t>
+      </w:r>
+      <w:proofErr w:type="spellEnd"/>
+    </w:p>
+    <w:p>
+      <w:pPr>
+        <w:pStyle w:val="ListParagraph"/>
+        <w:numPr>
+          <w:ilvl w:val="0"/>
+          <w:numId w:val="21"/>
+        </w:numPr>
+        <w:rPr>
+          <w:rFonts w:ascii="Times New Roman" w:hAnsi="Times New Roman" w:cs="Times New Roman"/>
+          <w:b/>
+          <w:bCs/>
+          <w:sz w:val="36"/>
+          <w:szCs w:val="36"/>
+          <w:lang w:val="en-US"/>
+        </w:rPr>
+      </w:pPr>
+      <w:r>
+        <w:rPr>
+          <w:rFonts w:ascii="Times New Roman" w:hAnsi="Times New Roman" w:cs="Times New Roman"/>
+          <w:sz w:val="36"/>
+          <w:szCs w:val="36"/>
+          <w:lang w:val="en-US"/>
+        </w:rPr>
+        <w:t xml:space="preserve">Modifier son </w:t>
+      </w:r>
+      <w:proofErr w:type="spellStart"/>
+      <w:r>
+        <w:rPr>
+          <w:rFonts w:ascii="Times New Roman" w:hAnsi="Times New Roman" w:cs="Times New Roman"/>
+          <w:sz w:val="36"/>
+          <w:szCs w:val="36"/>
+          <w:lang w:val="en-US"/>
+        </w:rPr>
+        <w:t>profil</w:t>
+      </w:r>
+      <w:proofErr w:type="spellEnd"/>
+    </w:p>
+    <w:p>
+      <w:pPr>
+        <w:pStyle w:val="ListParagraph"/>
+        <w:numPr>
+          <w:ilvl w:val="0"/>
+          <w:numId w:val="21"/>
+        </w:numPr>
+        <w:rPr>
+          <w:rFonts w:ascii="Times New Roman" w:hAnsi="Times New Roman" w:cs="Times New Roman"/>
+          <w:b/>
+          <w:bCs/>
+          <w:sz w:val="36"/>
+          <w:szCs w:val="36"/>
+        </w:rPr>
+      </w:pPr>
+      <w:r>
+        <w:rPr>
+          <w:rFonts w:ascii="Times New Roman" w:hAnsi="Times New Roman" w:cs="Times New Roman"/>
+          <w:sz w:val="36"/>
+          <w:szCs w:val="36"/>
+        </w:rPr>
+        <w:t>Changer son mot de passe</w:t>
+      </w:r>
+    </w:p>
+    <w:p>
+      <w:pPr>
+        <w:pStyle w:val="ListParagraph"/>
+        <w:numPr>
+          <w:ilvl w:val="0"/>
+          <w:numId w:val="21"/>
+        </w:numPr>
+        <w:rPr>
+          <w:rFonts w:ascii="Times New Roman" w:hAnsi="Times New Roman" w:cs="Times New Roman"/>
+          <w:b/>
+          <w:bCs/>
+          <w:sz w:val="36"/>
+          <w:szCs w:val="36"/>
+        </w:rPr>
+      </w:pPr>
+      <w:r>
+        <w:rPr>
+          <w:rFonts w:ascii="Times New Roman" w:hAnsi="Times New Roman" w:cs="Times New Roman"/>
+          <w:sz w:val="36"/>
+          <w:szCs w:val="36"/>
+        </w:rPr>
+        <w:t xml:space="preserve">Rechercher les sujet par matière, année, et </w:t>
+      </w:r>
+      <w:proofErr w:type="spellStart"/>
+      <w:r>
+        <w:rPr>
+          <w:rFonts w:ascii="Times New Roman" w:hAnsi="Times New Roman" w:cs="Times New Roman"/>
+          <w:sz w:val="36"/>
+          <w:szCs w:val="36"/>
+        </w:rPr>
+        <w:t>fillière</w:t>
+      </w:r>
+      <w:proofErr w:type="spellEnd"/>
+    </w:p>
+    <w:p>
+      <w:pPr>
+        <w:rPr>
+          <w:rFonts w:ascii="Times New Roman" w:hAnsi="Times New Roman" w:cs="Times New Roman"/>
+          <w:b/>
+          <w:bCs/>
+          <w:sz w:val="36"/>
+          <w:szCs w:val="36"/>
+        </w:rPr>
+      </w:pPr>
+    </w:p>
+    <w:p>
+      <w:pPr>
+        <w:pStyle w:val="ListParagraph"/>
         <w:numPr>
           <w:ilvl w:val="0"/>
           <w:numId w:val="19"/>
@@ -1968,34 +2213,318 @@
           <w:rFonts w:ascii="Times New Roman" w:hAnsi="Times New Roman" w:cs="Times New Roman"/>
           <w:b/>
           <w:bCs/>
-          <w:sz w:val="40"/>
-          <w:szCs w:val="40"/>
-        </w:rPr>
-      </w:pPr>
-      <w:r>
-        <w:rPr>
-          <w:rFonts w:ascii="Times New Roman" w:hAnsi="Times New Roman" w:cs="Times New Roman"/>
-          <w:b/>
-          <w:bCs/>
-          <w:sz w:val="48"/>
-          <w:szCs w:val="48"/>
-        </w:rPr>
-        <w:t>Interface responsive et ergonomique</w:t>
-      </w:r>
-      <w:r>
-        <w:rPr>
-          <w:rFonts w:ascii="Times New Roman" w:hAnsi="Times New Roman" w:cs="Times New Roman"/>
-          <w:b/>
-          <w:bCs/>
-          <w:sz w:val="40"/>
-          <w:szCs w:val="40"/>
-        </w:rPr>
-        <w:br w:type="page"/>
-      </w:r>
-    </w:p>
-    <w:p>
-      <w:pPr>
-        <w:pStyle w:val="Paragraphedeliste"/>
+          <w:sz w:val="36"/>
+          <w:szCs w:val="36"/>
+          <w:lang w:val="en-US"/>
+        </w:rPr>
+      </w:pPr>
+      <w:proofErr w:type="spellStart"/>
+      <w:r>
+        <w:rPr>
+          <w:rFonts w:ascii="Times New Roman" w:hAnsi="Times New Roman" w:cs="Times New Roman"/>
+          <w:b/>
+          <w:bCs/>
+          <w:sz w:val="36"/>
+          <w:szCs w:val="36"/>
+          <w:lang w:val="en-US"/>
+        </w:rPr>
+        <w:t>L’administrateur</w:t>
+      </w:r>
+      <w:proofErr w:type="spellEnd"/>
+    </w:p>
+    <w:p>
+      <w:pPr>
+        <w:ind w:left="372" w:firstLine="348"/>
+        <w:rPr>
+          <w:rFonts w:ascii="Times New Roman" w:hAnsi="Times New Roman" w:cs="Times New Roman"/>
+          <w:b/>
+          <w:bCs/>
+          <w:sz w:val="36"/>
+          <w:szCs w:val="36"/>
+          <w:lang w:val="en-US"/>
+        </w:rPr>
+      </w:pPr>
+    </w:p>
+    <w:p>
+      <w:pPr>
+        <w:pStyle w:val="ListParagraph"/>
+        <w:ind w:left="1440"/>
+        <w:rPr>
+          <w:rFonts w:ascii="Times New Roman" w:hAnsi="Times New Roman" w:cs="Times New Roman"/>
+          <w:b/>
+          <w:bCs/>
+          <w:sz w:val="36"/>
+          <w:szCs w:val="36"/>
+          <w:lang w:val="en-US"/>
+        </w:rPr>
+      </w:pPr>
+      <w:r>
+        <w:rPr>
+          <w:rFonts w:ascii="Times New Roman" w:hAnsi="Times New Roman" w:cs="Times New Roman"/>
+          <w:b/>
+          <w:bCs/>
+          <w:sz w:val="36"/>
+          <w:szCs w:val="36"/>
+          <w:lang w:val="en-US"/>
+        </w:rPr>
+        <w:t xml:space="preserve">Il </w:t>
+      </w:r>
+      <w:proofErr w:type="spellStart"/>
+      <w:r>
+        <w:rPr>
+          <w:rFonts w:ascii="Times New Roman" w:hAnsi="Times New Roman" w:cs="Times New Roman"/>
+          <w:b/>
+          <w:bCs/>
+          <w:sz w:val="36"/>
+          <w:szCs w:val="36"/>
+          <w:lang w:val="en-US"/>
+        </w:rPr>
+        <w:t>Peut</w:t>
+      </w:r>
+      <w:proofErr w:type="spellEnd"/>
+      <w:r>
+        <w:rPr>
+          <w:rFonts w:ascii="Times New Roman" w:hAnsi="Times New Roman" w:cs="Times New Roman"/>
+          <w:b/>
+          <w:bCs/>
+          <w:sz w:val="36"/>
+          <w:szCs w:val="36"/>
+          <w:lang w:val="en-US"/>
+        </w:rPr>
+        <w:t xml:space="preserve">: </w:t>
+      </w:r>
+    </w:p>
+    <w:p>
+      <w:pPr>
+        <w:pStyle w:val="ListParagraph"/>
+        <w:numPr>
+          <w:ilvl w:val="0"/>
+          <w:numId w:val="23"/>
+        </w:numPr>
+        <w:rPr>
+          <w:rFonts w:ascii="Times New Roman" w:hAnsi="Times New Roman" w:cs="Times New Roman"/>
+          <w:sz w:val="36"/>
+          <w:szCs w:val="36"/>
+        </w:rPr>
+      </w:pPr>
+      <w:r>
+        <w:rPr>
+          <w:rFonts w:ascii="Times New Roman" w:hAnsi="Times New Roman" w:cs="Times New Roman"/>
+          <w:sz w:val="36"/>
+          <w:szCs w:val="36"/>
+        </w:rPr>
+        <w:t>Ajouter des sujets et corriger</w:t>
+      </w:r>
+    </w:p>
+    <w:p>
+      <w:pPr>
+        <w:pStyle w:val="ListParagraph"/>
+        <w:numPr>
+          <w:ilvl w:val="0"/>
+          <w:numId w:val="23"/>
+        </w:numPr>
+        <w:rPr>
+          <w:rFonts w:ascii="Times New Roman" w:hAnsi="Times New Roman" w:cs="Times New Roman"/>
+          <w:sz w:val="36"/>
+          <w:szCs w:val="36"/>
+          <w:lang w:val="en-US"/>
+        </w:rPr>
+      </w:pPr>
+      <w:r>
+        <w:rPr>
+          <w:rFonts w:ascii="Times New Roman" w:hAnsi="Times New Roman" w:cs="Times New Roman"/>
+          <w:sz w:val="36"/>
+          <w:szCs w:val="36"/>
+          <w:lang w:val="en-US"/>
+        </w:rPr>
+        <w:t xml:space="preserve">Modifier </w:t>
+      </w:r>
+      <w:r>
+        <w:rPr>
+          <w:rFonts w:ascii="Times New Roman" w:hAnsi="Times New Roman" w:cs="Times New Roman"/>
+          <w:sz w:val="36"/>
+          <w:szCs w:val="36"/>
+        </w:rPr>
+        <w:t>des sujets et corriger</w:t>
+      </w:r>
+    </w:p>
+    <w:p>
+      <w:pPr>
+        <w:pStyle w:val="ListParagraph"/>
+        <w:numPr>
+          <w:ilvl w:val="0"/>
+          <w:numId w:val="23"/>
+        </w:numPr>
+        <w:rPr>
+          <w:rFonts w:ascii="Times New Roman" w:hAnsi="Times New Roman" w:cs="Times New Roman"/>
+          <w:sz w:val="36"/>
+          <w:szCs w:val="36"/>
+          <w:lang w:val="en-US"/>
+        </w:rPr>
+      </w:pPr>
+      <w:r>
+        <w:rPr>
+          <w:rFonts w:ascii="Times New Roman" w:hAnsi="Times New Roman" w:cs="Times New Roman"/>
+          <w:sz w:val="36"/>
+          <w:szCs w:val="36"/>
+          <w:lang w:val="en-US"/>
+        </w:rPr>
+        <w:t xml:space="preserve">Supprimer </w:t>
+      </w:r>
+      <w:r>
+        <w:rPr>
+          <w:rFonts w:ascii="Times New Roman" w:hAnsi="Times New Roman" w:cs="Times New Roman"/>
+          <w:sz w:val="36"/>
+          <w:szCs w:val="36"/>
+        </w:rPr>
+        <w:t>des sujets et corriger</w:t>
+      </w:r>
+    </w:p>
+    <w:p>
+      <w:pPr>
+        <w:pStyle w:val="ListParagraph"/>
+        <w:numPr>
+          <w:ilvl w:val="0"/>
+          <w:numId w:val="23"/>
+        </w:numPr>
+        <w:rPr>
+          <w:rFonts w:ascii="Times New Roman" w:hAnsi="Times New Roman" w:cs="Times New Roman"/>
+          <w:sz w:val="36"/>
+          <w:szCs w:val="36"/>
+          <w:lang w:val="en-US"/>
+        </w:rPr>
+      </w:pPr>
+      <w:r>
+        <w:rPr>
+          <w:rFonts w:ascii="Times New Roman" w:hAnsi="Times New Roman" w:cs="Times New Roman"/>
+          <w:sz w:val="36"/>
+          <w:szCs w:val="36"/>
+          <w:lang w:val="en-US"/>
+        </w:rPr>
+        <w:t>Gérer les étudiants</w:t>
+      </w:r>
+    </w:p>
+    <w:p>
+      <w:pPr>
+        <w:pStyle w:val="ListParagraph"/>
+        <w:numPr>
+          <w:ilvl w:val="0"/>
+          <w:numId w:val="23"/>
+        </w:numPr>
+        <w:rPr>
+          <w:rFonts w:ascii="Times New Roman" w:hAnsi="Times New Roman" w:cs="Times New Roman"/>
+          <w:sz w:val="36"/>
+          <w:szCs w:val="36"/>
+          <w:lang w:val="en-US"/>
+        </w:rPr>
+      </w:pPr>
+      <w:r>
+        <w:rPr>
+          <w:rFonts w:ascii="Times New Roman" w:hAnsi="Times New Roman" w:cs="Times New Roman"/>
+          <w:sz w:val="36"/>
+          <w:szCs w:val="36"/>
+          <w:lang w:val="en-US"/>
+        </w:rPr>
+        <w:t xml:space="preserve">Consulter les </w:t>
+      </w:r>
+      <w:proofErr w:type="spellStart"/>
+      <w:r>
+        <w:rPr>
+          <w:rFonts w:ascii="Times New Roman" w:hAnsi="Times New Roman" w:cs="Times New Roman"/>
+          <w:sz w:val="36"/>
+          <w:szCs w:val="36"/>
+          <w:lang w:val="en-US"/>
+        </w:rPr>
+        <w:t>statistiques</w:t>
+      </w:r>
+      <w:proofErr w:type="spellEnd"/>
+    </w:p>
+    <w:p>
+      <w:pPr>
+        <w:pStyle w:val="ListParagraph"/>
+        <w:numPr>
+          <w:ilvl w:val="0"/>
+          <w:numId w:val="23"/>
+        </w:numPr>
+        <w:rPr>
+          <w:rFonts w:ascii="Times New Roman" w:hAnsi="Times New Roman" w:cs="Times New Roman"/>
+          <w:sz w:val="36"/>
+          <w:szCs w:val="36"/>
+          <w:lang w:val="en-US"/>
+        </w:rPr>
+      </w:pPr>
+      <w:r>
+        <w:rPr>
+          <w:rFonts w:ascii="Times New Roman" w:hAnsi="Times New Roman" w:cs="Times New Roman"/>
+          <w:sz w:val="36"/>
+          <w:szCs w:val="36"/>
+          <w:lang w:val="en-US"/>
+        </w:rPr>
+        <w:t xml:space="preserve">Modifier son </w:t>
+      </w:r>
+      <w:proofErr w:type="spellStart"/>
+      <w:r>
+        <w:rPr>
+          <w:rFonts w:ascii="Times New Roman" w:hAnsi="Times New Roman" w:cs="Times New Roman"/>
+          <w:sz w:val="36"/>
+          <w:szCs w:val="36"/>
+          <w:lang w:val="en-US"/>
+        </w:rPr>
+        <w:t>profil</w:t>
+      </w:r>
+      <w:proofErr w:type="spellEnd"/>
+    </w:p>
+    <w:p>
+      <w:pPr>
+        <w:pStyle w:val="ListParagraph"/>
+        <w:numPr>
+          <w:ilvl w:val="0"/>
+          <w:numId w:val="23"/>
+        </w:numPr>
+        <w:rPr>
+          <w:rFonts w:ascii="Times New Roman" w:hAnsi="Times New Roman" w:cs="Times New Roman"/>
+          <w:sz w:val="36"/>
+          <w:szCs w:val="36"/>
+        </w:rPr>
+      </w:pPr>
+      <w:r>
+        <w:rPr>
+          <w:rFonts w:ascii="Times New Roman" w:hAnsi="Times New Roman" w:cs="Times New Roman"/>
+          <w:sz w:val="36"/>
+          <w:szCs w:val="36"/>
+        </w:rPr>
+        <w:t>Changer son mot de passe</w:t>
+      </w:r>
+    </w:p>
+    <w:p>
+      <w:pPr>
+        <w:pStyle w:val="ListParagraph"/>
+        <w:ind w:left="2855"/>
+        <w:rPr>
+          <w:rFonts w:ascii="Times New Roman" w:hAnsi="Times New Roman" w:cs="Times New Roman"/>
+          <w:sz w:val="36"/>
+          <w:szCs w:val="36"/>
+        </w:rPr>
+        <w:sectPr>
+          <w:pgSz w:w="11906" w:h="16838"/>
+          <w:pgMar w:top="1417" w:right="1417" w:bottom="1417" w:left="1417" w:header="708" w:footer="708" w:gutter="0"/>
+          <w:cols w:space="708"/>
+          <w:docGrid w:linePitch="360"/>
+        </w:sectPr>
+      </w:pPr>
+    </w:p>
+    <w:p>
+      <w:pPr>
+        <w:rPr>
+          <w:rFonts w:ascii="Times New Roman" w:hAnsi="Times New Roman" w:cs="Times New Roman"/>
+          <w:sz w:val="36"/>
+          <w:szCs w:val="36"/>
+        </w:rPr>
+      </w:pPr>
+    </w:p>
+    <w:p>
+      <w:pPr>
+        <w:pStyle w:val="ListParagraph"/>
         <w:numPr>
           <w:ilvl w:val="0"/>
           <w:numId w:val="3"/>
@@ -2004,758 +2533,20 @@
           <w:rFonts w:ascii="Times New Roman" w:hAnsi="Times New Roman" w:cs="Times New Roman"/>
           <w:b/>
           <w:bCs/>
-          <w:sz w:val="46"/>
-          <w:szCs w:val="46"/>
-          <w:lang w:val="en-US"/>
-        </w:rPr>
-      </w:pPr>
-      <w:r>
-        <w:rPr>
-          <w:rFonts w:ascii="Times New Roman" w:hAnsi="Times New Roman" w:cs="Times New Roman"/>
-          <w:b/>
-          <w:bCs/>
-          <w:sz w:val="46"/>
-          <w:szCs w:val="46"/>
-          <w:lang w:val="en-US"/>
-        </w:rPr>
-        <w:lastRenderedPageBreak/>
-        <w:t>CAS D’UTILISATION PRINCIPAUX</w:t>
-      </w:r>
-    </w:p>
-    <w:p>
-      <w:pPr>
-        <w:rPr>
-          <w:rFonts w:ascii="Times New Roman" w:hAnsi="Times New Roman" w:cs="Times New Roman"/>
-          <w:b/>
-          <w:bCs/>
-          <w:sz w:val="46"/>
-          <w:szCs w:val="46"/>
-          <w:lang w:val="en-US"/>
-        </w:rPr>
-      </w:pPr>
-    </w:p>
-    <w:p>
-      <w:pPr>
-        <w:rPr>
-          <w:rFonts w:ascii="Times New Roman" w:hAnsi="Times New Roman" w:cs="Times New Roman"/>
-          <w:b/>
-          <w:bCs/>
-          <w:sz w:val="46"/>
-          <w:szCs w:val="46"/>
-          <w:lang w:val="en-US"/>
-        </w:rPr>
-      </w:pPr>
-    </w:p>
-    <w:p>
-      <w:pPr>
-        <w:pStyle w:val="Paragraphedeliste"/>
-        <w:numPr>
-          <w:ilvl w:val="0"/>
-          <w:numId w:val="19"/>
-        </w:numPr>
-        <w:rPr>
-          <w:rFonts w:ascii="Times New Roman" w:hAnsi="Times New Roman" w:cs="Times New Roman"/>
-          <w:b/>
-          <w:bCs/>
-          <w:sz w:val="46"/>
-          <w:szCs w:val="46"/>
-          <w:lang w:val="en-US"/>
-        </w:rPr>
-      </w:pPr>
-      <w:proofErr w:type="spellStart"/>
-      <w:r>
-        <w:rPr>
-          <w:rFonts w:ascii="Times New Roman" w:hAnsi="Times New Roman" w:cs="Times New Roman"/>
-          <w:b/>
-          <w:bCs/>
-          <w:sz w:val="48"/>
-          <w:szCs w:val="48"/>
-          <w:lang w:val="en-US"/>
-        </w:rPr>
-        <w:t>É</w:t>
-      </w:r>
-      <w:r>
-        <w:rPr>
-          <w:rFonts w:ascii="Times New Roman" w:hAnsi="Times New Roman" w:cs="Times New Roman"/>
-          <w:b/>
-          <w:bCs/>
-          <w:sz w:val="48"/>
-          <w:szCs w:val="48"/>
-          <w:lang w:val="en-US"/>
-        </w:rPr>
-        <w:t>tudiant</w:t>
-      </w:r>
-      <w:proofErr w:type="spellEnd"/>
-    </w:p>
-    <w:p>
-      <w:pPr>
-        <w:rPr>
-          <w:rFonts w:ascii="Times New Roman" w:hAnsi="Times New Roman" w:cs="Times New Roman"/>
-          <w:b/>
-          <w:bCs/>
-          <w:sz w:val="46"/>
-          <w:szCs w:val="46"/>
-          <w:lang w:val="en-US"/>
-        </w:rPr>
-      </w:pPr>
-    </w:p>
-    <w:p>
-      <w:pPr>
-        <w:ind w:left="1416"/>
-        <w:rPr>
-          <w:rFonts w:ascii="Times New Roman" w:hAnsi="Times New Roman" w:cs="Times New Roman"/>
-          <w:b/>
-          <w:bCs/>
-          <w:sz w:val="46"/>
-          <w:szCs w:val="46"/>
-          <w:lang w:val="en-US"/>
-        </w:rPr>
-      </w:pPr>
-      <w:r>
-        <w:rPr>
-          <w:rFonts w:ascii="Times New Roman" w:hAnsi="Times New Roman" w:cs="Times New Roman"/>
-          <w:b/>
-          <w:bCs/>
-          <w:sz w:val="46"/>
-          <w:szCs w:val="46"/>
-          <w:lang w:val="en-US"/>
-        </w:rPr>
-        <w:t xml:space="preserve">Il </w:t>
-      </w:r>
-      <w:proofErr w:type="spellStart"/>
-      <w:r>
-        <w:rPr>
-          <w:rFonts w:ascii="Times New Roman" w:hAnsi="Times New Roman" w:cs="Times New Roman"/>
-          <w:b/>
-          <w:bCs/>
-          <w:sz w:val="46"/>
-          <w:szCs w:val="46"/>
-          <w:lang w:val="en-US"/>
-        </w:rPr>
-        <w:t>Peut</w:t>
-      </w:r>
-      <w:proofErr w:type="spellEnd"/>
-      <w:r>
-        <w:rPr>
-          <w:rFonts w:ascii="Times New Roman" w:hAnsi="Times New Roman" w:cs="Times New Roman"/>
-          <w:b/>
-          <w:bCs/>
-          <w:sz w:val="46"/>
-          <w:szCs w:val="46"/>
-          <w:lang w:val="en-US"/>
-        </w:rPr>
-        <w:t xml:space="preserve">: </w:t>
-      </w:r>
-    </w:p>
-    <w:p>
-      <w:pPr>
-        <w:pStyle w:val="Paragraphedeliste"/>
-        <w:numPr>
-          <w:ilvl w:val="0"/>
-          <w:numId w:val="21"/>
-        </w:numPr>
-        <w:rPr>
-          <w:rFonts w:ascii="Times New Roman" w:hAnsi="Times New Roman" w:cs="Times New Roman"/>
-          <w:sz w:val="46"/>
-          <w:szCs w:val="46"/>
-          <w:lang w:val="en-US"/>
-        </w:rPr>
-      </w:pPr>
-      <w:r>
-        <w:rPr>
-          <w:rFonts w:ascii="Times New Roman" w:hAnsi="Times New Roman" w:cs="Times New Roman"/>
-          <w:sz w:val="46"/>
-          <w:szCs w:val="46"/>
-          <w:lang w:val="en-US"/>
-        </w:rPr>
-        <w:t>Consulter</w:t>
-      </w:r>
-    </w:p>
-    <w:p>
-      <w:pPr>
-        <w:pStyle w:val="Paragraphedeliste"/>
-        <w:numPr>
-          <w:ilvl w:val="0"/>
-          <w:numId w:val="21"/>
-        </w:numPr>
-        <w:rPr>
-          <w:rFonts w:ascii="Times New Roman" w:hAnsi="Times New Roman" w:cs="Times New Roman"/>
-          <w:sz w:val="46"/>
-          <w:szCs w:val="46"/>
-          <w:lang w:val="en-US"/>
-        </w:rPr>
-      </w:pPr>
-      <w:proofErr w:type="spellStart"/>
-      <w:r>
-        <w:rPr>
-          <w:rFonts w:ascii="Times New Roman" w:hAnsi="Times New Roman" w:cs="Times New Roman"/>
-          <w:sz w:val="46"/>
-          <w:szCs w:val="46"/>
-          <w:lang w:val="en-US"/>
-        </w:rPr>
-        <w:t>Telécharger</w:t>
-      </w:r>
-      <w:proofErr w:type="spellEnd"/>
-      <w:r>
-        <w:rPr>
-          <w:rFonts w:ascii="Times New Roman" w:hAnsi="Times New Roman" w:cs="Times New Roman"/>
-          <w:sz w:val="46"/>
-          <w:szCs w:val="46"/>
-          <w:lang w:val="en-US"/>
-        </w:rPr>
-        <w:t xml:space="preserve"> les </w:t>
-      </w:r>
-      <w:proofErr w:type="spellStart"/>
-      <w:r>
-        <w:rPr>
-          <w:rFonts w:ascii="Times New Roman" w:hAnsi="Times New Roman" w:cs="Times New Roman"/>
-          <w:sz w:val="46"/>
-          <w:szCs w:val="46"/>
-          <w:lang w:val="en-US"/>
-        </w:rPr>
-        <w:t>sujets</w:t>
-      </w:r>
-      <w:proofErr w:type="spellEnd"/>
-    </w:p>
-    <w:p>
-      <w:pPr>
-        <w:pStyle w:val="Paragraphedeliste"/>
-        <w:numPr>
-          <w:ilvl w:val="0"/>
-          <w:numId w:val="21"/>
-        </w:numPr>
-        <w:rPr>
-          <w:rFonts w:ascii="Times New Roman" w:hAnsi="Times New Roman" w:cs="Times New Roman"/>
-          <w:b/>
-          <w:bCs/>
-          <w:sz w:val="46"/>
-          <w:szCs w:val="46"/>
-          <w:lang w:val="en-US"/>
-        </w:rPr>
-      </w:pPr>
-      <w:proofErr w:type="spellStart"/>
-      <w:r>
-        <w:rPr>
-          <w:rFonts w:ascii="Times New Roman" w:hAnsi="Times New Roman" w:cs="Times New Roman"/>
-          <w:sz w:val="46"/>
-          <w:szCs w:val="46"/>
-          <w:lang w:val="en-US"/>
-        </w:rPr>
-        <w:t>Telécharger</w:t>
-      </w:r>
-      <w:proofErr w:type="spellEnd"/>
-      <w:r>
-        <w:rPr>
-          <w:rFonts w:ascii="Times New Roman" w:hAnsi="Times New Roman" w:cs="Times New Roman"/>
-          <w:sz w:val="46"/>
-          <w:szCs w:val="46"/>
-          <w:lang w:val="en-US"/>
-        </w:rPr>
-        <w:t xml:space="preserve"> les </w:t>
-      </w:r>
-      <w:proofErr w:type="spellStart"/>
-      <w:r>
-        <w:rPr>
-          <w:rFonts w:ascii="Times New Roman" w:hAnsi="Times New Roman" w:cs="Times New Roman"/>
-          <w:sz w:val="46"/>
-          <w:szCs w:val="46"/>
-          <w:lang w:val="en-US"/>
-        </w:rPr>
-        <w:t>corrigés</w:t>
-      </w:r>
-      <w:proofErr w:type="spellEnd"/>
-    </w:p>
-    <w:p>
-      <w:pPr>
-        <w:pStyle w:val="Paragraphedeliste"/>
-        <w:numPr>
-          <w:ilvl w:val="0"/>
-          <w:numId w:val="21"/>
-        </w:numPr>
-        <w:rPr>
-          <w:rFonts w:ascii="Times New Roman" w:hAnsi="Times New Roman" w:cs="Times New Roman"/>
-          <w:b/>
-          <w:bCs/>
-          <w:sz w:val="46"/>
-          <w:szCs w:val="46"/>
-          <w:lang w:val="en-US"/>
-        </w:rPr>
-      </w:pPr>
-      <w:r>
-        <w:rPr>
-          <w:rFonts w:ascii="Times New Roman" w:hAnsi="Times New Roman" w:cs="Times New Roman"/>
-          <w:sz w:val="46"/>
-          <w:szCs w:val="46"/>
-          <w:lang w:val="en-US"/>
-        </w:rPr>
-        <w:t xml:space="preserve">Modifier son </w:t>
-      </w:r>
-      <w:proofErr w:type="spellStart"/>
-      <w:r>
-        <w:rPr>
-          <w:rFonts w:ascii="Times New Roman" w:hAnsi="Times New Roman" w:cs="Times New Roman"/>
-          <w:sz w:val="46"/>
-          <w:szCs w:val="46"/>
-          <w:lang w:val="en-US"/>
-        </w:rPr>
-        <w:t>profil</w:t>
-      </w:r>
-      <w:proofErr w:type="spellEnd"/>
-    </w:p>
-    <w:p>
-      <w:pPr>
-        <w:pStyle w:val="Paragraphedeliste"/>
-        <w:numPr>
-          <w:ilvl w:val="0"/>
-          <w:numId w:val="21"/>
-        </w:numPr>
-        <w:rPr>
-          <w:rFonts w:ascii="Times New Roman" w:hAnsi="Times New Roman" w:cs="Times New Roman"/>
-          <w:b/>
-          <w:bCs/>
-          <w:sz w:val="46"/>
-          <w:szCs w:val="46"/>
-        </w:rPr>
-      </w:pPr>
-      <w:r>
-        <w:rPr>
-          <w:rFonts w:ascii="Times New Roman" w:hAnsi="Times New Roman" w:cs="Times New Roman"/>
-          <w:sz w:val="46"/>
-          <w:szCs w:val="46"/>
-        </w:rPr>
-        <w:t>Changer son mot de pa</w:t>
-      </w:r>
-      <w:r>
-        <w:rPr>
-          <w:rFonts w:ascii="Times New Roman" w:hAnsi="Times New Roman" w:cs="Times New Roman"/>
-          <w:sz w:val="46"/>
-          <w:szCs w:val="46"/>
-        </w:rPr>
-        <w:t>sse</w:t>
-      </w:r>
-    </w:p>
-    <w:p>
-      <w:pPr>
-        <w:pStyle w:val="Paragraphedeliste"/>
-        <w:numPr>
-          <w:ilvl w:val="0"/>
-          <w:numId w:val="21"/>
-        </w:numPr>
-        <w:rPr>
-          <w:rFonts w:ascii="Times New Roman" w:hAnsi="Times New Roman" w:cs="Times New Roman"/>
-          <w:b/>
-          <w:bCs/>
-          <w:sz w:val="46"/>
-          <w:szCs w:val="46"/>
-        </w:rPr>
-      </w:pPr>
-      <w:r>
-        <w:rPr>
-          <w:rFonts w:ascii="Times New Roman" w:hAnsi="Times New Roman" w:cs="Times New Roman"/>
-          <w:sz w:val="46"/>
-          <w:szCs w:val="46"/>
-        </w:rPr>
-        <w:t xml:space="preserve">Rechercher les sujet par matière, année, et </w:t>
-      </w:r>
-      <w:proofErr w:type="spellStart"/>
-      <w:r>
-        <w:rPr>
-          <w:rFonts w:ascii="Times New Roman" w:hAnsi="Times New Roman" w:cs="Times New Roman"/>
-          <w:sz w:val="46"/>
-          <w:szCs w:val="46"/>
-        </w:rPr>
-        <w:t>fillière</w:t>
-      </w:r>
-      <w:proofErr w:type="spellEnd"/>
-    </w:p>
-    <w:p>
-      <w:pPr>
-        <w:pStyle w:val="Paragraphedeliste"/>
-        <w:ind w:left="2136"/>
-        <w:rPr>
-          <w:rFonts w:ascii="Times New Roman" w:hAnsi="Times New Roman" w:cs="Times New Roman"/>
-          <w:b/>
-          <w:bCs/>
-          <w:sz w:val="46"/>
-          <w:szCs w:val="46"/>
-        </w:rPr>
-      </w:pPr>
-    </w:p>
-    <w:p>
-      <w:pPr>
-        <w:pStyle w:val="Paragraphedeliste"/>
-        <w:ind w:left="2136"/>
-        <w:rPr>
-          <w:rFonts w:ascii="Times New Roman" w:hAnsi="Times New Roman" w:cs="Times New Roman"/>
-          <w:b/>
-          <w:bCs/>
-          <w:sz w:val="46"/>
-          <w:szCs w:val="46"/>
-        </w:rPr>
-      </w:pPr>
-    </w:p>
-    <w:p>
-      <w:pPr>
-        <w:pStyle w:val="Paragraphedeliste"/>
-        <w:numPr>
-          <w:ilvl w:val="0"/>
-          <w:numId w:val="19"/>
-        </w:numPr>
-        <w:rPr>
-          <w:rFonts w:ascii="Times New Roman" w:hAnsi="Times New Roman" w:cs="Times New Roman"/>
-          <w:b/>
-          <w:bCs/>
-          <w:sz w:val="46"/>
-          <w:szCs w:val="46"/>
-          <w:lang w:val="en-US"/>
-        </w:rPr>
-      </w:pPr>
-      <w:proofErr w:type="spellStart"/>
-      <w:r>
-        <w:rPr>
-          <w:rFonts w:ascii="Times New Roman" w:hAnsi="Times New Roman" w:cs="Times New Roman"/>
-          <w:b/>
-          <w:bCs/>
-          <w:sz w:val="46"/>
-          <w:szCs w:val="46"/>
-          <w:lang w:val="en-US"/>
-        </w:rPr>
-        <w:t>L’administrateur</w:t>
-      </w:r>
-      <w:proofErr w:type="spellEnd"/>
-    </w:p>
-    <w:p>
-      <w:pPr>
-        <w:ind w:left="372" w:firstLine="348"/>
-        <w:rPr>
-          <w:rFonts w:ascii="Times New Roman" w:hAnsi="Times New Roman" w:cs="Times New Roman"/>
-          <w:b/>
-          <w:bCs/>
-          <w:sz w:val="46"/>
-          <w:szCs w:val="46"/>
-          <w:lang w:val="en-US"/>
-        </w:rPr>
-      </w:pPr>
-    </w:p>
-    <w:p>
-      <w:pPr>
-        <w:pStyle w:val="Paragraphedeliste"/>
-        <w:ind w:left="1440"/>
-        <w:rPr>
-          <w:rFonts w:ascii="Times New Roman" w:hAnsi="Times New Roman" w:cs="Times New Roman"/>
-          <w:b/>
-          <w:bCs/>
-          <w:sz w:val="46"/>
-          <w:szCs w:val="46"/>
-          <w:lang w:val="en-US"/>
-        </w:rPr>
-      </w:pPr>
-      <w:r>
-        <w:rPr>
-          <w:rFonts w:ascii="Times New Roman" w:hAnsi="Times New Roman" w:cs="Times New Roman"/>
-          <w:b/>
-          <w:bCs/>
-          <w:sz w:val="46"/>
-          <w:szCs w:val="46"/>
-          <w:lang w:val="en-US"/>
-        </w:rPr>
-        <w:t xml:space="preserve">Il </w:t>
-      </w:r>
-      <w:proofErr w:type="spellStart"/>
-      <w:r>
-        <w:rPr>
-          <w:rFonts w:ascii="Times New Roman" w:hAnsi="Times New Roman" w:cs="Times New Roman"/>
-          <w:b/>
-          <w:bCs/>
-          <w:sz w:val="46"/>
-          <w:szCs w:val="46"/>
-          <w:lang w:val="en-US"/>
-        </w:rPr>
-        <w:t>Peut</w:t>
-      </w:r>
-      <w:proofErr w:type="spellEnd"/>
-      <w:r>
-        <w:rPr>
-          <w:rFonts w:ascii="Times New Roman" w:hAnsi="Times New Roman" w:cs="Times New Roman"/>
-          <w:b/>
-          <w:bCs/>
-          <w:sz w:val="46"/>
-          <w:szCs w:val="46"/>
-          <w:lang w:val="en-US"/>
-        </w:rPr>
-        <w:t xml:space="preserve">: </w:t>
-      </w:r>
-    </w:p>
-    <w:p>
-      <w:pPr>
-        <w:pStyle w:val="Paragraphedeliste"/>
-        <w:numPr>
-          <w:ilvl w:val="0"/>
-          <w:numId w:val="23"/>
-        </w:numPr>
-        <w:rPr>
-          <w:rFonts w:ascii="Times New Roman" w:hAnsi="Times New Roman" w:cs="Times New Roman"/>
-          <w:sz w:val="40"/>
-          <w:szCs w:val="40"/>
-        </w:rPr>
-      </w:pPr>
-      <w:r>
-        <w:rPr>
-          <w:rFonts w:ascii="Times New Roman" w:hAnsi="Times New Roman" w:cs="Times New Roman"/>
-          <w:sz w:val="40"/>
-          <w:szCs w:val="40"/>
-        </w:rPr>
-        <w:t>Ajouter des sujets et corriger</w:t>
-      </w:r>
-    </w:p>
-    <w:p>
-      <w:pPr>
-        <w:pStyle w:val="Paragraphedeliste"/>
-        <w:numPr>
-          <w:ilvl w:val="0"/>
-          <w:numId w:val="23"/>
-        </w:numPr>
-        <w:rPr>
-          <w:rFonts w:ascii="Times New Roman" w:hAnsi="Times New Roman" w:cs="Times New Roman"/>
-          <w:sz w:val="40"/>
-          <w:szCs w:val="40"/>
-          <w:lang w:val="en-US"/>
-        </w:rPr>
-      </w:pPr>
-      <w:r>
-        <w:rPr>
-          <w:rFonts w:ascii="Times New Roman" w:hAnsi="Times New Roman" w:cs="Times New Roman"/>
-          <w:sz w:val="40"/>
-          <w:szCs w:val="40"/>
-          <w:lang w:val="en-US"/>
-        </w:rPr>
-        <w:t xml:space="preserve">Modifier </w:t>
-      </w:r>
-      <w:r>
-        <w:rPr>
-          <w:rFonts w:ascii="Times New Roman" w:hAnsi="Times New Roman" w:cs="Times New Roman"/>
-          <w:sz w:val="40"/>
-          <w:szCs w:val="40"/>
-        </w:rPr>
-        <w:t>des sujets et corriger</w:t>
-      </w:r>
-    </w:p>
-    <w:p>
-      <w:pPr>
-        <w:pStyle w:val="Paragraphedeliste"/>
-        <w:numPr>
-          <w:ilvl w:val="0"/>
-          <w:numId w:val="23"/>
-        </w:numPr>
-        <w:rPr>
-          <w:rFonts w:ascii="Times New Roman" w:hAnsi="Times New Roman" w:cs="Times New Roman"/>
-          <w:sz w:val="40"/>
-          <w:szCs w:val="40"/>
-          <w:lang w:val="en-US"/>
-        </w:rPr>
-      </w:pPr>
-      <w:r>
-        <w:rPr>
-          <w:rFonts w:ascii="Times New Roman" w:hAnsi="Times New Roman" w:cs="Times New Roman"/>
-          <w:sz w:val="40"/>
-          <w:szCs w:val="40"/>
-          <w:lang w:val="en-US"/>
-        </w:rPr>
-        <w:t xml:space="preserve">Supprimer </w:t>
-      </w:r>
-      <w:r>
-        <w:rPr>
-          <w:rFonts w:ascii="Times New Roman" w:hAnsi="Times New Roman" w:cs="Times New Roman"/>
-          <w:sz w:val="40"/>
-          <w:szCs w:val="40"/>
-        </w:rPr>
-        <w:t>des sujets et corriger</w:t>
-      </w:r>
-    </w:p>
-    <w:p>
-      <w:pPr>
-        <w:pStyle w:val="Paragraphedeliste"/>
-        <w:numPr>
-          <w:ilvl w:val="0"/>
-          <w:numId w:val="23"/>
-        </w:numPr>
-        <w:rPr>
-          <w:rFonts w:ascii="Times New Roman" w:hAnsi="Times New Roman" w:cs="Times New Roman"/>
-          <w:sz w:val="40"/>
-          <w:szCs w:val="40"/>
-          <w:lang w:val="en-US"/>
-        </w:rPr>
-      </w:pPr>
-      <w:r>
-        <w:rPr>
-          <w:rFonts w:ascii="Times New Roman" w:hAnsi="Times New Roman" w:cs="Times New Roman"/>
-          <w:sz w:val="40"/>
-          <w:szCs w:val="40"/>
-          <w:lang w:val="en-US"/>
-        </w:rPr>
-        <w:t>Gérer les étudiants</w:t>
-      </w:r>
-    </w:p>
-    <w:p>
-      <w:pPr>
-        <w:pStyle w:val="Paragraphedeliste"/>
-        <w:numPr>
-          <w:ilvl w:val="0"/>
-          <w:numId w:val="23"/>
-        </w:numPr>
-        <w:rPr>
-          <w:rFonts w:ascii="Times New Roman" w:hAnsi="Times New Roman" w:cs="Times New Roman"/>
-          <w:sz w:val="40"/>
-          <w:szCs w:val="40"/>
-          <w:lang w:val="en-US"/>
-        </w:rPr>
-      </w:pPr>
-      <w:r>
-        <w:rPr>
-          <w:rFonts w:ascii="Times New Roman" w:hAnsi="Times New Roman" w:cs="Times New Roman"/>
-          <w:sz w:val="40"/>
-          <w:szCs w:val="40"/>
-          <w:lang w:val="en-US"/>
-        </w:rPr>
-        <w:t xml:space="preserve">Consulter les </w:t>
-      </w:r>
-      <w:proofErr w:type="spellStart"/>
-      <w:r>
-        <w:rPr>
-          <w:rFonts w:ascii="Times New Roman" w:hAnsi="Times New Roman" w:cs="Times New Roman"/>
-          <w:sz w:val="40"/>
-          <w:szCs w:val="40"/>
-          <w:lang w:val="en-US"/>
-        </w:rPr>
-        <w:t>statistiques</w:t>
-      </w:r>
-      <w:proofErr w:type="spellEnd"/>
-    </w:p>
-    <w:p>
-      <w:pPr>
-        <w:pStyle w:val="Paragraphedeliste"/>
-        <w:numPr>
-          <w:ilvl w:val="0"/>
-          <w:numId w:val="23"/>
-        </w:numPr>
-        <w:rPr>
-          <w:rFonts w:ascii="Times New Roman" w:hAnsi="Times New Roman" w:cs="Times New Roman"/>
-          <w:sz w:val="40"/>
-          <w:szCs w:val="40"/>
-          <w:lang w:val="en-US"/>
-        </w:rPr>
-      </w:pPr>
-      <w:r>
-        <w:rPr>
-          <w:rFonts w:ascii="Times New Roman" w:hAnsi="Times New Roman" w:cs="Times New Roman"/>
-          <w:sz w:val="40"/>
-          <w:szCs w:val="40"/>
-          <w:lang w:val="en-US"/>
-        </w:rPr>
-        <w:t xml:space="preserve">Modifier son </w:t>
-      </w:r>
-      <w:proofErr w:type="spellStart"/>
-      <w:r>
-        <w:rPr>
-          <w:rFonts w:ascii="Times New Roman" w:hAnsi="Times New Roman" w:cs="Times New Roman"/>
-          <w:sz w:val="40"/>
-          <w:szCs w:val="40"/>
-          <w:lang w:val="en-US"/>
-        </w:rPr>
-        <w:t>profil</w:t>
-      </w:r>
-      <w:proofErr w:type="spellEnd"/>
-    </w:p>
-    <w:p>
-      <w:pPr>
-        <w:pStyle w:val="Paragraphedeliste"/>
-        <w:numPr>
-          <w:ilvl w:val="0"/>
-          <w:numId w:val="23"/>
-        </w:numPr>
-        <w:rPr>
-          <w:rFonts w:ascii="Times New Roman" w:hAnsi="Times New Roman" w:cs="Times New Roman"/>
-          <w:sz w:val="40"/>
-          <w:szCs w:val="40"/>
-        </w:rPr>
-      </w:pPr>
-      <w:r>
-        <w:rPr>
-          <w:rFonts w:ascii="Times New Roman" w:hAnsi="Times New Roman" w:cs="Times New Roman"/>
-          <w:sz w:val="40"/>
-          <w:szCs w:val="40"/>
-        </w:rPr>
-        <w:t>Changer son mot de passe</w:t>
-      </w:r>
-    </w:p>
-    <w:p>
-      <w:pPr>
-        <w:pStyle w:val="Paragraphedeliste"/>
-        <w:ind w:left="2855"/>
-        <w:rPr>
-          <w:rFonts w:ascii="Times New Roman" w:hAnsi="Times New Roman" w:cs="Times New Roman"/>
-          <w:sz w:val="40"/>
-          <w:szCs w:val="40"/>
-        </w:rPr>
-      </w:pPr>
-    </w:p>
-    <w:p>
-      <w:pPr>
-        <w:rPr>
-          <w:rFonts w:ascii="Times New Roman" w:hAnsi="Times New Roman" w:cs="Times New Roman"/>
-          <w:b/>
-          <w:bCs/>
-          <w:sz w:val="46"/>
-          <w:szCs w:val="46"/>
-        </w:rPr>
-      </w:pPr>
-      <w:r>
-        <w:rPr>
-          <w:rFonts w:ascii="Times New Roman" w:hAnsi="Times New Roman" w:cs="Times New Roman"/>
-          <w:b/>
-          <w:bCs/>
-          <w:sz w:val="46"/>
-          <w:szCs w:val="46"/>
-        </w:rPr>
-        <w:t xml:space="preserve"> </w:t>
-      </w:r>
-      <w:r>
-        <w:rPr>
-          <w:rFonts w:ascii="Times New Roman" w:hAnsi="Times New Roman" w:cs="Times New Roman"/>
-          <w:b/>
-          <w:bCs/>
-          <w:sz w:val="46"/>
-          <w:szCs w:val="46"/>
-        </w:rPr>
-        <w:br w:type="page"/>
-      </w:r>
-    </w:p>
-    <w:p>
-      <w:pPr>
-        <w:pStyle w:val="Paragraphedeliste"/>
-        <w:numPr>
-          <w:ilvl w:val="0"/>
-          <w:numId w:val="3"/>
-        </w:numPr>
-        <w:rPr>
-          <w:rFonts w:ascii="Times New Roman" w:hAnsi="Times New Roman" w:cs="Times New Roman"/>
-          <w:b/>
-          <w:bCs/>
-          <w:sz w:val="46"/>
-          <w:szCs w:val="46"/>
-          <w:lang w:val="en-US"/>
-        </w:rPr>
-      </w:pPr>
-      <w:r>
-        <w:rPr>
-          <w:rFonts w:ascii="Times New Roman" w:hAnsi="Times New Roman" w:cs="Times New Roman"/>
-          <w:b/>
-          <w:bCs/>
-          <w:sz w:val="46"/>
-          <w:szCs w:val="46"/>
-          <w:lang w:val="en-US"/>
-        </w:rPr>
-        <w:lastRenderedPageBreak/>
+          <w:sz w:val="44"/>
+          <w:szCs w:val="44"/>
+          <w:lang w:val="en-US"/>
+        </w:rPr>
+      </w:pPr>
+      <w:r>
+        <w:rPr>
+          <w:rFonts w:ascii="Times New Roman" w:hAnsi="Times New Roman" w:cs="Times New Roman"/>
+          <w:b/>
+          <w:bCs/>
+          <w:sz w:val="44"/>
+          <w:szCs w:val="44"/>
+          <w:lang w:val="en-US"/>
+        </w:rPr>
         <w:t>CONTRAINTES TECHNIQUES</w:t>
       </w:r>
     </w:p>
@@ -2765,27 +2556,15 @@
           <w:rFonts w:ascii="Times New Roman" w:hAnsi="Times New Roman" w:cs="Times New Roman"/>
           <w:b/>
           <w:bCs/>
-          <w:sz w:val="46"/>
-          <w:szCs w:val="46"/>
-          <w:lang w:val="en-US"/>
-        </w:rPr>
-      </w:pPr>
-    </w:p>
-    <w:p>
-      <w:pPr>
-        <w:rPr>
-          <w:rFonts w:ascii="Times New Roman" w:hAnsi="Times New Roman" w:cs="Times New Roman"/>
-          <w:b/>
-          <w:bCs/>
-          <w:sz w:val="46"/>
-          <w:szCs w:val="46"/>
-          <w:lang w:val="en-US"/>
-        </w:rPr>
-      </w:pPr>
-    </w:p>
-    <w:p>
-      <w:pPr>
-        <w:pStyle w:val="Paragraphedeliste"/>
+          <w:sz w:val="36"/>
+          <w:szCs w:val="36"/>
+          <w:lang w:val="en-US"/>
+        </w:rPr>
+      </w:pPr>
+    </w:p>
+    <w:p>
+      <w:pPr>
+        <w:pStyle w:val="ListParagraph"/>
         <w:numPr>
           <w:ilvl w:val="0"/>
           <w:numId w:val="24"/>
@@ -2794,67 +2573,21 @@
           <w:rFonts w:ascii="Times New Roman" w:hAnsi="Times New Roman" w:cs="Times New Roman"/>
           <w:b/>
           <w:bCs/>
-          <w:sz w:val="46"/>
-          <w:szCs w:val="46"/>
-          <w:lang w:val="en-US"/>
-        </w:rPr>
-      </w:pPr>
-      <w:r>
-        <w:rPr>
-          <w:rFonts w:ascii="Times New Roman" w:hAnsi="Times New Roman" w:cs="Times New Roman"/>
-          <w:b/>
-          <w:bCs/>
-          <w:sz w:val="48"/>
-          <w:szCs w:val="48"/>
-          <w:lang w:val="en-US"/>
-        </w:rPr>
-        <w:t xml:space="preserve">Framework </w:t>
-      </w:r>
-      <w:proofErr w:type="gramStart"/>
-      <w:r>
-        <w:rPr>
-          <w:rFonts w:ascii="Times New Roman" w:hAnsi="Times New Roman" w:cs="Times New Roman"/>
-          <w:b/>
-          <w:bCs/>
-          <w:sz w:val="48"/>
-          <w:szCs w:val="48"/>
-          <w:lang w:val="en-US"/>
-        </w:rPr>
-        <w:t>front</w:t>
-      </w:r>
-      <w:r>
-        <w:rPr>
-          <w:rFonts w:ascii="Times New Roman" w:hAnsi="Times New Roman" w:cs="Times New Roman"/>
-          <w:b/>
-          <w:bCs/>
-          <w:sz w:val="48"/>
-          <w:szCs w:val="48"/>
-          <w:lang w:val="en-US"/>
-        </w:rPr>
-        <w:t xml:space="preserve"> </w:t>
-      </w:r>
-      <w:r>
-        <w:rPr>
-          <w:rFonts w:ascii="Times New Roman" w:hAnsi="Times New Roman" w:cs="Times New Roman"/>
-          <w:b/>
-          <w:bCs/>
-          <w:sz w:val="48"/>
-          <w:szCs w:val="48"/>
-          <w:lang w:val="en-US"/>
-        </w:rPr>
-        <w:t>:</w:t>
-      </w:r>
-      <w:proofErr w:type="gramEnd"/>
-      <w:r>
-        <w:rPr>
-          <w:rFonts w:ascii="Times New Roman" w:hAnsi="Times New Roman" w:cs="Times New Roman"/>
-          <w:b/>
-          <w:bCs/>
-          <w:sz w:val="46"/>
-          <w:szCs w:val="46"/>
-          <w:lang w:val="en-US"/>
-        </w:rPr>
-        <w:t xml:space="preserve"> </w:t>
+          <w:sz w:val="36"/>
+          <w:szCs w:val="36"/>
+          <w:lang w:val="en-US"/>
+        </w:rPr>
+      </w:pPr>
+      <w:r>
+        <w:rPr>
+          <w:rFonts w:ascii="Times New Roman" w:hAnsi="Times New Roman" w:cs="Times New Roman"/>
+          <w:b/>
+          <w:bCs/>
+          <w:sz w:val="36"/>
+          <w:szCs w:val="36"/>
+          <w:lang w:val="en-US"/>
+        </w:rPr>
+        <w:t xml:space="preserve">Framework front : </w:t>
       </w:r>
     </w:p>
     <w:p>
@@ -2862,8 +2595,8 @@
         <w:ind w:firstLine="708"/>
         <w:rPr>
           <w:rFonts w:ascii="Times New Roman" w:hAnsi="Times New Roman" w:cs="Times New Roman"/>
-          <w:sz w:val="40"/>
-          <w:szCs w:val="40"/>
+          <w:sz w:val="36"/>
+          <w:szCs w:val="36"/>
           <w:lang w:val="en-US"/>
         </w:rPr>
       </w:pPr>
@@ -2873,16 +2606,16 @@
         <w:ind w:firstLine="708"/>
         <w:rPr>
           <w:rFonts w:ascii="Times New Roman" w:hAnsi="Times New Roman" w:cs="Times New Roman"/>
-          <w:sz w:val="40"/>
-          <w:szCs w:val="40"/>
-          <w:lang w:val="en-US"/>
-        </w:rPr>
-      </w:pPr>
-      <w:r>
-        <w:rPr>
-          <w:rFonts w:ascii="Times New Roman" w:hAnsi="Times New Roman" w:cs="Times New Roman"/>
-          <w:sz w:val="40"/>
-          <w:szCs w:val="40"/>
+          <w:sz w:val="36"/>
+          <w:szCs w:val="36"/>
+          <w:lang w:val="en-US"/>
+        </w:rPr>
+      </w:pPr>
+      <w:r>
+        <w:rPr>
+          <w:rFonts w:ascii="Times New Roman" w:hAnsi="Times New Roman" w:cs="Times New Roman"/>
+          <w:sz w:val="36"/>
+          <w:szCs w:val="36"/>
           <w:lang w:val="en-US"/>
         </w:rPr>
         <w:t xml:space="preserve">React </w:t>
@@ -2891,8 +2624,8 @@
       <w:r>
         <w:rPr>
           <w:rFonts w:ascii="Times New Roman" w:hAnsi="Times New Roman" w:cs="Times New Roman"/>
-          <w:sz w:val="40"/>
-          <w:szCs w:val="40"/>
+          <w:sz w:val="36"/>
+          <w:szCs w:val="36"/>
           <w:lang w:val="en-US"/>
         </w:rPr>
         <w:t>Vite</w:t>
@@ -2903,25 +2636,15 @@
       <w:pPr>
         <w:rPr>
           <w:rFonts w:ascii="Times New Roman" w:hAnsi="Times New Roman" w:cs="Times New Roman"/>
-          <w:sz w:val="40"/>
-          <w:szCs w:val="40"/>
-          <w:lang w:val="en-US"/>
-        </w:rPr>
-      </w:pPr>
-    </w:p>
-    <w:p>
-      <w:pPr>
-        <w:rPr>
-          <w:rFonts w:ascii="Times New Roman" w:hAnsi="Times New Roman" w:cs="Times New Roman"/>
-          <w:sz w:val="40"/>
-          <w:szCs w:val="40"/>
-          <w:lang w:val="en-US"/>
-        </w:rPr>
-      </w:pPr>
-    </w:p>
-    <w:p>
-      <w:pPr>
-        <w:pStyle w:val="Paragraphedeliste"/>
+          <w:sz w:val="36"/>
+          <w:szCs w:val="36"/>
+          <w:lang w:val="en-US"/>
+        </w:rPr>
+      </w:pPr>
+    </w:p>
+    <w:p>
+      <w:pPr>
+        <w:pStyle w:val="ListParagraph"/>
         <w:numPr>
           <w:ilvl w:val="0"/>
           <w:numId w:val="24"/>
@@ -2930,100 +2653,69 @@
           <w:rFonts w:ascii="Times New Roman" w:hAnsi="Times New Roman" w:cs="Times New Roman"/>
           <w:b/>
           <w:bCs/>
-          <w:sz w:val="46"/>
-          <w:szCs w:val="46"/>
-          <w:lang w:val="en-US"/>
-        </w:rPr>
-      </w:pPr>
-      <w:r>
-        <w:rPr>
-          <w:rFonts w:ascii="Times New Roman" w:hAnsi="Times New Roman" w:cs="Times New Roman"/>
-          <w:b/>
-          <w:bCs/>
-          <w:sz w:val="46"/>
-          <w:szCs w:val="46"/>
-          <w:lang w:val="en-US"/>
-        </w:rPr>
-        <w:t xml:space="preserve">Framework </w:t>
-      </w:r>
-      <w:proofErr w:type="gramStart"/>
-      <w:r>
-        <w:rPr>
-          <w:rFonts w:ascii="Times New Roman" w:hAnsi="Times New Roman" w:cs="Times New Roman"/>
-          <w:b/>
-          <w:bCs/>
-          <w:sz w:val="46"/>
-          <w:szCs w:val="46"/>
-          <w:lang w:val="en-US"/>
-        </w:rPr>
-        <w:t>Back :</w:t>
-      </w:r>
-      <w:proofErr w:type="gramEnd"/>
-    </w:p>
-    <w:p>
-      <w:pPr>
-        <w:pStyle w:val="Paragraphedeliste"/>
-        <w:rPr>
-          <w:rFonts w:ascii="Times New Roman" w:hAnsi="Times New Roman" w:cs="Times New Roman"/>
-          <w:b/>
-          <w:bCs/>
-          <w:sz w:val="46"/>
-          <w:szCs w:val="46"/>
-          <w:lang w:val="en-US"/>
-        </w:rPr>
-      </w:pPr>
-    </w:p>
-    <w:p>
-      <w:pPr>
-        <w:pStyle w:val="Paragraphedeliste"/>
-        <w:rPr>
-          <w:rFonts w:ascii="Times New Roman" w:hAnsi="Times New Roman" w:cs="Times New Roman"/>
-          <w:sz w:val="46"/>
-          <w:szCs w:val="46"/>
-          <w:lang w:val="en-US"/>
-        </w:rPr>
-      </w:pPr>
-      <w:r>
-        <w:rPr>
-          <w:rFonts w:ascii="Times New Roman" w:hAnsi="Times New Roman" w:cs="Times New Roman"/>
-          <w:sz w:val="46"/>
-          <w:szCs w:val="46"/>
-          <w:lang w:val="en-US"/>
-        </w:rPr>
-        <w:t>Django &amp; Django Rest Fram</w:t>
-      </w:r>
-      <w:r>
-        <w:rPr>
-          <w:rFonts w:ascii="Times New Roman" w:hAnsi="Times New Roman" w:cs="Times New Roman"/>
-          <w:sz w:val="46"/>
-          <w:szCs w:val="46"/>
-          <w:lang w:val="en-US"/>
-        </w:rPr>
-        <w:t>e</w:t>
-      </w:r>
-      <w:r>
-        <w:rPr>
-          <w:rFonts w:ascii="Times New Roman" w:hAnsi="Times New Roman" w:cs="Times New Roman"/>
-          <w:sz w:val="46"/>
-          <w:szCs w:val="46"/>
-          <w:lang w:val="en-US"/>
-        </w:rPr>
-        <w:t>work</w:t>
-      </w:r>
-    </w:p>
-    <w:p>
-      <w:pPr>
-        <w:rPr>
-          <w:rFonts w:ascii="Times New Roman" w:hAnsi="Times New Roman" w:cs="Times New Roman"/>
-          <w:sz w:val="46"/>
-          <w:szCs w:val="46"/>
-          <w:lang w:val="en-US"/>
-        </w:rPr>
-      </w:pPr>
-    </w:p>
-    <w:p>
-      <w:pPr>
-        <w:pStyle w:val="Paragraphedeliste"/>
+          <w:sz w:val="36"/>
+          <w:szCs w:val="36"/>
+          <w:lang w:val="en-US"/>
+        </w:rPr>
+      </w:pPr>
+      <w:r>
+        <w:rPr>
+          <w:rFonts w:ascii="Times New Roman" w:hAnsi="Times New Roman" w:cs="Times New Roman"/>
+          <w:b/>
+          <w:bCs/>
+          <w:sz w:val="36"/>
+          <w:szCs w:val="36"/>
+          <w:lang w:val="en-US"/>
+        </w:rPr>
+        <w:t>Framework Back :</w:t>
+      </w:r>
+    </w:p>
+    <w:p>
+      <w:pPr>
+        <w:pStyle w:val="ListParagraph"/>
+        <w:rPr>
+          <w:rFonts w:ascii="Times New Roman" w:hAnsi="Times New Roman" w:cs="Times New Roman"/>
+          <w:b/>
+          <w:bCs/>
+          <w:sz w:val="36"/>
+          <w:szCs w:val="36"/>
+          <w:lang w:val="en-US"/>
+        </w:rPr>
+      </w:pPr>
+    </w:p>
+    <w:p>
+      <w:pPr>
+        <w:pStyle w:val="ListParagraph"/>
+        <w:rPr>
+          <w:rFonts w:ascii="Times New Roman" w:hAnsi="Times New Roman" w:cs="Times New Roman"/>
+          <w:sz w:val="36"/>
+          <w:szCs w:val="36"/>
+          <w:lang w:val="en-US"/>
+        </w:rPr>
+      </w:pPr>
+      <w:r>
+        <w:rPr>
+          <w:rFonts w:ascii="Times New Roman" w:hAnsi="Times New Roman" w:cs="Times New Roman"/>
+          <w:sz w:val="36"/>
+          <w:szCs w:val="36"/>
+          <w:lang w:val="en-US"/>
+        </w:rPr>
+        <w:t>Django &amp; Django Rest Framework</w:t>
+      </w:r>
+    </w:p>
+    <w:p>
+      <w:pPr>
+        <w:rPr>
+          <w:rFonts w:ascii="Times New Roman" w:hAnsi="Times New Roman" w:cs="Times New Roman"/>
+          <w:sz w:val="36"/>
+          <w:szCs w:val="36"/>
+          <w:lang w:val="en-US"/>
+        </w:rPr>
+      </w:pPr>
+    </w:p>
+    <w:p>
+      <w:pPr>
+        <w:pStyle w:val="ListParagraph"/>
         <w:numPr>
           <w:ilvl w:val="0"/>
           <w:numId w:val="24"/>
@@ -3032,18 +2724,18 @@
           <w:rFonts w:ascii="Times New Roman" w:hAnsi="Times New Roman" w:cs="Times New Roman"/>
           <w:b/>
           <w:bCs/>
-          <w:sz w:val="46"/>
-          <w:szCs w:val="46"/>
-          <w:lang w:val="en-US"/>
-        </w:rPr>
-      </w:pPr>
-      <w:r>
-        <w:rPr>
-          <w:rFonts w:ascii="Times New Roman" w:hAnsi="Times New Roman" w:cs="Times New Roman"/>
-          <w:b/>
-          <w:bCs/>
-          <w:sz w:val="48"/>
-          <w:szCs w:val="48"/>
+          <w:sz w:val="36"/>
+          <w:szCs w:val="36"/>
+          <w:lang w:val="en-US"/>
+        </w:rPr>
+      </w:pPr>
+      <w:r>
+        <w:rPr>
+          <w:rFonts w:ascii="Times New Roman" w:hAnsi="Times New Roman" w:cs="Times New Roman"/>
+          <w:b/>
+          <w:bCs/>
+          <w:sz w:val="36"/>
+          <w:szCs w:val="36"/>
           <w:lang w:val="en-US"/>
         </w:rPr>
         <w:t xml:space="preserve">Base de </w:t>
@@ -3054,8 +2746,8 @@
           <w:rFonts w:ascii="Times New Roman" w:hAnsi="Times New Roman" w:cs="Times New Roman"/>
           <w:b/>
           <w:bCs/>
-          <w:sz w:val="48"/>
-          <w:szCs w:val="48"/>
+          <w:sz w:val="36"/>
+          <w:szCs w:val="36"/>
           <w:lang w:val="en-US"/>
         </w:rPr>
         <w:t>données</w:t>
@@ -3066,8 +2758,8 @@
           <w:rFonts w:ascii="Times New Roman" w:hAnsi="Times New Roman" w:cs="Times New Roman"/>
           <w:b/>
           <w:bCs/>
-          <w:sz w:val="48"/>
-          <w:szCs w:val="48"/>
+          <w:sz w:val="36"/>
+          <w:szCs w:val="36"/>
           <w:lang w:val="en-US"/>
         </w:rPr>
         <w:t xml:space="preserve">: </w:t>
@@ -3077,8 +2769,8 @@
           <w:rFonts w:ascii="Times New Roman" w:hAnsi="Times New Roman" w:cs="Times New Roman"/>
           <w:b/>
           <w:bCs/>
-          <w:sz w:val="46"/>
-          <w:szCs w:val="46"/>
+          <w:sz w:val="36"/>
+          <w:szCs w:val="36"/>
           <w:lang w:val="en-US"/>
         </w:rPr>
         <w:br/>
@@ -3086,19 +2778,19 @@
     </w:p>
     <w:p>
       <w:pPr>
-        <w:pStyle w:val="Paragraphedeliste"/>
-        <w:rPr>
-          <w:rFonts w:ascii="Times New Roman" w:hAnsi="Times New Roman" w:cs="Times New Roman"/>
-          <w:sz w:val="46"/>
-          <w:szCs w:val="46"/>
-          <w:lang w:val="en-US"/>
-        </w:rPr>
-      </w:pPr>
-      <w:r>
-        <w:rPr>
-          <w:rFonts w:ascii="Times New Roman" w:hAnsi="Times New Roman" w:cs="Times New Roman"/>
-          <w:sz w:val="46"/>
-          <w:szCs w:val="46"/>
+        <w:pStyle w:val="ListParagraph"/>
+        <w:rPr>
+          <w:rFonts w:ascii="Times New Roman" w:hAnsi="Times New Roman" w:cs="Times New Roman"/>
+          <w:sz w:val="36"/>
+          <w:szCs w:val="36"/>
+          <w:lang w:val="en-US"/>
+        </w:rPr>
+      </w:pPr>
+      <w:r>
+        <w:rPr>
+          <w:rFonts w:ascii="Times New Roman" w:hAnsi="Times New Roman" w:cs="Times New Roman"/>
+          <w:sz w:val="36"/>
+          <w:szCs w:val="36"/>
           <w:lang w:val="en-US"/>
         </w:rPr>
         <w:t>PostgreSQL</w:t>
@@ -3108,15 +2800,15 @@
       <w:pPr>
         <w:rPr>
           <w:rFonts w:ascii="Times New Roman" w:hAnsi="Times New Roman" w:cs="Times New Roman"/>
-          <w:sz w:val="46"/>
-          <w:szCs w:val="46"/>
-          <w:lang w:val="en-US"/>
-        </w:rPr>
-      </w:pPr>
-    </w:p>
-    <w:p>
-      <w:pPr>
-        <w:pStyle w:val="Paragraphedeliste"/>
+          <w:sz w:val="36"/>
+          <w:szCs w:val="36"/>
+          <w:lang w:val="en-US"/>
+        </w:rPr>
+      </w:pPr>
+    </w:p>
+    <w:p>
+      <w:pPr>
+        <w:pStyle w:val="ListParagraph"/>
         <w:numPr>
           <w:ilvl w:val="0"/>
           <w:numId w:val="24"/>
@@ -3125,18 +2817,18 @@
           <w:rFonts w:ascii="Times New Roman" w:hAnsi="Times New Roman" w:cs="Times New Roman"/>
           <w:b/>
           <w:bCs/>
-          <w:sz w:val="48"/>
-          <w:szCs w:val="48"/>
-          <w:lang w:val="en-US"/>
-        </w:rPr>
-      </w:pPr>
-      <w:r>
-        <w:rPr>
-          <w:rFonts w:ascii="Times New Roman" w:hAnsi="Times New Roman" w:cs="Times New Roman"/>
-          <w:b/>
-          <w:bCs/>
-          <w:sz w:val="48"/>
-          <w:szCs w:val="48"/>
+          <w:sz w:val="36"/>
+          <w:szCs w:val="36"/>
+          <w:lang w:val="en-US"/>
+        </w:rPr>
+      </w:pPr>
+      <w:r>
+        <w:rPr>
+          <w:rFonts w:ascii="Times New Roman" w:hAnsi="Times New Roman" w:cs="Times New Roman"/>
+          <w:b/>
+          <w:bCs/>
+          <w:sz w:val="36"/>
+          <w:szCs w:val="36"/>
           <w:lang w:val="en-US"/>
         </w:rPr>
         <w:t>Hébergement:</w:t>
@@ -3144,30 +2836,30 @@
     </w:p>
     <w:p>
       <w:pPr>
-        <w:pStyle w:val="Paragraphedeliste"/>
-        <w:rPr>
-          <w:rFonts w:ascii="Times New Roman" w:hAnsi="Times New Roman" w:cs="Times New Roman"/>
-          <w:sz w:val="46"/>
-          <w:szCs w:val="46"/>
-          <w:lang w:val="en-US"/>
-        </w:rPr>
-      </w:pPr>
-    </w:p>
-    <w:p>
-      <w:pPr>
-        <w:pStyle w:val="Paragraphedeliste"/>
-        <w:rPr>
-          <w:rFonts w:ascii="Times New Roman" w:hAnsi="Times New Roman" w:cs="Times New Roman"/>
-          <w:sz w:val="46"/>
-          <w:szCs w:val="46"/>
-          <w:lang w:val="en-US"/>
-        </w:rPr>
-      </w:pPr>
-      <w:r>
-        <w:rPr>
-          <w:rFonts w:ascii="Times New Roman" w:hAnsi="Times New Roman" w:cs="Times New Roman"/>
-          <w:sz w:val="46"/>
-          <w:szCs w:val="46"/>
+        <w:pStyle w:val="ListParagraph"/>
+        <w:rPr>
+          <w:rFonts w:ascii="Times New Roman" w:hAnsi="Times New Roman" w:cs="Times New Roman"/>
+          <w:sz w:val="36"/>
+          <w:szCs w:val="36"/>
+          <w:lang w:val="en-US"/>
+        </w:rPr>
+      </w:pPr>
+    </w:p>
+    <w:p>
+      <w:pPr>
+        <w:pStyle w:val="ListParagraph"/>
+        <w:rPr>
+          <w:rFonts w:ascii="Times New Roman" w:hAnsi="Times New Roman" w:cs="Times New Roman"/>
+          <w:sz w:val="36"/>
+          <w:szCs w:val="36"/>
+          <w:lang w:val="en-US"/>
+        </w:rPr>
+      </w:pPr>
+      <w:r>
+        <w:rPr>
+          <w:rFonts w:ascii="Times New Roman" w:hAnsi="Times New Roman" w:cs="Times New Roman"/>
+          <w:sz w:val="36"/>
+          <w:szCs w:val="36"/>
           <w:lang w:val="en-US"/>
         </w:rPr>
         <w:t>Railway, Netlify</w:t>
@@ -3175,18 +2867,18 @@
     </w:p>
     <w:p>
       <w:pPr>
-        <w:pStyle w:val="Paragraphedeliste"/>
-        <w:rPr>
-          <w:rFonts w:ascii="Times New Roman" w:hAnsi="Times New Roman" w:cs="Times New Roman"/>
-          <w:sz w:val="46"/>
-          <w:szCs w:val="46"/>
-          <w:lang w:val="en-US"/>
-        </w:rPr>
-      </w:pPr>
-    </w:p>
-    <w:p>
-      <w:pPr>
-        <w:pStyle w:val="Paragraphedeliste"/>
+        <w:pStyle w:val="ListParagraph"/>
+        <w:rPr>
+          <w:rFonts w:ascii="Times New Roman" w:hAnsi="Times New Roman" w:cs="Times New Roman"/>
+          <w:sz w:val="36"/>
+          <w:szCs w:val="36"/>
+          <w:lang w:val="en-US"/>
+        </w:rPr>
+      </w:pPr>
+    </w:p>
+    <w:p>
+      <w:pPr>
+        <w:pStyle w:val="ListParagraph"/>
         <w:numPr>
           <w:ilvl w:val="0"/>
           <w:numId w:val="24"/>
@@ -3195,8 +2887,8 @@
           <w:rFonts w:ascii="Times New Roman" w:hAnsi="Times New Roman" w:cs="Times New Roman"/>
           <w:b/>
           <w:bCs/>
-          <w:sz w:val="48"/>
-          <w:szCs w:val="48"/>
+          <w:sz w:val="36"/>
+          <w:szCs w:val="36"/>
         </w:rPr>
       </w:pPr>
       <w:proofErr w:type="spellStart"/>
@@ -3205,8 +2897,8 @@
           <w:rFonts w:ascii="Times New Roman" w:hAnsi="Times New Roman" w:cs="Times New Roman"/>
           <w:b/>
           <w:bCs/>
-          <w:sz w:val="48"/>
-          <w:szCs w:val="48"/>
+          <w:sz w:val="36"/>
+          <w:szCs w:val="36"/>
         </w:rPr>
         <w:t>Systeme</w:t>
       </w:r>
@@ -3216,8 +2908,8 @@
           <w:rFonts w:ascii="Times New Roman" w:hAnsi="Times New Roman" w:cs="Times New Roman"/>
           <w:b/>
           <w:bCs/>
-          <w:sz w:val="48"/>
-          <w:szCs w:val="48"/>
+          <w:sz w:val="36"/>
+          <w:szCs w:val="36"/>
         </w:rPr>
         <w:t xml:space="preserve"> de </w:t>
       </w:r>
@@ -3227,8 +2919,8 @@
           <w:rFonts w:ascii="Times New Roman" w:hAnsi="Times New Roman" w:cs="Times New Roman"/>
           <w:b/>
           <w:bCs/>
-          <w:sz w:val="48"/>
-          <w:szCs w:val="48"/>
+          <w:sz w:val="36"/>
+          <w:szCs w:val="36"/>
         </w:rPr>
         <w:t>token</w:t>
       </w:r>
@@ -3238,20 +2930,10 @@
           <w:rFonts w:ascii="Times New Roman" w:hAnsi="Times New Roman" w:cs="Times New Roman"/>
           <w:b/>
           <w:bCs/>
-          <w:sz w:val="48"/>
-          <w:szCs w:val="48"/>
-        </w:rPr>
-        <w:t xml:space="preserve"> sécurisé pour l</w:t>
-      </w:r>
-      <w:r>
-        <w:rPr>
-          <w:rFonts w:ascii="Times New Roman" w:hAnsi="Times New Roman" w:cs="Times New Roman"/>
-          <w:b/>
-          <w:bCs/>
-          <w:sz w:val="48"/>
-          <w:szCs w:val="48"/>
-        </w:rPr>
-        <w:t>’authentification (JWT)</w:t>
+          <w:sz w:val="36"/>
+          <w:szCs w:val="36"/>
+        </w:rPr>
+        <w:t xml:space="preserve"> sécurisé pour l’authentification (JWT)</w:t>
       </w:r>
     </w:p>
     <w:sectPr>
@@ -3264,8 +2946,226 @@
 </w:document>
 </file>
 
+<file path=word/endnotes.xml><?xml version="1.0" encoding="utf-8"?>
+<w:endnotes xmlns:wpc="http://schemas.microsoft.com/office/word/2010/wordprocessingCanvas" xmlns:cx="http://schemas.microsoft.com/office/drawing/2014/chartex" xmlns:cx1="http://schemas.microsoft.com/office/drawing/2015/9/8/chartex" xmlns:cx2="http://schemas.microsoft.com/office/drawing/2015/10/21/chartex" xmlns:cx3="http://schemas.microsoft.com/office/drawing/2016/5/9/chartex" xmlns:cx4="http://schemas.microsoft.com/office/drawing/2016/5/10/chartex" xmlns:cx5="http://schemas.microsoft.com/office/drawing/2016/5/11/chartex" xmlns:cx6="http://schemas.microsoft.com/office/drawing/2016/5/12/chartex" xmlns:cx7="http://schemas.microsoft.com/office/drawing/2016/5/13/chartex" xmlns:cx8="http://schemas.microsoft.com/office/drawing/2016/5/14/chartex" xmlns:mc="http://schemas.openxmlformats.org/markup-compatibility/2006" xmlns:aink="http://schemas.microsoft.com/office/drawing/2016/ink" xmlns:am3d="http://schemas.microsoft.com/office/drawing/2017/model3d" xmlns:o="urn:schemas-microsoft-com:office:office" xmlns:r="http://schemas.openxmlformats.org/officeDocument/2006/relationships" xmlns:m="http://schemas.openxmlformats.org/officeDocument/2006/math" xmlns:v="urn:schemas-microsoft-com:vml" xmlns:wp14="http://schemas.microsoft.com/office/word/2010/wordprocessingDrawing" xmlns:wp="http://schemas.openxmlformats.org/drawingml/2006/wordprocessingDrawing" xmlns:w10="urn:schemas-microsoft-com:office:word" xmlns:w="http://schemas.openxmlformats.org/wordprocessingml/2006/main" xmlns:w14="http://schemas.microsoft.com/office/word/2010/wordml" xmlns:w15="http://schemas.microsoft.com/office/word/2012/wordml" xmlns:w16cex="http://schemas.microsoft.com/office/word/2018/wordml/cex" xmlns:w16cid="http://schemas.microsoft.com/office/word/2016/wordml/cid" xmlns:w16="http://schemas.microsoft.com/office/word/2018/wordml" xmlns:w16sdtdh="http://schemas.microsoft.com/office/word/2020/wordml/sdtdatahash" xmlns:w16se="http://schemas.microsoft.com/office/word/2015/wordml/symex" xmlns:wpg="http://schemas.microsoft.com/office/word/2010/wordprocessingGroup" xmlns:wpi="http://schemas.microsoft.com/office/word/2010/wordprocessingInk" xmlns:wne="http://schemas.microsoft.com/office/word/2006/wordml" xmlns:wps="http://schemas.microsoft.com/office/word/2010/wordprocessingShape" mc:Ignorable="w14 w15 w16se w16cid w16 w16cex w16sdtdh wp14">
+  <w:endnote w:type="separator" w:id="-1">
+    <w:p>
+      <w:r>
+        <w:separator/>
+      </w:r>
+    </w:p>
+  </w:endnote>
+  <w:endnote w:type="continuationSeparator" w:id="0">
+    <w:p>
+      <w:r>
+        <w:continuationSeparator/>
+      </w:r>
+    </w:p>
+  </w:endnote>
+</w:endnotes>
+</file>
+
+<file path=word/footer1.xml><?xml version="1.0" encoding="utf-8"?>
+<w:ftr xmlns:wpc="http://schemas.microsoft.com/office/word/2010/wordprocessingCanvas" xmlns:cx="http://schemas.microsoft.com/office/drawing/2014/chartex" xmlns:cx1="http://schemas.microsoft.com/office/drawing/2015/9/8/chartex" xmlns:cx2="http://schemas.microsoft.com/office/drawing/2015/10/21/chartex" xmlns:cx3="http://schemas.microsoft.com/office/drawing/2016/5/9/chartex" xmlns:cx4="http://schemas.microsoft.com/office/drawing/2016/5/10/chartex" xmlns:cx5="http://schemas.microsoft.com/office/drawing/2016/5/11/chartex" xmlns:cx6="http://schemas.microsoft.com/office/drawing/2016/5/12/chartex" xmlns:cx7="http://schemas.microsoft.com/office/drawing/2016/5/13/chartex" xmlns:cx8="http://schemas.microsoft.com/office/drawing/2016/5/14/chartex" xmlns:mc="http://schemas.openxmlformats.org/markup-compatibility/2006" xmlns:aink="http://schemas.microsoft.com/office/drawing/2016/ink" xmlns:am3d="http://schemas.microsoft.com/office/drawing/2017/model3d" xmlns:o="urn:schemas-microsoft-com:office:office" xmlns:r="http://schemas.openxmlformats.org/officeDocument/2006/relationships" xmlns:m="http://schemas.openxmlformats.org/officeDocument/2006/math" xmlns:v="urn:schemas-microsoft-com:vml" xmlns:wp14="http://schemas.microsoft.com/office/word/2010/wordprocessingDrawing" xmlns:wp="http://schemas.openxmlformats.org/drawingml/2006/wordprocessingDrawing" xmlns:w10="urn:schemas-microsoft-com:office:word" xmlns:w="http://schemas.openxmlformats.org/wordprocessingml/2006/main" xmlns:w14="http://schemas.microsoft.com/office/word/2010/wordml" xmlns:w15="http://schemas.microsoft.com/office/word/2012/wordml" xmlns:w16cex="http://schemas.microsoft.com/office/word/2018/wordml/cex" xmlns:w16cid="http://schemas.microsoft.com/office/word/2016/wordml/cid" xmlns:w16="http://schemas.microsoft.com/office/word/2018/wordml" xmlns:w16sdtdh="http://schemas.microsoft.com/office/word/2020/wordml/sdtdatahash" xmlns:w16se="http://schemas.microsoft.com/office/word/2015/wordml/symex" xmlns:wpg="http://schemas.microsoft.com/office/word/2010/wordprocessingGroup" xmlns:wpi="http://schemas.microsoft.com/office/word/2010/wordprocessingInk" xmlns:wne="http://schemas.microsoft.com/office/word/2006/wordml" xmlns:wps="http://schemas.microsoft.com/office/word/2010/wordprocessingShape" mc:Ignorable="w14 w15 w16se w16cid w16 w16cex w16sdtdh wp14">
+  <w:p>
+    <w:pPr>
+      <w:pStyle w:val="Footer"/>
+      <w:jc w:val="center"/>
+    </w:pPr>
+  </w:p>
+  <w:p>
+    <w:pPr>
+      <w:pStyle w:val="Footer"/>
+    </w:pPr>
+  </w:p>
+</w:ftr>
+</file>
+
+<file path=word/footer2.xml><?xml version="1.0" encoding="utf-8"?>
+<w:ftr xmlns:wpc="http://schemas.microsoft.com/office/word/2010/wordprocessingCanvas" xmlns:cx="http://schemas.microsoft.com/office/drawing/2014/chartex" xmlns:cx1="http://schemas.microsoft.com/office/drawing/2015/9/8/chartex" xmlns:cx2="http://schemas.microsoft.com/office/drawing/2015/10/21/chartex" xmlns:cx3="http://schemas.microsoft.com/office/drawing/2016/5/9/chartex" xmlns:cx4="http://schemas.microsoft.com/office/drawing/2016/5/10/chartex" xmlns:cx5="http://schemas.microsoft.com/office/drawing/2016/5/11/chartex" xmlns:cx6="http://schemas.microsoft.com/office/drawing/2016/5/12/chartex" xmlns:cx7="http://schemas.microsoft.com/office/drawing/2016/5/13/chartex" xmlns:cx8="http://schemas.microsoft.com/office/drawing/2016/5/14/chartex" xmlns:mc="http://schemas.openxmlformats.org/markup-compatibility/2006" xmlns:aink="http://schemas.microsoft.com/office/drawing/2016/ink" xmlns:am3d="http://schemas.microsoft.com/office/drawing/2017/model3d" xmlns:o="urn:schemas-microsoft-com:office:office" xmlns:r="http://schemas.openxmlformats.org/officeDocument/2006/relationships" xmlns:m="http://schemas.openxmlformats.org/officeDocument/2006/math" xmlns:v="urn:schemas-microsoft-com:vml" xmlns:wp14="http://schemas.microsoft.com/office/word/2010/wordprocessingDrawing" xmlns:wp="http://schemas.openxmlformats.org/drawingml/2006/wordprocessingDrawing" xmlns:w10="urn:schemas-microsoft-com:office:word" xmlns:w="http://schemas.openxmlformats.org/wordprocessingml/2006/main" xmlns:w14="http://schemas.microsoft.com/office/word/2010/wordml" xmlns:w15="http://schemas.microsoft.com/office/word/2012/wordml" xmlns:w16cex="http://schemas.microsoft.com/office/word/2018/wordml/cex" xmlns:w16cid="http://schemas.microsoft.com/office/word/2016/wordml/cid" xmlns:w16="http://schemas.microsoft.com/office/word/2018/wordml" xmlns:w16sdtdh="http://schemas.microsoft.com/office/word/2020/wordml/sdtdatahash" xmlns:w16se="http://schemas.microsoft.com/office/word/2015/wordml/symex" xmlns:wpg="http://schemas.microsoft.com/office/word/2010/wordprocessingGroup" xmlns:wpi="http://schemas.microsoft.com/office/word/2010/wordprocessingInk" xmlns:wne="http://schemas.microsoft.com/office/word/2006/wordml" xmlns:wps="http://schemas.microsoft.com/office/word/2010/wordprocessingShape" mc:Ignorable="w14 w15 w16se w16cid w16 w16cex w16sdtdh wp14">
+  <w:sdt>
+    <w:sdtPr>
+      <w:id w:val="-1213185239"/>
+      <w:docPartObj>
+        <w:docPartGallery w:val="Page Numbers (Bottom of Page)"/>
+        <w:docPartUnique/>
+      </w:docPartObj>
+    </w:sdtPr>
+    <w:sdtEndPr>
+      <w:rPr>
+        <w:noProof/>
+      </w:rPr>
+    </w:sdtEndPr>
+    <w:sdtContent>
+      <w:p>
+        <w:pPr>
+          <w:pStyle w:val="Footer"/>
+          <w:jc w:val="center"/>
+        </w:pPr>
+        <w:r>
+          <w:fldChar w:fldCharType="begin"/>
+        </w:r>
+        <w:r>
+          <w:instrText xml:space="preserve"> PAGE   \* MERGEFORMAT </w:instrText>
+        </w:r>
+        <w:r>
+          <w:fldChar w:fldCharType="separate"/>
+        </w:r>
+        <w:r>
+          <w:rPr>
+            <w:noProof/>
+          </w:rPr>
+          <w:t>2</w:t>
+        </w:r>
+        <w:r>
+          <w:rPr>
+            <w:noProof/>
+          </w:rPr>
+          <w:fldChar w:fldCharType="end"/>
+        </w:r>
+      </w:p>
+    </w:sdtContent>
+  </w:sdt>
+  <w:p>
+    <w:pPr>
+      <w:pStyle w:val="Footer"/>
+    </w:pPr>
+  </w:p>
+</w:ftr>
+</file>
+
+<file path=word/footnotes.xml><?xml version="1.0" encoding="utf-8"?>
+<w:footnotes xmlns:wpc="http://schemas.microsoft.com/office/word/2010/wordprocessingCanvas" xmlns:cx="http://schemas.microsoft.com/office/drawing/2014/chartex" xmlns:cx1="http://schemas.microsoft.com/office/drawing/2015/9/8/chartex" xmlns:cx2="http://schemas.microsoft.com/office/drawing/2015/10/21/chartex" xmlns:cx3="http://schemas.microsoft.com/office/drawing/2016/5/9/chartex" xmlns:cx4="http://schemas.microsoft.com/office/drawing/2016/5/10/chartex" xmlns:cx5="http://schemas.microsoft.com/office/drawing/2016/5/11/chartex" xmlns:cx6="http://schemas.microsoft.com/office/drawing/2016/5/12/chartex" xmlns:cx7="http://schemas.microsoft.com/office/drawing/2016/5/13/chartex" xmlns:cx8="http://schemas.microsoft.com/office/drawing/2016/5/14/chartex" xmlns:mc="http://schemas.openxmlformats.org/markup-compatibility/2006" xmlns:aink="http://schemas.microsoft.com/office/drawing/2016/ink" xmlns:am3d="http://schemas.microsoft.com/office/drawing/2017/model3d" xmlns:o="urn:schemas-microsoft-com:office:office" xmlns:r="http://schemas.openxmlformats.org/officeDocument/2006/relationships" xmlns:m="http://schemas.openxmlformats.org/officeDocument/2006/math" xmlns:v="urn:schemas-microsoft-com:vml" xmlns:wp14="http://schemas.microsoft.com/office/word/2010/wordprocessingDrawing" xmlns:wp="http://schemas.openxmlformats.org/drawingml/2006/wordprocessingDrawing" xmlns:w10="urn:schemas-microsoft-com:office:word" xmlns:w="http://schemas.openxmlformats.org/wordprocessingml/2006/main" xmlns:w14="http://schemas.microsoft.com/office/word/2010/wordml" xmlns:w15="http://schemas.microsoft.com/office/word/2012/wordml" xmlns:w16cex="http://schemas.microsoft.com/office/word/2018/wordml/cex" xmlns:w16cid="http://schemas.microsoft.com/office/word/2016/wordml/cid" xmlns:w16="http://schemas.microsoft.com/office/word/2018/wordml" xmlns:w16sdtdh="http://schemas.microsoft.com/office/word/2020/wordml/sdtdatahash" xmlns:w16se="http://schemas.microsoft.com/office/word/2015/wordml/symex" xmlns:wpg="http://schemas.microsoft.com/office/word/2010/wordprocessingGroup" xmlns:wpi="http://schemas.microsoft.com/office/word/2010/wordprocessingInk" xmlns:wne="http://schemas.microsoft.com/office/word/2006/wordml" xmlns:wps="http://schemas.microsoft.com/office/word/2010/wordprocessingShape" mc:Ignorable="w14 w15 w16se w16cid w16 w16cex w16sdtdh wp14">
+  <w:footnote w:type="separator" w:id="-1">
+    <w:p>
+      <w:r>
+        <w:separator/>
+      </w:r>
+    </w:p>
+  </w:footnote>
+  <w:footnote w:type="continuationSeparator" w:id="0">
+    <w:p>
+      <w:r>
+        <w:continuationSeparator/>
+      </w:r>
+    </w:p>
+  </w:footnote>
+</w:footnotes>
+</file>
+
+<file path=word/header1.xml><?xml version="1.0" encoding="utf-8"?>
+<w:hdr xmlns:wpc="http://schemas.microsoft.com/office/word/2010/wordprocessingCanvas" xmlns:cx="http://schemas.microsoft.com/office/drawing/2014/chartex" xmlns:cx1="http://schemas.microsoft.com/office/drawing/2015/9/8/chartex" xmlns:cx2="http://schemas.microsoft.com/office/drawing/2015/10/21/chartex" xmlns:cx3="http://schemas.microsoft.com/office/drawing/2016/5/9/chartex" xmlns:cx4="http://schemas.microsoft.com/office/drawing/2016/5/10/chartex" xmlns:cx5="http://schemas.microsoft.com/office/drawing/2016/5/11/chartex" xmlns:cx6="http://schemas.microsoft.com/office/drawing/2016/5/12/chartex" xmlns:cx7="http://schemas.microsoft.com/office/drawing/2016/5/13/chartex" xmlns:cx8="http://schemas.microsoft.com/office/drawing/2016/5/14/chartex" xmlns:mc="http://schemas.openxmlformats.org/markup-compatibility/2006" xmlns:aink="http://schemas.microsoft.com/office/drawing/2016/ink" xmlns:am3d="http://schemas.microsoft.com/office/drawing/2017/model3d" xmlns:o="urn:schemas-microsoft-com:office:office" xmlns:r="http://schemas.openxmlformats.org/officeDocument/2006/relationships" xmlns:m="http://schemas.openxmlformats.org/officeDocument/2006/math" xmlns:v="urn:schemas-microsoft-com:vml" xmlns:wp14="http://schemas.microsoft.com/office/word/2010/wordprocessingDrawing" xmlns:wp="http://schemas.openxmlformats.org/drawingml/2006/wordprocessingDrawing" xmlns:w10="urn:schemas-microsoft-com:office:word" xmlns:w="http://schemas.openxmlformats.org/wordprocessingml/2006/main" xmlns:w14="http://schemas.microsoft.com/office/word/2010/wordml" xmlns:w15="http://schemas.microsoft.com/office/word/2012/wordml" xmlns:w16cex="http://schemas.microsoft.com/office/word/2018/wordml/cex" xmlns:w16cid="http://schemas.microsoft.com/office/word/2016/wordml/cid" xmlns:w16="http://schemas.microsoft.com/office/word/2018/wordml" xmlns:w16sdtdh="http://schemas.microsoft.com/office/word/2020/wordml/sdtdatahash" xmlns:w16se="http://schemas.microsoft.com/office/word/2015/wordml/symex" xmlns:wpg="http://schemas.microsoft.com/office/word/2010/wordprocessingGroup" xmlns:wpi="http://schemas.microsoft.com/office/word/2010/wordprocessingInk" xmlns:wne="http://schemas.microsoft.com/office/word/2006/wordml" xmlns:wps="http://schemas.microsoft.com/office/word/2010/wordprocessingShape" mc:Ignorable="w14 w15 w16se w16cid w16 w16cex w16sdtdh wp14">
+  <w:p>
+    <w:pPr>
+      <w:pStyle w:val="Header"/>
+      <w:rPr>
+        <w:lang w:val="en-GB"/>
+      </w:rPr>
+    </w:pPr>
+    <w:r>
+      <w:rPr>
+        <w:noProof/>
+      </w:rPr>
+      <w:drawing>
+        <wp:inline distT="0" distB="0" distL="0" distR="0" wp14:anchorId="6C8F3504" wp14:editId="5E8DB782">
+          <wp:extent cx="1271954" cy="535904"/>
+          <wp:effectExtent l="0" t="0" r="0" b="0"/>
+          <wp:docPr id="10" name="Picture 10" descr="A blue and green planet with a green ring around it&#10;&#10;AI-generated content may be incorrect."/>
+          <wp:cNvGraphicFramePr>
+            <a:graphicFrameLocks xmlns:a="http://schemas.openxmlformats.org/drawingml/2006/main" noChangeAspect="1"/>
+          </wp:cNvGraphicFramePr>
+          <a:graphic xmlns:a="http://schemas.openxmlformats.org/drawingml/2006/main">
+            <a:graphicData uri="http://schemas.openxmlformats.org/drawingml/2006/picture">
+              <pic:pic xmlns:pic="http://schemas.openxmlformats.org/drawingml/2006/picture">
+                <pic:nvPicPr>
+                  <pic:cNvPr id="2" name="Picture 2" descr="A blue and green planet with a green ring around it&#10;&#10;AI-generated content may be incorrect."/>
+                  <pic:cNvPicPr/>
+                </pic:nvPicPr>
+                <pic:blipFill>
+                  <a:blip r:embed="rId1">
+                    <a:extLst>
+                      <a:ext uri="{28A0092B-C50C-407E-A947-70E740481C1C}">
+                        <a14:useLocalDpi xmlns:a14="http://schemas.microsoft.com/office/drawing/2010/main" val="0"/>
+                      </a:ext>
+                    </a:extLst>
+                  </a:blip>
+                  <a:stretch>
+                    <a:fillRect/>
+                  </a:stretch>
+                </pic:blipFill>
+                <pic:spPr>
+                  <a:xfrm>
+                    <a:off x="0" y="0"/>
+                    <a:ext cx="1366350" cy="575675"/>
+                  </a:xfrm>
+                  <a:prstGeom prst="rect">
+                    <a:avLst/>
+                  </a:prstGeom>
+                </pic:spPr>
+              </pic:pic>
+            </a:graphicData>
+          </a:graphic>
+        </wp:inline>
+      </w:drawing>
+    </w:r>
+    <w:r>
+      <w:ptab w:relativeTo="margin" w:alignment="center" w:leader="none"/>
+    </w:r>
+    <w:r>
+      <w:ptab w:relativeTo="margin" w:alignment="right" w:leader="none"/>
+    </w:r>
+    <w:r>
+      <w:rPr>
+        <w:noProof/>
+      </w:rPr>
+      <w:drawing>
+        <wp:inline distT="0" distB="0" distL="0" distR="0" wp14:anchorId="56E29174" wp14:editId="44B1D074">
+          <wp:extent cx="908538" cy="908538"/>
+          <wp:effectExtent l="0" t="0" r="6350" b="6350"/>
+          <wp:docPr id="11" name="Picture 11" descr="A close-up of a logo&#10;&#10;AI-generated content may be incorrect."/>
+          <wp:cNvGraphicFramePr>
+            <a:graphicFrameLocks xmlns:a="http://schemas.openxmlformats.org/drawingml/2006/main" noChangeAspect="1"/>
+          </wp:cNvGraphicFramePr>
+          <a:graphic xmlns:a="http://schemas.openxmlformats.org/drawingml/2006/main">
+            <a:graphicData uri="http://schemas.openxmlformats.org/drawingml/2006/picture">
+              <pic:pic xmlns:pic="http://schemas.openxmlformats.org/drawingml/2006/picture">
+                <pic:nvPicPr>
+                  <pic:cNvPr id="3" name="Picture 3" descr="A close-up of a logo&#10;&#10;AI-generated content may be incorrect."/>
+                  <pic:cNvPicPr/>
+                </pic:nvPicPr>
+                <pic:blipFill>
+                  <a:blip r:embed="rId2">
+                    <a:extLst>
+                      <a:ext uri="{28A0092B-C50C-407E-A947-70E740481C1C}">
+                        <a14:useLocalDpi xmlns:a14="http://schemas.microsoft.com/office/drawing/2010/main" val="0"/>
+                      </a:ext>
+                    </a:extLst>
+                  </a:blip>
+                  <a:stretch>
+                    <a:fillRect/>
+                  </a:stretch>
+                </pic:blipFill>
+                <pic:spPr>
+                  <a:xfrm>
+                    <a:off x="0" y="0"/>
+                    <a:ext cx="936114" cy="936114"/>
+                  </a:xfrm>
+                  <a:prstGeom prst="rect">
+                    <a:avLst/>
+                  </a:prstGeom>
+                </pic:spPr>
+              </pic:pic>
+            </a:graphicData>
+          </a:graphic>
+        </wp:inline>
+      </w:drawing>
+    </w:r>
+  </w:p>
+</w:hdr>
+</file>
+
 <file path=word/numbering.xml><?xml version="1.0" encoding="utf-8"?>
-<w:numbering xmlns:wpc="http://schemas.microsoft.com/office/word/2010/wordprocessingCanvas" xmlns:cx="http://schemas.microsoft.com/office/drawing/2014/chartex" xmlns:cx1="http://schemas.microsoft.com/office/drawing/2015/9/8/chartex" xmlns:cx2="http://schemas.microsoft.com/office/drawing/2015/10/21/chartex" xmlns:cx3="http://schemas.microsoft.com/office/drawing/2016/5/9/chartex" xmlns:cx4="http://schemas.microsoft.com/office/drawing/2016/5/10/chartex" xmlns:cx5="http://schemas.microsoft.com/office/drawing/2016/5/11/chartex" xmlns:cx6="http://schemas.microsoft.com/office/drawing/2016/5/12/chartex" xmlns:cx7="http://schemas.microsoft.com/office/drawing/2016/5/13/chartex" xmlns:cx8="http://schemas.microsoft.com/office/drawing/2016/5/14/chartex" xmlns:mc="http://schemas.openxmlformats.org/markup-compatibility/2006" xmlns:aink="http://schemas.microsoft.com/office/drawing/2016/ink" xmlns:am3d="http://schemas.microsoft.com/office/drawing/2017/model3d" xmlns:o="urn:schemas-microsoft-com:office:office" xmlns:oel="http://schemas.microsoft.com/office/2019/extlst" xmlns:r="http://schemas.openxmlformats.org/officeDocument/2006/relationships" xmlns:m="http://schemas.openxmlformats.org/officeDocument/2006/math" xmlns:v="urn:schemas-microsoft-com:vml" xmlns:wp14="http://schemas.microsoft.com/office/word/2010/wordprocessingDrawing" xmlns:wp="http://schemas.openxmlformats.org/drawingml/2006/wordprocessingDrawing" xmlns:w10="urn:schemas-microsoft-com:office:word" xmlns:w="http://schemas.openxmlformats.org/wordprocessingml/2006/main" xmlns:w14="http://schemas.microsoft.com/office/word/2010/wordml" xmlns:w15="http://schemas.microsoft.com/office/word/2012/wordml" xmlns:w16cex="http://schemas.microsoft.com/office/word/2018/wordml/cex" xmlns:w16cid="http://schemas.microsoft.com/office/word/2016/wordml/cid" xmlns:w16="http://schemas.microsoft.com/office/word/2018/wordml" xmlns:w16sdtdh="http://schemas.microsoft.com/office/word/2020/wordml/sdtdatahash" xmlns:w16se="http://schemas.microsoft.com/office/word/2015/wordml/symex" xmlns:wpg="http://schemas.microsoft.com/office/word/2010/wordprocessingGroup" xmlns:wpi="http://schemas.microsoft.com/office/word/2010/wordprocessingInk" xmlns:wne="http://schemas.microsoft.com/office/word/2006/wordml" xmlns:wps="http://schemas.microsoft.com/office/word/2010/wordprocessingShape" mc:Ignorable="w14 w15 w16se w16cid w16 w16cex w16sdtdh wp14">
+<w:numbering xmlns:wpc="http://schemas.microsoft.com/office/word/2010/wordprocessingCanvas" xmlns:cx="http://schemas.microsoft.com/office/drawing/2014/chartex" xmlns:cx1="http://schemas.microsoft.com/office/drawing/2015/9/8/chartex" xmlns:cx2="http://schemas.microsoft.com/office/drawing/2015/10/21/chartex" xmlns:cx3="http://schemas.microsoft.com/office/drawing/2016/5/9/chartex" xmlns:cx4="http://schemas.microsoft.com/office/drawing/2016/5/10/chartex" xmlns:cx5="http://schemas.microsoft.com/office/drawing/2016/5/11/chartex" xmlns:cx6="http://schemas.microsoft.com/office/drawing/2016/5/12/chartex" xmlns:cx7="http://schemas.microsoft.com/office/drawing/2016/5/13/chartex" xmlns:cx8="http://schemas.microsoft.com/office/drawing/2016/5/14/chartex" xmlns:mc="http://schemas.openxmlformats.org/markup-compatibility/2006" xmlns:aink="http://schemas.microsoft.com/office/drawing/2016/ink" xmlns:am3d="http://schemas.microsoft.com/office/drawing/2017/model3d" xmlns:o="urn:schemas-microsoft-com:office:office" xmlns:r="http://schemas.openxmlformats.org/officeDocument/2006/relationships" xmlns:m="http://schemas.openxmlformats.org/officeDocument/2006/math" xmlns:v="urn:schemas-microsoft-com:vml" xmlns:wp14="http://schemas.microsoft.com/office/word/2010/wordprocessingDrawing" xmlns:wp="http://schemas.openxmlformats.org/drawingml/2006/wordprocessingDrawing" xmlns:w10="urn:schemas-microsoft-com:office:word" xmlns:w="http://schemas.openxmlformats.org/wordprocessingml/2006/main" xmlns:w14="http://schemas.microsoft.com/office/word/2010/wordml" xmlns:w15="http://schemas.microsoft.com/office/word/2012/wordml" xmlns:w16cex="http://schemas.microsoft.com/office/word/2018/wordml/cex" xmlns:w16cid="http://schemas.microsoft.com/office/word/2016/wordml/cid" xmlns:w16="http://schemas.microsoft.com/office/word/2018/wordml" xmlns:w16sdtdh="http://schemas.microsoft.com/office/word/2020/wordml/sdtdatahash" xmlns:w16se="http://schemas.microsoft.com/office/word/2015/wordml/symex" xmlns:wpg="http://schemas.microsoft.com/office/word/2010/wordprocessingGroup" xmlns:wpi="http://schemas.microsoft.com/office/word/2010/wordprocessingInk" xmlns:wne="http://schemas.microsoft.com/office/word/2006/wordml" xmlns:wps="http://schemas.microsoft.com/office/word/2010/wordprocessingShape" mc:Ignorable="w14 w15 w16se w16cid w16 w16cex w16sdtdh wp14">
   <w:abstractNum w:abstractNumId="0" w15:restartNumberingAfterBreak="0">
     <w:nsid w:val="03190801"/>
     <w:multiLevelType w:val="hybridMultilevel"/>
@@ -6001,76 +5901,76 @@
       </w:pPr>
     </w:lvl>
   </w:abstractNum>
-  <w:num w:numId="1" w16cid:durableId="2119521224">
+  <w:num w:numId="1">
     <w:abstractNumId w:val="17"/>
   </w:num>
-  <w:num w:numId="2" w16cid:durableId="157353830">
+  <w:num w:numId="2">
     <w:abstractNumId w:val="23"/>
   </w:num>
-  <w:num w:numId="3" w16cid:durableId="1821533671">
+  <w:num w:numId="3">
     <w:abstractNumId w:val="5"/>
   </w:num>
-  <w:num w:numId="4" w16cid:durableId="735591729">
+  <w:num w:numId="4">
     <w:abstractNumId w:val="12"/>
   </w:num>
-  <w:num w:numId="5" w16cid:durableId="1818456059">
+  <w:num w:numId="5">
     <w:abstractNumId w:val="11"/>
   </w:num>
-  <w:num w:numId="6" w16cid:durableId="1443456577">
+  <w:num w:numId="6">
     <w:abstractNumId w:val="8"/>
   </w:num>
-  <w:num w:numId="7" w16cid:durableId="1446657499">
+  <w:num w:numId="7">
     <w:abstractNumId w:val="10"/>
   </w:num>
-  <w:num w:numId="8" w16cid:durableId="1209879391">
+  <w:num w:numId="8">
     <w:abstractNumId w:val="9"/>
   </w:num>
-  <w:num w:numId="9" w16cid:durableId="1139766946">
+  <w:num w:numId="9">
     <w:abstractNumId w:val="1"/>
   </w:num>
-  <w:num w:numId="10" w16cid:durableId="1171219118">
+  <w:num w:numId="10">
     <w:abstractNumId w:val="21"/>
   </w:num>
-  <w:num w:numId="11" w16cid:durableId="117574445">
+  <w:num w:numId="11">
     <w:abstractNumId w:val="22"/>
   </w:num>
-  <w:num w:numId="12" w16cid:durableId="1468276008">
+  <w:num w:numId="12">
     <w:abstractNumId w:val="13"/>
   </w:num>
-  <w:num w:numId="13" w16cid:durableId="563834320">
+  <w:num w:numId="13">
     <w:abstractNumId w:val="0"/>
   </w:num>
-  <w:num w:numId="14" w16cid:durableId="180825521">
+  <w:num w:numId="14">
     <w:abstractNumId w:val="6"/>
   </w:num>
-  <w:num w:numId="15" w16cid:durableId="1128817893">
+  <w:num w:numId="15">
     <w:abstractNumId w:val="18"/>
   </w:num>
-  <w:num w:numId="16" w16cid:durableId="1245411518">
+  <w:num w:numId="16">
     <w:abstractNumId w:val="19"/>
   </w:num>
-  <w:num w:numId="17" w16cid:durableId="2030791957">
+  <w:num w:numId="17">
     <w:abstractNumId w:val="3"/>
   </w:num>
-  <w:num w:numId="18" w16cid:durableId="559902656">
+  <w:num w:numId="18">
     <w:abstractNumId w:val="20"/>
   </w:num>
-  <w:num w:numId="19" w16cid:durableId="287245370">
+  <w:num w:numId="19">
     <w:abstractNumId w:val="15"/>
   </w:num>
-  <w:num w:numId="20" w16cid:durableId="1334532749">
+  <w:num w:numId="20">
     <w:abstractNumId w:val="4"/>
   </w:num>
-  <w:num w:numId="21" w16cid:durableId="469985113">
+  <w:num w:numId="21">
     <w:abstractNumId w:val="2"/>
   </w:num>
-  <w:num w:numId="22" w16cid:durableId="765227558">
+  <w:num w:numId="22">
     <w:abstractNumId w:val="16"/>
   </w:num>
-  <w:num w:numId="23" w16cid:durableId="1936010907">
+  <w:num w:numId="23">
     <w:abstractNumId w:val="7"/>
   </w:num>
-  <w:num w:numId="24" w16cid:durableId="226577704">
+  <w:num w:numId="24">
     <w:abstractNumId w:val="14"/>
   </w:num>
 </w:numbering>
@@ -6473,10 +6373,10 @@
     <w:name w:val="Normal"/>
     <w:qFormat/>
   </w:style>
-  <w:style w:type="paragraph" w:styleId="Titre3">
+  <w:style w:type="paragraph" w:styleId="Heading3">
     <w:name w:val="heading 3"/>
     <w:basedOn w:val="Normal"/>
-    <w:link w:val="Titre3Car"/>
+    <w:link w:val="Heading3Char"/>
     <w:uiPriority w:val="9"/>
     <w:qFormat/>
     <w:rsid w:val="005717AC"/>
@@ -6495,13 +6395,13 @@
       <w14:ligatures w14:val="none"/>
     </w:rPr>
   </w:style>
-  <w:style w:type="character" w:default="1" w:styleId="Policepardfaut">
+  <w:style w:type="character" w:default="1" w:styleId="DefaultParagraphFont">
     <w:name w:val="Default Paragraph Font"/>
     <w:uiPriority w:val="1"/>
     <w:semiHidden/>
     <w:unhideWhenUsed/>
   </w:style>
-  <w:style w:type="table" w:default="1" w:styleId="TableauNormal">
+  <w:style w:type="table" w:default="1" w:styleId="TableNormal">
     <w:name w:val="Normal Table"/>
     <w:uiPriority w:val="99"/>
     <w:semiHidden/>
@@ -6516,16 +6416,16 @@
       </w:tblCellMar>
     </w:tblPr>
   </w:style>
-  <w:style w:type="numbering" w:default="1" w:styleId="Aucuneliste">
+  <w:style w:type="numbering" w:default="1" w:styleId="NoList">
     <w:name w:val="No List"/>
     <w:uiPriority w:val="99"/>
     <w:semiHidden/>
     <w:unhideWhenUsed/>
   </w:style>
-  <w:style w:type="character" w:customStyle="1" w:styleId="Titre3Car">
-    <w:name w:val="Titre 3 Car"/>
-    <w:basedOn w:val="Policepardfaut"/>
-    <w:link w:val="Titre3"/>
+  <w:style w:type="character" w:customStyle="1" w:styleId="Heading3Char">
+    <w:name w:val="Heading 3 Char"/>
+    <w:basedOn w:val="DefaultParagraphFont"/>
+    <w:link w:val="Heading3"/>
     <w:uiPriority w:val="9"/>
     <w:rsid w:val="005717AC"/>
     <w:rPr>
@@ -6539,7 +6439,7 @@
       <w14:ligatures w14:val="none"/>
     </w:rPr>
   </w:style>
-  <w:style w:type="paragraph" w:styleId="Paragraphedeliste">
+  <w:style w:type="paragraph" w:styleId="ListParagraph">
     <w:name w:val="List Paragraph"/>
     <w:basedOn w:val="Normal"/>
     <w:uiPriority w:val="34"/>
@@ -6564,9 +6464,9 @@
       <w14:ligatures w14:val="none"/>
     </w:rPr>
   </w:style>
-  <w:style w:type="character" w:styleId="Accentuation">
+  <w:style w:type="character" w:styleId="Emphasis">
     <w:name w:val="Emphasis"/>
-    <w:basedOn w:val="Policepardfaut"/>
+    <w:basedOn w:val="DefaultParagraphFont"/>
     <w:uiPriority w:val="20"/>
     <w:qFormat/>
     <w:rsid w:val="00803088"/>
@@ -6574,6 +6474,48 @@
       <w:i/>
       <w:iCs/>
     </w:rPr>
+  </w:style>
+  <w:style w:type="paragraph" w:styleId="Header">
+    <w:name w:val="header"/>
+    <w:basedOn w:val="Normal"/>
+    <w:link w:val="HeaderChar"/>
+    <w:uiPriority w:val="99"/>
+    <w:unhideWhenUsed/>
+    <w:rsid w:val="007D5889"/>
+    <w:pPr>
+      <w:tabs>
+        <w:tab w:val="center" w:pos="4513"/>
+        <w:tab w:val="right" w:pos="9026"/>
+      </w:tabs>
+    </w:pPr>
+  </w:style>
+  <w:style w:type="character" w:customStyle="1" w:styleId="HeaderChar">
+    <w:name w:val="Header Char"/>
+    <w:basedOn w:val="DefaultParagraphFont"/>
+    <w:link w:val="Header"/>
+    <w:uiPriority w:val="99"/>
+    <w:rsid w:val="007D5889"/>
+  </w:style>
+  <w:style w:type="paragraph" w:styleId="Footer">
+    <w:name w:val="footer"/>
+    <w:basedOn w:val="Normal"/>
+    <w:link w:val="FooterChar"/>
+    <w:uiPriority w:val="99"/>
+    <w:unhideWhenUsed/>
+    <w:rsid w:val="007D5889"/>
+    <w:pPr>
+      <w:tabs>
+        <w:tab w:val="center" w:pos="4513"/>
+        <w:tab w:val="right" w:pos="9026"/>
+      </w:tabs>
+    </w:pPr>
+  </w:style>
+  <w:style w:type="character" w:customStyle="1" w:styleId="FooterChar">
+    <w:name w:val="Footer Char"/>
+    <w:basedOn w:val="DefaultParagraphFont"/>
+    <w:link w:val="Footer"/>
+    <w:uiPriority w:val="99"/>
+    <w:rsid w:val="007D5889"/>
   </w:style>
 </w:styles>
 </file>

--- a/Analyse/Analyse des besoins.docx
+++ b/Analyse/Analyse des besoins.docx
@@ -1,6 +1,6 @@
 
 <file path=word/document.xml><?xml version="1.0" encoding="utf-8"?>
-<w:document xmlns:wpc="http://schemas.microsoft.com/office/word/2010/wordprocessingCanvas" xmlns:cx="http://schemas.microsoft.com/office/drawing/2014/chartex" xmlns:cx1="http://schemas.microsoft.com/office/drawing/2015/9/8/chartex" xmlns:cx2="http://schemas.microsoft.com/office/drawing/2015/10/21/chartex" xmlns:cx3="http://schemas.microsoft.com/office/drawing/2016/5/9/chartex" xmlns:cx4="http://schemas.microsoft.com/office/drawing/2016/5/10/chartex" xmlns:cx5="http://schemas.microsoft.com/office/drawing/2016/5/11/chartex" xmlns:cx6="http://schemas.microsoft.com/office/drawing/2016/5/12/chartex" xmlns:cx7="http://schemas.microsoft.com/office/drawing/2016/5/13/chartex" xmlns:cx8="http://schemas.microsoft.com/office/drawing/2016/5/14/chartex" xmlns:mc="http://schemas.openxmlformats.org/markup-compatibility/2006" xmlns:aink="http://schemas.microsoft.com/office/drawing/2016/ink" xmlns:am3d="http://schemas.microsoft.com/office/drawing/2017/model3d" xmlns:o="urn:schemas-microsoft-com:office:office" xmlns:r="http://schemas.openxmlformats.org/officeDocument/2006/relationships" xmlns:m="http://schemas.openxmlformats.org/officeDocument/2006/math" xmlns:v="urn:schemas-microsoft-com:vml" xmlns:wp14="http://schemas.microsoft.com/office/word/2010/wordprocessingDrawing" xmlns:wp="http://schemas.openxmlformats.org/drawingml/2006/wordprocessingDrawing" xmlns:w10="urn:schemas-microsoft-com:office:word" xmlns:w="http://schemas.openxmlformats.org/wordprocessingml/2006/main" xmlns:w14="http://schemas.microsoft.com/office/word/2010/wordml" xmlns:w15="http://schemas.microsoft.com/office/word/2012/wordml" xmlns:w16cex="http://schemas.microsoft.com/office/word/2018/wordml/cex" xmlns:w16cid="http://schemas.microsoft.com/office/word/2016/wordml/cid" xmlns:w16="http://schemas.microsoft.com/office/word/2018/wordml" xmlns:w16sdtdh="http://schemas.microsoft.com/office/word/2020/wordml/sdtdatahash" xmlns:w16se="http://schemas.microsoft.com/office/word/2015/wordml/symex" xmlns:wpg="http://schemas.microsoft.com/office/word/2010/wordprocessingGroup" xmlns:wpi="http://schemas.microsoft.com/office/word/2010/wordprocessingInk" xmlns:wne="http://schemas.microsoft.com/office/word/2006/wordml" xmlns:wps="http://schemas.microsoft.com/office/word/2010/wordprocessingShape" mc:Ignorable="w14 w15 w16se w16cid w16 w16cex w16sdtdh wp14">
+<w:document xmlns:wpc="http://schemas.microsoft.com/office/word/2010/wordprocessingCanvas" xmlns:cx="http://schemas.microsoft.com/office/drawing/2014/chartex" xmlns:cx1="http://schemas.microsoft.com/office/drawing/2015/9/8/chartex" xmlns:cx2="http://schemas.microsoft.com/office/drawing/2015/10/21/chartex" xmlns:cx3="http://schemas.microsoft.com/office/drawing/2016/5/9/chartex" xmlns:cx4="http://schemas.microsoft.com/office/drawing/2016/5/10/chartex" xmlns:cx5="http://schemas.microsoft.com/office/drawing/2016/5/11/chartex" xmlns:cx6="http://schemas.microsoft.com/office/drawing/2016/5/12/chartex" xmlns:cx7="http://schemas.microsoft.com/office/drawing/2016/5/13/chartex" xmlns:cx8="http://schemas.microsoft.com/office/drawing/2016/5/14/chartex" xmlns:mc="http://schemas.openxmlformats.org/markup-compatibility/2006" xmlns:aink="http://schemas.microsoft.com/office/drawing/2016/ink" xmlns:am3d="http://schemas.microsoft.com/office/drawing/2017/model3d" xmlns:o="urn:schemas-microsoft-com:office:office" xmlns:oel="http://schemas.microsoft.com/office/2019/extlst" xmlns:r="http://schemas.openxmlformats.org/officeDocument/2006/relationships" xmlns:m="http://schemas.openxmlformats.org/officeDocument/2006/math" xmlns:v="urn:schemas-microsoft-com:vml" xmlns:wp14="http://schemas.microsoft.com/office/word/2010/wordprocessingDrawing" xmlns:wp="http://schemas.openxmlformats.org/drawingml/2006/wordprocessingDrawing" xmlns:w10="urn:schemas-microsoft-com:office:word" xmlns:w="http://schemas.openxmlformats.org/wordprocessingml/2006/main" xmlns:w14="http://schemas.microsoft.com/office/word/2010/wordml" xmlns:w15="http://schemas.microsoft.com/office/word/2012/wordml" xmlns:w16cex="http://schemas.microsoft.com/office/word/2018/wordml/cex" xmlns:w16cid="http://schemas.microsoft.com/office/word/2016/wordml/cid" xmlns:w16="http://schemas.microsoft.com/office/word/2018/wordml" xmlns:w16sdtdh="http://schemas.microsoft.com/office/word/2020/wordml/sdtdatahash" xmlns:w16se="http://schemas.microsoft.com/office/word/2015/wordml/symex" xmlns:wpg="http://schemas.microsoft.com/office/word/2010/wordprocessingGroup" xmlns:wpi="http://schemas.microsoft.com/office/word/2010/wordprocessingInk" xmlns:wne="http://schemas.microsoft.com/office/word/2006/wordml" xmlns:wps="http://schemas.microsoft.com/office/word/2010/wordprocessingShape" mc:Ignorable="w14 w15 w16se w16cid w16 w16cex w16sdtdh wp14">
   <w:body>
     <w:p>
       <w:pPr>
@@ -204,7 +204,7 @@
     </w:p>
     <w:p>
       <w:pPr>
-        <w:pStyle w:val="ListParagraph"/>
+        <w:pStyle w:val="Paragraphedeliste"/>
         <w:numPr>
           <w:ilvl w:val="0"/>
           <w:numId w:val="3"/>
@@ -254,8 +254,36 @@
           <w:sz w:val="36"/>
           <w:szCs w:val="36"/>
         </w:rPr>
-        <w:t>à créer une plateforme web sécurisée permettant aux étudiants d’accéder aux anciens sujet d’examens et corrigés via un espace personnel et aux administrateurs d’ajouter et gérer ces ressources.</w:t>
-      </w:r>
+        <w:t xml:space="preserve">à créer une plateforme web sécurisée permettant aux étudiants d’accéder </w:t>
+      </w:r>
+      <w:proofErr w:type="gramStart"/>
+      <w:r>
+        <w:rPr>
+          <w:color w:val="000000" w:themeColor="text1"/>
+          <w:sz w:val="36"/>
+          <w:szCs w:val="36"/>
+        </w:rPr>
+        <w:t>aux anciens sujet</w:t>
+      </w:r>
+      <w:proofErr w:type="gramEnd"/>
+      <w:r>
+        <w:rPr>
+          <w:color w:val="000000" w:themeColor="text1"/>
+          <w:sz w:val="36"/>
+          <w:szCs w:val="36"/>
+        </w:rPr>
+        <w:t xml:space="preserve"> d’examens et corrigés via un espace personnel et aux administrateurs d’ajouter et gérer ces ressources.</w:t>
+      </w:r>
+    </w:p>
+    <w:p>
+      <w:pPr>
+        <w:pStyle w:val="code-line"/>
+        <w:rPr>
+          <w:color w:val="000000" w:themeColor="text1"/>
+          <w:sz w:val="36"/>
+          <w:szCs w:val="36"/>
+        </w:rPr>
+      </w:pPr>
     </w:p>
     <w:p>
       <w:pPr>
@@ -426,6 +454,18 @@
         </w:rPr>
         <w:t>PostgreSQL</w:t>
       </w:r>
+    </w:p>
+    <w:p>
+      <w:pPr>
+        <w:pStyle w:val="code-line"/>
+        <w:ind w:left="1534"/>
+        <w:rPr>
+          <w:color w:val="000000" w:themeColor="text1"/>
+          <w:sz w:val="36"/>
+          <w:szCs w:val="36"/>
+          <w:lang w:val="en-US"/>
+        </w:rPr>
+      </w:pPr>
     </w:p>
     <w:p>
       <w:pPr>
@@ -648,7 +688,7 @@
     </w:p>
     <w:p>
       <w:pPr>
-        <w:pStyle w:val="ListParagraph"/>
+        <w:pStyle w:val="Paragraphedeliste"/>
         <w:numPr>
           <w:ilvl w:val="0"/>
           <w:numId w:val="3"/>
@@ -700,7 +740,7 @@
     </w:p>
     <w:p>
       <w:pPr>
-        <w:pStyle w:val="ListParagraph"/>
+        <w:pStyle w:val="Paragraphedeliste"/>
         <w:numPr>
           <w:ilvl w:val="0"/>
           <w:numId w:val="7"/>
@@ -735,7 +775,7 @@
     </w:p>
     <w:p>
       <w:pPr>
-        <w:pStyle w:val="ListParagraph"/>
+        <w:pStyle w:val="Paragraphedeliste"/>
         <w:numPr>
           <w:ilvl w:val="0"/>
           <w:numId w:val="7"/>
@@ -766,7 +806,7 @@
     </w:p>
     <w:p>
       <w:pPr>
-        <w:pStyle w:val="ListParagraph"/>
+        <w:pStyle w:val="Paragraphedeliste"/>
         <w:numPr>
           <w:ilvl w:val="0"/>
           <w:numId w:val="7"/>
@@ -797,7 +837,7 @@
     </w:p>
     <w:p>
       <w:pPr>
-        <w:pStyle w:val="ListParagraph"/>
+        <w:pStyle w:val="Paragraphedeliste"/>
         <w:numPr>
           <w:ilvl w:val="0"/>
           <w:numId w:val="7"/>
@@ -842,7 +882,7 @@
     </w:p>
     <w:p>
       <w:pPr>
-        <w:pStyle w:val="ListParagraph"/>
+        <w:pStyle w:val="Paragraphedeliste"/>
         <w:numPr>
           <w:ilvl w:val="0"/>
           <w:numId w:val="3"/>
@@ -916,7 +956,7 @@
     </w:p>
     <w:p>
       <w:pPr>
-        <w:pStyle w:val="ListParagraph"/>
+        <w:pStyle w:val="Paragraphedeliste"/>
         <w:numPr>
           <w:ilvl w:val="0"/>
           <w:numId w:val="12"/>
@@ -947,7 +987,7 @@
     </w:p>
     <w:p>
       <w:pPr>
-        <w:pStyle w:val="ListParagraph"/>
+        <w:pStyle w:val="Paragraphedeliste"/>
         <w:numPr>
           <w:ilvl w:val="0"/>
           <w:numId w:val="12"/>
@@ -969,17 +1009,17 @@
     </w:p>
     <w:p>
       <w:pPr>
-        <w:pStyle w:val="ListParagraph"/>
-        <w:rPr>
-          <w:rFonts w:ascii="Times New Roman" w:hAnsi="Times New Roman" w:cs="Times New Roman"/>
-          <w:sz w:val="36"/>
-          <w:szCs w:val="36"/>
-        </w:rPr>
-      </w:pPr>
-    </w:p>
-    <w:p>
-      <w:pPr>
-        <w:pStyle w:val="ListParagraph"/>
+        <w:pStyle w:val="Paragraphedeliste"/>
+        <w:rPr>
+          <w:rFonts w:ascii="Times New Roman" w:hAnsi="Times New Roman" w:cs="Times New Roman"/>
+          <w:sz w:val="36"/>
+          <w:szCs w:val="36"/>
+        </w:rPr>
+      </w:pPr>
+    </w:p>
+    <w:p>
+      <w:pPr>
+        <w:pStyle w:val="Paragraphedeliste"/>
         <w:numPr>
           <w:ilvl w:val="0"/>
           <w:numId w:val="12"/>
@@ -1001,17 +1041,17 @@
     </w:p>
     <w:p>
       <w:pPr>
-        <w:pStyle w:val="ListParagraph"/>
-        <w:rPr>
-          <w:rFonts w:ascii="Times New Roman" w:hAnsi="Times New Roman" w:cs="Times New Roman"/>
-          <w:sz w:val="36"/>
-          <w:szCs w:val="36"/>
-        </w:rPr>
-      </w:pPr>
-    </w:p>
-    <w:p>
-      <w:pPr>
-        <w:pStyle w:val="ListParagraph"/>
+        <w:pStyle w:val="Paragraphedeliste"/>
+        <w:rPr>
+          <w:rFonts w:ascii="Times New Roman" w:hAnsi="Times New Roman" w:cs="Times New Roman"/>
+          <w:sz w:val="36"/>
+          <w:szCs w:val="36"/>
+        </w:rPr>
+      </w:pPr>
+    </w:p>
+    <w:p>
+      <w:pPr>
+        <w:pStyle w:val="Paragraphedeliste"/>
         <w:numPr>
           <w:ilvl w:val="0"/>
           <w:numId w:val="12"/>
@@ -1057,7 +1097,7 @@
     </w:p>
     <w:p>
       <w:pPr>
-        <w:pStyle w:val="ListParagraph"/>
+        <w:pStyle w:val="Paragraphedeliste"/>
         <w:numPr>
           <w:ilvl w:val="0"/>
           <w:numId w:val="3"/>
@@ -1097,7 +1137,7 @@
     </w:p>
     <w:p>
       <w:pPr>
-        <w:pStyle w:val="ListParagraph"/>
+        <w:pStyle w:val="Paragraphedeliste"/>
         <w:numPr>
           <w:ilvl w:val="0"/>
           <w:numId w:val="13"/>
@@ -1146,7 +1186,7 @@
     </w:p>
     <w:p>
       <w:pPr>
-        <w:pStyle w:val="ListParagraph"/>
+        <w:pStyle w:val="Paragraphedeliste"/>
         <w:numPr>
           <w:ilvl w:val="0"/>
           <w:numId w:val="13"/>
@@ -1168,17 +1208,17 @@
     </w:p>
     <w:p>
       <w:pPr>
-        <w:pStyle w:val="ListParagraph"/>
-        <w:rPr>
-          <w:rFonts w:ascii="Times New Roman" w:hAnsi="Times New Roman" w:cs="Times New Roman"/>
-          <w:sz w:val="36"/>
-          <w:szCs w:val="36"/>
-        </w:rPr>
-      </w:pPr>
-    </w:p>
-    <w:p>
-      <w:pPr>
-        <w:pStyle w:val="ListParagraph"/>
+        <w:pStyle w:val="Paragraphedeliste"/>
+        <w:rPr>
+          <w:rFonts w:ascii="Times New Roman" w:hAnsi="Times New Roman" w:cs="Times New Roman"/>
+          <w:sz w:val="36"/>
+          <w:szCs w:val="36"/>
+        </w:rPr>
+      </w:pPr>
+    </w:p>
+    <w:p>
+      <w:pPr>
+        <w:pStyle w:val="Paragraphedeliste"/>
         <w:numPr>
           <w:ilvl w:val="0"/>
           <w:numId w:val="13"/>
@@ -1200,17 +1240,17 @@
     </w:p>
     <w:p>
       <w:pPr>
-        <w:pStyle w:val="ListParagraph"/>
-        <w:rPr>
-          <w:rFonts w:ascii="Times New Roman" w:hAnsi="Times New Roman" w:cs="Times New Roman"/>
-          <w:sz w:val="36"/>
-          <w:szCs w:val="36"/>
-        </w:rPr>
-      </w:pPr>
-    </w:p>
-    <w:p>
-      <w:pPr>
-        <w:pStyle w:val="ListParagraph"/>
+        <w:pStyle w:val="Paragraphedeliste"/>
+        <w:rPr>
+          <w:rFonts w:ascii="Times New Roman" w:hAnsi="Times New Roman" w:cs="Times New Roman"/>
+          <w:sz w:val="36"/>
+          <w:szCs w:val="36"/>
+        </w:rPr>
+      </w:pPr>
+    </w:p>
+    <w:p>
+      <w:pPr>
+        <w:pStyle w:val="Paragraphedeliste"/>
         <w:numPr>
           <w:ilvl w:val="0"/>
           <w:numId w:val="13"/>
@@ -1232,17 +1272,17 @@
     </w:p>
     <w:p>
       <w:pPr>
-        <w:pStyle w:val="ListParagraph"/>
-        <w:rPr>
-          <w:rFonts w:ascii="Times New Roman" w:hAnsi="Times New Roman" w:cs="Times New Roman"/>
-          <w:sz w:val="36"/>
-          <w:szCs w:val="36"/>
-        </w:rPr>
-      </w:pPr>
-    </w:p>
-    <w:p>
-      <w:pPr>
-        <w:pStyle w:val="ListParagraph"/>
+        <w:pStyle w:val="Paragraphedeliste"/>
+        <w:rPr>
+          <w:rFonts w:ascii="Times New Roman" w:hAnsi="Times New Roman" w:cs="Times New Roman"/>
+          <w:sz w:val="36"/>
+          <w:szCs w:val="36"/>
+        </w:rPr>
+      </w:pPr>
+    </w:p>
+    <w:p>
+      <w:pPr>
+        <w:pStyle w:val="Paragraphedeliste"/>
         <w:numPr>
           <w:ilvl w:val="0"/>
           <w:numId w:val="13"/>
@@ -1264,7 +1304,7 @@
     </w:p>
     <w:p>
       <w:pPr>
-        <w:pStyle w:val="ListParagraph"/>
+        <w:pStyle w:val="Paragraphedeliste"/>
         <w:rPr>
           <w:rFonts w:ascii="Times New Roman" w:hAnsi="Times New Roman" w:cs="Times New Roman"/>
           <w:sz w:val="36"/>
@@ -1280,17 +1320,17 @@
     </w:p>
     <w:p>
       <w:pPr>
-        <w:pStyle w:val="ListParagraph"/>
-        <w:rPr>
-          <w:rFonts w:ascii="Times New Roman" w:hAnsi="Times New Roman" w:cs="Times New Roman"/>
-          <w:sz w:val="36"/>
-          <w:szCs w:val="36"/>
-        </w:rPr>
-      </w:pPr>
-    </w:p>
-    <w:p>
-      <w:pPr>
-        <w:pStyle w:val="ListParagraph"/>
+        <w:pStyle w:val="Paragraphedeliste"/>
+        <w:rPr>
+          <w:rFonts w:ascii="Times New Roman" w:hAnsi="Times New Roman" w:cs="Times New Roman"/>
+          <w:sz w:val="36"/>
+          <w:szCs w:val="36"/>
+        </w:rPr>
+      </w:pPr>
+    </w:p>
+    <w:p>
+      <w:pPr>
+        <w:pStyle w:val="Paragraphedeliste"/>
         <w:numPr>
           <w:ilvl w:val="0"/>
           <w:numId w:val="3"/>
@@ -1330,7 +1370,7 @@
     </w:p>
     <w:p>
       <w:pPr>
-        <w:pStyle w:val="ListParagraph"/>
+        <w:pStyle w:val="Paragraphedeliste"/>
         <w:numPr>
           <w:ilvl w:val="0"/>
           <w:numId w:val="14"/>
@@ -1360,20 +1400,20 @@
     </w:p>
     <w:p>
       <w:pPr>
-        <w:pStyle w:val="ListParagraph"/>
-        <w:rPr>
-          <w:rFonts w:ascii="Times New Roman" w:hAnsi="Times New Roman" w:cs="Times New Roman"/>
-          <w:b/>
-          <w:bCs/>
-          <w:sz w:val="36"/>
-          <w:szCs w:val="36"/>
-          <w:lang w:val="en-US"/>
-        </w:rPr>
-      </w:pPr>
-    </w:p>
-    <w:p>
-      <w:pPr>
-        <w:pStyle w:val="ListParagraph"/>
+        <w:pStyle w:val="Paragraphedeliste"/>
+        <w:rPr>
+          <w:rFonts w:ascii="Times New Roman" w:hAnsi="Times New Roman" w:cs="Times New Roman"/>
+          <w:b/>
+          <w:bCs/>
+          <w:sz w:val="36"/>
+          <w:szCs w:val="36"/>
+          <w:lang w:val="en-US"/>
+        </w:rPr>
+      </w:pPr>
+    </w:p>
+    <w:p>
+      <w:pPr>
+        <w:pStyle w:val="Paragraphedeliste"/>
         <w:numPr>
           <w:ilvl w:val="0"/>
           <w:numId w:val="15"/>
@@ -1408,7 +1448,7 @@
     </w:p>
     <w:p>
       <w:pPr>
-        <w:pStyle w:val="ListParagraph"/>
+        <w:pStyle w:val="Paragraphedeliste"/>
         <w:numPr>
           <w:ilvl w:val="0"/>
           <w:numId w:val="15"/>
@@ -1430,7 +1470,7 @@
     </w:p>
     <w:p>
       <w:pPr>
-        <w:pStyle w:val="ListParagraph"/>
+        <w:pStyle w:val="Paragraphedeliste"/>
         <w:numPr>
           <w:ilvl w:val="0"/>
           <w:numId w:val="15"/>
@@ -1460,35 +1500,24 @@
           <w:szCs w:val="36"/>
           <w:lang w:val="en-US"/>
         </w:rPr>
-        <w:t xml:space="preserve"> </w:t>
-      </w:r>
-      <w:proofErr w:type="spellStart"/>
-      <w:r>
-        <w:rPr>
-          <w:rFonts w:ascii="Times New Roman" w:hAnsi="Times New Roman" w:cs="Times New Roman"/>
-          <w:sz w:val="36"/>
-          <w:szCs w:val="36"/>
-          <w:lang w:val="en-US"/>
-        </w:rPr>
-        <w:t>d’accès</w:t>
-      </w:r>
-      <w:proofErr w:type="spellEnd"/>
-    </w:p>
-    <w:p>
-      <w:pPr>
-        <w:rPr>
-          <w:rFonts w:ascii="Times New Roman" w:hAnsi="Times New Roman" w:cs="Times New Roman"/>
-          <w:b/>
-          <w:bCs/>
-          <w:sz w:val="36"/>
-          <w:szCs w:val="36"/>
-          <w:lang w:val="en-US"/>
-        </w:rPr>
-      </w:pPr>
-    </w:p>
-    <w:p>
-      <w:pPr>
-        <w:pStyle w:val="ListParagraph"/>
+        <w:t xml:space="preserve"> d’accès</w:t>
+      </w:r>
+    </w:p>
+    <w:p>
+      <w:pPr>
+        <w:rPr>
+          <w:rFonts w:ascii="Times New Roman" w:hAnsi="Times New Roman" w:cs="Times New Roman"/>
+          <w:b/>
+          <w:bCs/>
+          <w:sz w:val="36"/>
+          <w:szCs w:val="36"/>
+          <w:lang w:val="en-US"/>
+        </w:rPr>
+      </w:pPr>
+    </w:p>
+    <w:p>
+      <w:pPr>
+        <w:pStyle w:val="Paragraphedeliste"/>
         <w:numPr>
           <w:ilvl w:val="0"/>
           <w:numId w:val="16"/>
@@ -1528,7 +1557,7 @@
     </w:p>
     <w:p>
       <w:pPr>
-        <w:pStyle w:val="ListParagraph"/>
+        <w:pStyle w:val="Paragraphedeliste"/>
         <w:numPr>
           <w:ilvl w:val="0"/>
           <w:numId w:val="18"/>
@@ -1560,7 +1589,7 @@
           <w:szCs w:val="36"/>
           <w:lang w:val="en-US"/>
         </w:rPr>
-        <w:t xml:space="preserve"> </w:t>
+        <w:t xml:space="preserve"> d’accès au </w:t>
       </w:r>
       <w:proofErr w:type="spellStart"/>
       <w:r>
@@ -1570,33 +1599,13 @@
           <w:szCs w:val="36"/>
           <w:lang w:val="en-US"/>
         </w:rPr>
-        <w:t>d’accès</w:t>
+        <w:t>sujets</w:t>
       </w:r>
       <w:proofErr w:type="spellEnd"/>
-      <w:r>
-        <w:rPr>
-          <w:rFonts w:ascii="Times New Roman" w:hAnsi="Times New Roman" w:cs="Times New Roman"/>
-          <w:sz w:val="36"/>
-          <w:szCs w:val="36"/>
-          <w:lang w:val="en-US"/>
-        </w:rPr>
-        <w:t xml:space="preserve"> au </w:t>
-      </w:r>
-      <w:proofErr w:type="spellStart"/>
-      <w:r>
-        <w:rPr>
-          <w:rFonts w:ascii="Times New Roman" w:hAnsi="Times New Roman" w:cs="Times New Roman"/>
-          <w:sz w:val="36"/>
-          <w:szCs w:val="36"/>
-          <w:lang w:val="en-US"/>
-        </w:rPr>
-        <w:t>sujets</w:t>
-      </w:r>
-      <w:proofErr w:type="spellEnd"/>
-    </w:p>
-    <w:p>
-      <w:pPr>
-        <w:pStyle w:val="ListParagraph"/>
+    </w:p>
+    <w:p>
+      <w:pPr>
+        <w:pStyle w:val="Paragraphedeliste"/>
         <w:numPr>
           <w:ilvl w:val="0"/>
           <w:numId w:val="18"/>
@@ -1628,7 +1637,7 @@
           <w:szCs w:val="36"/>
           <w:lang w:val="en-US"/>
         </w:rPr>
-        <w:t xml:space="preserve"> </w:t>
+        <w:t xml:space="preserve"> d’accès aux </w:t>
       </w:r>
       <w:proofErr w:type="spellStart"/>
       <w:r>
@@ -1638,33 +1647,13 @@
           <w:szCs w:val="36"/>
           <w:lang w:val="en-US"/>
         </w:rPr>
-        <w:t>d’accès</w:t>
+        <w:t>corriger</w:t>
       </w:r>
       <w:proofErr w:type="spellEnd"/>
-      <w:r>
-        <w:rPr>
-          <w:rFonts w:ascii="Times New Roman" w:hAnsi="Times New Roman" w:cs="Times New Roman"/>
-          <w:sz w:val="36"/>
-          <w:szCs w:val="36"/>
-          <w:lang w:val="en-US"/>
-        </w:rPr>
-        <w:t xml:space="preserve"> aux </w:t>
-      </w:r>
-      <w:proofErr w:type="spellStart"/>
-      <w:r>
-        <w:rPr>
-          <w:rFonts w:ascii="Times New Roman" w:hAnsi="Times New Roman" w:cs="Times New Roman"/>
-          <w:sz w:val="36"/>
-          <w:szCs w:val="36"/>
-          <w:lang w:val="en-US"/>
-        </w:rPr>
-        <w:t>corriger</w:t>
-      </w:r>
-      <w:proofErr w:type="spellEnd"/>
-    </w:p>
-    <w:p>
-      <w:pPr>
-        <w:pStyle w:val="ListParagraph"/>
+    </w:p>
+    <w:p>
+      <w:pPr>
+        <w:pStyle w:val="Paragraphedeliste"/>
         <w:numPr>
           <w:ilvl w:val="0"/>
           <w:numId w:val="18"/>
@@ -1692,20 +1681,20 @@
     </w:p>
     <w:p>
       <w:pPr>
-        <w:pStyle w:val="ListParagraph"/>
-        <w:rPr>
-          <w:rFonts w:ascii="Times New Roman" w:hAnsi="Times New Roman" w:cs="Times New Roman"/>
-          <w:b/>
-          <w:bCs/>
-          <w:sz w:val="36"/>
-          <w:szCs w:val="36"/>
-          <w:lang w:val="en-US"/>
-        </w:rPr>
-      </w:pPr>
-    </w:p>
-    <w:p>
-      <w:pPr>
-        <w:pStyle w:val="ListParagraph"/>
+        <w:pStyle w:val="Paragraphedeliste"/>
+        <w:rPr>
+          <w:rFonts w:ascii="Times New Roman" w:hAnsi="Times New Roman" w:cs="Times New Roman"/>
+          <w:b/>
+          <w:bCs/>
+          <w:sz w:val="36"/>
+          <w:szCs w:val="36"/>
+          <w:lang w:val="en-US"/>
+        </w:rPr>
+      </w:pPr>
+    </w:p>
+    <w:p>
+      <w:pPr>
+        <w:pStyle w:val="Paragraphedeliste"/>
         <w:numPr>
           <w:ilvl w:val="0"/>
           <w:numId w:val="19"/>
@@ -1797,7 +1786,7 @@
     </w:p>
     <w:p>
       <w:pPr>
-        <w:pStyle w:val="ListParagraph"/>
+        <w:pStyle w:val="Paragraphedeliste"/>
         <w:numPr>
           <w:ilvl w:val="0"/>
           <w:numId w:val="19"/>
@@ -1850,7 +1839,7 @@
     </w:p>
     <w:p>
       <w:pPr>
-        <w:pStyle w:val="ListParagraph"/>
+        <w:pStyle w:val="Paragraphedeliste"/>
         <w:numPr>
           <w:ilvl w:val="0"/>
           <w:numId w:val="3"/>
@@ -1890,7 +1879,7 @@
     </w:p>
     <w:p>
       <w:pPr>
-        <w:pStyle w:val="ListParagraph"/>
+        <w:pStyle w:val="Paragraphedeliste"/>
         <w:numPr>
           <w:ilvl w:val="0"/>
           <w:numId w:val="19"/>
@@ -1980,7 +1969,7 @@
     </w:p>
     <w:p>
       <w:pPr>
-        <w:pStyle w:val="ListParagraph"/>
+        <w:pStyle w:val="Paragraphedeliste"/>
         <w:numPr>
           <w:ilvl w:val="0"/>
           <w:numId w:val="21"/>
@@ -2004,7 +1993,7 @@
     </w:p>
     <w:p>
       <w:pPr>
-        <w:pStyle w:val="ListParagraph"/>
+        <w:pStyle w:val="Paragraphedeliste"/>
         <w:numPr>
           <w:ilvl w:val="0"/>
           <w:numId w:val="21"/>
@@ -2050,7 +2039,7 @@
     </w:p>
     <w:p>
       <w:pPr>
-        <w:pStyle w:val="ListParagraph"/>
+        <w:pStyle w:val="Paragraphedeliste"/>
         <w:numPr>
           <w:ilvl w:val="0"/>
           <w:numId w:val="21"/>
@@ -2098,7 +2087,7 @@
     </w:p>
     <w:p>
       <w:pPr>
-        <w:pStyle w:val="ListParagraph"/>
+        <w:pStyle w:val="Paragraphedeliste"/>
         <w:numPr>
           <w:ilvl w:val="0"/>
           <w:numId w:val="21"/>
@@ -2135,7 +2124,7 @@
     </w:p>
     <w:p>
       <w:pPr>
-        <w:pStyle w:val="ListParagraph"/>
+        <w:pStyle w:val="Paragraphedeliste"/>
         <w:numPr>
           <w:ilvl w:val="0"/>
           <w:numId w:val="21"/>
@@ -2159,7 +2148,7 @@
     </w:p>
     <w:p>
       <w:pPr>
-        <w:pStyle w:val="ListParagraph"/>
+        <w:pStyle w:val="Paragraphedeliste"/>
         <w:numPr>
           <w:ilvl w:val="0"/>
           <w:numId w:val="21"/>
@@ -2204,7 +2193,7 @@
     </w:p>
     <w:p>
       <w:pPr>
-        <w:pStyle w:val="ListParagraph"/>
+        <w:pStyle w:val="Paragraphedeliste"/>
         <w:numPr>
           <w:ilvl w:val="0"/>
           <w:numId w:val="19"/>
@@ -2247,7 +2236,7 @@
     </w:p>
     <w:p>
       <w:pPr>
-        <w:pStyle w:val="ListParagraph"/>
+        <w:pStyle w:val="Paragraphedeliste"/>
         <w:ind w:left="1440"/>
         <w:rPr>
           <w:rFonts w:ascii="Times New Roman" w:hAnsi="Times New Roman" w:cs="Times New Roman"/>
@@ -2296,7 +2285,7 @@
     </w:p>
     <w:p>
       <w:pPr>
-        <w:pStyle w:val="ListParagraph"/>
+        <w:pStyle w:val="Paragraphedeliste"/>
         <w:numPr>
           <w:ilvl w:val="0"/>
           <w:numId w:val="23"/>
@@ -2318,7 +2307,7 @@
     </w:p>
     <w:p>
       <w:pPr>
-        <w:pStyle w:val="ListParagraph"/>
+        <w:pStyle w:val="Paragraphedeliste"/>
         <w:numPr>
           <w:ilvl w:val="0"/>
           <w:numId w:val="23"/>
@@ -2350,7 +2339,7 @@
     </w:p>
     <w:p>
       <w:pPr>
-        <w:pStyle w:val="ListParagraph"/>
+        <w:pStyle w:val="Paragraphedeliste"/>
         <w:numPr>
           <w:ilvl w:val="0"/>
           <w:numId w:val="23"/>
@@ -2382,7 +2371,7 @@
     </w:p>
     <w:p>
       <w:pPr>
-        <w:pStyle w:val="ListParagraph"/>
+        <w:pStyle w:val="Paragraphedeliste"/>
         <w:numPr>
           <w:ilvl w:val="0"/>
           <w:numId w:val="23"/>
@@ -2406,7 +2395,7 @@
     </w:p>
     <w:p>
       <w:pPr>
-        <w:pStyle w:val="ListParagraph"/>
+        <w:pStyle w:val="Paragraphedeliste"/>
         <w:numPr>
           <w:ilvl w:val="0"/>
           <w:numId w:val="23"/>
@@ -2441,7 +2430,7 @@
     </w:p>
     <w:p>
       <w:pPr>
-        <w:pStyle w:val="ListParagraph"/>
+        <w:pStyle w:val="Paragraphedeliste"/>
         <w:numPr>
           <w:ilvl w:val="0"/>
           <w:numId w:val="23"/>
@@ -2476,7 +2465,7 @@
     </w:p>
     <w:p>
       <w:pPr>
-        <w:pStyle w:val="ListParagraph"/>
+        <w:pStyle w:val="Paragraphedeliste"/>
         <w:numPr>
           <w:ilvl w:val="0"/>
           <w:numId w:val="23"/>
@@ -2498,7 +2487,7 @@
     </w:p>
     <w:p>
       <w:pPr>
-        <w:pStyle w:val="ListParagraph"/>
+        <w:pStyle w:val="Paragraphedeliste"/>
         <w:ind w:left="2855"/>
         <w:rPr>
           <w:rFonts w:ascii="Times New Roman" w:hAnsi="Times New Roman" w:cs="Times New Roman"/>
@@ -2524,7 +2513,7 @@
     </w:p>
     <w:p>
       <w:pPr>
-        <w:pStyle w:val="ListParagraph"/>
+        <w:pStyle w:val="Paragraphedeliste"/>
         <w:numPr>
           <w:ilvl w:val="0"/>
           <w:numId w:val="3"/>
@@ -2564,7 +2553,7 @@
     </w:p>
     <w:p>
       <w:pPr>
-        <w:pStyle w:val="ListParagraph"/>
+        <w:pStyle w:val="Paragraphedeliste"/>
         <w:numPr>
           <w:ilvl w:val="0"/>
           <w:numId w:val="24"/>
@@ -2587,7 +2576,31 @@
           <w:szCs w:val="36"/>
           <w:lang w:val="en-US"/>
         </w:rPr>
-        <w:t xml:space="preserve">Framework front : </w:t>
+        <w:t xml:space="preserve">Framework </w:t>
+      </w:r>
+      <w:proofErr w:type="gramStart"/>
+      <w:r>
+        <w:rPr>
+          <w:rFonts w:ascii="Times New Roman" w:hAnsi="Times New Roman" w:cs="Times New Roman"/>
+          <w:b/>
+          <w:bCs/>
+          <w:sz w:val="36"/>
+          <w:szCs w:val="36"/>
+          <w:lang w:val="en-US"/>
+        </w:rPr>
+        <w:t>front :</w:t>
+      </w:r>
+      <w:proofErr w:type="gramEnd"/>
+      <w:r>
+        <w:rPr>
+          <w:rFonts w:ascii="Times New Roman" w:hAnsi="Times New Roman" w:cs="Times New Roman"/>
+          <w:b/>
+          <w:bCs/>
+          <w:sz w:val="36"/>
+          <w:szCs w:val="36"/>
+          <w:lang w:val="en-US"/>
+        </w:rPr>
+        <w:t xml:space="preserve"> </w:t>
       </w:r>
     </w:p>
     <w:p>
@@ -2644,7 +2657,7 @@
     </w:p>
     <w:p>
       <w:pPr>
-        <w:pStyle w:val="ListParagraph"/>
+        <w:pStyle w:val="Paragraphedeliste"/>
         <w:numPr>
           <w:ilvl w:val="0"/>
           <w:numId w:val="24"/>
@@ -2667,25 +2680,38 @@
           <w:szCs w:val="36"/>
           <w:lang w:val="en-US"/>
         </w:rPr>
-        <w:t>Framework Back :</w:t>
-      </w:r>
-    </w:p>
-    <w:p>
-      <w:pPr>
-        <w:pStyle w:val="ListParagraph"/>
-        <w:rPr>
-          <w:rFonts w:ascii="Times New Roman" w:hAnsi="Times New Roman" w:cs="Times New Roman"/>
-          <w:b/>
-          <w:bCs/>
-          <w:sz w:val="36"/>
-          <w:szCs w:val="36"/>
-          <w:lang w:val="en-US"/>
-        </w:rPr>
-      </w:pPr>
-    </w:p>
-    <w:p>
-      <w:pPr>
-        <w:pStyle w:val="ListParagraph"/>
+        <w:t xml:space="preserve">Framework </w:t>
+      </w:r>
+      <w:proofErr w:type="gramStart"/>
+      <w:r>
+        <w:rPr>
+          <w:rFonts w:ascii="Times New Roman" w:hAnsi="Times New Roman" w:cs="Times New Roman"/>
+          <w:b/>
+          <w:bCs/>
+          <w:sz w:val="36"/>
+          <w:szCs w:val="36"/>
+          <w:lang w:val="en-US"/>
+        </w:rPr>
+        <w:t>Back :</w:t>
+      </w:r>
+      <w:proofErr w:type="gramEnd"/>
+    </w:p>
+    <w:p>
+      <w:pPr>
+        <w:pStyle w:val="Paragraphedeliste"/>
+        <w:rPr>
+          <w:rFonts w:ascii="Times New Roman" w:hAnsi="Times New Roman" w:cs="Times New Roman"/>
+          <w:b/>
+          <w:bCs/>
+          <w:sz w:val="36"/>
+          <w:szCs w:val="36"/>
+          <w:lang w:val="en-US"/>
+        </w:rPr>
+      </w:pPr>
+    </w:p>
+    <w:p>
+      <w:pPr>
+        <w:pStyle w:val="Paragraphedeliste"/>
         <w:rPr>
           <w:rFonts w:ascii="Times New Roman" w:hAnsi="Times New Roman" w:cs="Times New Roman"/>
           <w:sz w:val="36"/>
@@ -2715,7 +2741,7 @@
     </w:p>
     <w:p>
       <w:pPr>
-        <w:pStyle w:val="ListParagraph"/>
+        <w:pStyle w:val="Paragraphedeliste"/>
         <w:numPr>
           <w:ilvl w:val="0"/>
           <w:numId w:val="24"/>
@@ -2778,7 +2804,7 @@
     </w:p>
     <w:p>
       <w:pPr>
-        <w:pStyle w:val="ListParagraph"/>
+        <w:pStyle w:val="Paragraphedeliste"/>
         <w:rPr>
           <w:rFonts w:ascii="Times New Roman" w:hAnsi="Times New Roman" w:cs="Times New Roman"/>
           <w:sz w:val="36"/>
@@ -2808,7 +2834,7 @@
     </w:p>
     <w:p>
       <w:pPr>
-        <w:pStyle w:val="ListParagraph"/>
+        <w:pStyle w:val="Paragraphedeliste"/>
         <w:numPr>
           <w:ilvl w:val="0"/>
           <w:numId w:val="24"/>
@@ -2836,18 +2862,18 @@
     </w:p>
     <w:p>
       <w:pPr>
-        <w:pStyle w:val="ListParagraph"/>
-        <w:rPr>
-          <w:rFonts w:ascii="Times New Roman" w:hAnsi="Times New Roman" w:cs="Times New Roman"/>
-          <w:sz w:val="36"/>
-          <w:szCs w:val="36"/>
-          <w:lang w:val="en-US"/>
-        </w:rPr>
-      </w:pPr>
-    </w:p>
-    <w:p>
-      <w:pPr>
-        <w:pStyle w:val="ListParagraph"/>
+        <w:pStyle w:val="Paragraphedeliste"/>
+        <w:rPr>
+          <w:rFonts w:ascii="Times New Roman" w:hAnsi="Times New Roman" w:cs="Times New Roman"/>
+          <w:sz w:val="36"/>
+          <w:szCs w:val="36"/>
+          <w:lang w:val="en-US"/>
+        </w:rPr>
+      </w:pPr>
+    </w:p>
+    <w:p>
+      <w:pPr>
+        <w:pStyle w:val="Paragraphedeliste"/>
         <w:rPr>
           <w:rFonts w:ascii="Times New Roman" w:hAnsi="Times New Roman" w:cs="Times New Roman"/>
           <w:sz w:val="36"/>
@@ -2867,18 +2893,18 @@
     </w:p>
     <w:p>
       <w:pPr>
-        <w:pStyle w:val="ListParagraph"/>
-        <w:rPr>
-          <w:rFonts w:ascii="Times New Roman" w:hAnsi="Times New Roman" w:cs="Times New Roman"/>
-          <w:sz w:val="36"/>
-          <w:szCs w:val="36"/>
-          <w:lang w:val="en-US"/>
-        </w:rPr>
-      </w:pPr>
-    </w:p>
-    <w:p>
-      <w:pPr>
-        <w:pStyle w:val="ListParagraph"/>
+        <w:pStyle w:val="Paragraphedeliste"/>
+        <w:rPr>
+          <w:rFonts w:ascii="Times New Roman" w:hAnsi="Times New Roman" w:cs="Times New Roman"/>
+          <w:sz w:val="36"/>
+          <w:szCs w:val="36"/>
+          <w:lang w:val="en-US"/>
+        </w:rPr>
+      </w:pPr>
+    </w:p>
+    <w:p>
+      <w:pPr>
+        <w:pStyle w:val="Paragraphedeliste"/>
         <w:numPr>
           <w:ilvl w:val="0"/>
           <w:numId w:val="24"/>
@@ -2947,7 +2973,7 @@
 </file>
 
 <file path=word/endnotes.xml><?xml version="1.0" encoding="utf-8"?>
-<w:endnotes xmlns:wpc="http://schemas.microsoft.com/office/word/2010/wordprocessingCanvas" xmlns:cx="http://schemas.microsoft.com/office/drawing/2014/chartex" xmlns:cx1="http://schemas.microsoft.com/office/drawing/2015/9/8/chartex" xmlns:cx2="http://schemas.microsoft.com/office/drawing/2015/10/21/chartex" xmlns:cx3="http://schemas.microsoft.com/office/drawing/2016/5/9/chartex" xmlns:cx4="http://schemas.microsoft.com/office/drawing/2016/5/10/chartex" xmlns:cx5="http://schemas.microsoft.com/office/drawing/2016/5/11/chartex" xmlns:cx6="http://schemas.microsoft.com/office/drawing/2016/5/12/chartex" xmlns:cx7="http://schemas.microsoft.com/office/drawing/2016/5/13/chartex" xmlns:cx8="http://schemas.microsoft.com/office/drawing/2016/5/14/chartex" xmlns:mc="http://schemas.openxmlformats.org/markup-compatibility/2006" xmlns:aink="http://schemas.microsoft.com/office/drawing/2016/ink" xmlns:am3d="http://schemas.microsoft.com/office/drawing/2017/model3d" xmlns:o="urn:schemas-microsoft-com:office:office" xmlns:r="http://schemas.openxmlformats.org/officeDocument/2006/relationships" xmlns:m="http://schemas.openxmlformats.org/officeDocument/2006/math" xmlns:v="urn:schemas-microsoft-com:vml" xmlns:wp14="http://schemas.microsoft.com/office/word/2010/wordprocessingDrawing" xmlns:wp="http://schemas.openxmlformats.org/drawingml/2006/wordprocessingDrawing" xmlns:w10="urn:schemas-microsoft-com:office:word" xmlns:w="http://schemas.openxmlformats.org/wordprocessingml/2006/main" xmlns:w14="http://schemas.microsoft.com/office/word/2010/wordml" xmlns:w15="http://schemas.microsoft.com/office/word/2012/wordml" xmlns:w16cex="http://schemas.microsoft.com/office/word/2018/wordml/cex" xmlns:w16cid="http://schemas.microsoft.com/office/word/2016/wordml/cid" xmlns:w16="http://schemas.microsoft.com/office/word/2018/wordml" xmlns:w16sdtdh="http://schemas.microsoft.com/office/word/2020/wordml/sdtdatahash" xmlns:w16se="http://schemas.microsoft.com/office/word/2015/wordml/symex" xmlns:wpg="http://schemas.microsoft.com/office/word/2010/wordprocessingGroup" xmlns:wpi="http://schemas.microsoft.com/office/word/2010/wordprocessingInk" xmlns:wne="http://schemas.microsoft.com/office/word/2006/wordml" xmlns:wps="http://schemas.microsoft.com/office/word/2010/wordprocessingShape" mc:Ignorable="w14 w15 w16se w16cid w16 w16cex w16sdtdh wp14">
+<w:endnotes xmlns:wpc="http://schemas.microsoft.com/office/word/2010/wordprocessingCanvas" xmlns:cx="http://schemas.microsoft.com/office/drawing/2014/chartex" xmlns:cx1="http://schemas.microsoft.com/office/drawing/2015/9/8/chartex" xmlns:cx2="http://schemas.microsoft.com/office/drawing/2015/10/21/chartex" xmlns:cx3="http://schemas.microsoft.com/office/drawing/2016/5/9/chartex" xmlns:cx4="http://schemas.microsoft.com/office/drawing/2016/5/10/chartex" xmlns:cx5="http://schemas.microsoft.com/office/drawing/2016/5/11/chartex" xmlns:cx6="http://schemas.microsoft.com/office/drawing/2016/5/12/chartex" xmlns:cx7="http://schemas.microsoft.com/office/drawing/2016/5/13/chartex" xmlns:cx8="http://schemas.microsoft.com/office/drawing/2016/5/14/chartex" xmlns:mc="http://schemas.openxmlformats.org/markup-compatibility/2006" xmlns:aink="http://schemas.microsoft.com/office/drawing/2016/ink" xmlns:am3d="http://schemas.microsoft.com/office/drawing/2017/model3d" xmlns:o="urn:schemas-microsoft-com:office:office" xmlns:oel="http://schemas.microsoft.com/office/2019/extlst" xmlns:r="http://schemas.openxmlformats.org/officeDocument/2006/relationships" xmlns:m="http://schemas.openxmlformats.org/officeDocument/2006/math" xmlns:v="urn:schemas-microsoft-com:vml" xmlns:wp14="http://schemas.microsoft.com/office/word/2010/wordprocessingDrawing" xmlns:wp="http://schemas.openxmlformats.org/drawingml/2006/wordprocessingDrawing" xmlns:w10="urn:schemas-microsoft-com:office:word" xmlns:w="http://schemas.openxmlformats.org/wordprocessingml/2006/main" xmlns:w14="http://schemas.microsoft.com/office/word/2010/wordml" xmlns:w15="http://schemas.microsoft.com/office/word/2012/wordml" xmlns:w16cex="http://schemas.microsoft.com/office/word/2018/wordml/cex" xmlns:w16cid="http://schemas.microsoft.com/office/word/2016/wordml/cid" xmlns:w16="http://schemas.microsoft.com/office/word/2018/wordml" xmlns:w16sdtdh="http://schemas.microsoft.com/office/word/2020/wordml/sdtdatahash" xmlns:w16se="http://schemas.microsoft.com/office/word/2015/wordml/symex" xmlns:wpg="http://schemas.microsoft.com/office/word/2010/wordprocessingGroup" xmlns:wpi="http://schemas.microsoft.com/office/word/2010/wordprocessingInk" xmlns:wne="http://schemas.microsoft.com/office/word/2006/wordml" xmlns:wps="http://schemas.microsoft.com/office/word/2010/wordprocessingShape" mc:Ignorable="w14 w15 w16se w16cid w16 w16cex w16sdtdh wp14">
   <w:endnote w:type="separator" w:id="-1">
     <w:p>
       <w:r>
@@ -2966,23 +2992,23 @@
 </file>
 
 <file path=word/footer1.xml><?xml version="1.0" encoding="utf-8"?>
-<w:ftr xmlns:wpc="http://schemas.microsoft.com/office/word/2010/wordprocessingCanvas" xmlns:cx="http://schemas.microsoft.com/office/drawing/2014/chartex" xmlns:cx1="http://schemas.microsoft.com/office/drawing/2015/9/8/chartex" xmlns:cx2="http://schemas.microsoft.com/office/drawing/2015/10/21/chartex" xmlns:cx3="http://schemas.microsoft.com/office/drawing/2016/5/9/chartex" xmlns:cx4="http://schemas.microsoft.com/office/drawing/2016/5/10/chartex" xmlns:cx5="http://schemas.microsoft.com/office/drawing/2016/5/11/chartex" xmlns:cx6="http://schemas.microsoft.com/office/drawing/2016/5/12/chartex" xmlns:cx7="http://schemas.microsoft.com/office/drawing/2016/5/13/chartex" xmlns:cx8="http://schemas.microsoft.com/office/drawing/2016/5/14/chartex" xmlns:mc="http://schemas.openxmlformats.org/markup-compatibility/2006" xmlns:aink="http://schemas.microsoft.com/office/drawing/2016/ink" xmlns:am3d="http://schemas.microsoft.com/office/drawing/2017/model3d" xmlns:o="urn:schemas-microsoft-com:office:office" xmlns:r="http://schemas.openxmlformats.org/officeDocument/2006/relationships" xmlns:m="http://schemas.openxmlformats.org/officeDocument/2006/math" xmlns:v="urn:schemas-microsoft-com:vml" xmlns:wp14="http://schemas.microsoft.com/office/word/2010/wordprocessingDrawing" xmlns:wp="http://schemas.openxmlformats.org/drawingml/2006/wordprocessingDrawing" xmlns:w10="urn:schemas-microsoft-com:office:word" xmlns:w="http://schemas.openxmlformats.org/wordprocessingml/2006/main" xmlns:w14="http://schemas.microsoft.com/office/word/2010/wordml" xmlns:w15="http://schemas.microsoft.com/office/word/2012/wordml" xmlns:w16cex="http://schemas.microsoft.com/office/word/2018/wordml/cex" xmlns:w16cid="http://schemas.microsoft.com/office/word/2016/wordml/cid" xmlns:w16="http://schemas.microsoft.com/office/word/2018/wordml" xmlns:w16sdtdh="http://schemas.microsoft.com/office/word/2020/wordml/sdtdatahash" xmlns:w16se="http://schemas.microsoft.com/office/word/2015/wordml/symex" xmlns:wpg="http://schemas.microsoft.com/office/word/2010/wordprocessingGroup" xmlns:wpi="http://schemas.microsoft.com/office/word/2010/wordprocessingInk" xmlns:wne="http://schemas.microsoft.com/office/word/2006/wordml" xmlns:wps="http://schemas.microsoft.com/office/word/2010/wordprocessingShape" mc:Ignorable="w14 w15 w16se w16cid w16 w16cex w16sdtdh wp14">
+<w:ftr xmlns:wpc="http://schemas.microsoft.com/office/word/2010/wordprocessingCanvas" xmlns:cx="http://schemas.microsoft.com/office/drawing/2014/chartex" xmlns:cx1="http://schemas.microsoft.com/office/drawing/2015/9/8/chartex" xmlns:cx2="http://schemas.microsoft.com/office/drawing/2015/10/21/chartex" xmlns:cx3="http://schemas.microsoft.com/office/drawing/2016/5/9/chartex" xmlns:cx4="http://schemas.microsoft.com/office/drawing/2016/5/10/chartex" xmlns:cx5="http://schemas.microsoft.com/office/drawing/2016/5/11/chartex" xmlns:cx6="http://schemas.microsoft.com/office/drawing/2016/5/12/chartex" xmlns:cx7="http://schemas.microsoft.com/office/drawing/2016/5/13/chartex" xmlns:cx8="http://schemas.microsoft.com/office/drawing/2016/5/14/chartex" xmlns:mc="http://schemas.openxmlformats.org/markup-compatibility/2006" xmlns:aink="http://schemas.microsoft.com/office/drawing/2016/ink" xmlns:am3d="http://schemas.microsoft.com/office/drawing/2017/model3d" xmlns:o="urn:schemas-microsoft-com:office:office" xmlns:oel="http://schemas.microsoft.com/office/2019/extlst" xmlns:r="http://schemas.openxmlformats.org/officeDocument/2006/relationships" xmlns:m="http://schemas.openxmlformats.org/officeDocument/2006/math" xmlns:v="urn:schemas-microsoft-com:vml" xmlns:wp14="http://schemas.microsoft.com/office/word/2010/wordprocessingDrawing" xmlns:wp="http://schemas.openxmlformats.org/drawingml/2006/wordprocessingDrawing" xmlns:w10="urn:schemas-microsoft-com:office:word" xmlns:w="http://schemas.openxmlformats.org/wordprocessingml/2006/main" xmlns:w14="http://schemas.microsoft.com/office/word/2010/wordml" xmlns:w15="http://schemas.microsoft.com/office/word/2012/wordml" xmlns:w16cex="http://schemas.microsoft.com/office/word/2018/wordml/cex" xmlns:w16cid="http://schemas.microsoft.com/office/word/2016/wordml/cid" xmlns:w16="http://schemas.microsoft.com/office/word/2018/wordml" xmlns:w16sdtdh="http://schemas.microsoft.com/office/word/2020/wordml/sdtdatahash" xmlns:w16se="http://schemas.microsoft.com/office/word/2015/wordml/symex" xmlns:wpg="http://schemas.microsoft.com/office/word/2010/wordprocessingGroup" xmlns:wpi="http://schemas.microsoft.com/office/word/2010/wordprocessingInk" xmlns:wne="http://schemas.microsoft.com/office/word/2006/wordml" xmlns:wps="http://schemas.microsoft.com/office/word/2010/wordprocessingShape" mc:Ignorable="w14 w15 w16se w16cid w16 w16cex w16sdtdh wp14">
   <w:p>
     <w:pPr>
-      <w:pStyle w:val="Footer"/>
+      <w:pStyle w:val="Pieddepage"/>
       <w:jc w:val="center"/>
     </w:pPr>
   </w:p>
   <w:p>
     <w:pPr>
-      <w:pStyle w:val="Footer"/>
+      <w:pStyle w:val="Pieddepage"/>
     </w:pPr>
   </w:p>
 </w:ftr>
 </file>
 
 <file path=word/footer2.xml><?xml version="1.0" encoding="utf-8"?>
-<w:ftr xmlns:wpc="http://schemas.microsoft.com/office/word/2010/wordprocessingCanvas" xmlns:cx="http://schemas.microsoft.com/office/drawing/2014/chartex" xmlns:cx1="http://schemas.microsoft.com/office/drawing/2015/9/8/chartex" xmlns:cx2="http://schemas.microsoft.com/office/drawing/2015/10/21/chartex" xmlns:cx3="http://schemas.microsoft.com/office/drawing/2016/5/9/chartex" xmlns:cx4="http://schemas.microsoft.com/office/drawing/2016/5/10/chartex" xmlns:cx5="http://schemas.microsoft.com/office/drawing/2016/5/11/chartex" xmlns:cx6="http://schemas.microsoft.com/office/drawing/2016/5/12/chartex" xmlns:cx7="http://schemas.microsoft.com/office/drawing/2016/5/13/chartex" xmlns:cx8="http://schemas.microsoft.com/office/drawing/2016/5/14/chartex" xmlns:mc="http://schemas.openxmlformats.org/markup-compatibility/2006" xmlns:aink="http://schemas.microsoft.com/office/drawing/2016/ink" xmlns:am3d="http://schemas.microsoft.com/office/drawing/2017/model3d" xmlns:o="urn:schemas-microsoft-com:office:office" xmlns:r="http://schemas.openxmlformats.org/officeDocument/2006/relationships" xmlns:m="http://schemas.openxmlformats.org/officeDocument/2006/math" xmlns:v="urn:schemas-microsoft-com:vml" xmlns:wp14="http://schemas.microsoft.com/office/word/2010/wordprocessingDrawing" xmlns:wp="http://schemas.openxmlformats.org/drawingml/2006/wordprocessingDrawing" xmlns:w10="urn:schemas-microsoft-com:office:word" xmlns:w="http://schemas.openxmlformats.org/wordprocessingml/2006/main" xmlns:w14="http://schemas.microsoft.com/office/word/2010/wordml" xmlns:w15="http://schemas.microsoft.com/office/word/2012/wordml" xmlns:w16cex="http://schemas.microsoft.com/office/word/2018/wordml/cex" xmlns:w16cid="http://schemas.microsoft.com/office/word/2016/wordml/cid" xmlns:w16="http://schemas.microsoft.com/office/word/2018/wordml" xmlns:w16sdtdh="http://schemas.microsoft.com/office/word/2020/wordml/sdtdatahash" xmlns:w16se="http://schemas.microsoft.com/office/word/2015/wordml/symex" xmlns:wpg="http://schemas.microsoft.com/office/word/2010/wordprocessingGroup" xmlns:wpi="http://schemas.microsoft.com/office/word/2010/wordprocessingInk" xmlns:wne="http://schemas.microsoft.com/office/word/2006/wordml" xmlns:wps="http://schemas.microsoft.com/office/word/2010/wordprocessingShape" mc:Ignorable="w14 w15 w16se w16cid w16 w16cex w16sdtdh wp14">
+<w:ftr xmlns:wpc="http://schemas.microsoft.com/office/word/2010/wordprocessingCanvas" xmlns:cx="http://schemas.microsoft.com/office/drawing/2014/chartex" xmlns:cx1="http://schemas.microsoft.com/office/drawing/2015/9/8/chartex" xmlns:cx2="http://schemas.microsoft.com/office/drawing/2015/10/21/chartex" xmlns:cx3="http://schemas.microsoft.com/office/drawing/2016/5/9/chartex" xmlns:cx4="http://schemas.microsoft.com/office/drawing/2016/5/10/chartex" xmlns:cx5="http://schemas.microsoft.com/office/drawing/2016/5/11/chartex" xmlns:cx6="http://schemas.microsoft.com/office/drawing/2016/5/12/chartex" xmlns:cx7="http://schemas.microsoft.com/office/drawing/2016/5/13/chartex" xmlns:cx8="http://schemas.microsoft.com/office/drawing/2016/5/14/chartex" xmlns:mc="http://schemas.openxmlformats.org/markup-compatibility/2006" xmlns:aink="http://schemas.microsoft.com/office/drawing/2016/ink" xmlns:am3d="http://schemas.microsoft.com/office/drawing/2017/model3d" xmlns:o="urn:schemas-microsoft-com:office:office" xmlns:oel="http://schemas.microsoft.com/office/2019/extlst" xmlns:r="http://schemas.openxmlformats.org/officeDocument/2006/relationships" xmlns:m="http://schemas.openxmlformats.org/officeDocument/2006/math" xmlns:v="urn:schemas-microsoft-com:vml" xmlns:wp14="http://schemas.microsoft.com/office/word/2010/wordprocessingDrawing" xmlns:wp="http://schemas.openxmlformats.org/drawingml/2006/wordprocessingDrawing" xmlns:w10="urn:schemas-microsoft-com:office:word" xmlns:w="http://schemas.openxmlformats.org/wordprocessingml/2006/main" xmlns:w14="http://schemas.microsoft.com/office/word/2010/wordml" xmlns:w15="http://schemas.microsoft.com/office/word/2012/wordml" xmlns:w16cex="http://schemas.microsoft.com/office/word/2018/wordml/cex" xmlns:w16cid="http://schemas.microsoft.com/office/word/2016/wordml/cid" xmlns:w16="http://schemas.microsoft.com/office/word/2018/wordml" xmlns:w16sdtdh="http://schemas.microsoft.com/office/word/2020/wordml/sdtdatahash" xmlns:w16se="http://schemas.microsoft.com/office/word/2015/wordml/symex" xmlns:wpg="http://schemas.microsoft.com/office/word/2010/wordprocessingGroup" xmlns:wpi="http://schemas.microsoft.com/office/word/2010/wordprocessingInk" xmlns:wne="http://schemas.microsoft.com/office/word/2006/wordml" xmlns:wps="http://schemas.microsoft.com/office/word/2010/wordprocessingShape" mc:Ignorable="w14 w15 w16se w16cid w16 w16cex w16sdtdh wp14">
   <w:sdt>
     <w:sdtPr>
       <w:id w:val="-1213185239"/>
@@ -2999,7 +3025,7 @@
     <w:sdtContent>
       <w:p>
         <w:pPr>
-          <w:pStyle w:val="Footer"/>
+          <w:pStyle w:val="Pieddepage"/>
           <w:jc w:val="center"/>
         </w:pPr>
         <w:r>
@@ -3028,14 +3054,14 @@
   </w:sdt>
   <w:p>
     <w:pPr>
-      <w:pStyle w:val="Footer"/>
+      <w:pStyle w:val="Pieddepage"/>
     </w:pPr>
   </w:p>
 </w:ftr>
 </file>
 
 <file path=word/footnotes.xml><?xml version="1.0" encoding="utf-8"?>
-<w:footnotes xmlns:wpc="http://schemas.microsoft.com/office/word/2010/wordprocessingCanvas" xmlns:cx="http://schemas.microsoft.com/office/drawing/2014/chartex" xmlns:cx1="http://schemas.microsoft.com/office/drawing/2015/9/8/chartex" xmlns:cx2="http://schemas.microsoft.com/office/drawing/2015/10/21/chartex" xmlns:cx3="http://schemas.microsoft.com/office/drawing/2016/5/9/chartex" xmlns:cx4="http://schemas.microsoft.com/office/drawing/2016/5/10/chartex" xmlns:cx5="http://schemas.microsoft.com/office/drawing/2016/5/11/chartex" xmlns:cx6="http://schemas.microsoft.com/office/drawing/2016/5/12/chartex" xmlns:cx7="http://schemas.microsoft.com/office/drawing/2016/5/13/chartex" xmlns:cx8="http://schemas.microsoft.com/office/drawing/2016/5/14/chartex" xmlns:mc="http://schemas.openxmlformats.org/markup-compatibility/2006" xmlns:aink="http://schemas.microsoft.com/office/drawing/2016/ink" xmlns:am3d="http://schemas.microsoft.com/office/drawing/2017/model3d" xmlns:o="urn:schemas-microsoft-com:office:office" xmlns:r="http://schemas.openxmlformats.org/officeDocument/2006/relationships" xmlns:m="http://schemas.openxmlformats.org/officeDocument/2006/math" xmlns:v="urn:schemas-microsoft-com:vml" xmlns:wp14="http://schemas.microsoft.com/office/word/2010/wordprocessingDrawing" xmlns:wp="http://schemas.openxmlformats.org/drawingml/2006/wordprocessingDrawing" xmlns:w10="urn:schemas-microsoft-com:office:word" xmlns:w="http://schemas.openxmlformats.org/wordprocessingml/2006/main" xmlns:w14="http://schemas.microsoft.com/office/word/2010/wordml" xmlns:w15="http://schemas.microsoft.com/office/word/2012/wordml" xmlns:w16cex="http://schemas.microsoft.com/office/word/2018/wordml/cex" xmlns:w16cid="http://schemas.microsoft.com/office/word/2016/wordml/cid" xmlns:w16="http://schemas.microsoft.com/office/word/2018/wordml" xmlns:w16sdtdh="http://schemas.microsoft.com/office/word/2020/wordml/sdtdatahash" xmlns:w16se="http://schemas.microsoft.com/office/word/2015/wordml/symex" xmlns:wpg="http://schemas.microsoft.com/office/word/2010/wordprocessingGroup" xmlns:wpi="http://schemas.microsoft.com/office/word/2010/wordprocessingInk" xmlns:wne="http://schemas.microsoft.com/office/word/2006/wordml" xmlns:wps="http://schemas.microsoft.com/office/word/2010/wordprocessingShape" mc:Ignorable="w14 w15 w16se w16cid w16 w16cex w16sdtdh wp14">
+<w:footnotes xmlns:wpc="http://schemas.microsoft.com/office/word/2010/wordprocessingCanvas" xmlns:cx="http://schemas.microsoft.com/office/drawing/2014/chartex" xmlns:cx1="http://schemas.microsoft.com/office/drawing/2015/9/8/chartex" xmlns:cx2="http://schemas.microsoft.com/office/drawing/2015/10/21/chartex" xmlns:cx3="http://schemas.microsoft.com/office/drawing/2016/5/9/chartex" xmlns:cx4="http://schemas.microsoft.com/office/drawing/2016/5/10/chartex" xmlns:cx5="http://schemas.microsoft.com/office/drawing/2016/5/11/chartex" xmlns:cx6="http://schemas.microsoft.com/office/drawing/2016/5/12/chartex" xmlns:cx7="http://schemas.microsoft.com/office/drawing/2016/5/13/chartex" xmlns:cx8="http://schemas.microsoft.com/office/drawing/2016/5/14/chartex" xmlns:mc="http://schemas.openxmlformats.org/markup-compatibility/2006" xmlns:aink="http://schemas.microsoft.com/office/drawing/2016/ink" xmlns:am3d="http://schemas.microsoft.com/office/drawing/2017/model3d" xmlns:o="urn:schemas-microsoft-com:office:office" xmlns:oel="http://schemas.microsoft.com/office/2019/extlst" xmlns:r="http://schemas.openxmlformats.org/officeDocument/2006/relationships" xmlns:m="http://schemas.openxmlformats.org/officeDocument/2006/math" xmlns:v="urn:schemas-microsoft-com:vml" xmlns:wp14="http://schemas.microsoft.com/office/word/2010/wordprocessingDrawing" xmlns:wp="http://schemas.openxmlformats.org/drawingml/2006/wordprocessingDrawing" xmlns:w10="urn:schemas-microsoft-com:office:word" xmlns:w="http://schemas.openxmlformats.org/wordprocessingml/2006/main" xmlns:w14="http://schemas.microsoft.com/office/word/2010/wordml" xmlns:w15="http://schemas.microsoft.com/office/word/2012/wordml" xmlns:w16cex="http://schemas.microsoft.com/office/word/2018/wordml/cex" xmlns:w16cid="http://schemas.microsoft.com/office/word/2016/wordml/cid" xmlns:w16="http://schemas.microsoft.com/office/word/2018/wordml" xmlns:w16sdtdh="http://schemas.microsoft.com/office/word/2020/wordml/sdtdatahash" xmlns:w16se="http://schemas.microsoft.com/office/word/2015/wordml/symex" xmlns:wpg="http://schemas.microsoft.com/office/word/2010/wordprocessingGroup" xmlns:wpi="http://schemas.microsoft.com/office/word/2010/wordprocessingInk" xmlns:wne="http://schemas.microsoft.com/office/word/2006/wordml" xmlns:wps="http://schemas.microsoft.com/office/word/2010/wordprocessingShape" mc:Ignorable="w14 w15 w16se w16cid w16 w16cex w16sdtdh wp14">
   <w:footnote w:type="separator" w:id="-1">
     <w:p>
       <w:r>
@@ -3054,10 +3080,10 @@
 </file>
 
 <file path=word/header1.xml><?xml version="1.0" encoding="utf-8"?>
-<w:hdr xmlns:wpc="http://schemas.microsoft.com/office/word/2010/wordprocessingCanvas" xmlns:cx="http://schemas.microsoft.com/office/drawing/2014/chartex" xmlns:cx1="http://schemas.microsoft.com/office/drawing/2015/9/8/chartex" xmlns:cx2="http://schemas.microsoft.com/office/drawing/2015/10/21/chartex" xmlns:cx3="http://schemas.microsoft.com/office/drawing/2016/5/9/chartex" xmlns:cx4="http://schemas.microsoft.com/office/drawing/2016/5/10/chartex" xmlns:cx5="http://schemas.microsoft.com/office/drawing/2016/5/11/chartex" xmlns:cx6="http://schemas.microsoft.com/office/drawing/2016/5/12/chartex" xmlns:cx7="http://schemas.microsoft.com/office/drawing/2016/5/13/chartex" xmlns:cx8="http://schemas.microsoft.com/office/drawing/2016/5/14/chartex" xmlns:mc="http://schemas.openxmlformats.org/markup-compatibility/2006" xmlns:aink="http://schemas.microsoft.com/office/drawing/2016/ink" xmlns:am3d="http://schemas.microsoft.com/office/drawing/2017/model3d" xmlns:o="urn:schemas-microsoft-com:office:office" xmlns:r="http://schemas.openxmlformats.org/officeDocument/2006/relationships" xmlns:m="http://schemas.openxmlformats.org/officeDocument/2006/math" xmlns:v="urn:schemas-microsoft-com:vml" xmlns:wp14="http://schemas.microsoft.com/office/word/2010/wordprocessingDrawing" xmlns:wp="http://schemas.openxmlformats.org/drawingml/2006/wordprocessingDrawing" xmlns:w10="urn:schemas-microsoft-com:office:word" xmlns:w="http://schemas.openxmlformats.org/wordprocessingml/2006/main" xmlns:w14="http://schemas.microsoft.com/office/word/2010/wordml" xmlns:w15="http://schemas.microsoft.com/office/word/2012/wordml" xmlns:w16cex="http://schemas.microsoft.com/office/word/2018/wordml/cex" xmlns:w16cid="http://schemas.microsoft.com/office/word/2016/wordml/cid" xmlns:w16="http://schemas.microsoft.com/office/word/2018/wordml" xmlns:w16sdtdh="http://schemas.microsoft.com/office/word/2020/wordml/sdtdatahash" xmlns:w16se="http://schemas.microsoft.com/office/word/2015/wordml/symex" xmlns:wpg="http://schemas.microsoft.com/office/word/2010/wordprocessingGroup" xmlns:wpi="http://schemas.microsoft.com/office/word/2010/wordprocessingInk" xmlns:wne="http://schemas.microsoft.com/office/word/2006/wordml" xmlns:wps="http://schemas.microsoft.com/office/word/2010/wordprocessingShape" mc:Ignorable="w14 w15 w16se w16cid w16 w16cex w16sdtdh wp14">
+<w:hdr xmlns:wpc="http://schemas.microsoft.com/office/word/2010/wordprocessingCanvas" xmlns:cx="http://schemas.microsoft.com/office/drawing/2014/chartex" xmlns:cx1="http://schemas.microsoft.com/office/drawing/2015/9/8/chartex" xmlns:cx2="http://schemas.microsoft.com/office/drawing/2015/10/21/chartex" xmlns:cx3="http://schemas.microsoft.com/office/drawing/2016/5/9/chartex" xmlns:cx4="http://schemas.microsoft.com/office/drawing/2016/5/10/chartex" xmlns:cx5="http://schemas.microsoft.com/office/drawing/2016/5/11/chartex" xmlns:cx6="http://schemas.microsoft.com/office/drawing/2016/5/12/chartex" xmlns:cx7="http://schemas.microsoft.com/office/drawing/2016/5/13/chartex" xmlns:cx8="http://schemas.microsoft.com/office/drawing/2016/5/14/chartex" xmlns:mc="http://schemas.openxmlformats.org/markup-compatibility/2006" xmlns:aink="http://schemas.microsoft.com/office/drawing/2016/ink" xmlns:am3d="http://schemas.microsoft.com/office/drawing/2017/model3d" xmlns:o="urn:schemas-microsoft-com:office:office" xmlns:oel="http://schemas.microsoft.com/office/2019/extlst" xmlns:r="http://schemas.openxmlformats.org/officeDocument/2006/relationships" xmlns:m="http://schemas.openxmlformats.org/officeDocument/2006/math" xmlns:v="urn:schemas-microsoft-com:vml" xmlns:wp14="http://schemas.microsoft.com/office/word/2010/wordprocessingDrawing" xmlns:wp="http://schemas.openxmlformats.org/drawingml/2006/wordprocessingDrawing" xmlns:w10="urn:schemas-microsoft-com:office:word" xmlns:w="http://schemas.openxmlformats.org/wordprocessingml/2006/main" xmlns:w14="http://schemas.microsoft.com/office/word/2010/wordml" xmlns:w15="http://schemas.microsoft.com/office/word/2012/wordml" xmlns:w16cex="http://schemas.microsoft.com/office/word/2018/wordml/cex" xmlns:w16cid="http://schemas.microsoft.com/office/word/2016/wordml/cid" xmlns:w16="http://schemas.microsoft.com/office/word/2018/wordml" xmlns:w16sdtdh="http://schemas.microsoft.com/office/word/2020/wordml/sdtdatahash" xmlns:w16se="http://schemas.microsoft.com/office/word/2015/wordml/symex" xmlns:wpg="http://schemas.microsoft.com/office/word/2010/wordprocessingGroup" xmlns:wpi="http://schemas.microsoft.com/office/word/2010/wordprocessingInk" xmlns:wne="http://schemas.microsoft.com/office/word/2006/wordml" xmlns:wps="http://schemas.microsoft.com/office/word/2010/wordprocessingShape" mc:Ignorable="w14 w15 w16se w16cid w16 w16cex w16sdtdh wp14">
   <w:p>
     <w:pPr>
-      <w:pStyle w:val="Header"/>
+      <w:pStyle w:val="En-tte"/>
       <w:rPr>
         <w:lang w:val="en-GB"/>
       </w:rPr>
@@ -3165,7 +3191,7 @@
 </file>
 
 <file path=word/numbering.xml><?xml version="1.0" encoding="utf-8"?>
-<w:numbering xmlns:wpc="http://schemas.microsoft.com/office/word/2010/wordprocessingCanvas" xmlns:cx="http://schemas.microsoft.com/office/drawing/2014/chartex" xmlns:cx1="http://schemas.microsoft.com/office/drawing/2015/9/8/chartex" xmlns:cx2="http://schemas.microsoft.com/office/drawing/2015/10/21/chartex" xmlns:cx3="http://schemas.microsoft.com/office/drawing/2016/5/9/chartex" xmlns:cx4="http://schemas.microsoft.com/office/drawing/2016/5/10/chartex" xmlns:cx5="http://schemas.microsoft.com/office/drawing/2016/5/11/chartex" xmlns:cx6="http://schemas.microsoft.com/office/drawing/2016/5/12/chartex" xmlns:cx7="http://schemas.microsoft.com/office/drawing/2016/5/13/chartex" xmlns:cx8="http://schemas.microsoft.com/office/drawing/2016/5/14/chartex" xmlns:mc="http://schemas.openxmlformats.org/markup-compatibility/2006" xmlns:aink="http://schemas.microsoft.com/office/drawing/2016/ink" xmlns:am3d="http://schemas.microsoft.com/office/drawing/2017/model3d" xmlns:o="urn:schemas-microsoft-com:office:office" xmlns:r="http://schemas.openxmlformats.org/officeDocument/2006/relationships" xmlns:m="http://schemas.openxmlformats.org/officeDocument/2006/math" xmlns:v="urn:schemas-microsoft-com:vml" xmlns:wp14="http://schemas.microsoft.com/office/word/2010/wordprocessingDrawing" xmlns:wp="http://schemas.openxmlformats.org/drawingml/2006/wordprocessingDrawing" xmlns:w10="urn:schemas-microsoft-com:office:word" xmlns:w="http://schemas.openxmlformats.org/wordprocessingml/2006/main" xmlns:w14="http://schemas.microsoft.com/office/word/2010/wordml" xmlns:w15="http://schemas.microsoft.com/office/word/2012/wordml" xmlns:w16cex="http://schemas.microsoft.com/office/word/2018/wordml/cex" xmlns:w16cid="http://schemas.microsoft.com/office/word/2016/wordml/cid" xmlns:w16="http://schemas.microsoft.com/office/word/2018/wordml" xmlns:w16sdtdh="http://schemas.microsoft.com/office/word/2020/wordml/sdtdatahash" xmlns:w16se="http://schemas.microsoft.com/office/word/2015/wordml/symex" xmlns:wpg="http://schemas.microsoft.com/office/word/2010/wordprocessingGroup" xmlns:wpi="http://schemas.microsoft.com/office/word/2010/wordprocessingInk" xmlns:wne="http://schemas.microsoft.com/office/word/2006/wordml" xmlns:wps="http://schemas.microsoft.com/office/word/2010/wordprocessingShape" mc:Ignorable="w14 w15 w16se w16cid w16 w16cex w16sdtdh wp14">
+<w:numbering xmlns:wpc="http://schemas.microsoft.com/office/word/2010/wordprocessingCanvas" xmlns:cx="http://schemas.microsoft.com/office/drawing/2014/chartex" xmlns:cx1="http://schemas.microsoft.com/office/drawing/2015/9/8/chartex" xmlns:cx2="http://schemas.microsoft.com/office/drawing/2015/10/21/chartex" xmlns:cx3="http://schemas.microsoft.com/office/drawing/2016/5/9/chartex" xmlns:cx4="http://schemas.microsoft.com/office/drawing/2016/5/10/chartex" xmlns:cx5="http://schemas.microsoft.com/office/drawing/2016/5/11/chartex" xmlns:cx6="http://schemas.microsoft.com/office/drawing/2016/5/12/chartex" xmlns:cx7="http://schemas.microsoft.com/office/drawing/2016/5/13/chartex" xmlns:cx8="http://schemas.microsoft.com/office/drawing/2016/5/14/chartex" xmlns:mc="http://schemas.openxmlformats.org/markup-compatibility/2006" xmlns:aink="http://schemas.microsoft.com/office/drawing/2016/ink" xmlns:am3d="http://schemas.microsoft.com/office/drawing/2017/model3d" xmlns:o="urn:schemas-microsoft-com:office:office" xmlns:oel="http://schemas.microsoft.com/office/2019/extlst" xmlns:r="http://schemas.openxmlformats.org/officeDocument/2006/relationships" xmlns:m="http://schemas.openxmlformats.org/officeDocument/2006/math" xmlns:v="urn:schemas-microsoft-com:vml" xmlns:wp14="http://schemas.microsoft.com/office/word/2010/wordprocessingDrawing" xmlns:wp="http://schemas.openxmlformats.org/drawingml/2006/wordprocessingDrawing" xmlns:w10="urn:schemas-microsoft-com:office:word" xmlns:w="http://schemas.openxmlformats.org/wordprocessingml/2006/main" xmlns:w14="http://schemas.microsoft.com/office/word/2010/wordml" xmlns:w15="http://schemas.microsoft.com/office/word/2012/wordml" xmlns:w16cex="http://schemas.microsoft.com/office/word/2018/wordml/cex" xmlns:w16cid="http://schemas.microsoft.com/office/word/2016/wordml/cid" xmlns:w16="http://schemas.microsoft.com/office/word/2018/wordml" xmlns:w16sdtdh="http://schemas.microsoft.com/office/word/2020/wordml/sdtdatahash" xmlns:w16se="http://schemas.microsoft.com/office/word/2015/wordml/symex" xmlns:wpg="http://schemas.microsoft.com/office/word/2010/wordprocessingGroup" xmlns:wpi="http://schemas.microsoft.com/office/word/2010/wordprocessingInk" xmlns:wne="http://schemas.microsoft.com/office/word/2006/wordml" xmlns:wps="http://schemas.microsoft.com/office/word/2010/wordprocessingShape" mc:Ignorable="w14 w15 w16se w16cid w16 w16cex w16sdtdh wp14">
   <w:abstractNum w:abstractNumId="0" w15:restartNumberingAfterBreak="0">
     <w:nsid w:val="03190801"/>
     <w:multiLevelType w:val="hybridMultilevel"/>
@@ -5901,76 +5927,76 @@
       </w:pPr>
     </w:lvl>
   </w:abstractNum>
-  <w:num w:numId="1">
+  <w:num w:numId="1" w16cid:durableId="1371420155">
     <w:abstractNumId w:val="17"/>
   </w:num>
-  <w:num w:numId="2">
+  <w:num w:numId="2" w16cid:durableId="1611354149">
     <w:abstractNumId w:val="23"/>
   </w:num>
-  <w:num w:numId="3">
+  <w:num w:numId="3" w16cid:durableId="2065636743">
     <w:abstractNumId w:val="5"/>
   </w:num>
-  <w:num w:numId="4">
+  <w:num w:numId="4" w16cid:durableId="37751953">
     <w:abstractNumId w:val="12"/>
   </w:num>
-  <w:num w:numId="5">
+  <w:num w:numId="5" w16cid:durableId="967708110">
     <w:abstractNumId w:val="11"/>
   </w:num>
-  <w:num w:numId="6">
+  <w:num w:numId="6" w16cid:durableId="1802726868">
     <w:abstractNumId w:val="8"/>
   </w:num>
-  <w:num w:numId="7">
+  <w:num w:numId="7" w16cid:durableId="1301692411">
     <w:abstractNumId w:val="10"/>
   </w:num>
-  <w:num w:numId="8">
+  <w:num w:numId="8" w16cid:durableId="1017586469">
     <w:abstractNumId w:val="9"/>
   </w:num>
-  <w:num w:numId="9">
+  <w:num w:numId="9" w16cid:durableId="1603300236">
     <w:abstractNumId w:val="1"/>
   </w:num>
-  <w:num w:numId="10">
+  <w:num w:numId="10" w16cid:durableId="1515413270">
     <w:abstractNumId w:val="21"/>
   </w:num>
-  <w:num w:numId="11">
+  <w:num w:numId="11" w16cid:durableId="29572852">
     <w:abstractNumId w:val="22"/>
   </w:num>
-  <w:num w:numId="12">
+  <w:num w:numId="12" w16cid:durableId="1818257550">
     <w:abstractNumId w:val="13"/>
   </w:num>
-  <w:num w:numId="13">
+  <w:num w:numId="13" w16cid:durableId="76095124">
     <w:abstractNumId w:val="0"/>
   </w:num>
-  <w:num w:numId="14">
+  <w:num w:numId="14" w16cid:durableId="399521719">
     <w:abstractNumId w:val="6"/>
   </w:num>
-  <w:num w:numId="15">
+  <w:num w:numId="15" w16cid:durableId="2049837157">
     <w:abstractNumId w:val="18"/>
   </w:num>
-  <w:num w:numId="16">
+  <w:num w:numId="16" w16cid:durableId="1583371017">
     <w:abstractNumId w:val="19"/>
   </w:num>
-  <w:num w:numId="17">
+  <w:num w:numId="17" w16cid:durableId="643198711">
     <w:abstractNumId w:val="3"/>
   </w:num>
-  <w:num w:numId="18">
+  <w:num w:numId="18" w16cid:durableId="1730688216">
     <w:abstractNumId w:val="20"/>
   </w:num>
-  <w:num w:numId="19">
+  <w:num w:numId="19" w16cid:durableId="1125854100">
     <w:abstractNumId w:val="15"/>
   </w:num>
-  <w:num w:numId="20">
+  <w:num w:numId="20" w16cid:durableId="329717123">
     <w:abstractNumId w:val="4"/>
   </w:num>
-  <w:num w:numId="21">
+  <w:num w:numId="21" w16cid:durableId="1923683813">
     <w:abstractNumId w:val="2"/>
   </w:num>
-  <w:num w:numId="22">
+  <w:num w:numId="22" w16cid:durableId="155386401">
     <w:abstractNumId w:val="16"/>
   </w:num>
-  <w:num w:numId="23">
+  <w:num w:numId="23" w16cid:durableId="491680918">
     <w:abstractNumId w:val="7"/>
   </w:num>
-  <w:num w:numId="24">
+  <w:num w:numId="24" w16cid:durableId="813176502">
     <w:abstractNumId w:val="14"/>
   </w:num>
 </w:numbering>
@@ -6373,10 +6399,10 @@
     <w:name w:val="Normal"/>
     <w:qFormat/>
   </w:style>
-  <w:style w:type="paragraph" w:styleId="Heading3">
+  <w:style w:type="paragraph" w:styleId="Titre3">
     <w:name w:val="heading 3"/>
     <w:basedOn w:val="Normal"/>
-    <w:link w:val="Heading3Char"/>
+    <w:link w:val="Titre3Car"/>
     <w:uiPriority w:val="9"/>
     <w:qFormat/>
     <w:rsid w:val="005717AC"/>
@@ -6395,13 +6421,13 @@
       <w14:ligatures w14:val="none"/>
     </w:rPr>
   </w:style>
-  <w:style w:type="character" w:default="1" w:styleId="DefaultParagraphFont">
+  <w:style w:type="character" w:default="1" w:styleId="Policepardfaut">
     <w:name w:val="Default Paragraph Font"/>
     <w:uiPriority w:val="1"/>
     <w:semiHidden/>
     <w:unhideWhenUsed/>
   </w:style>
-  <w:style w:type="table" w:default="1" w:styleId="TableNormal">
+  <w:style w:type="table" w:default="1" w:styleId="TableauNormal">
     <w:name w:val="Normal Table"/>
     <w:uiPriority w:val="99"/>
     <w:semiHidden/>
@@ -6416,16 +6442,16 @@
       </w:tblCellMar>
     </w:tblPr>
   </w:style>
-  <w:style w:type="numbering" w:default="1" w:styleId="NoList">
+  <w:style w:type="numbering" w:default="1" w:styleId="Aucuneliste">
     <w:name w:val="No List"/>
     <w:uiPriority w:val="99"/>
     <w:semiHidden/>
     <w:unhideWhenUsed/>
   </w:style>
-  <w:style w:type="character" w:customStyle="1" w:styleId="Heading3Char">
-    <w:name w:val="Heading 3 Char"/>
-    <w:basedOn w:val="DefaultParagraphFont"/>
-    <w:link w:val="Heading3"/>
+  <w:style w:type="character" w:customStyle="1" w:styleId="Titre3Car">
+    <w:name w:val="Titre 3 Car"/>
+    <w:basedOn w:val="Policepardfaut"/>
+    <w:link w:val="Titre3"/>
     <w:uiPriority w:val="9"/>
     <w:rsid w:val="005717AC"/>
     <w:rPr>
@@ -6439,7 +6465,7 @@
       <w14:ligatures w14:val="none"/>
     </w:rPr>
   </w:style>
-  <w:style w:type="paragraph" w:styleId="ListParagraph">
+  <w:style w:type="paragraph" w:styleId="Paragraphedeliste">
     <w:name w:val="List Paragraph"/>
     <w:basedOn w:val="Normal"/>
     <w:uiPriority w:val="34"/>
@@ -6464,9 +6490,9 @@
       <w14:ligatures w14:val="none"/>
     </w:rPr>
   </w:style>
-  <w:style w:type="character" w:styleId="Emphasis">
+  <w:style w:type="character" w:styleId="Accentuation">
     <w:name w:val="Emphasis"/>
-    <w:basedOn w:val="DefaultParagraphFont"/>
+    <w:basedOn w:val="Policepardfaut"/>
     <w:uiPriority w:val="20"/>
     <w:qFormat/>
     <w:rsid w:val="00803088"/>
@@ -6475,10 +6501,10 @@
       <w:iCs/>
     </w:rPr>
   </w:style>
-  <w:style w:type="paragraph" w:styleId="Header">
+  <w:style w:type="paragraph" w:styleId="En-tte">
     <w:name w:val="header"/>
     <w:basedOn w:val="Normal"/>
-    <w:link w:val="HeaderChar"/>
+    <w:link w:val="En-tteCar"/>
     <w:uiPriority w:val="99"/>
     <w:unhideWhenUsed/>
     <w:rsid w:val="007D5889"/>
@@ -6489,17 +6515,17 @@
       </w:tabs>
     </w:pPr>
   </w:style>
-  <w:style w:type="character" w:customStyle="1" w:styleId="HeaderChar">
-    <w:name w:val="Header Char"/>
-    <w:basedOn w:val="DefaultParagraphFont"/>
-    <w:link w:val="Header"/>
+  <w:style w:type="character" w:customStyle="1" w:styleId="En-tteCar">
+    <w:name w:val="En-tête Car"/>
+    <w:basedOn w:val="Policepardfaut"/>
+    <w:link w:val="En-tte"/>
     <w:uiPriority w:val="99"/>
     <w:rsid w:val="007D5889"/>
   </w:style>
-  <w:style w:type="paragraph" w:styleId="Footer">
+  <w:style w:type="paragraph" w:styleId="Pieddepage">
     <w:name w:val="footer"/>
     <w:basedOn w:val="Normal"/>
-    <w:link w:val="FooterChar"/>
+    <w:link w:val="PieddepageCar"/>
     <w:uiPriority w:val="99"/>
     <w:unhideWhenUsed/>
     <w:rsid w:val="007D5889"/>
@@ -6510,10 +6536,10 @@
       </w:tabs>
     </w:pPr>
   </w:style>
-  <w:style w:type="character" w:customStyle="1" w:styleId="FooterChar">
-    <w:name w:val="Footer Char"/>
-    <w:basedOn w:val="DefaultParagraphFont"/>
-    <w:link w:val="Footer"/>
+  <w:style w:type="character" w:customStyle="1" w:styleId="PieddepageCar">
+    <w:name w:val="Pied de page Car"/>
+    <w:basedOn w:val="Policepardfaut"/>
+    <w:link w:val="Pieddepage"/>
     <w:uiPriority w:val="99"/>
     <w:rsid w:val="007D5889"/>
   </w:style>
